--- a/DarrenTranResume.docx
+++ b/DarrenTranResume.docx
@@ -93,7 +93,7 @@
                   <wp:posOffset>-681355</wp:posOffset>
                 </wp:positionH>
                 <wp:positionV relativeFrom="paragraph">
-                  <wp:posOffset>762000</wp:posOffset>
+                  <wp:posOffset>858520</wp:posOffset>
                 </wp:positionV>
                 <wp:extent cx="7306310" cy="8038465"/>
                 <wp:effectExtent l="0" t="0" r="0" b="0"/>
@@ -154,7 +154,7 @@
           </mc:Choice>
           <mc:Fallback>
             <w:pict>
-              <v:rect id="shape_0" ID="Frame1" path="m0,0l-2147483645,0l-2147483645,-2147483646l0,-2147483646xe" fillcolor="white" stroked="f" o:allowincell="f" style="position:absolute;margin-left:-53.65pt;margin-top:60pt;width:575.25pt;height:632.9pt;mso-wrap-style:none;v-text-anchor:middle">
+              <v:rect id="shape_0" ID="Frame1" path="m0,0l-2147483645,0l-2147483645,-2147483646l0,-2147483646xe" fillcolor="white" stroked="f" o:allowincell="f" style="position:absolute;margin-left:-53.65pt;margin-top:67.6pt;width:575.25pt;height:632.9pt;mso-wrap-style:none;v-text-anchor:middle">
                 <v:fill o:detectmouseclick="t" type="solid" color2="black"/>
                 <v:stroke color="#3465a4" joinstyle="round" endcap="flat"/>
                 <v:textbox>
@@ -190,7 +190,7 @@
                   <wp:posOffset>2162175</wp:posOffset>
                 </wp:positionH>
                 <wp:positionV relativeFrom="paragraph">
-                  <wp:posOffset>800735</wp:posOffset>
+                  <wp:posOffset>1040765</wp:posOffset>
                 </wp:positionV>
                 <wp:extent cx="3237230" cy="382905"/>
                 <wp:effectExtent l="0" t="0" r="0" b="0"/>
@@ -254,7 +254,7 @@
           </mc:Choice>
           <mc:Fallback>
             <w:pict>
-              <v:rect id="shape_0" ID="Frame2" path="m0,0l-2147483645,0l-2147483645,-2147483646l0,-2147483646xe" stroked="f" o:allowincell="f" style="position:absolute;margin-left:170.25pt;margin-top:63.05pt;width:254.85pt;height:30.1pt;mso-wrap-style:square;v-text-anchor:top">
+              <v:rect id="shape_0" ID="Frame2" path="m0,0l-2147483645,0l-2147483645,-2147483646l0,-2147483646xe" stroked="f" o:allowincell="f" style="position:absolute;margin-left:170.25pt;margin-top:81.95pt;width:254.85pt;height:30.1pt;mso-wrap-style:square;v-text-anchor:top">
                 <v:fill o:detectmouseclick="t" on="false"/>
                 <v:stroke color="#3465a4" joinstyle="round" endcap="flat"/>
                 <v:textbox>
@@ -295,7 +295,7 @@
                   <wp:posOffset>2162175</wp:posOffset>
                 </wp:positionH>
                 <wp:positionV relativeFrom="paragraph">
-                  <wp:posOffset>1192530</wp:posOffset>
+                  <wp:posOffset>1432560</wp:posOffset>
                 </wp:positionV>
                 <wp:extent cx="4342130" cy="389255"/>
                 <wp:effectExtent l="0" t="0" r="0" b="0"/>
@@ -365,16 +365,7 @@
                                 <w:sz w:val="14"/>
                                 <w:szCs w:val="18"/>
                               </w:rPr>
-                              <w:t>11/22 – 02/2</w:t>
-                            </w:r>
-                            <w:r>
-                              <w:rPr>
-                                <w:rFonts w:cs="Raleway Light" w:ascii="Clear Sans Medium" w:hAnsi="Clear Sans Medium"/>
-                                <w:color w:val="auto"/>
-                                <w:sz w:val="14"/>
-                                <w:szCs w:val="18"/>
-                              </w:rPr>
-                              <w:t>3</w:t>
+                              <w:t>11/22 – 02/23</w:t>
                             </w:r>
                           </w:p>
                           <w:p>
@@ -415,7 +406,7 @@
           </mc:Choice>
           <mc:Fallback>
             <w:pict>
-              <v:rect id="shape_0" ID="Frame3" path="m0,0l-2147483645,0l-2147483645,-2147483646l0,-2147483646xe" stroked="f" o:allowincell="f" style="position:absolute;margin-left:170.25pt;margin-top:93.9pt;width:341.85pt;height:30.6pt;mso-wrap-style:square;v-text-anchor:top">
+              <v:rect id="shape_0" ID="Frame3" path="m0,0l-2147483645,0l-2147483645,-2147483646l0,-2147483646xe" stroked="f" o:allowincell="f" style="position:absolute;margin-left:170.25pt;margin-top:112.8pt;width:341.85pt;height:30.6pt;mso-wrap-style:square;v-text-anchor:top">
                 <v:fill o:detectmouseclick="t" on="false"/>
                 <v:stroke color="#3465a4" joinstyle="round" endcap="flat"/>
                 <v:textbox>
@@ -459,16 +450,7 @@
                           <w:sz w:val="14"/>
                           <w:szCs w:val="18"/>
                         </w:rPr>
-                        <w:t>11/22 – 02/2</w:t>
-                      </w:r>
-                      <w:r>
-                        <w:rPr>
-                          <w:rFonts w:cs="Raleway Light" w:ascii="Clear Sans Medium" w:hAnsi="Clear Sans Medium"/>
-                          <w:color w:val="auto"/>
-                          <w:sz w:val="14"/>
-                          <w:szCs w:val="18"/>
-                        </w:rPr>
-                        <w:t>3</w:t>
+                        <w:t>11/22 – 02/23</w:t>
                       </w:r>
                     </w:p>
                     <w:p>
@@ -512,9 +494,9 @@
                   <wp:posOffset>2162175</wp:posOffset>
                 </wp:positionH>
                 <wp:positionV relativeFrom="paragraph">
-                  <wp:posOffset>1506220</wp:posOffset>
-                </wp:positionV>
-                <wp:extent cx="4342130" cy="570865"/>
+                  <wp:posOffset>1746250</wp:posOffset>
+                </wp:positionV>
+                <wp:extent cx="4342130" cy="922020"/>
                 <wp:effectExtent l="0" t="0" r="0" b="0"/>
                 <wp:wrapNone/>
                 <wp:docPr id="8" name="Frame4"/>
@@ -525,7 +507,7 @@
                       <wps:spPr>
                         <a:xfrm>
                           <a:off x="0" y="0"/>
-                          <a:ext cx="4341960" cy="570960"/>
+                          <a:ext cx="4341960" cy="921960"/>
                         </a:xfrm>
                         <a:prstGeom prst="rect">
                           <a:avLst/>
@@ -567,7 +549,7 @@
                                 <w:sz w:val="16"/>
                                 <w:szCs w:val="20"/>
                               </w:rPr>
-                              <w:t>Developed flexible, responsive React user interfaces for flagship website.</w:t>
+                              <w:t>Hands-on experience with launching websites and web applications, specifically, Node.js and Django.</w:t>
                             </w:r>
                           </w:p>
                           <w:p>
@@ -594,7 +576,34 @@
                                 <w:sz w:val="16"/>
                                 <w:szCs w:val="20"/>
                               </w:rPr>
-                              <w:t>Formulated rough draft for prototype and implemented design using combination of JavaScript, React, HTML, and CSS.</w:t>
+                              <w:t>Collaborated with senior developer to brainstorm and implement accessibility compliant website.</w:t>
+                            </w:r>
+                          </w:p>
+                          <w:p>
+                            <w:pPr>
+                              <w:pStyle w:val="Normal"/>
+                              <w:widowControl/>
+                              <w:numPr>
+                                <w:ilvl w:val="0"/>
+                                <w:numId w:val="2"/>
+                              </w:numPr>
+                              <w:bidi w:val="0"/>
+                              <w:spacing w:lineRule="auto" w:line="276" w:before="0" w:after="0"/>
+                              <w:contextualSpacing/>
+                              <w:rPr>
+                                <w:rFonts w:ascii="Clear Sans Medium" w:hAnsi="Clear Sans Medium"/>
+                                <w:sz w:val="16"/>
+                                <w:szCs w:val="20"/>
+                              </w:rPr>
+                            </w:pPr>
+                            <w:r>
+                              <w:rPr>
+                                <w:rFonts w:ascii="Clear Sans Medium" w:hAnsi="Clear Sans Medium"/>
+                                <w:color w:val="000000"/>
+                                <w:sz w:val="16"/>
+                                <w:szCs w:val="20"/>
+                              </w:rPr>
+                              <w:t>Composed highly-responsive and reusable UI components via React best practice.</w:t>
                             </w:r>
                           </w:p>
                         </w:txbxContent>
@@ -610,7 +619,7 @@
           </mc:Choice>
           <mc:Fallback>
             <w:pict>
-              <v:rect id="shape_0" ID="Frame4" path="m0,0l-2147483645,0l-2147483645,-2147483646l0,-2147483646xe" stroked="f" o:allowincell="f" style="position:absolute;margin-left:170.25pt;margin-top:118.6pt;width:341.85pt;height:44.9pt;mso-wrap-style:square;v-text-anchor:top">
+              <v:rect id="shape_0" ID="Frame4" path="m0,0l-2147483645,0l-2147483645,-2147483646l0,-2147483646xe" stroked="f" o:allowincell="f" style="position:absolute;margin-left:170.25pt;margin-top:137.5pt;width:341.85pt;height:72.55pt;mso-wrap-style:square;v-text-anchor:top">
                 <v:fill o:detectmouseclick="t" on="false"/>
                 <v:stroke color="#3465a4" joinstyle="round" endcap="flat"/>
                 <v:textbox>
@@ -639,7 +648,7 @@
                           <w:sz w:val="16"/>
                           <w:szCs w:val="20"/>
                         </w:rPr>
-                        <w:t>Developed flexible, responsive React user interfaces for flagship website.</w:t>
+                        <w:t>Hands-on experience with launching websites and web applications, specifically, Node.js and Django.</w:t>
                       </w:r>
                     </w:p>
                     <w:p>
@@ -666,7 +675,34 @@
                           <w:sz w:val="16"/>
                           <w:szCs w:val="20"/>
                         </w:rPr>
-                        <w:t>Formulated rough draft for prototype and implemented design using combination of JavaScript, React, HTML, and CSS.</w:t>
+                        <w:t>Collaborated with senior developer to brainstorm and implement accessibility compliant website.</w:t>
+                      </w:r>
+                    </w:p>
+                    <w:p>
+                      <w:pPr>
+                        <w:pStyle w:val="Normal"/>
+                        <w:widowControl/>
+                        <w:numPr>
+                          <w:ilvl w:val="0"/>
+                          <w:numId w:val="2"/>
+                        </w:numPr>
+                        <w:bidi w:val="0"/>
+                        <w:spacing w:lineRule="auto" w:line="276" w:before="0" w:after="0"/>
+                        <w:contextualSpacing/>
+                        <w:rPr>
+                          <w:rFonts w:ascii="Clear Sans Medium" w:hAnsi="Clear Sans Medium"/>
+                          <w:sz w:val="16"/>
+                          <w:szCs w:val="20"/>
+                        </w:rPr>
+                      </w:pPr>
+                      <w:r>
+                        <w:rPr>
+                          <w:rFonts w:ascii="Clear Sans Medium" w:hAnsi="Clear Sans Medium"/>
+                          <w:color w:val="000000"/>
+                          <w:sz w:val="16"/>
+                          <w:szCs w:val="20"/>
+                        </w:rPr>
+                        <w:t>Composed highly-responsive and reusable UI components via React best practice.</w:t>
                       </w:r>
                     </w:p>
                   </w:txbxContent>
@@ -685,7 +721,7 @@
                   <wp:posOffset>2162175</wp:posOffset>
                 </wp:positionH>
                 <wp:positionV relativeFrom="paragraph">
-                  <wp:posOffset>2129790</wp:posOffset>
+                  <wp:posOffset>2668270</wp:posOffset>
                 </wp:positionV>
                 <wp:extent cx="4342130" cy="442595"/>
                 <wp:effectExtent l="0" t="0" r="0" b="0"/>
@@ -796,7 +832,7 @@
           </mc:Choice>
           <mc:Fallback>
             <w:pict>
-              <v:rect id="shape_0" ID="Frame5" path="m0,0l-2147483645,0l-2147483645,-2147483646l0,-2147483646xe" stroked="f" o:allowincell="f" style="position:absolute;margin-left:170.25pt;margin-top:167.7pt;width:341.85pt;height:34.8pt;mso-wrap-style:square;v-text-anchor:top">
+              <v:rect id="shape_0" ID="Frame5" path="m0,0l-2147483645,0l-2147483645,-2147483646l0,-2147483646xe" stroked="f" o:allowincell="f" style="position:absolute;margin-left:170.25pt;margin-top:210.1pt;width:341.85pt;height:34.8pt;mso-wrap-style:square;v-text-anchor:top">
                 <v:fill o:detectmouseclick="t" on="false"/>
                 <v:stroke color="#3465a4" joinstyle="round" endcap="flat"/>
                 <v:textbox>
@@ -884,7 +920,7 @@
                   <wp:posOffset>2162175</wp:posOffset>
                 </wp:positionH>
                 <wp:positionV relativeFrom="paragraph">
-                  <wp:posOffset>2444115</wp:posOffset>
+                  <wp:posOffset>3044190</wp:posOffset>
                 </wp:positionV>
                 <wp:extent cx="4342130" cy="590550"/>
                 <wp:effectExtent l="0" t="0" r="0" b="0"/>
@@ -957,7 +993,7 @@
           </mc:Choice>
           <mc:Fallback>
             <w:pict>
-              <v:rect id="shape_0" ID="Frame6" path="m0,0l-2147483645,0l-2147483645,-2147483646l0,-2147483646xe" stroked="f" o:allowincell="f" style="position:absolute;margin-left:170.25pt;margin-top:192.45pt;width:341.85pt;height:46.45pt;mso-wrap-style:square;v-text-anchor:top">
+              <v:rect id="shape_0" ID="Frame6" path="m0,0l-2147483645,0l-2147483645,-2147483646l0,-2147483646xe" stroked="f" o:allowincell="f" style="position:absolute;margin-left:170.25pt;margin-top:239.7pt;width:341.85pt;height:46.45pt;mso-wrap-style:square;v-text-anchor:top">
                 <v:fill o:detectmouseclick="t" on="false"/>
                 <v:stroke color="#3465a4" joinstyle="round" endcap="flat"/>
                 <v:textbox>
@@ -1007,7 +1043,7 @@
                   <wp:posOffset>2162175</wp:posOffset>
                 </wp:positionH>
                 <wp:positionV relativeFrom="paragraph">
-                  <wp:posOffset>3034665</wp:posOffset>
+                  <wp:posOffset>3634740</wp:posOffset>
                 </wp:positionV>
                 <wp:extent cx="4342130" cy="394970"/>
                 <wp:effectExtent l="0" t="0" r="0" b="0"/>
@@ -1118,7 +1154,7 @@
           </mc:Choice>
           <mc:Fallback>
             <w:pict>
-              <v:rect id="shape_0" ID="Frame7" path="m0,0l-2147483645,0l-2147483645,-2147483646l0,-2147483646xe" stroked="f" o:allowincell="f" style="position:absolute;margin-left:170.25pt;margin-top:238.95pt;width:341.85pt;height:31.05pt;mso-wrap-style:square;v-text-anchor:top">
+              <v:rect id="shape_0" ID="Frame7" path="m0,0l-2147483645,0l-2147483645,-2147483646l0,-2147483646xe" stroked="f" o:allowincell="f" style="position:absolute;margin-left:170.25pt;margin-top:286.2pt;width:341.85pt;height:31.05pt;mso-wrap-style:square;v-text-anchor:top">
                 <v:fill o:detectmouseclick="t" on="false"/>
                 <v:stroke color="#3465a4" joinstyle="round" endcap="flat"/>
                 <v:textbox>
@@ -1206,7 +1242,7 @@
                   <wp:posOffset>2162175</wp:posOffset>
                 </wp:positionH>
                 <wp:positionV relativeFrom="paragraph">
-                  <wp:posOffset>3348990</wp:posOffset>
+                  <wp:posOffset>3949065</wp:posOffset>
                 </wp:positionV>
                 <wp:extent cx="4342130" cy="429260"/>
                 <wp:effectExtent l="0" t="0" r="0" b="0"/>
@@ -1304,7 +1340,7 @@
           </mc:Choice>
           <mc:Fallback>
             <w:pict>
-              <v:rect id="shape_0" ID="Frame8" path="m0,0l-2147483645,0l-2147483645,-2147483646l0,-2147483646xe" stroked="f" o:allowincell="f" style="position:absolute;margin-left:170.25pt;margin-top:263.7pt;width:341.85pt;height:33.75pt;mso-wrap-style:square;v-text-anchor:top">
+              <v:rect id="shape_0" ID="Frame8" path="m0,0l-2147483645,0l-2147483645,-2147483646l0,-2147483646xe" stroked="f" o:allowincell="f" style="position:absolute;margin-left:170.25pt;margin-top:310.95pt;width:341.85pt;height:33.75pt;mso-wrap-style:square;v-text-anchor:top">
                 <v:fill o:detectmouseclick="t" on="false"/>
                 <v:stroke color="#3465a4" joinstyle="round" endcap="flat"/>
                 <v:textbox>
@@ -1379,7 +1415,7 @@
                   <wp:posOffset>2162175</wp:posOffset>
                 </wp:positionH>
                 <wp:positionV relativeFrom="paragraph">
-                  <wp:posOffset>5869940</wp:posOffset>
+                  <wp:posOffset>6290945</wp:posOffset>
                 </wp:positionV>
                 <wp:extent cx="3237230" cy="370840"/>
                 <wp:effectExtent l="0" t="0" r="0" b="0"/>
@@ -1443,7 +1479,7 @@
           </mc:Choice>
           <mc:Fallback>
             <w:pict>
-              <v:rect id="shape_0" ID="Frame9" path="m0,0l-2147483645,0l-2147483645,-2147483646l0,-2147483646xe" stroked="f" o:allowincell="f" style="position:absolute;margin-left:170.25pt;margin-top:462.2pt;width:254.85pt;height:29.15pt;mso-wrap-style:square;v-text-anchor:top">
+              <v:rect id="shape_0" ID="Frame9" path="m0,0l-2147483645,0l-2147483645,-2147483646l0,-2147483646xe" stroked="f" o:allowincell="f" style="position:absolute;margin-left:170.25pt;margin-top:495.35pt;width:254.85pt;height:29.15pt;mso-wrap-style:square;v-text-anchor:top">
                 <v:fill o:detectmouseclick="t" on="false"/>
                 <v:stroke color="#3465a4" joinstyle="round" endcap="flat"/>
                 <v:textbox>
@@ -1484,7 +1520,7 @@
                   <wp:posOffset>2162175</wp:posOffset>
                 </wp:positionH>
                 <wp:positionV relativeFrom="paragraph">
-                  <wp:posOffset>6261735</wp:posOffset>
+                  <wp:posOffset>6700520</wp:posOffset>
                 </wp:positionV>
                 <wp:extent cx="4342130" cy="433070"/>
                 <wp:effectExtent l="0" t="0" r="0" b="0"/>
@@ -1576,7 +1612,7 @@
           </mc:Choice>
           <mc:Fallback>
             <w:pict>
-              <v:rect id="shape_0" ID="Frame10" path="m0,0l-2147483645,0l-2147483645,-2147483646l0,-2147483646xe" stroked="f" o:allowincell="f" style="position:absolute;margin-left:170.25pt;margin-top:493.05pt;width:341.85pt;height:34.05pt;mso-wrap-style:square;v-text-anchor:top">
+              <v:rect id="shape_0" ID="Frame10" path="m0,0l-2147483645,0l-2147483645,-2147483646l0,-2147483646xe" stroked="f" o:allowincell="f" style="position:absolute;margin-left:170.25pt;margin-top:527.6pt;width:341.85pt;height:34.05pt;mso-wrap-style:square;v-text-anchor:top">
                 <v:fill o:detectmouseclick="t" on="false"/>
                 <v:stroke color="#3465a4" joinstyle="round" endcap="flat"/>
                 <v:textbox>
@@ -1851,11 +1887,7 @@
                               <w:pStyle w:val="Normal"/>
                               <w:spacing w:before="0" w:after="160"/>
                               <w:jc w:val="center"/>
-                              <w:rPr>
-                                <w:rFonts w:ascii="Clear Sans Medium" w:hAnsi="Clear Sans Medium"/>
-                                <w:sz w:val="18"/>
-                                <w:szCs w:val="18"/>
-                              </w:rPr>
+                              <w:rPr/>
                             </w:pPr>
                             <w:hyperlink r:id="rId2">
                               <w:r>
@@ -1869,7 +1901,7 @@
                                   <w:szCs w:val="18"/>
                                   <w:lang w:val="en-US"/>
                                 </w:rPr>
-                                <w:t>darrenptran@gmail.com</w:t>
+                                <w:t>trandarren@aol.com</w:t>
                               </w:r>
                             </w:hyperlink>
                           </w:p>
@@ -1896,11 +1928,7 @@
                         <w:pStyle w:val="Normal"/>
                         <w:spacing w:before="0" w:after="160"/>
                         <w:jc w:val="center"/>
-                        <w:rPr>
-                          <w:rFonts w:ascii="Clear Sans Medium" w:hAnsi="Clear Sans Medium"/>
-                          <w:sz w:val="18"/>
-                          <w:szCs w:val="18"/>
-                        </w:rPr>
+                        <w:rPr/>
                       </w:pPr>
                       <w:hyperlink r:id="rId3">
                         <w:r>
@@ -1914,7 +1942,7 @@
                             <w:szCs w:val="18"/>
                             <w:lang w:val="en-US"/>
                           </w:rPr>
-                          <w:t>darrenptran@gmail.com</w:t>
+                          <w:t>trandarren@aol.com</w:t>
                         </w:r>
                       </w:hyperlink>
                     </w:p>
@@ -2040,6 +2068,33 @@
                                   <w:szCs w:val="20"/>
                                   <w:u w:val="single"/>
                                 </w:rPr>
+                                <w:t>Blog</w:t>
+                              </w:r>
+                            </w:hyperlink>
+                            <w:r>
+                              <w:rPr>
+                                <w:rFonts w:cs="Raleway Light" w:ascii="Clear Sans Medium" w:hAnsi="Clear Sans Medium"/>
+                                <w:b/>
+                                <w:bCs/>
+                                <w:color w:val="FFFFFF"/>
+                                <w:sz w:val="16"/>
+                                <w:szCs w:val="20"/>
+                                <w:u w:val="single"/>
+                              </w:rPr>
+                              <w:t xml:space="preserve"> | </w:t>
+                            </w:r>
+                            <w:hyperlink r:id="rId8">
+                              <w:r>
+                                <w:rPr>
+                                  <w:rStyle w:val="InternetLink"/>
+                                  <w:rFonts w:cs="Raleway Light" w:ascii="Clear Sans Medium" w:hAnsi="Clear Sans Medium"/>
+                                  <w:b/>
+                                  <w:bCs/>
+                                  <w:color w:val="FFFFFF"/>
+                                  <w:sz w:val="16"/>
+                                  <w:szCs w:val="20"/>
+                                  <w:u w:val="single"/>
+                                </w:rPr>
                                 <w:t>GitHub</w:t>
                               </w:r>
                             </w:hyperlink>
@@ -2069,7 +2124,7 @@
                         <w:jc w:val="center"/>
                         <w:rPr/>
                       </w:pPr>
-                      <w:hyperlink r:id="rId8">
+                      <w:hyperlink r:id="rId9">
                         <w:r>
                           <w:rPr>
                             <w:rStyle w:val="InternetLink"/>
@@ -2096,7 +2151,7 @@
                         </w:rPr>
                         <w:t xml:space="preserve">| </w:t>
                       </w:r>
-                      <w:hyperlink r:id="rId9">
+                      <w:hyperlink r:id="rId10">
                         <w:r>
                           <w:rPr>
                             <w:rStyle w:val="InternetLink"/>
@@ -2123,7 +2178,34 @@
                         </w:rPr>
                         <w:t xml:space="preserve"> | </w:t>
                       </w:r>
-                      <w:hyperlink r:id="rId10">
+                      <w:hyperlink r:id="rId11">
+                        <w:r>
+                          <w:rPr>
+                            <w:rStyle w:val="InternetLink"/>
+                            <w:rFonts w:cs="Raleway Light" w:ascii="Clear Sans Medium" w:hAnsi="Clear Sans Medium"/>
+                            <w:b/>
+                            <w:bCs/>
+                            <w:color w:val="FFFFFF"/>
+                            <w:sz w:val="16"/>
+                            <w:szCs w:val="20"/>
+                            <w:u w:val="single"/>
+                          </w:rPr>
+                          <w:t>Blog</w:t>
+                        </w:r>
+                      </w:hyperlink>
+                      <w:r>
+                        <w:rPr>
+                          <w:rFonts w:cs="Raleway Light" w:ascii="Clear Sans Medium" w:hAnsi="Clear Sans Medium"/>
+                          <w:b/>
+                          <w:bCs/>
+                          <w:color w:val="FFFFFF"/>
+                          <w:sz w:val="16"/>
+                          <w:szCs w:val="20"/>
+                          <w:u w:val="single"/>
+                        </w:rPr>
+                        <w:t xml:space="preserve"> | </w:t>
+                      </w:r>
+                      <w:hyperlink r:id="rId12">
                         <w:r>
                           <w:rPr>
                             <w:rStyle w:val="InternetLink"/>
@@ -2610,7 +2692,7 @@
                   <wp:posOffset>-561975</wp:posOffset>
                 </wp:positionH>
                 <wp:positionV relativeFrom="paragraph">
-                  <wp:posOffset>4279900</wp:posOffset>
+                  <wp:posOffset>4321175</wp:posOffset>
                 </wp:positionV>
                 <wp:extent cx="1208405" cy="274955"/>
                 <wp:effectExtent l="0" t="0" r="0" b="0"/>
@@ -2661,7 +2743,7 @@
                                 <w:szCs w:val="20"/>
                                 <w:lang w:val="en-US"/>
                               </w:rPr>
-                              <w:t>React</w:t>
+                              <w:t>Java</w:t>
                             </w:r>
                           </w:p>
                         </w:txbxContent>
@@ -2677,7 +2759,7 @@
           </mc:Choice>
           <mc:Fallback>
             <w:pict>
-              <v:rect id="shape_0" ID="Frame21" path="m0,0l-2147483645,0l-2147483645,-2147483646l0,-2147483646xe" stroked="f" o:allowincell="f" style="position:absolute;margin-left:-44.25pt;margin-top:337pt;width:95.1pt;height:21.6pt;mso-wrap-style:square;v-text-anchor:top">
+              <v:rect id="shape_0" ID="Frame21" path="m0,0l-2147483645,0l-2147483645,-2147483646l0,-2147483646xe" stroked="f" o:allowincell="f" style="position:absolute;margin-left:-44.25pt;margin-top:340.25pt;width:95.1pt;height:21.6pt;mso-wrap-style:square;v-text-anchor:top">
                 <v:fill o:detectmouseclick="t" on="false"/>
                 <v:stroke color="#3465a4" joinstyle="round" endcap="flat"/>
                 <v:textbox>
@@ -2702,7 +2784,7 @@
                           <w:szCs w:val="20"/>
                           <w:lang w:val="en-US"/>
                         </w:rPr>
-                        <w:t>React</w:t>
+                        <w:t>Java</w:t>
                       </w:r>
                     </w:p>
                   </w:txbxContent>
@@ -2735,6 +2817,117 @@
                         <a:xfrm>
                           <a:off x="0" y="0"/>
                           <a:ext cx="1208520" cy="275040"/>
+                        </a:xfrm>
+                        <a:prstGeom prst="rect">
+                          <a:avLst/>
+                        </a:prstGeom>
+                        <a:noFill/>
+                        <a:ln w="0">
+                          <a:noFill/>
+                        </a:ln>
+                      </wps:spPr>
+                      <wps:style>
+                        <a:lnRef idx="0"/>
+                        <a:fillRef idx="0"/>
+                        <a:effectRef idx="0"/>
+                        <a:fontRef idx="minor"/>
+                      </wps:style>
+                      <wps:txbx>
+                        <w:txbxContent>
+                          <w:p>
+                            <w:pPr>
+                              <w:pStyle w:val="Normal"/>
+                              <w:spacing w:before="0" w:after="160"/>
+                              <w:rPr>
+                                <w:rFonts w:ascii="League Spartan Medium" w:hAnsi="League Spartan Medium"/>
+                                <w:sz w:val="20"/>
+                                <w:szCs w:val="20"/>
+                              </w:rPr>
+                            </w:pPr>
+                            <w:r>
+                              <w:rPr>
+                                <w:rFonts w:cs="League Spartan" w:ascii="Clear Sans Medium" w:hAnsi="Clear Sans Medium"/>
+                                <w:b/>
+                                <w:bCs/>
+                                <w:color w:val="FFFFFF"/>
+                                <w:sz w:val="18"/>
+                                <w:szCs w:val="18"/>
+                                <w:lang w:val="en-US"/>
+                              </w:rPr>
+                              <w:t>React &amp; Vue</w:t>
+                            </w:r>
+                          </w:p>
+                        </w:txbxContent>
+                      </wps:txbx>
+                      <wps:bodyPr lIns="93240" rIns="93240" tIns="47520" bIns="47520" anchor="t">
+                        <a:noAutofit/>
+                      </wps:bodyPr>
+                    </wps:wsp>
+                  </a:graphicData>
+                </a:graphic>
+              </wp:anchor>
+            </w:drawing>
+          </mc:Choice>
+          <mc:Fallback>
+            <w:pict>
+              <v:rect id="shape_0" ID="Frame22" path="m0,0l-2147483645,0l-2147483645,-2147483646l0,-2147483646xe" stroked="f" o:allowincell="f" style="position:absolute;margin-left:-44.25pt;margin-top:377.55pt;width:95.1pt;height:21.6pt;mso-wrap-style:square;v-text-anchor:top">
+                <v:fill o:detectmouseclick="t" on="false"/>
+                <v:stroke color="#3465a4" joinstyle="round" endcap="flat"/>
+                <v:textbox>
+                  <w:txbxContent>
+                    <w:p>
+                      <w:pPr>
+                        <w:pStyle w:val="Normal"/>
+                        <w:spacing w:before="0" w:after="160"/>
+                        <w:rPr>
+                          <w:rFonts w:ascii="League Spartan Medium" w:hAnsi="League Spartan Medium"/>
+                          <w:sz w:val="20"/>
+                          <w:szCs w:val="20"/>
+                        </w:rPr>
+                      </w:pPr>
+                      <w:r>
+                        <w:rPr>
+                          <w:rFonts w:cs="League Spartan" w:ascii="Clear Sans Medium" w:hAnsi="Clear Sans Medium"/>
+                          <w:b/>
+                          <w:bCs/>
+                          <w:color w:val="FFFFFF"/>
+                          <w:sz w:val="18"/>
+                          <w:szCs w:val="18"/>
+                          <w:lang w:val="en-US"/>
+                        </w:rPr>
+                        <w:t>React &amp; Vue</w:t>
+                      </w:r>
+                    </w:p>
+                  </w:txbxContent>
+                </v:textbox>
+                <w10:wrap type="none"/>
+              </v:rect>
+            </w:pict>
+          </mc:Fallback>
+        </mc:AlternateContent>
+        <mc:AlternateContent>
+          <mc:Choice Requires="wps">
+            <w:drawing>
+              <wp:anchor behindDoc="0" distT="0" distB="0" distL="0" distR="0" simplePos="0" locked="0" layoutInCell="0" allowOverlap="1" relativeHeight="42">
+                <wp:simplePos x="0" y="0"/>
+                <wp:positionH relativeFrom="column">
+                  <wp:posOffset>-561975</wp:posOffset>
+                </wp:positionH>
+                <wp:positionV relativeFrom="paragraph">
+                  <wp:posOffset>4554855</wp:posOffset>
+                </wp:positionV>
+                <wp:extent cx="1208405" cy="240030"/>
+                <wp:effectExtent l="0" t="0" r="0" b="0"/>
+                <wp:wrapNone/>
+                <wp:docPr id="41" name="Frame23"/>
+                <a:graphic xmlns:a="http://schemas.openxmlformats.org/drawingml/2006/main">
+                  <a:graphicData uri="http://schemas.microsoft.com/office/word/2010/wordprocessingShape">
+                    <wps:wsp>
+                      <wps:cNvSpPr/>
+                      <wps:spPr>
+                        <a:xfrm>
+                          <a:off x="0" y="0"/>
+                          <a:ext cx="1208520" cy="240120"/>
                         </a:xfrm>
                         <a:prstGeom prst="rect">
                           <a:avLst/>
@@ -2788,7 +2981,7 @@
           </mc:Choice>
           <mc:Fallback>
             <w:pict>
-              <v:rect id="shape_0" ID="Frame22" path="m0,0l-2147483645,0l-2147483645,-2147483646l0,-2147483646xe" stroked="f" o:allowincell="f" style="position:absolute;margin-left:-44.25pt;margin-top:377.55pt;width:95.1pt;height:21.6pt;mso-wrap-style:square;v-text-anchor:top">
+              <v:rect id="shape_0" ID="Frame23" path="m0,0l-2147483645,0l-2147483645,-2147483646l0,-2147483646xe" stroked="f" o:allowincell="f" style="position:absolute;margin-left:-44.25pt;margin-top:358.65pt;width:95.1pt;height:18.85pt;mso-wrap-style:square;v-text-anchor:top">
                 <v:fill o:detectmouseclick="t" on="false"/>
                 <v:stroke color="#3465a4" joinstyle="round" endcap="flat"/>
                 <v:textbox>
@@ -2826,26 +3019,26 @@
         <mc:AlternateContent>
           <mc:Choice Requires="wps">
             <w:drawing>
-              <wp:anchor behindDoc="0" distT="0" distB="0" distL="0" distR="0" simplePos="0" locked="0" layoutInCell="0" allowOverlap="1" relativeHeight="42">
+              <wp:anchor behindDoc="0" distT="0" distB="0" distL="0" distR="0" simplePos="0" locked="0" layoutInCell="0" allowOverlap="1" relativeHeight="44">
                 <wp:simplePos x="0" y="0"/>
                 <wp:positionH relativeFrom="column">
                   <wp:posOffset>-561975</wp:posOffset>
                 </wp:positionH>
                 <wp:positionV relativeFrom="paragraph">
-                  <wp:posOffset>4554855</wp:posOffset>
-                </wp:positionV>
-                <wp:extent cx="1208405" cy="240030"/>
+                  <wp:posOffset>5104765</wp:posOffset>
+                </wp:positionV>
+                <wp:extent cx="1208405" cy="274955"/>
                 <wp:effectExtent l="0" t="0" r="0" b="0"/>
                 <wp:wrapNone/>
-                <wp:docPr id="41" name="Frame23"/>
-                <a:graphic xmlns:a="http://schemas.openxmlformats.org/drawingml/2006/main">
-                  <a:graphicData uri="http://schemas.microsoft.com/office/word/2010/wordprocessingShape">
-                    <wps:wsp>
-                      <wps:cNvSpPr/>
-                      <wps:spPr>
-                        <a:xfrm>
-                          <a:off x="0" y="0"/>
-                          <a:ext cx="1208520" cy="240120"/>
+                <wp:docPr id="43" name="Frame24"/>
+                <a:graphic xmlns:a="http://schemas.openxmlformats.org/drawingml/2006/main">
+                  <a:graphicData uri="http://schemas.microsoft.com/office/word/2010/wordprocessingShape">
+                    <wps:wsp>
+                      <wps:cNvSpPr/>
+                      <wps:spPr>
+                        <a:xfrm>
+                          <a:off x="0" y="0"/>
+                          <a:ext cx="1208520" cy="275040"/>
                         </a:xfrm>
                         <a:prstGeom prst="rect">
                           <a:avLst/>
@@ -2868,9 +3061,120 @@
                               <w:pStyle w:val="Normal"/>
                               <w:spacing w:before="0" w:after="160"/>
                               <w:rPr>
-                                <w:rFonts w:ascii="League Spartan Medium" w:hAnsi="League Spartan Medium"/>
-                                <w:sz w:val="20"/>
-                                <w:szCs w:val="20"/>
+                                <w:rFonts w:ascii="Clear Sans Medium" w:hAnsi="Clear Sans Medium"/>
+                                <w:sz w:val="18"/>
+                                <w:szCs w:val="18"/>
+                              </w:rPr>
+                            </w:pPr>
+                            <w:r>
+                              <w:rPr>
+                                <w:rFonts w:cs="League Spartan" w:ascii="Clear Sans Medium" w:hAnsi="Clear Sans Medium"/>
+                                <w:b/>
+                                <w:bCs/>
+                                <w:color w:val="FFFFFF"/>
+                                <w:sz w:val="18"/>
+                                <w:szCs w:val="18"/>
+                                <w:lang w:val="en-US"/>
+                              </w:rPr>
+                              <w:t>Node.js &amp; Express</w:t>
+                            </w:r>
+                          </w:p>
+                        </w:txbxContent>
+                      </wps:txbx>
+                      <wps:bodyPr lIns="93240" rIns="93240" tIns="47520" bIns="47520" anchor="t">
+                        <a:noAutofit/>
+                      </wps:bodyPr>
+                    </wps:wsp>
+                  </a:graphicData>
+                </a:graphic>
+              </wp:anchor>
+            </w:drawing>
+          </mc:Choice>
+          <mc:Fallback>
+            <w:pict>
+              <v:rect id="shape_0" ID="Frame24" path="m0,0l-2147483645,0l-2147483645,-2147483646l0,-2147483646xe" stroked="f" o:allowincell="f" style="position:absolute;margin-left:-44.25pt;margin-top:401.95pt;width:95.1pt;height:21.6pt;mso-wrap-style:square;v-text-anchor:top">
+                <v:fill o:detectmouseclick="t" on="false"/>
+                <v:stroke color="#3465a4" joinstyle="round" endcap="flat"/>
+                <v:textbox>
+                  <w:txbxContent>
+                    <w:p>
+                      <w:pPr>
+                        <w:pStyle w:val="Normal"/>
+                        <w:spacing w:before="0" w:after="160"/>
+                        <w:rPr>
+                          <w:rFonts w:ascii="Clear Sans Medium" w:hAnsi="Clear Sans Medium"/>
+                          <w:sz w:val="18"/>
+                          <w:szCs w:val="18"/>
+                        </w:rPr>
+                      </w:pPr>
+                      <w:r>
+                        <w:rPr>
+                          <w:rFonts w:cs="League Spartan" w:ascii="Clear Sans Medium" w:hAnsi="Clear Sans Medium"/>
+                          <w:b/>
+                          <w:bCs/>
+                          <w:color w:val="FFFFFF"/>
+                          <w:sz w:val="18"/>
+                          <w:szCs w:val="18"/>
+                          <w:lang w:val="en-US"/>
+                        </w:rPr>
+                        <w:t>Node.js &amp; Express</w:t>
+                      </w:r>
+                    </w:p>
+                  </w:txbxContent>
+                </v:textbox>
+                <w10:wrap type="none"/>
+              </v:rect>
+            </w:pict>
+          </mc:Fallback>
+        </mc:AlternateContent>
+        <mc:AlternateContent>
+          <mc:Choice Requires="wps">
+            <w:drawing>
+              <wp:anchor behindDoc="0" distT="0" distB="0" distL="0" distR="0" simplePos="0" locked="0" layoutInCell="0" allowOverlap="1" relativeHeight="46">
+                <wp:simplePos x="0" y="0"/>
+                <wp:positionH relativeFrom="column">
+                  <wp:posOffset>-561975</wp:posOffset>
+                </wp:positionH>
+                <wp:positionV relativeFrom="paragraph">
+                  <wp:posOffset>5394960</wp:posOffset>
+                </wp:positionV>
+                <wp:extent cx="1208405" cy="274955"/>
+                <wp:effectExtent l="0" t="0" r="0" b="0"/>
+                <wp:wrapNone/>
+                <wp:docPr id="45" name="Frame25"/>
+                <a:graphic xmlns:a="http://schemas.openxmlformats.org/drawingml/2006/main">
+                  <a:graphicData uri="http://schemas.microsoft.com/office/word/2010/wordprocessingShape">
+                    <wps:wsp>
+                      <wps:cNvSpPr/>
+                      <wps:spPr>
+                        <a:xfrm>
+                          <a:off x="0" y="0"/>
+                          <a:ext cx="1208520" cy="275040"/>
+                        </a:xfrm>
+                        <a:prstGeom prst="rect">
+                          <a:avLst/>
+                        </a:prstGeom>
+                        <a:noFill/>
+                        <a:ln w="0">
+                          <a:noFill/>
+                        </a:ln>
+                      </wps:spPr>
+                      <wps:style>
+                        <a:lnRef idx="0"/>
+                        <a:fillRef idx="0"/>
+                        <a:effectRef idx="0"/>
+                        <a:fontRef idx="minor"/>
+                      </wps:style>
+                      <wps:txbx>
+                        <w:txbxContent>
+                          <w:p>
+                            <w:pPr>
+                              <w:pStyle w:val="Normal"/>
+                              <w:spacing w:before="0" w:after="160"/>
+                              <w:rPr>
+                                <w:rFonts w:ascii="Clear Sans Medium" w:hAnsi="Clear Sans Medium"/>
+                                <w:sz w:val="18"/>
+                                <w:szCs w:val="18"/>
                               </w:rPr>
                             </w:pPr>
                             <w:r>
@@ -2883,7 +3187,7 @@
                                 <w:szCs w:val="20"/>
                                 <w:lang w:val="en-US"/>
                               </w:rPr>
-                              <w:t>Django</w:t>
+                              <w:t>Django &amp; Flask</w:t>
                             </w:r>
                           </w:p>
                         </w:txbxContent>
@@ -2899,7 +3203,7 @@
           </mc:Choice>
           <mc:Fallback>
             <w:pict>
-              <v:rect id="shape_0" ID="Frame23" path="m0,0l-2147483645,0l-2147483645,-2147483646l0,-2147483646xe" stroked="f" o:allowincell="f" style="position:absolute;margin-left:-44.25pt;margin-top:358.65pt;width:95.1pt;height:18.85pt;mso-wrap-style:square;v-text-anchor:top">
+              <v:rect id="shape_0" ID="Frame25" path="m0,0l-2147483645,0l-2147483645,-2147483646l0,-2147483646xe" stroked="f" o:allowincell="f" style="position:absolute;margin-left:-44.25pt;margin-top:424.8pt;width:95.1pt;height:21.6pt;mso-wrap-style:square;v-text-anchor:top">
                 <v:fill o:detectmouseclick="t" on="false"/>
                 <v:stroke color="#3465a4" joinstyle="round" endcap="flat"/>
                 <v:textbox>
@@ -2909,9 +3213,9 @@
                         <w:pStyle w:val="Normal"/>
                         <w:spacing w:before="0" w:after="160"/>
                         <w:rPr>
-                          <w:rFonts w:ascii="League Spartan Medium" w:hAnsi="League Spartan Medium"/>
-                          <w:sz w:val="20"/>
-                          <w:szCs w:val="20"/>
+                          <w:rFonts w:ascii="Clear Sans Medium" w:hAnsi="Clear Sans Medium"/>
+                          <w:sz w:val="18"/>
+                          <w:szCs w:val="18"/>
                         </w:rPr>
                       </w:pPr>
                       <w:r>
@@ -2924,7 +3228,7 @@
                           <w:szCs w:val="20"/>
                           <w:lang w:val="en-US"/>
                         </w:rPr>
-                        <w:t>Django</w:t>
+                        <w:t>Django &amp; Flask</w:t>
                       </w:r>
                     </w:p>
                   </w:txbxContent>
@@ -2937,18 +3241,18 @@
         <mc:AlternateContent>
           <mc:Choice Requires="wps">
             <w:drawing>
-              <wp:anchor behindDoc="0" distT="0" distB="0" distL="0" distR="0" simplePos="0" locked="0" layoutInCell="0" allowOverlap="1" relativeHeight="44">
+              <wp:anchor behindDoc="0" distT="0" distB="0" distL="0" distR="0" simplePos="0" locked="0" layoutInCell="0" allowOverlap="1" relativeHeight="48">
                 <wp:simplePos x="0" y="0"/>
                 <wp:positionH relativeFrom="column">
                   <wp:posOffset>-561975</wp:posOffset>
                 </wp:positionH>
                 <wp:positionV relativeFrom="paragraph">
-                  <wp:posOffset>5104765</wp:posOffset>
+                  <wp:posOffset>5669915</wp:posOffset>
                 </wp:positionV>
                 <wp:extent cx="1208405" cy="274955"/>
                 <wp:effectExtent l="0" t="0" r="0" b="0"/>
                 <wp:wrapNone/>
-                <wp:docPr id="43" name="Frame24"/>
+                <wp:docPr id="47" name="Frame26"/>
                 <a:graphic xmlns:a="http://schemas.openxmlformats.org/drawingml/2006/main">
                   <a:graphicData uri="http://schemas.microsoft.com/office/word/2010/wordprocessingShape">
                     <wps:wsp>
@@ -2994,8 +3298,108 @@
                                 <w:szCs w:val="18"/>
                                 <w:lang w:val="en-US"/>
                               </w:rPr>
-                              <w:t xml:space="preserve">Node.js &amp; </w:t>
+                              <w:t>SQL</w:t>
                             </w:r>
+                          </w:p>
+                        </w:txbxContent>
+                      </wps:txbx>
+                      <wps:bodyPr lIns="93240" rIns="93240" tIns="47520" bIns="47520" anchor="t">
+                        <a:noAutofit/>
+                      </wps:bodyPr>
+                    </wps:wsp>
+                  </a:graphicData>
+                </a:graphic>
+              </wp:anchor>
+            </w:drawing>
+          </mc:Choice>
+          <mc:Fallback>
+            <w:pict>
+              <v:rect id="shape_0" ID="Frame26" path="m0,0l-2147483645,0l-2147483645,-2147483646l0,-2147483646xe" stroked="f" o:allowincell="f" style="position:absolute;margin-left:-44.25pt;margin-top:446.45pt;width:95.1pt;height:21.6pt;mso-wrap-style:square;v-text-anchor:top">
+                <v:fill o:detectmouseclick="t" on="false"/>
+                <v:stroke color="#3465a4" joinstyle="round" endcap="flat"/>
+                <v:textbox>
+                  <w:txbxContent>
+                    <w:p>
+                      <w:pPr>
+                        <w:pStyle w:val="Normal"/>
+                        <w:spacing w:before="0" w:after="160"/>
+                        <w:rPr>
+                          <w:rFonts w:ascii="Clear Sans Medium" w:hAnsi="Clear Sans Medium"/>
+                          <w:sz w:val="18"/>
+                          <w:szCs w:val="18"/>
+                        </w:rPr>
+                      </w:pPr>
+                      <w:r>
+                        <w:rPr>
+                          <w:rFonts w:cs="League Spartan" w:ascii="Clear Sans Medium" w:hAnsi="Clear Sans Medium"/>
+                          <w:b/>
+                          <w:bCs/>
+                          <w:color w:val="FFFFFF"/>
+                          <w:sz w:val="18"/>
+                          <w:szCs w:val="18"/>
+                          <w:lang w:val="en-US"/>
+                        </w:rPr>
+                        <w:t>SQL</w:t>
+                      </w:r>
+                    </w:p>
+                  </w:txbxContent>
+                </v:textbox>
+                <w10:wrap type="none"/>
+              </v:rect>
+            </w:pict>
+          </mc:Fallback>
+        </mc:AlternateContent>
+        <mc:AlternateContent>
+          <mc:Choice Requires="wps">
+            <w:drawing>
+              <wp:anchor behindDoc="0" distT="0" distB="0" distL="0" distR="0" simplePos="0" locked="0" layoutInCell="0" allowOverlap="1" relativeHeight="50">
+                <wp:simplePos x="0" y="0"/>
+                <wp:positionH relativeFrom="column">
+                  <wp:posOffset>-561975</wp:posOffset>
+                </wp:positionH>
+                <wp:positionV relativeFrom="paragraph">
+                  <wp:posOffset>5944870</wp:posOffset>
+                </wp:positionV>
+                <wp:extent cx="1208405" cy="274955"/>
+                <wp:effectExtent l="0" t="0" r="0" b="0"/>
+                <wp:wrapNone/>
+                <wp:docPr id="49" name="Frame27"/>
+                <a:graphic xmlns:a="http://schemas.openxmlformats.org/drawingml/2006/main">
+                  <a:graphicData uri="http://schemas.microsoft.com/office/word/2010/wordprocessingShape">
+                    <wps:wsp>
+                      <wps:cNvSpPr/>
+                      <wps:spPr>
+                        <a:xfrm>
+                          <a:off x="0" y="0"/>
+                          <a:ext cx="1208520" cy="275040"/>
+                        </a:xfrm>
+                        <a:prstGeom prst="rect">
+                          <a:avLst/>
+                        </a:prstGeom>
+                        <a:noFill/>
+                        <a:ln w="0">
+                          <a:noFill/>
+                        </a:ln>
+                      </wps:spPr>
+                      <wps:style>
+                        <a:lnRef idx="0"/>
+                        <a:fillRef idx="0"/>
+                        <a:effectRef idx="0"/>
+                        <a:fontRef idx="minor"/>
+                      </wps:style>
+                      <wps:txbx>
+                        <w:txbxContent>
+                          <w:p>
+                            <w:pPr>
+                              <w:pStyle w:val="Normal"/>
+                              <w:bidi w:val="0"/>
+                              <w:spacing w:before="0" w:after="160"/>
+                              <w:rPr>
+                                <w:rFonts w:ascii="Clear Sans Medium" w:hAnsi="Clear Sans Medium"/>
+                                <w:sz w:val="18"/>
+                                <w:szCs w:val="18"/>
+                              </w:rPr>
+                            </w:pPr>
                             <w:r>
                               <w:rPr>
                                 <w:rFonts w:cs="League Spartan" w:ascii="Clear Sans Medium" w:hAnsi="Clear Sans Medium"/>
@@ -3006,7 +3410,7 @@
                                 <w:szCs w:val="18"/>
                                 <w:lang w:val="en-US"/>
                               </w:rPr>
-                              <w:t>Express</w:t>
+                              <w:t>Linux</w:t>
                             </w:r>
                           </w:p>
                         </w:txbxContent>
@@ -3022,7 +3426,7 @@
           </mc:Choice>
           <mc:Fallback>
             <w:pict>
-              <v:rect id="shape_0" ID="Frame24" path="m0,0l-2147483645,0l-2147483645,-2147483646l0,-2147483646xe" stroked="f" o:allowincell="f" style="position:absolute;margin-left:-44.25pt;margin-top:401.95pt;width:95.1pt;height:21.6pt;mso-wrap-style:square;v-text-anchor:top">
+              <v:rect id="shape_0" ID="Frame27" path="m0,0l-2147483645,0l-2147483645,-2147483646l0,-2147483646xe" stroked="f" o:allowincell="f" style="position:absolute;margin-left:-44.25pt;margin-top:468.1pt;width:95.1pt;height:21.6pt;mso-wrap-style:square;v-text-anchor:top">
                 <v:fill o:detectmouseclick="t" on="false"/>
                 <v:stroke color="#3465a4" joinstyle="round" endcap="flat"/>
                 <v:textbox>
@@ -3030,6 +3434,7 @@
                     <w:p>
                       <w:pPr>
                         <w:pStyle w:val="Normal"/>
+                        <w:bidi w:val="0"/>
                         <w:spacing w:before="0" w:after="160"/>
                         <w:rPr>
                           <w:rFonts w:ascii="Clear Sans Medium" w:hAnsi="Clear Sans Medium"/>
@@ -3047,19 +3452,7 @@
                           <w:szCs w:val="18"/>
                           <w:lang w:val="en-US"/>
                         </w:rPr>
-                        <w:t xml:space="preserve">Node.js &amp; </w:t>
-                      </w:r>
-                      <w:r>
-                        <w:rPr>
-                          <w:rFonts w:cs="League Spartan" w:ascii="Clear Sans Medium" w:hAnsi="Clear Sans Medium"/>
-                          <w:b/>
-                          <w:bCs/>
-                          <w:color w:val="FFFFFF"/>
-                          <w:sz w:val="18"/>
-                          <w:szCs w:val="18"/>
-                          <w:lang w:val="en-US"/>
-                        </w:rPr>
-                        <w:t>Express</w:t>
+                        <w:t>Linux</w:t>
                       </w:r>
                     </w:p>
                   </w:txbxContent>
@@ -3072,26 +3465,26 @@
         <mc:AlternateContent>
           <mc:Choice Requires="wps">
             <w:drawing>
-              <wp:anchor behindDoc="0" distT="0" distB="0" distL="0" distR="0" simplePos="0" locked="0" layoutInCell="0" allowOverlap="1" relativeHeight="46">
+              <wp:anchor behindDoc="0" distT="0" distB="0" distL="0" distR="0" simplePos="0" locked="0" layoutInCell="0" allowOverlap="1" relativeHeight="52">
                 <wp:simplePos x="0" y="0"/>
                 <wp:positionH relativeFrom="column">
-                  <wp:posOffset>-561975</wp:posOffset>
-                </wp:positionH>
-                <wp:positionV relativeFrom="paragraph">
-                  <wp:posOffset>5394960</wp:posOffset>
-                </wp:positionV>
-                <wp:extent cx="1208405" cy="274955"/>
+                  <wp:posOffset>-605155</wp:posOffset>
+                </wp:positionH>
+                <wp:positionV relativeFrom="paragraph">
+                  <wp:posOffset>1431290</wp:posOffset>
+                </wp:positionV>
+                <wp:extent cx="2571750" cy="1732280"/>
                 <wp:effectExtent l="0" t="0" r="0" b="0"/>
                 <wp:wrapNone/>
-                <wp:docPr id="45" name="Frame25"/>
-                <a:graphic xmlns:a="http://schemas.openxmlformats.org/drawingml/2006/main">
-                  <a:graphicData uri="http://schemas.microsoft.com/office/word/2010/wordprocessingShape">
-                    <wps:wsp>
-                      <wps:cNvSpPr/>
-                      <wps:spPr>
-                        <a:xfrm>
-                          <a:off x="0" y="0"/>
-                          <a:ext cx="1208520" cy="275040"/>
+                <wp:docPr id="51" name="Frame28"/>
+                <a:graphic xmlns:a="http://schemas.openxmlformats.org/drawingml/2006/main">
+                  <a:graphicData uri="http://schemas.microsoft.com/office/word/2010/wordprocessingShape">
+                    <wps:wsp>
+                      <wps:cNvSpPr/>
+                      <wps:spPr>
+                        <a:xfrm>
+                          <a:off x="0" y="0"/>
+                          <a:ext cx="2571840" cy="1732320"/>
                         </a:xfrm>
                         <a:prstGeom prst="rect">
                           <a:avLst/>
@@ -3111,37 +3504,41 @@
                         <w:txbxContent>
                           <w:p>
                             <w:pPr>
-                              <w:pStyle w:val="Normal"/>
-                              <w:spacing w:before="0" w:after="160"/>
+                              <w:pStyle w:val="TextBody"/>
+                              <w:bidi w:val="0"/>
+                              <w:spacing w:lineRule="auto" w:line="276" w:before="0" w:after="0"/>
                               <w:rPr>
                                 <w:rFonts w:ascii="Clear Sans Medium" w:hAnsi="Clear Sans Medium"/>
-                                <w:sz w:val="18"/>
-                                <w:szCs w:val="18"/>
+                                <w:sz w:val="16"/>
+                                <w:szCs w:val="20"/>
                               </w:rPr>
                             </w:pPr>
                             <w:r>
                               <w:rPr>
                                 <w:rFonts w:cs="League Spartan" w:ascii="Clear Sans Medium" w:hAnsi="Clear Sans Medium"/>
-                                <w:b/>
-                                <w:bCs/>
                                 <w:color w:val="FFFFFF"/>
+                                <w:sz w:val="16"/>
+                                <w:szCs w:val="20"/>
+                              </w:rPr>
+                              <w:t>Former businessman seeking full stack developer specializing in Python and JavaScript with a focus on React and SQL. Seeking to utilize diversified experience and capabilities to develop robust, innovative web solutions. Equipped with an extensive business education, fuelled by an inclination for excellence, and extremely motivated to push the boundaries of technology. Hobbies include testing Linux distributions and tinkering with single-board computers like the Raspberry Pi.</w:t>
+                            </w:r>
+                          </w:p>
+                          <w:p>
+                            <w:pPr>
+                              <w:pStyle w:val="TextBody"/>
+                              <w:bidi w:val="0"/>
+                              <w:spacing w:lineRule="auto" w:line="276" w:before="0" w:after="0"/>
+                              <w:rPr>
+                                <w:rFonts w:ascii="Clear Sans Medium" w:hAnsi="Clear Sans Medium"/>
+                                <w:color w:val="000000"/>
                                 <w:sz w:val="18"/>
-                                <w:szCs w:val="18"/>
-                                <w:lang w:val="en-US"/>
-                              </w:rPr>
-                              <w:t xml:space="preserve">SQL </w:t>
-                            </w:r>
+                                <w:szCs w:val="22"/>
+                              </w:rPr>
+                            </w:pPr>
                             <w:r>
                               <w:rPr>
-                                <w:rFonts w:cs="League Spartan" w:ascii="Clear Sans Medium" w:hAnsi="Clear Sans Medium"/>
-                                <w:b/>
-                                <w:bCs/>
-                                <w:color w:val="FFFFFF"/>
-                                <w:sz w:val="18"/>
-                                <w:szCs w:val="18"/>
-                                <w:lang w:val="en-US"/>
-                              </w:rPr>
-                              <w:t>&amp; NoSQL</w:t>
+                                <w:color w:val="000000"/>
+                              </w:rPr>
                             </w:r>
                           </w:p>
                         </w:txbxContent>
@@ -3157,397 +3554,7 @@
           </mc:Choice>
           <mc:Fallback>
             <w:pict>
-              <v:rect id="shape_0" ID="Frame25" path="m0,0l-2147483645,0l-2147483645,-2147483646l0,-2147483646xe" stroked="f" o:allowincell="f" style="position:absolute;margin-left:-44.25pt;margin-top:424.8pt;width:95.1pt;height:21.6pt;mso-wrap-style:square;v-text-anchor:top">
-                <v:fill o:detectmouseclick="t" on="false"/>
-                <v:stroke color="#3465a4" joinstyle="round" endcap="flat"/>
-                <v:textbox>
-                  <w:txbxContent>
-                    <w:p>
-                      <w:pPr>
-                        <w:pStyle w:val="Normal"/>
-                        <w:spacing w:before="0" w:after="160"/>
-                        <w:rPr>
-                          <w:rFonts w:ascii="Clear Sans Medium" w:hAnsi="Clear Sans Medium"/>
-                          <w:sz w:val="18"/>
-                          <w:szCs w:val="18"/>
-                        </w:rPr>
-                      </w:pPr>
-                      <w:r>
-                        <w:rPr>
-                          <w:rFonts w:cs="League Spartan" w:ascii="Clear Sans Medium" w:hAnsi="Clear Sans Medium"/>
-                          <w:b/>
-                          <w:bCs/>
-                          <w:color w:val="FFFFFF"/>
-                          <w:sz w:val="18"/>
-                          <w:szCs w:val="18"/>
-                          <w:lang w:val="en-US"/>
-                        </w:rPr>
-                        <w:t xml:space="preserve">SQL </w:t>
-                      </w:r>
-                      <w:r>
-                        <w:rPr>
-                          <w:rFonts w:cs="League Spartan" w:ascii="Clear Sans Medium" w:hAnsi="Clear Sans Medium"/>
-                          <w:b/>
-                          <w:bCs/>
-                          <w:color w:val="FFFFFF"/>
-                          <w:sz w:val="18"/>
-                          <w:szCs w:val="18"/>
-                          <w:lang w:val="en-US"/>
-                        </w:rPr>
-                        <w:t>&amp; NoSQL</w:t>
-                      </w:r>
-                    </w:p>
-                  </w:txbxContent>
-                </v:textbox>
-                <w10:wrap type="none"/>
-              </v:rect>
-            </w:pict>
-          </mc:Fallback>
-        </mc:AlternateContent>
-        <mc:AlternateContent>
-          <mc:Choice Requires="wps">
-            <w:drawing>
-              <wp:anchor behindDoc="0" distT="0" distB="0" distL="0" distR="0" simplePos="0" locked="0" layoutInCell="0" allowOverlap="1" relativeHeight="48">
-                <wp:simplePos x="0" y="0"/>
-                <wp:positionH relativeFrom="column">
-                  <wp:posOffset>-561975</wp:posOffset>
-                </wp:positionH>
-                <wp:positionV relativeFrom="paragraph">
-                  <wp:posOffset>5669915</wp:posOffset>
-                </wp:positionV>
-                <wp:extent cx="1208405" cy="274955"/>
-                <wp:effectExtent l="0" t="0" r="0" b="0"/>
-                <wp:wrapNone/>
-                <wp:docPr id="47" name="Frame26"/>
-                <a:graphic xmlns:a="http://schemas.openxmlformats.org/drawingml/2006/main">
-                  <a:graphicData uri="http://schemas.microsoft.com/office/word/2010/wordprocessingShape">
-                    <wps:wsp>
-                      <wps:cNvSpPr/>
-                      <wps:spPr>
-                        <a:xfrm>
-                          <a:off x="0" y="0"/>
-                          <a:ext cx="1208520" cy="275040"/>
-                        </a:xfrm>
-                        <a:prstGeom prst="rect">
-                          <a:avLst/>
-                        </a:prstGeom>
-                        <a:noFill/>
-                        <a:ln w="0">
-                          <a:noFill/>
-                        </a:ln>
-                      </wps:spPr>
-                      <wps:style>
-                        <a:lnRef idx="0"/>
-                        <a:fillRef idx="0"/>
-                        <a:effectRef idx="0"/>
-                        <a:fontRef idx="minor"/>
-                      </wps:style>
-                      <wps:txbx>
-                        <w:txbxContent>
-                          <w:p>
-                            <w:pPr>
-                              <w:pStyle w:val="Normal"/>
-                              <w:spacing w:before="0" w:after="160"/>
-                              <w:rPr>
-                                <w:rFonts w:ascii="Clear Sans Medium" w:hAnsi="Clear Sans Medium"/>
-                                <w:sz w:val="18"/>
-                                <w:szCs w:val="18"/>
-                              </w:rPr>
-                            </w:pPr>
-                            <w:r>
-                              <w:rPr>
-                                <w:rFonts w:cs="League Spartan" w:ascii="Clear Sans Medium" w:hAnsi="Clear Sans Medium"/>
-                                <w:b/>
-                                <w:bCs/>
-                                <w:color w:val="FFFFFF"/>
-                                <w:sz w:val="18"/>
-                                <w:szCs w:val="18"/>
-                                <w:lang w:val="en-US"/>
-                              </w:rPr>
-                              <w:t>Docker &amp; Podman</w:t>
-                            </w:r>
-                          </w:p>
-                        </w:txbxContent>
-                      </wps:txbx>
-                      <wps:bodyPr lIns="93240" rIns="93240" tIns="47520" bIns="47520" anchor="t">
-                        <a:noAutofit/>
-                      </wps:bodyPr>
-                    </wps:wsp>
-                  </a:graphicData>
-                </a:graphic>
-              </wp:anchor>
-            </w:drawing>
-          </mc:Choice>
-          <mc:Fallback>
-            <w:pict>
-              <v:rect id="shape_0" ID="Frame26" path="m0,0l-2147483645,0l-2147483645,-2147483646l0,-2147483646xe" stroked="f" o:allowincell="f" style="position:absolute;margin-left:-44.25pt;margin-top:446.45pt;width:95.1pt;height:21.6pt;mso-wrap-style:square;v-text-anchor:top">
-                <v:fill o:detectmouseclick="t" on="false"/>
-                <v:stroke color="#3465a4" joinstyle="round" endcap="flat"/>
-                <v:textbox>
-                  <w:txbxContent>
-                    <w:p>
-                      <w:pPr>
-                        <w:pStyle w:val="Normal"/>
-                        <w:spacing w:before="0" w:after="160"/>
-                        <w:rPr>
-                          <w:rFonts w:ascii="Clear Sans Medium" w:hAnsi="Clear Sans Medium"/>
-                          <w:sz w:val="18"/>
-                          <w:szCs w:val="18"/>
-                        </w:rPr>
-                      </w:pPr>
-                      <w:r>
-                        <w:rPr>
-                          <w:rFonts w:cs="League Spartan" w:ascii="Clear Sans Medium" w:hAnsi="Clear Sans Medium"/>
-                          <w:b/>
-                          <w:bCs/>
-                          <w:color w:val="FFFFFF"/>
-                          <w:sz w:val="18"/>
-                          <w:szCs w:val="18"/>
-                          <w:lang w:val="en-US"/>
-                        </w:rPr>
-                        <w:t>Docker &amp; Podman</w:t>
-                      </w:r>
-                    </w:p>
-                  </w:txbxContent>
-                </v:textbox>
-                <w10:wrap type="none"/>
-              </v:rect>
-            </w:pict>
-          </mc:Fallback>
-        </mc:AlternateContent>
-        <mc:AlternateContent>
-          <mc:Choice Requires="wps">
-            <w:drawing>
-              <wp:anchor behindDoc="0" distT="0" distB="0" distL="0" distR="0" simplePos="0" locked="0" layoutInCell="0" allowOverlap="1" relativeHeight="50">
-                <wp:simplePos x="0" y="0"/>
-                <wp:positionH relativeFrom="column">
-                  <wp:posOffset>-561975</wp:posOffset>
-                </wp:positionH>
-                <wp:positionV relativeFrom="paragraph">
-                  <wp:posOffset>5944870</wp:posOffset>
-                </wp:positionV>
-                <wp:extent cx="1208405" cy="274955"/>
-                <wp:effectExtent l="0" t="0" r="0" b="0"/>
-                <wp:wrapNone/>
-                <wp:docPr id="49" name="Frame27"/>
-                <a:graphic xmlns:a="http://schemas.openxmlformats.org/drawingml/2006/main">
-                  <a:graphicData uri="http://schemas.microsoft.com/office/word/2010/wordprocessingShape">
-                    <wps:wsp>
-                      <wps:cNvSpPr/>
-                      <wps:spPr>
-                        <a:xfrm>
-                          <a:off x="0" y="0"/>
-                          <a:ext cx="1208520" cy="275040"/>
-                        </a:xfrm>
-                        <a:prstGeom prst="rect">
-                          <a:avLst/>
-                        </a:prstGeom>
-                        <a:noFill/>
-                        <a:ln w="0">
-                          <a:noFill/>
-                        </a:ln>
-                      </wps:spPr>
-                      <wps:style>
-                        <a:lnRef idx="0"/>
-                        <a:fillRef idx="0"/>
-                        <a:effectRef idx="0"/>
-                        <a:fontRef idx="minor"/>
-                      </wps:style>
-                      <wps:txbx>
-                        <w:txbxContent>
-                          <w:p>
-                            <w:pPr>
-                              <w:pStyle w:val="Normal"/>
-                              <w:bidi w:val="0"/>
-                              <w:spacing w:before="0" w:after="160"/>
-                              <w:rPr>
-                                <w:rFonts w:ascii="Clear Sans Medium" w:hAnsi="Clear Sans Medium"/>
-                                <w:sz w:val="18"/>
-                                <w:szCs w:val="18"/>
-                              </w:rPr>
-                            </w:pPr>
-                            <w:r>
-                              <w:rPr>
-                                <w:rFonts w:cs="League Spartan" w:ascii="Clear Sans Medium" w:hAnsi="Clear Sans Medium"/>
-                                <w:b/>
-                                <w:bCs/>
-                                <w:color w:val="FFFFFF"/>
-                                <w:sz w:val="18"/>
-                                <w:szCs w:val="18"/>
-                                <w:lang w:val="en-US"/>
-                              </w:rPr>
-                              <w:t>L</w:t>
-                            </w:r>
-                            <w:r>
-                              <w:rPr>
-                                <w:rFonts w:cs="League Spartan" w:ascii="Clear Sans Medium" w:hAnsi="Clear Sans Medium"/>
-                                <w:b/>
-                                <w:bCs/>
-                                <w:color w:val="FFFFFF"/>
-                                <w:sz w:val="18"/>
-                                <w:szCs w:val="18"/>
-                                <w:lang w:val="en-US"/>
-                              </w:rPr>
-                              <w:t>inux</w:t>
-                            </w:r>
-                          </w:p>
-                        </w:txbxContent>
-                      </wps:txbx>
-                      <wps:bodyPr lIns="93240" rIns="93240" tIns="47520" bIns="47520" anchor="t">
-                        <a:noAutofit/>
-                      </wps:bodyPr>
-                    </wps:wsp>
-                  </a:graphicData>
-                </a:graphic>
-              </wp:anchor>
-            </w:drawing>
-          </mc:Choice>
-          <mc:Fallback>
-            <w:pict>
-              <v:rect id="shape_0" ID="Frame27" path="m0,0l-2147483645,0l-2147483645,-2147483646l0,-2147483646xe" stroked="f" o:allowincell="f" style="position:absolute;margin-left:-44.25pt;margin-top:468.1pt;width:95.1pt;height:21.6pt;mso-wrap-style:square;v-text-anchor:top">
-                <v:fill o:detectmouseclick="t" on="false"/>
-                <v:stroke color="#3465a4" joinstyle="round" endcap="flat"/>
-                <v:textbox>
-                  <w:txbxContent>
-                    <w:p>
-                      <w:pPr>
-                        <w:pStyle w:val="Normal"/>
-                        <w:bidi w:val="0"/>
-                        <w:spacing w:before="0" w:after="160"/>
-                        <w:rPr>
-                          <w:rFonts w:ascii="Clear Sans Medium" w:hAnsi="Clear Sans Medium"/>
-                          <w:sz w:val="18"/>
-                          <w:szCs w:val="18"/>
-                        </w:rPr>
-                      </w:pPr>
-                      <w:r>
-                        <w:rPr>
-                          <w:rFonts w:cs="League Spartan" w:ascii="Clear Sans Medium" w:hAnsi="Clear Sans Medium"/>
-                          <w:b/>
-                          <w:bCs/>
-                          <w:color w:val="FFFFFF"/>
-                          <w:sz w:val="18"/>
-                          <w:szCs w:val="18"/>
-                          <w:lang w:val="en-US"/>
-                        </w:rPr>
-                        <w:t>L</w:t>
-                      </w:r>
-                      <w:r>
-                        <w:rPr>
-                          <w:rFonts w:cs="League Spartan" w:ascii="Clear Sans Medium" w:hAnsi="Clear Sans Medium"/>
-                          <w:b/>
-                          <w:bCs/>
-                          <w:color w:val="FFFFFF"/>
-                          <w:sz w:val="18"/>
-                          <w:szCs w:val="18"/>
-                          <w:lang w:val="en-US"/>
-                        </w:rPr>
-                        <w:t>inux</w:t>
-                      </w:r>
-                    </w:p>
-                  </w:txbxContent>
-                </v:textbox>
-                <w10:wrap type="none"/>
-              </v:rect>
-            </w:pict>
-          </mc:Fallback>
-        </mc:AlternateContent>
-        <mc:AlternateContent>
-          <mc:Choice Requires="wps">
-            <w:drawing>
-              <wp:anchor behindDoc="0" distT="0" distB="0" distL="0" distR="0" simplePos="0" locked="0" layoutInCell="0" allowOverlap="1" relativeHeight="52">
-                <wp:simplePos x="0" y="0"/>
-                <wp:positionH relativeFrom="column">
-                  <wp:posOffset>-605155</wp:posOffset>
-                </wp:positionH>
-                <wp:positionV relativeFrom="paragraph">
-                  <wp:posOffset>1191260</wp:posOffset>
-                </wp:positionV>
-                <wp:extent cx="2571750" cy="1857375"/>
-                <wp:effectExtent l="0" t="0" r="0" b="0"/>
-                <wp:wrapNone/>
-                <wp:docPr id="51" name="Frame28"/>
-                <a:graphic xmlns:a="http://schemas.openxmlformats.org/drawingml/2006/main">
-                  <a:graphicData uri="http://schemas.microsoft.com/office/word/2010/wordprocessingShape">
-                    <wps:wsp>
-                      <wps:cNvSpPr/>
-                      <wps:spPr>
-                        <a:xfrm>
-                          <a:off x="0" y="0"/>
-                          <a:ext cx="2571840" cy="1857240"/>
-                        </a:xfrm>
-                        <a:prstGeom prst="rect">
-                          <a:avLst/>
-                        </a:prstGeom>
-                        <a:noFill/>
-                        <a:ln w="0">
-                          <a:noFill/>
-                        </a:ln>
-                      </wps:spPr>
-                      <wps:style>
-                        <a:lnRef idx="0"/>
-                        <a:fillRef idx="0"/>
-                        <a:effectRef idx="0"/>
-                        <a:fontRef idx="minor"/>
-                      </wps:style>
-                      <wps:txbx>
-                        <w:txbxContent>
-                          <w:p>
-                            <w:pPr>
-                              <w:pStyle w:val="TextBody"/>
-                              <w:bidi w:val="0"/>
-                              <w:spacing w:lineRule="auto" w:line="276" w:before="0" w:after="0"/>
-                              <w:rPr>
-                                <w:rFonts w:ascii="Clear Sans Medium" w:hAnsi="Clear Sans Medium"/>
-                                <w:sz w:val="16"/>
-                                <w:szCs w:val="20"/>
-                              </w:rPr>
-                            </w:pPr>
-                            <w:r>
-                              <w:rPr>
-                                <w:rFonts w:cs="League Spartan" w:ascii="Clear Sans Medium" w:hAnsi="Clear Sans Medium"/>
-                                <w:color w:val="FFFFFF"/>
-                                <w:sz w:val="16"/>
-                                <w:szCs w:val="20"/>
-                              </w:rPr>
-                              <w:t>Former finance professional turned full stack developer specializing in the MERN stack. Seeking to utilize diversified experience and capabilities to develop robust, innovative web solutions. Equipped with an extensive business education, fuelled by an inclination for excellence, and extremely motivated to explore the potential of technology and push the boundaries of what is possible. Passionate about Linux and open source software and hobbies include tinkering and finding new life for old hardware.</w:t>
-                            </w:r>
-                          </w:p>
-                          <w:p>
-                            <w:pPr>
-                              <w:pStyle w:val="TextBody"/>
-                              <w:bidi w:val="0"/>
-                              <w:spacing w:lineRule="auto" w:line="276" w:before="0" w:after="0"/>
-                              <w:rPr>
-                                <w:rFonts w:ascii="Clear Sans Medium" w:hAnsi="Clear Sans Medium"/>
-                                <w:color w:val="000000"/>
-                                <w:sz w:val="18"/>
-                                <w:szCs w:val="22"/>
-                              </w:rPr>
-                            </w:pPr>
-                            <w:r>
-                              <w:rPr>
-                                <w:rFonts w:ascii="Clear Sans Medium" w:hAnsi="Clear Sans Medium"/>
-                                <w:color w:val="000000"/>
-                                <w:sz w:val="18"/>
-                                <w:szCs w:val="22"/>
-                              </w:rPr>
-                            </w:r>
-                          </w:p>
-                        </w:txbxContent>
-                      </wps:txbx>
-                      <wps:bodyPr lIns="93240" rIns="93240" tIns="47520" bIns="47520" anchor="t">
-                        <a:noAutofit/>
-                      </wps:bodyPr>
-                    </wps:wsp>
-                  </a:graphicData>
-                </a:graphic>
-              </wp:anchor>
-            </w:drawing>
-          </mc:Choice>
-          <mc:Fallback>
-            <w:pict>
-              <v:rect id="shape_0" ID="Frame28" path="m0,0l-2147483645,0l-2147483645,-2147483646l0,-2147483646xe" stroked="f" o:allowincell="f" style="position:absolute;margin-left:-47.65pt;margin-top:93.8pt;width:202.45pt;height:146.2pt;mso-wrap-style:square;v-text-anchor:top">
+              <v:rect id="shape_0" ID="Frame28" path="m0,0l-2147483645,0l-2147483645,-2147483646l0,-2147483646xe" stroked="f" o:allowincell="f" style="position:absolute;margin-left:-47.65pt;margin-top:112.7pt;width:202.45pt;height:136.35pt;mso-wrap-style:square;v-text-anchor:top">
                 <v:fill o:detectmouseclick="t" on="false"/>
                 <v:stroke color="#3465a4" joinstyle="round" endcap="flat"/>
                 <v:textbox>
@@ -3570,7 +3577,7 @@
                           <w:sz w:val="16"/>
                           <w:szCs w:val="20"/>
                         </w:rPr>
-                        <w:t>Former finance professional turned full stack developer specializing in the MERN stack. Seeking to utilize diversified experience and capabilities to develop robust, innovative web solutions. Equipped with an extensive business education, fuelled by an inclination for excellence, and extremely motivated to explore the potential of technology and push the boundaries of what is possible. Passionate about Linux and open source software and hobbies include tinkering and finding new life for old hardware.</w:t>
+                        <w:t>Former businessman seeking full stack developer specializing in Python and JavaScript with a focus on React and SQL. Seeking to utilize diversified experience and capabilities to develop robust, innovative web solutions. Equipped with an extensive business education, fuelled by an inclination for excellence, and extremely motivated to push the boundaries of technology. Hobbies include testing Linux distributions and tinkering with single-board computers like the Raspberry Pi.</w:t>
                       </w:r>
                     </w:p>
                     <w:p>
@@ -3587,10 +3594,7 @@
                       </w:pPr>
                       <w:r>
                         <w:rPr>
-                          <w:rFonts w:ascii="Clear Sans Medium" w:hAnsi="Clear Sans Medium"/>
                           <w:color w:val="000000"/>
-                          <w:sz w:val="18"/>
-                          <w:szCs w:val="22"/>
                         </w:rPr>
                       </w:r>
                     </w:p>
@@ -3610,7 +3614,7 @@
                   <wp:posOffset>2162175</wp:posOffset>
                 </wp:positionH>
                 <wp:positionV relativeFrom="paragraph">
-                  <wp:posOffset>3778250</wp:posOffset>
+                  <wp:posOffset>4378325</wp:posOffset>
                 </wp:positionV>
                 <wp:extent cx="4342130" cy="417195"/>
                 <wp:effectExtent l="0" t="0" r="0" b="0"/>
@@ -3721,7 +3725,7 @@
           </mc:Choice>
           <mc:Fallback>
             <w:pict>
-              <v:rect id="shape_0" ID="Frame30" path="m0,0l-2147483645,0l-2147483645,-2147483646l0,-2147483646xe" stroked="f" o:allowincell="f" style="position:absolute;margin-left:170.25pt;margin-top:297.5pt;width:341.85pt;height:32.8pt;mso-wrap-style:square;v-text-anchor:top">
+              <v:rect id="shape_0" ID="Frame30" path="m0,0l-2147483645,0l-2147483645,-2147483646l0,-2147483646xe" stroked="f" o:allowincell="f" style="position:absolute;margin-left:170.25pt;margin-top:344.75pt;width:341.85pt;height:32.8pt;mso-wrap-style:square;v-text-anchor:top">
                 <v:fill o:detectmouseclick="t" on="false"/>
                 <v:stroke color="#3465a4" joinstyle="round" endcap="flat"/>
                 <v:textbox>
@@ -3809,7 +3813,7 @@
                   <wp:posOffset>2162175</wp:posOffset>
                 </wp:positionH>
                 <wp:positionV relativeFrom="paragraph">
-                  <wp:posOffset>4069080</wp:posOffset>
+                  <wp:posOffset>4669155</wp:posOffset>
                 </wp:positionV>
                 <wp:extent cx="4342130" cy="583565"/>
                 <wp:effectExtent l="0" t="0" r="0" b="0"/>
@@ -3934,7 +3938,7 @@
           </mc:Choice>
           <mc:Fallback>
             <w:pict>
-              <v:rect id="shape_0" ID="Frame31" path="m0,0l-2147483645,0l-2147483645,-2147483646l0,-2147483646xe" stroked="f" o:allowincell="f" style="position:absolute;margin-left:170.25pt;margin-top:320.4pt;width:341.85pt;height:45.9pt;mso-wrap-style:square;v-text-anchor:top">
+              <v:rect id="shape_0" ID="Frame31" path="m0,0l-2147483645,0l-2147483645,-2147483646l0,-2147483646xe" stroked="f" o:allowincell="f" style="position:absolute;margin-left:170.25pt;margin-top:367.65pt;width:341.85pt;height:45.9pt;mso-wrap-style:square;v-text-anchor:top">
                 <v:fill o:detectmouseclick="t" on="false"/>
                 <v:stroke color="#3465a4" joinstyle="round" endcap="flat"/>
                 <v:textbox>
@@ -4036,7 +4040,7 @@
                   <wp:posOffset>2162175</wp:posOffset>
                 </wp:positionH>
                 <wp:positionV relativeFrom="paragraph">
-                  <wp:posOffset>4652645</wp:posOffset>
+                  <wp:posOffset>5252720</wp:posOffset>
                 </wp:positionV>
                 <wp:extent cx="4342130" cy="436880"/>
                 <wp:effectExtent l="0" t="0" r="0" b="0"/>
@@ -4147,7 +4151,7 @@
           </mc:Choice>
           <mc:Fallback>
             <w:pict>
-              <v:rect id="shape_0" ID="Frame32" path="m0,0l-2147483645,0l-2147483645,-2147483646l0,-2147483646xe" stroked="f" o:allowincell="f" style="position:absolute;margin-left:170.25pt;margin-top:366.35pt;width:341.85pt;height:34.35pt;mso-wrap-style:square;v-text-anchor:top">
+              <v:rect id="shape_0" ID="Frame32" path="m0,0l-2147483645,0l-2147483645,-2147483646l0,-2147483646xe" stroked="f" o:allowincell="f" style="position:absolute;margin-left:170.25pt;margin-top:413.6pt;width:341.85pt;height:34.35pt;mso-wrap-style:square;v-text-anchor:top">
                 <v:fill o:detectmouseclick="t" on="false"/>
                 <v:stroke color="#3465a4" joinstyle="round" endcap="flat"/>
                 <v:textbox>
@@ -4235,7 +4239,7 @@
                   <wp:posOffset>2162175</wp:posOffset>
                 </wp:positionH>
                 <wp:positionV relativeFrom="paragraph">
-                  <wp:posOffset>4969510</wp:posOffset>
+                  <wp:posOffset>5569585</wp:posOffset>
                 </wp:positionV>
                 <wp:extent cx="4342130" cy="600710"/>
                 <wp:effectExtent l="0" t="0" r="0" b="0"/>
@@ -4332,7 +4336,7 @@
           </mc:Choice>
           <mc:Fallback>
             <w:pict>
-              <v:rect id="shape_0" ID="Frame33" path="m0,0l-2147483645,0l-2147483645,-2147483646l0,-2147483646xe" stroked="f" o:allowincell="f" style="position:absolute;margin-left:170.25pt;margin-top:391.3pt;width:341.85pt;height:47.25pt;mso-wrap-style:square;v-text-anchor:top">
+              <v:rect id="shape_0" ID="Frame33" path="m0,0l-2147483645,0l-2147483645,-2147483646l0,-2147483646xe" stroked="f" o:allowincell="f" style="position:absolute;margin-left:170.25pt;margin-top:438.55pt;width:341.85pt;height:47.25pt;mso-wrap-style:square;v-text-anchor:top">
                 <v:fill o:detectmouseclick="t" on="false"/>
                 <v:stroke color="#3465a4" joinstyle="round" endcap="flat"/>
                 <v:textbox>
@@ -4406,7 +4410,7 @@
                   <wp:posOffset>2162175</wp:posOffset>
                 </wp:positionH>
                 <wp:positionV relativeFrom="paragraph">
-                  <wp:posOffset>6694805</wp:posOffset>
+                  <wp:posOffset>7174865</wp:posOffset>
                 </wp:positionV>
                 <wp:extent cx="4342130" cy="400050"/>
                 <wp:effectExtent l="0" t="0" r="0" b="0"/>
@@ -4498,7 +4502,7 @@
           </mc:Choice>
           <mc:Fallback>
             <w:pict>
-              <v:rect id="shape_0" ID="Frame34" path="m0,0l-2147483645,0l-2147483645,-2147483646l0,-2147483646xe" stroked="f" o:allowincell="f" style="position:absolute;margin-left:170.25pt;margin-top:527.15pt;width:341.85pt;height:31.45pt;mso-wrap-style:square;v-text-anchor:top">
+              <v:rect id="shape_0" ID="Frame34" path="m0,0l-2147483645,0l-2147483645,-2147483646l0,-2147483646xe" stroked="f" o:allowincell="f" style="position:absolute;margin-left:170.25pt;margin-top:564.95pt;width:341.85pt;height:31.45pt;mso-wrap-style:square;v-text-anchor:top">
                 <v:fill o:detectmouseclick="t" on="false"/>
                 <v:stroke color="#3465a4" joinstyle="round" endcap="flat"/>
                 <v:textbox>
@@ -4567,7 +4571,7 @@
                   <wp:posOffset>2162175</wp:posOffset>
                 </wp:positionH>
                 <wp:positionV relativeFrom="paragraph">
-                  <wp:posOffset>7094855</wp:posOffset>
+                  <wp:posOffset>7625080</wp:posOffset>
                 </wp:positionV>
                 <wp:extent cx="4342130" cy="430530"/>
                 <wp:effectExtent l="0" t="0" r="0" b="0"/>
@@ -4659,7 +4663,7 @@
           </mc:Choice>
           <mc:Fallback>
             <w:pict>
-              <v:rect id="shape_0" ID="Frame35" path="m0,0l-2147483645,0l-2147483645,-2147483646l0,-2147483646xe" stroked="f" o:allowincell="f" style="position:absolute;margin-left:170.25pt;margin-top:558.65pt;width:341.85pt;height:33.85pt;mso-wrap-style:square;v-text-anchor:top">
+              <v:rect id="shape_0" ID="Frame35" path="m0,0l-2147483645,0l-2147483645,-2147483646l0,-2147483646xe" stroked="f" o:allowincell="f" style="position:absolute;margin-left:170.25pt;margin-top:600.4pt;width:341.85pt;height:33.85pt;mso-wrap-style:square;v-text-anchor:top">
                 <v:fill o:detectmouseclick="t" on="false"/>
                 <v:stroke color="#3465a4" joinstyle="round" endcap="flat"/>
                 <v:textbox>
@@ -5235,7 +5239,7 @@
                                 <w:szCs w:val="18"/>
                                 <w:lang w:val="en-US"/>
                               </w:rPr>
-                              <w:t>AWS</w:t>
+                              <w:t>Docker</w:t>
                             </w:r>
                           </w:p>
                         </w:txbxContent>
@@ -5276,7 +5280,7 @@
                           <w:szCs w:val="18"/>
                           <w:lang w:val="en-US"/>
                         </w:rPr>
-                        <w:t>AWS</w:t>
+                        <w:t>Docker</w:t>
                       </w:r>
                     </w:p>
                   </w:txbxContent>
@@ -5329,118 +5333,6 @@
                           <w:p>
                             <w:pPr>
                               <w:pStyle w:val="Normal"/>
-                              <w:spacing w:before="0" w:after="160"/>
-                              <w:rPr>
-                                <w:rFonts w:ascii="Clear Sans Medium" w:hAnsi="Clear Sans Medium"/>
-                                <w:sz w:val="18"/>
-                                <w:szCs w:val="18"/>
-                              </w:rPr>
-                            </w:pPr>
-                            <w:r>
-                              <w:rPr>
-                                <w:rFonts w:cs="League Spartan" w:ascii="Clear Sans Medium" w:hAnsi="Clear Sans Medium"/>
-                                <w:b/>
-                                <w:bCs/>
-                                <w:color w:val="FFFFFF"/>
-                                <w:sz w:val="18"/>
-                                <w:szCs w:val="18"/>
-                                <w:lang w:val="en-US"/>
-                              </w:rPr>
-                              <w:t>Microsoft Excel</w:t>
-                            </w:r>
-                          </w:p>
-                        </w:txbxContent>
-                      </wps:txbx>
-                      <wps:bodyPr lIns="93240" rIns="93240" tIns="47520" bIns="47520" anchor="t">
-                        <a:noAutofit/>
-                      </wps:bodyPr>
-                    </wps:wsp>
-                  </a:graphicData>
-                </a:graphic>
-              </wp:anchor>
-            </w:drawing>
-          </mc:Choice>
-          <mc:Fallback>
-            <w:pict>
-              <v:rect id="shape_0" ID="Frame 6" path="m0,0l-2147483645,0l-2147483645,-2147483646l0,-2147483646xe" stroked="f" o:allowincell="f" style="position:absolute;margin-left:-44.25pt;margin-top:557.2pt;width:95.1pt;height:21.6pt;mso-wrap-style:square;v-text-anchor:top">
-                <v:fill o:detectmouseclick="t" on="false"/>
-                <v:stroke color="#3465a4" joinstyle="round" endcap="flat"/>
-                <v:textbox>
-                  <w:txbxContent>
-                    <w:p>
-                      <w:pPr>
-                        <w:pStyle w:val="Normal"/>
-                        <w:spacing w:before="0" w:after="160"/>
-                        <w:rPr>
-                          <w:rFonts w:ascii="Clear Sans Medium" w:hAnsi="Clear Sans Medium"/>
-                          <w:sz w:val="18"/>
-                          <w:szCs w:val="18"/>
-                        </w:rPr>
-                      </w:pPr>
-                      <w:r>
-                        <w:rPr>
-                          <w:rFonts w:cs="League Spartan" w:ascii="Clear Sans Medium" w:hAnsi="Clear Sans Medium"/>
-                          <w:b/>
-                          <w:bCs/>
-                          <w:color w:val="FFFFFF"/>
-                          <w:sz w:val="18"/>
-                          <w:szCs w:val="18"/>
-                          <w:lang w:val="en-US"/>
-                        </w:rPr>
-                        <w:t>Microsoft Excel</w:t>
-                      </w:r>
-                    </w:p>
-                  </w:txbxContent>
-                </v:textbox>
-                <w10:wrap type="none"/>
-              </v:rect>
-            </w:pict>
-          </mc:Fallback>
-        </mc:AlternateContent>
-        <mc:AlternateContent>
-          <mc:Choice Requires="wps">
-            <w:drawing>
-              <wp:anchor behindDoc="0" distT="0" distB="0" distL="0" distR="0" simplePos="0" locked="0" layoutInCell="0" allowOverlap="1" relativeHeight="78">
-                <wp:simplePos x="0" y="0"/>
-                <wp:positionH relativeFrom="column">
-                  <wp:posOffset>-561975</wp:posOffset>
-                </wp:positionH>
-                <wp:positionV relativeFrom="paragraph">
-                  <wp:posOffset>6784975</wp:posOffset>
-                </wp:positionV>
-                <wp:extent cx="1208405" cy="274955"/>
-                <wp:effectExtent l="0" t="0" r="0" b="0"/>
-                <wp:wrapNone/>
-                <wp:docPr id="77" name="Frame 7"/>
-                <a:graphic xmlns:a="http://schemas.openxmlformats.org/drawingml/2006/main">
-                  <a:graphicData uri="http://schemas.microsoft.com/office/word/2010/wordprocessingShape">
-                    <wps:wsp>
-                      <wps:cNvSpPr/>
-                      <wps:spPr>
-                        <a:xfrm>
-                          <a:off x="0" y="0"/>
-                          <a:ext cx="1208520" cy="275040"/>
-                        </a:xfrm>
-                        <a:prstGeom prst="rect">
-                          <a:avLst/>
-                        </a:prstGeom>
-                        <a:noFill/>
-                        <a:ln w="0">
-                          <a:noFill/>
-                        </a:ln>
-                      </wps:spPr>
-                      <wps:style>
-                        <a:lnRef idx="0"/>
-                        <a:fillRef idx="0"/>
-                        <a:effectRef idx="0"/>
-                        <a:fontRef idx="minor"/>
-                      </wps:style>
-                      <wps:txbx>
-                        <w:txbxContent>
-                          <w:p>
-                            <w:pPr>
-                              <w:pStyle w:val="Normal"/>
-                              <w:bidi w:val="0"/>
                               <w:spacing w:before="0" w:after="160"/>
                               <w:rPr>
                                 <w:rFonts w:ascii="Clear Sans Medium" w:hAnsi="Clear Sans Medium"/>
@@ -5474,6 +5366,118 @@
           </mc:Choice>
           <mc:Fallback>
             <w:pict>
+              <v:rect id="shape_0" ID="Frame 6" path="m0,0l-2147483645,0l-2147483645,-2147483646l0,-2147483646xe" stroked="f" o:allowincell="f" style="position:absolute;margin-left:-44.25pt;margin-top:557.2pt;width:95.1pt;height:21.6pt;mso-wrap-style:square;v-text-anchor:top">
+                <v:fill o:detectmouseclick="t" on="false"/>
+                <v:stroke color="#3465a4" joinstyle="round" endcap="flat"/>
+                <v:textbox>
+                  <w:txbxContent>
+                    <w:p>
+                      <w:pPr>
+                        <w:pStyle w:val="Normal"/>
+                        <w:spacing w:before="0" w:after="160"/>
+                        <w:rPr>
+                          <w:rFonts w:ascii="Clear Sans Medium" w:hAnsi="Clear Sans Medium"/>
+                          <w:sz w:val="18"/>
+                          <w:szCs w:val="18"/>
+                        </w:rPr>
+                      </w:pPr>
+                      <w:r>
+                        <w:rPr>
+                          <w:rFonts w:cs="League Spartan" w:ascii="Clear Sans Medium" w:hAnsi="Clear Sans Medium"/>
+                          <w:b/>
+                          <w:bCs/>
+                          <w:color w:val="FFFFFF"/>
+                          <w:sz w:val="18"/>
+                          <w:szCs w:val="18"/>
+                          <w:lang w:val="en-US"/>
+                        </w:rPr>
+                        <w:t>Documentation</w:t>
+                      </w:r>
+                    </w:p>
+                  </w:txbxContent>
+                </v:textbox>
+                <w10:wrap type="none"/>
+              </v:rect>
+            </w:pict>
+          </mc:Fallback>
+        </mc:AlternateContent>
+        <mc:AlternateContent>
+          <mc:Choice Requires="wps">
+            <w:drawing>
+              <wp:anchor behindDoc="0" distT="0" distB="0" distL="0" distR="0" simplePos="0" locked="0" layoutInCell="0" allowOverlap="1" relativeHeight="78">
+                <wp:simplePos x="0" y="0"/>
+                <wp:positionH relativeFrom="column">
+                  <wp:posOffset>-561975</wp:posOffset>
+                </wp:positionH>
+                <wp:positionV relativeFrom="paragraph">
+                  <wp:posOffset>6784975</wp:posOffset>
+                </wp:positionV>
+                <wp:extent cx="1208405" cy="274955"/>
+                <wp:effectExtent l="0" t="0" r="0" b="0"/>
+                <wp:wrapNone/>
+                <wp:docPr id="77" name="Frame 7"/>
+                <a:graphic xmlns:a="http://schemas.openxmlformats.org/drawingml/2006/main">
+                  <a:graphicData uri="http://schemas.microsoft.com/office/word/2010/wordprocessingShape">
+                    <wps:wsp>
+                      <wps:cNvSpPr/>
+                      <wps:spPr>
+                        <a:xfrm>
+                          <a:off x="0" y="0"/>
+                          <a:ext cx="1208520" cy="275040"/>
+                        </a:xfrm>
+                        <a:prstGeom prst="rect">
+                          <a:avLst/>
+                        </a:prstGeom>
+                        <a:noFill/>
+                        <a:ln w="0">
+                          <a:noFill/>
+                        </a:ln>
+                      </wps:spPr>
+                      <wps:style>
+                        <a:lnRef idx="0"/>
+                        <a:fillRef idx="0"/>
+                        <a:effectRef idx="0"/>
+                        <a:fontRef idx="minor"/>
+                      </wps:style>
+                      <wps:txbx>
+                        <w:txbxContent>
+                          <w:p>
+                            <w:pPr>
+                              <w:pStyle w:val="Normal"/>
+                              <w:bidi w:val="0"/>
+                              <w:spacing w:before="0" w:after="160"/>
+                              <w:rPr>
+                                <w:rFonts w:ascii="Clear Sans Medium" w:hAnsi="Clear Sans Medium"/>
+                                <w:sz w:val="18"/>
+                                <w:szCs w:val="18"/>
+                              </w:rPr>
+                            </w:pPr>
+                            <w:r>
+                              <w:rPr>
+                                <w:rFonts w:cs="League Spartan" w:ascii="Clear Sans Medium" w:hAnsi="Clear Sans Medium"/>
+                                <w:b/>
+                                <w:bCs/>
+                                <w:color w:val="FFFFFF"/>
+                                <w:sz w:val="18"/>
+                                <w:szCs w:val="18"/>
+                                <w:lang w:val="en-US"/>
+                              </w:rPr>
+                              <w:t>Excel</w:t>
+                            </w:r>
+                          </w:p>
+                        </w:txbxContent>
+                      </wps:txbx>
+                      <wps:bodyPr lIns="93240" rIns="93240" tIns="47520" bIns="47520" anchor="t">
+                        <a:noAutofit/>
+                      </wps:bodyPr>
+                    </wps:wsp>
+                  </a:graphicData>
+                </a:graphic>
+              </wp:anchor>
+            </w:drawing>
+          </mc:Choice>
+          <mc:Fallback>
+            <w:pict>
               <v:rect id="shape_0" ID="Frame 7" path="m0,0l-2147483645,0l-2147483645,-2147483646l0,-2147483646xe" stroked="f" o:allowincell="f" style="position:absolute;margin-left:-44.25pt;margin-top:534.25pt;width:95.1pt;height:21.6pt;mso-wrap-style:square;v-text-anchor:top">
                 <v:fill o:detectmouseclick="t" on="false"/>
                 <v:stroke color="#3465a4" joinstyle="round" endcap="flat"/>
@@ -5500,7 +5504,7 @@
                           <w:szCs w:val="18"/>
                           <w:lang w:val="en-US"/>
                         </w:rPr>
-                        <w:t>Documentation</w:t>
+                        <w:t>Excel</w:t>
                       </w:r>
                     </w:p>
                   </w:txbxContent>
@@ -5811,7 +5815,7 @@
                   <wp:posOffset>-598170</wp:posOffset>
                 </wp:positionH>
                 <wp:positionV relativeFrom="paragraph">
-                  <wp:posOffset>800735</wp:posOffset>
+                  <wp:posOffset>1040765</wp:posOffset>
                 </wp:positionV>
                 <wp:extent cx="2545715" cy="382905"/>
                 <wp:effectExtent l="0" t="0" r="0" b="0"/>
@@ -5878,7 +5882,7 @@
           </mc:Choice>
           <mc:Fallback>
             <w:pict>
-              <v:rect id="shape_0" ID="Frame 2" path="m0,0l-2147483645,0l-2147483645,-2147483646l0,-2147483646xe" stroked="f" o:allowincell="f" style="position:absolute;margin-left:-47.1pt;margin-top:63.05pt;width:200.4pt;height:30.1pt;mso-wrap-style:square;v-text-anchor:top">
+              <v:rect id="shape_0" ID="Frame 2" path="m0,0l-2147483645,0l-2147483645,-2147483646l0,-2147483646xe" stroked="f" o:allowincell="f" style="position:absolute;margin-left:-47.1pt;margin-top:81.95pt;width:200.4pt;height:30.1pt;mso-wrap-style:square;v-text-anchor:top">
                 <v:fill o:detectmouseclick="t" on="false"/>
                 <v:stroke color="#3465a4" joinstyle="round" endcap="flat"/>
                 <v:textbox>
@@ -5924,7 +5928,7 @@
                 <wp:positionV relativeFrom="paragraph">
                   <wp:posOffset>7351395</wp:posOffset>
                 </wp:positionV>
-                <wp:extent cx="1208405" cy="221615"/>
+                <wp:extent cx="1208405" cy="285750"/>
                 <wp:effectExtent l="0" t="0" r="0" b="0"/>
                 <wp:wrapNone/>
                 <wp:docPr id="86" name="Frame 8"/>
@@ -5935,7 +5939,7 @@
                       <wps:spPr>
                         <a:xfrm>
                           <a:off x="0" y="0"/>
-                          <a:ext cx="1208520" cy="221760"/>
+                          <a:ext cx="1208520" cy="285840"/>
                         </a:xfrm>
                         <a:prstGeom prst="rect">
                           <a:avLst/>
@@ -5989,7 +5993,7 @@
           </mc:Choice>
           <mc:Fallback>
             <w:pict>
-              <v:rect id="shape_0" ID="Frame 8" path="m0,0l-2147483645,0l-2147483645,-2147483646l0,-2147483646xe" stroked="f" o:allowincell="f" style="position:absolute;margin-left:-44.25pt;margin-top:578.85pt;width:95.1pt;height:17.4pt;mso-wrap-style:square;v-text-anchor:top">
+              <v:rect id="shape_0" ID="Frame 8" path="m0,0l-2147483645,0l-2147483645,-2147483646l0,-2147483646xe" stroked="f" o:allowincell="f" style="position:absolute;margin-left:-44.25pt;margin-top:578.85pt;width:95.1pt;height:22.45pt;mso-wrap-style:square;v-text-anchor:top">
                 <v:fill o:detectmouseclick="t" on="false"/>
                 <v:stroke color="#3465a4" joinstyle="round" endcap="flat"/>
                 <v:textbox>
@@ -6033,7 +6037,7 @@
                   <wp:posOffset>926465</wp:posOffset>
                 </wp:positionH>
                 <wp:positionV relativeFrom="paragraph">
-                  <wp:posOffset>7398385</wp:posOffset>
+                  <wp:posOffset>7432675</wp:posOffset>
                 </wp:positionV>
                 <wp:extent cx="125095" cy="125095"/>
                 <wp:effectExtent l="635" t="635" r="635" b="0"/>
@@ -6073,7 +6077,7 @@
           </mc:Choice>
           <mc:Fallback>
             <w:pict>
-              <v:oval id="shape_0" ID="Oval 25" path="l-2147483648,-2147483643l-2147483628,-2147483627l-2147483648,-2147483643l-2147483626,-2147483625xe" fillcolor="#2a6099" stroked="f" o:allowincell="f" style="position:absolute;margin-left:72.95pt;margin-top:582.55pt;width:9.8pt;height:9.8pt;mso-wrap-style:none;v-text-anchor:middle">
+              <v:oval id="shape_0" ID="Oval 25" path="l-2147483648,-2147483643l-2147483628,-2147483627l-2147483648,-2147483643l-2147483626,-2147483625xe" fillcolor="#2a6099" stroked="f" o:allowincell="f" style="position:absolute;margin-left:72.95pt;margin-top:585.25pt;width:9.8pt;height:9.8pt;mso-wrap-style:none;v-text-anchor:middle">
                 <v:fill o:detectmouseclick="t" type="solid" color2="#d59f66"/>
                 <v:stroke color="#3465a4" joinstyle="round" endcap="flat"/>
                 <w10:wrap type="none"/>
@@ -6828,15 +6832,15 @@
               <wp:anchor behindDoc="0" distT="635" distB="635" distL="635" distR="0" simplePos="0" locked="0" layoutInCell="0" allowOverlap="1" relativeHeight="103">
                 <wp:simplePos x="0" y="0"/>
                 <wp:positionH relativeFrom="column">
-                  <wp:posOffset>1401445</wp:posOffset>
-                </wp:positionH>
-                <wp:positionV relativeFrom="paragraph">
-                  <wp:posOffset>5471795</wp:posOffset>
+                  <wp:posOffset>1161415</wp:posOffset>
+                </wp:positionH>
+                <wp:positionV relativeFrom="paragraph">
+                  <wp:posOffset>5743575</wp:posOffset>
                 </wp:positionV>
                 <wp:extent cx="125095" cy="125095"/>
                 <wp:effectExtent l="635" t="635" r="0" b="635"/>
                 <wp:wrapNone/>
-                <wp:docPr id="102" name="Oval 14"/>
+                <wp:docPr id="102" name="Oval 15"/>
                 <a:graphic xmlns:a="http://schemas.openxmlformats.org/drawingml/2006/main">
                   <a:graphicData uri="http://schemas.microsoft.com/office/word/2010/wordprocessingShape">
                     <wps:wsp>
@@ -6871,7 +6875,7 @@
           </mc:Choice>
           <mc:Fallback>
             <w:pict>
-              <v:oval id="shape_0" ID="Oval 14" path="l-2147483648,-2147483643l-2147483628,-2147483627l-2147483648,-2147483643l-2147483626,-2147483625xe" fillcolor="#2a6099" stroked="f" o:allowincell="f" style="position:absolute;margin-left:110.35pt;margin-top:430.85pt;width:9.8pt;height:9.8pt;mso-wrap-style:none;v-text-anchor:middle">
+              <v:oval id="shape_0" ID="Oval 15" path="l-2147483648,-2147483643l-2147483628,-2147483627l-2147483648,-2147483643l-2147483626,-2147483625xe" fillcolor="#2a6099" stroked="f" o:allowincell="f" style="position:absolute;margin-left:91.45pt;margin-top:452.25pt;width:9.8pt;height:9.8pt;mso-wrap-style:none;v-text-anchor:middle">
                 <v:fill o:detectmouseclick="t" type="solid" color2="#d59f66"/>
                 <v:stroke color="#3465a4" joinstyle="round" endcap="flat"/>
                 <w10:wrap type="none"/>
@@ -6885,7 +6889,7 @@
               <wp:anchor behindDoc="0" distT="635" distB="635" distL="635" distR="0" simplePos="0" locked="0" layoutInCell="0" allowOverlap="1" relativeHeight="104">
                 <wp:simplePos x="0" y="0"/>
                 <wp:positionH relativeFrom="column">
-                  <wp:posOffset>1161415</wp:posOffset>
+                  <wp:posOffset>1401445</wp:posOffset>
                 </wp:positionH>
                 <wp:positionV relativeFrom="paragraph">
                   <wp:posOffset>5743575</wp:posOffset>
@@ -6893,7 +6897,7 @@
                 <wp:extent cx="125095" cy="125095"/>
                 <wp:effectExtent l="635" t="635" r="0" b="635"/>
                 <wp:wrapNone/>
-                <wp:docPr id="103" name="Oval 15"/>
+                <wp:docPr id="103" name="Oval 16"/>
                 <a:graphic xmlns:a="http://schemas.openxmlformats.org/drawingml/2006/main">
                   <a:graphicData uri="http://schemas.microsoft.com/office/word/2010/wordprocessingShape">
                     <wps:wsp>
@@ -6928,7 +6932,7 @@
           </mc:Choice>
           <mc:Fallback>
             <w:pict>
-              <v:oval id="shape_0" ID="Oval 15" path="l-2147483648,-2147483643l-2147483628,-2147483627l-2147483648,-2147483643l-2147483626,-2147483625xe" fillcolor="#2a6099" stroked="f" o:allowincell="f" style="position:absolute;margin-left:91.45pt;margin-top:452.25pt;width:9.8pt;height:9.8pt;mso-wrap-style:none;v-text-anchor:middle">
+              <v:oval id="shape_0" ID="Oval 16" path="l-2147483648,-2147483643l-2147483628,-2147483627l-2147483648,-2147483643l-2147483626,-2147483625xe" fillcolor="#2a6099" stroked="f" o:allowincell="f" style="position:absolute;margin-left:110.35pt;margin-top:452.25pt;width:9.8pt;height:9.8pt;mso-wrap-style:none;v-text-anchor:middle">
                 <v:fill o:detectmouseclick="t" type="solid" color2="#d59f66"/>
                 <v:stroke color="#3465a4" joinstyle="round" endcap="flat"/>
                 <w10:wrap type="none"/>
@@ -6942,15 +6946,15 @@
               <wp:anchor behindDoc="0" distT="635" distB="635" distL="635" distR="0" simplePos="0" locked="0" layoutInCell="0" allowOverlap="1" relativeHeight="105">
                 <wp:simplePos x="0" y="0"/>
                 <wp:positionH relativeFrom="column">
-                  <wp:posOffset>1401445</wp:posOffset>
-                </wp:positionH>
-                <wp:positionV relativeFrom="paragraph">
-                  <wp:posOffset>5743575</wp:posOffset>
+                  <wp:posOffset>1166495</wp:posOffset>
+                </wp:positionH>
+                <wp:positionV relativeFrom="paragraph">
+                  <wp:posOffset>5990590</wp:posOffset>
                 </wp:positionV>
                 <wp:extent cx="125095" cy="125095"/>
                 <wp:effectExtent l="635" t="635" r="0" b="635"/>
                 <wp:wrapNone/>
-                <wp:docPr id="104" name="Oval 16"/>
+                <wp:docPr id="104" name="Oval 17"/>
                 <a:graphic xmlns:a="http://schemas.openxmlformats.org/drawingml/2006/main">
                   <a:graphicData uri="http://schemas.microsoft.com/office/word/2010/wordprocessingShape">
                     <wps:wsp>
@@ -6985,7 +6989,7 @@
           </mc:Choice>
           <mc:Fallback>
             <w:pict>
-              <v:oval id="shape_0" ID="Oval 16" path="l-2147483648,-2147483643l-2147483628,-2147483627l-2147483648,-2147483643l-2147483626,-2147483625xe" fillcolor="#2a6099" stroked="f" o:allowincell="f" style="position:absolute;margin-left:110.35pt;margin-top:452.25pt;width:9.8pt;height:9.8pt;mso-wrap-style:none;v-text-anchor:middle">
+              <v:oval id="shape_0" ID="Oval 17" path="l-2147483648,-2147483643l-2147483628,-2147483627l-2147483648,-2147483643l-2147483626,-2147483625xe" fillcolor="#2a6099" stroked="f" o:allowincell="f" style="position:absolute;margin-left:91.85pt;margin-top:471.7pt;width:9.8pt;height:9.8pt;mso-wrap-style:none;v-text-anchor:middle">
                 <v:fill o:detectmouseclick="t" type="solid" color2="#d59f66"/>
                 <v:stroke color="#3465a4" joinstyle="round" endcap="flat"/>
                 <w10:wrap type="none"/>
@@ -6999,7 +7003,7 @@
               <wp:anchor behindDoc="0" distT="635" distB="635" distL="635" distR="0" simplePos="0" locked="0" layoutInCell="0" allowOverlap="1" relativeHeight="106">
                 <wp:simplePos x="0" y="0"/>
                 <wp:positionH relativeFrom="column">
-                  <wp:posOffset>1166495</wp:posOffset>
+                  <wp:posOffset>1406525</wp:posOffset>
                 </wp:positionH>
                 <wp:positionV relativeFrom="paragraph">
                   <wp:posOffset>5990590</wp:posOffset>
@@ -7007,7 +7011,7 @@
                 <wp:extent cx="125095" cy="125095"/>
                 <wp:effectExtent l="635" t="635" r="0" b="635"/>
                 <wp:wrapNone/>
-                <wp:docPr id="105" name="Oval 17"/>
+                <wp:docPr id="105" name="Oval 18"/>
                 <a:graphic xmlns:a="http://schemas.openxmlformats.org/drawingml/2006/main">
                   <a:graphicData uri="http://schemas.microsoft.com/office/word/2010/wordprocessingShape">
                     <wps:wsp>
@@ -7042,7 +7046,7 @@
           </mc:Choice>
           <mc:Fallback>
             <w:pict>
-              <v:oval id="shape_0" ID="Oval 17" path="l-2147483648,-2147483643l-2147483628,-2147483627l-2147483648,-2147483643l-2147483626,-2147483625xe" fillcolor="#2a6099" stroked="f" o:allowincell="f" style="position:absolute;margin-left:91.85pt;margin-top:471.7pt;width:9.8pt;height:9.8pt;mso-wrap-style:none;v-text-anchor:middle">
+              <v:oval id="shape_0" ID="Oval 18" path="l-2147483648,-2147483643l-2147483628,-2147483627l-2147483648,-2147483643l-2147483626,-2147483625xe" fillcolor="#2a6099" stroked="f" o:allowincell="f" style="position:absolute;margin-left:110.75pt;margin-top:471.7pt;width:9.8pt;height:9.8pt;mso-wrap-style:none;v-text-anchor:middle">
                 <v:fill o:detectmouseclick="t" type="solid" color2="#d59f66"/>
                 <v:stroke color="#3465a4" joinstyle="round" endcap="flat"/>
                 <w10:wrap type="none"/>
@@ -7056,7 +7060,7 @@
               <wp:anchor behindDoc="0" distT="635" distB="635" distL="635" distR="0" simplePos="0" locked="0" layoutInCell="0" allowOverlap="1" relativeHeight="107">
                 <wp:simplePos x="0" y="0"/>
                 <wp:positionH relativeFrom="column">
-                  <wp:posOffset>1406525</wp:posOffset>
+                  <wp:posOffset>1646555</wp:posOffset>
                 </wp:positionH>
                 <wp:positionV relativeFrom="paragraph">
                   <wp:posOffset>5990590</wp:posOffset>
@@ -7064,7 +7068,7 @@
                 <wp:extent cx="125095" cy="125095"/>
                 <wp:effectExtent l="635" t="635" r="0" b="635"/>
                 <wp:wrapNone/>
-                <wp:docPr id="106" name="Oval 18"/>
+                <wp:docPr id="106" name="Oval 19"/>
                 <a:graphic xmlns:a="http://schemas.openxmlformats.org/drawingml/2006/main">
                   <a:graphicData uri="http://schemas.microsoft.com/office/word/2010/wordprocessingShape">
                     <wps:wsp>
@@ -7099,7 +7103,7 @@
           </mc:Choice>
           <mc:Fallback>
             <w:pict>
-              <v:oval id="shape_0" ID="Oval 18" path="l-2147483648,-2147483643l-2147483628,-2147483627l-2147483648,-2147483643l-2147483626,-2147483625xe" fillcolor="#2a6099" stroked="f" o:allowincell="f" style="position:absolute;margin-left:110.75pt;margin-top:471.7pt;width:9.8pt;height:9.8pt;mso-wrap-style:none;v-text-anchor:middle">
+              <v:oval id="shape_0" ID="Oval 19" path="l-2147483648,-2147483643l-2147483628,-2147483627l-2147483648,-2147483643l-2147483626,-2147483625xe" fillcolor="#2a6099" stroked="f" o:allowincell="f" style="position:absolute;margin-left:129.65pt;margin-top:471.7pt;width:9.8pt;height:9.8pt;mso-wrap-style:none;v-text-anchor:middle">
                 <v:fill o:detectmouseclick="t" type="solid" color2="#d59f66"/>
                 <v:stroke color="#3465a4" joinstyle="round" endcap="flat"/>
                 <w10:wrap type="none"/>
@@ -7110,18 +7114,18 @@
         <mc:AlternateContent>
           <mc:Choice Requires="wps">
             <w:drawing>
-              <wp:anchor behindDoc="0" distT="635" distB="635" distL="635" distR="0" simplePos="0" locked="0" layoutInCell="0" allowOverlap="1" relativeHeight="108">
+              <wp:anchor behindDoc="0" distT="635" distB="0" distL="635" distR="635" simplePos="0" locked="0" layoutInCell="0" allowOverlap="1" relativeHeight="108">
                 <wp:simplePos x="0" y="0"/>
                 <wp:positionH relativeFrom="column">
-                  <wp:posOffset>1646555</wp:posOffset>
-                </wp:positionH>
-                <wp:positionV relativeFrom="paragraph">
-                  <wp:posOffset>5990590</wp:posOffset>
+                  <wp:posOffset>1166495</wp:posOffset>
+                </wp:positionH>
+                <wp:positionV relativeFrom="paragraph">
+                  <wp:posOffset>6266180</wp:posOffset>
                 </wp:positionV>
                 <wp:extent cx="125095" cy="125095"/>
-                <wp:effectExtent l="635" t="635" r="0" b="635"/>
-                <wp:wrapNone/>
-                <wp:docPr id="107" name="Oval 19"/>
+                <wp:effectExtent l="635" t="635" r="635" b="0"/>
+                <wp:wrapNone/>
+                <wp:docPr id="107" name="Oval 20"/>
                 <a:graphic xmlns:a="http://schemas.openxmlformats.org/drawingml/2006/main">
                   <a:graphicData uri="http://schemas.microsoft.com/office/word/2010/wordprocessingShape">
                     <wps:wsp>
@@ -7156,7 +7160,7 @@
           </mc:Choice>
           <mc:Fallback>
             <w:pict>
-              <v:oval id="shape_0" ID="Oval 19" path="l-2147483648,-2147483643l-2147483628,-2147483627l-2147483648,-2147483643l-2147483626,-2147483625xe" fillcolor="#2a6099" stroked="f" o:allowincell="f" style="position:absolute;margin-left:129.65pt;margin-top:471.7pt;width:9.8pt;height:9.8pt;mso-wrap-style:none;v-text-anchor:middle">
+              <v:oval id="shape_0" ID="Oval 20" path="l-2147483648,-2147483643l-2147483628,-2147483627l-2147483648,-2147483643l-2147483626,-2147483625xe" fillcolor="#2a6099" stroked="f" o:allowincell="f" style="position:absolute;margin-left:91.85pt;margin-top:493.4pt;width:9.8pt;height:9.8pt;mso-wrap-style:none;v-text-anchor:middle">
                 <v:fill o:detectmouseclick="t" type="solid" color2="#d59f66"/>
                 <v:stroke color="#3465a4" joinstyle="round" endcap="flat"/>
                 <w10:wrap type="none"/>
@@ -7173,12 +7177,12 @@
                   <wp:posOffset>1166495</wp:posOffset>
                 </wp:positionH>
                 <wp:positionV relativeFrom="paragraph">
-                  <wp:posOffset>6266180</wp:posOffset>
+                  <wp:posOffset>6575425</wp:posOffset>
                 </wp:positionV>
                 <wp:extent cx="125095" cy="125095"/>
                 <wp:effectExtent l="635" t="635" r="635" b="0"/>
                 <wp:wrapNone/>
-                <wp:docPr id="108" name="Oval 20"/>
+                <wp:docPr id="108" name="Oval 23"/>
                 <a:graphic xmlns:a="http://schemas.openxmlformats.org/drawingml/2006/main">
                   <a:graphicData uri="http://schemas.microsoft.com/office/word/2010/wordprocessingShape">
                     <wps:wsp>
@@ -7213,7 +7217,7 @@
           </mc:Choice>
           <mc:Fallback>
             <w:pict>
-              <v:oval id="shape_0" ID="Oval 20" path="l-2147483648,-2147483643l-2147483628,-2147483627l-2147483648,-2147483643l-2147483626,-2147483625xe" fillcolor="#2a6099" stroked="f" o:allowincell="f" style="position:absolute;margin-left:91.85pt;margin-top:493.4pt;width:9.8pt;height:9.8pt;mso-wrap-style:none;v-text-anchor:middle">
+              <v:oval id="shape_0" ID="Oval 23" path="l-2147483648,-2147483643l-2147483628,-2147483627l-2147483648,-2147483643l-2147483626,-2147483625xe" fillcolor="#2a6099" stroked="f" o:allowincell="f" style="position:absolute;margin-left:91.85pt;margin-top:517.75pt;width:9.8pt;height:9.8pt;mso-wrap-style:none;v-text-anchor:middle">
                 <v:fill o:detectmouseclick="t" type="solid" color2="#d59f66"/>
                 <v:stroke color="#3465a4" joinstyle="round" endcap="flat"/>
                 <w10:wrap type="none"/>
@@ -7230,12 +7234,12 @@
                   <wp:posOffset>1166495</wp:posOffset>
                 </wp:positionH>
                 <wp:positionV relativeFrom="paragraph">
-                  <wp:posOffset>6575425</wp:posOffset>
+                  <wp:posOffset>6866255</wp:posOffset>
                 </wp:positionV>
                 <wp:extent cx="125095" cy="125095"/>
                 <wp:effectExtent l="635" t="635" r="635" b="0"/>
                 <wp:wrapNone/>
-                <wp:docPr id="109" name="Oval 23"/>
+                <wp:docPr id="109" name="Oval 24"/>
                 <a:graphic xmlns:a="http://schemas.openxmlformats.org/drawingml/2006/main">
                   <a:graphicData uri="http://schemas.microsoft.com/office/word/2010/wordprocessingShape">
                     <wps:wsp>
@@ -7270,7 +7274,7 @@
           </mc:Choice>
           <mc:Fallback>
             <w:pict>
-              <v:oval id="shape_0" ID="Oval 23" path="l-2147483648,-2147483643l-2147483628,-2147483627l-2147483648,-2147483643l-2147483626,-2147483625xe" fillcolor="#2a6099" stroked="f" o:allowincell="f" style="position:absolute;margin-left:91.85pt;margin-top:517.75pt;width:9.8pt;height:9.8pt;mso-wrap-style:none;v-text-anchor:middle">
+              <v:oval id="shape_0" ID="Oval 24" path="l-2147483648,-2147483643l-2147483628,-2147483627l-2147483648,-2147483643l-2147483626,-2147483625xe" fillcolor="#2a6099" stroked="f" o:allowincell="f" style="position:absolute;margin-left:91.85pt;margin-top:540.65pt;width:9.8pt;height:9.8pt;mso-wrap-style:none;v-text-anchor:middle">
                 <v:fill o:detectmouseclick="t" type="solid" color2="#d59f66"/>
                 <v:stroke color="#3465a4" joinstyle="round" endcap="flat"/>
                 <w10:wrap type="none"/>
@@ -7284,7 +7288,7 @@
               <wp:anchor behindDoc="0" distT="635" distB="0" distL="635" distR="635" simplePos="0" locked="0" layoutInCell="0" allowOverlap="1" relativeHeight="111">
                 <wp:simplePos x="0" y="0"/>
                 <wp:positionH relativeFrom="column">
-                  <wp:posOffset>1166495</wp:posOffset>
+                  <wp:posOffset>1406525</wp:posOffset>
                 </wp:positionH>
                 <wp:positionV relativeFrom="paragraph">
                   <wp:posOffset>6866255</wp:posOffset>
@@ -7292,7 +7296,7 @@
                 <wp:extent cx="125095" cy="125095"/>
                 <wp:effectExtent l="635" t="635" r="635" b="0"/>
                 <wp:wrapNone/>
-                <wp:docPr id="110" name="Oval 24"/>
+                <wp:docPr id="110" name="Oval 26"/>
                 <a:graphic xmlns:a="http://schemas.openxmlformats.org/drawingml/2006/main">
                   <a:graphicData uri="http://schemas.microsoft.com/office/word/2010/wordprocessingShape">
                     <wps:wsp>
@@ -7327,7 +7331,7 @@
           </mc:Choice>
           <mc:Fallback>
             <w:pict>
-              <v:oval id="shape_0" ID="Oval 24" path="l-2147483648,-2147483643l-2147483628,-2147483627l-2147483648,-2147483643l-2147483626,-2147483625xe" fillcolor="#2a6099" stroked="f" o:allowincell="f" style="position:absolute;margin-left:91.85pt;margin-top:540.65pt;width:9.8pt;height:9.8pt;mso-wrap-style:none;v-text-anchor:middle">
+              <v:oval id="shape_0" ID="Oval 26" path="l-2147483648,-2147483643l-2147483628,-2147483627l-2147483648,-2147483643l-2147483626,-2147483625xe" fillcolor="#2a6099" stroked="f" o:allowincell="f" style="position:absolute;margin-left:110.75pt;margin-top:540.65pt;width:9.8pt;height:9.8pt;mso-wrap-style:none;v-text-anchor:middle">
                 <v:fill o:detectmouseclick="t" type="solid" color2="#d59f66"/>
                 <v:stroke color="#3465a4" joinstyle="round" endcap="flat"/>
                 <w10:wrap type="none"/>
@@ -7341,7 +7345,7 @@
               <wp:anchor behindDoc="0" distT="635" distB="0" distL="635" distR="635" simplePos="0" locked="0" layoutInCell="0" allowOverlap="1" relativeHeight="112">
                 <wp:simplePos x="0" y="0"/>
                 <wp:positionH relativeFrom="column">
-                  <wp:posOffset>1406525</wp:posOffset>
+                  <wp:posOffset>1646555</wp:posOffset>
                 </wp:positionH>
                 <wp:positionV relativeFrom="paragraph">
                   <wp:posOffset>6866255</wp:posOffset>
@@ -7349,7 +7353,7 @@
                 <wp:extent cx="125095" cy="125095"/>
                 <wp:effectExtent l="635" t="635" r="635" b="0"/>
                 <wp:wrapNone/>
-                <wp:docPr id="111" name="Oval 26"/>
+                <wp:docPr id="111" name="Oval 30"/>
                 <a:graphic xmlns:a="http://schemas.openxmlformats.org/drawingml/2006/main">
                   <a:graphicData uri="http://schemas.microsoft.com/office/word/2010/wordprocessingShape">
                     <wps:wsp>
@@ -7384,7 +7388,7 @@
           </mc:Choice>
           <mc:Fallback>
             <w:pict>
-              <v:oval id="shape_0" ID="Oval 26" path="l-2147483648,-2147483643l-2147483628,-2147483627l-2147483648,-2147483643l-2147483626,-2147483625xe" fillcolor="#2a6099" stroked="f" o:allowincell="f" style="position:absolute;margin-left:110.75pt;margin-top:540.65pt;width:9.8pt;height:9.8pt;mso-wrap-style:none;v-text-anchor:middle">
+              <v:oval id="shape_0" ID="Oval 30" path="l-2147483648,-2147483643l-2147483628,-2147483627l-2147483648,-2147483643l-2147483626,-2147483625xe" fillcolor="#2a6099" stroked="f" o:allowincell="f" style="position:absolute;margin-left:129.65pt;margin-top:540.65pt;width:9.8pt;height:9.8pt;mso-wrap-style:none;v-text-anchor:middle">
                 <v:fill o:detectmouseclick="t" type="solid" color2="#d59f66"/>
                 <v:stroke color="#3465a4" joinstyle="round" endcap="flat"/>
                 <w10:wrap type="none"/>
@@ -7398,15 +7402,15 @@
               <wp:anchor behindDoc="0" distT="635" distB="0" distL="635" distR="635" simplePos="0" locked="0" layoutInCell="0" allowOverlap="1" relativeHeight="113">
                 <wp:simplePos x="0" y="0"/>
                 <wp:positionH relativeFrom="column">
-                  <wp:posOffset>1646555</wp:posOffset>
-                </wp:positionH>
-                <wp:positionV relativeFrom="paragraph">
-                  <wp:posOffset>6866255</wp:posOffset>
+                  <wp:posOffset>1166495</wp:posOffset>
+                </wp:positionH>
+                <wp:positionV relativeFrom="paragraph">
+                  <wp:posOffset>7158355</wp:posOffset>
                 </wp:positionV>
                 <wp:extent cx="125095" cy="125095"/>
                 <wp:effectExtent l="635" t="635" r="635" b="0"/>
                 <wp:wrapNone/>
-                <wp:docPr id="112" name="Oval 30"/>
+                <wp:docPr id="112" name="Oval 31"/>
                 <a:graphic xmlns:a="http://schemas.openxmlformats.org/drawingml/2006/main">
                   <a:graphicData uri="http://schemas.microsoft.com/office/word/2010/wordprocessingShape">
                     <wps:wsp>
@@ -7441,7 +7445,7 @@
           </mc:Choice>
           <mc:Fallback>
             <w:pict>
-              <v:oval id="shape_0" ID="Oval 30" path="l-2147483648,-2147483643l-2147483628,-2147483627l-2147483648,-2147483643l-2147483626,-2147483625xe" fillcolor="#2a6099" stroked="f" o:allowincell="f" style="position:absolute;margin-left:129.65pt;margin-top:540.65pt;width:9.8pt;height:9.8pt;mso-wrap-style:none;v-text-anchor:middle">
+              <v:oval id="shape_0" ID="Oval 31" path="l-2147483648,-2147483643l-2147483628,-2147483627l-2147483648,-2147483643l-2147483626,-2147483625xe" fillcolor="#2a6099" stroked="f" o:allowincell="f" style="position:absolute;margin-left:91.85pt;margin-top:563.65pt;width:9.8pt;height:9.8pt;mso-wrap-style:none;v-text-anchor:middle">
                 <v:fill o:detectmouseclick="t" type="solid" color2="#d59f66"/>
                 <v:stroke color="#3465a4" joinstyle="round" endcap="flat"/>
                 <w10:wrap type="none"/>
@@ -7455,7 +7459,7 @@
               <wp:anchor behindDoc="0" distT="635" distB="0" distL="635" distR="635" simplePos="0" locked="0" layoutInCell="0" allowOverlap="1" relativeHeight="114">
                 <wp:simplePos x="0" y="0"/>
                 <wp:positionH relativeFrom="column">
-                  <wp:posOffset>1166495</wp:posOffset>
+                  <wp:posOffset>1406525</wp:posOffset>
                 </wp:positionH>
                 <wp:positionV relativeFrom="paragraph">
                   <wp:posOffset>7158355</wp:posOffset>
@@ -7463,7 +7467,7 @@
                 <wp:extent cx="125095" cy="125095"/>
                 <wp:effectExtent l="635" t="635" r="635" b="0"/>
                 <wp:wrapNone/>
-                <wp:docPr id="113" name="Oval 31"/>
+                <wp:docPr id="113" name="Oval 32"/>
                 <a:graphic xmlns:a="http://schemas.openxmlformats.org/drawingml/2006/main">
                   <a:graphicData uri="http://schemas.microsoft.com/office/word/2010/wordprocessingShape">
                     <wps:wsp>
@@ -7498,7 +7502,7 @@
           </mc:Choice>
           <mc:Fallback>
             <w:pict>
-              <v:oval id="shape_0" ID="Oval 31" path="l-2147483648,-2147483643l-2147483628,-2147483627l-2147483648,-2147483643l-2147483626,-2147483625xe" fillcolor="#2a6099" stroked="f" o:allowincell="f" style="position:absolute;margin-left:91.85pt;margin-top:563.65pt;width:9.8pt;height:9.8pt;mso-wrap-style:none;v-text-anchor:middle">
+              <v:oval id="shape_0" ID="Oval 32" path="l-2147483648,-2147483643l-2147483628,-2147483627l-2147483648,-2147483643l-2147483626,-2147483625xe" fillcolor="#2a6099" stroked="f" o:allowincell="f" style="position:absolute;margin-left:110.75pt;margin-top:563.65pt;width:9.8pt;height:9.8pt;mso-wrap-style:none;v-text-anchor:middle">
                 <v:fill o:detectmouseclick="t" type="solid" color2="#d59f66"/>
                 <v:stroke color="#3465a4" joinstyle="round" endcap="flat"/>
                 <w10:wrap type="none"/>
@@ -7512,7 +7516,7 @@
               <wp:anchor behindDoc="0" distT="635" distB="0" distL="635" distR="635" simplePos="0" locked="0" layoutInCell="0" allowOverlap="1" relativeHeight="115">
                 <wp:simplePos x="0" y="0"/>
                 <wp:positionH relativeFrom="column">
-                  <wp:posOffset>1406525</wp:posOffset>
+                  <wp:posOffset>1646555</wp:posOffset>
                 </wp:positionH>
                 <wp:positionV relativeFrom="paragraph">
                   <wp:posOffset>7158355</wp:posOffset>
@@ -7520,7 +7524,7 @@
                 <wp:extent cx="125095" cy="125095"/>
                 <wp:effectExtent l="635" t="635" r="635" b="0"/>
                 <wp:wrapNone/>
-                <wp:docPr id="114" name="Oval 32"/>
+                <wp:docPr id="114" name="Oval 33"/>
                 <a:graphic xmlns:a="http://schemas.openxmlformats.org/drawingml/2006/main">
                   <a:graphicData uri="http://schemas.microsoft.com/office/word/2010/wordprocessingShape">
                     <wps:wsp>
@@ -7555,7 +7559,7 @@
           </mc:Choice>
           <mc:Fallback>
             <w:pict>
-              <v:oval id="shape_0" ID="Oval 32" path="l-2147483648,-2147483643l-2147483628,-2147483627l-2147483648,-2147483643l-2147483626,-2147483625xe" fillcolor="#2a6099" stroked="f" o:allowincell="f" style="position:absolute;margin-left:110.75pt;margin-top:563.65pt;width:9.8pt;height:9.8pt;mso-wrap-style:none;v-text-anchor:middle">
+              <v:oval id="shape_0" ID="Oval 33" path="l-2147483648,-2147483643l-2147483628,-2147483627l-2147483648,-2147483643l-2147483626,-2147483625xe" fillcolor="#2a6099" stroked="f" o:allowincell="f" style="position:absolute;margin-left:129.65pt;margin-top:563.65pt;width:9.8pt;height:9.8pt;mso-wrap-style:none;v-text-anchor:middle">
                 <v:fill o:detectmouseclick="t" type="solid" color2="#d59f66"/>
                 <v:stroke color="#3465a4" joinstyle="round" endcap="flat"/>
                 <w10:wrap type="none"/>
@@ -7566,18 +7570,240 @@
         <mc:AlternateContent>
           <mc:Choice Requires="wps">
             <w:drawing>
-              <wp:anchor behindDoc="0" distT="635" distB="0" distL="635" distR="635" simplePos="0" locked="0" layoutInCell="0" allowOverlap="1" relativeHeight="116">
+              <wp:anchor behindDoc="0" distT="0" distB="0" distL="0" distR="0" simplePos="0" locked="0" layoutInCell="0" allowOverlap="1" relativeHeight="116">
                 <wp:simplePos x="0" y="0"/>
                 <wp:positionH relativeFrom="column">
-                  <wp:posOffset>1646555</wp:posOffset>
-                </wp:positionH>
-                <wp:positionV relativeFrom="paragraph">
-                  <wp:posOffset>7158355</wp:posOffset>
+                  <wp:posOffset>-561975</wp:posOffset>
+                </wp:positionH>
+                <wp:positionV relativeFrom="paragraph">
+                  <wp:posOffset>7637780</wp:posOffset>
+                </wp:positionV>
+                <wp:extent cx="1208405" cy="285750"/>
+                <wp:effectExtent l="0" t="0" r="0" b="0"/>
+                <wp:wrapNone/>
+                <wp:docPr id="115" name="Frame 3"/>
+                <a:graphic xmlns:a="http://schemas.openxmlformats.org/drawingml/2006/main">
+                  <a:graphicData uri="http://schemas.microsoft.com/office/word/2010/wordprocessingShape">
+                    <wps:wsp>
+                      <wps:cNvSpPr/>
+                      <wps:spPr>
+                        <a:xfrm>
+                          <a:off x="0" y="0"/>
+                          <a:ext cx="1208520" cy="285840"/>
+                        </a:xfrm>
+                        <a:prstGeom prst="rect">
+                          <a:avLst/>
+                        </a:prstGeom>
+                        <a:noFill/>
+                        <a:ln w="0">
+                          <a:noFill/>
+                        </a:ln>
+                      </wps:spPr>
+                      <wps:style>
+                        <a:lnRef idx="0"/>
+                        <a:fillRef idx="0"/>
+                        <a:effectRef idx="0"/>
+                        <a:fontRef idx="minor"/>
+                      </wps:style>
+                      <wps:txbx>
+                        <w:txbxContent>
+                          <w:p>
+                            <w:pPr>
+                              <w:pStyle w:val="Normal"/>
+                              <w:spacing w:before="0" w:after="160"/>
+                              <w:rPr>
+                                <w:rFonts w:ascii="Clear Sans Medium" w:hAnsi="Clear Sans Medium"/>
+                                <w:sz w:val="18"/>
+                                <w:szCs w:val="18"/>
+                              </w:rPr>
+                            </w:pPr>
+                            <w:r>
+                              <w:rPr>
+                                <w:rFonts w:cs="League Spartan" w:ascii="Clear Sans Medium" w:hAnsi="Clear Sans Medium"/>
+                                <w:b/>
+                                <w:bCs/>
+                                <w:color w:val="FFFFFF"/>
+                                <w:sz w:val="18"/>
+                                <w:szCs w:val="18"/>
+                                <w:lang w:val="en-US"/>
+                              </w:rPr>
+                              <w:t>Intangibles</w:t>
+                            </w:r>
+                          </w:p>
+                        </w:txbxContent>
+                      </wps:txbx>
+                      <wps:bodyPr lIns="93240" rIns="93240" tIns="47520" bIns="47520" anchor="t">
+                        <a:noAutofit/>
+                      </wps:bodyPr>
+                    </wps:wsp>
+                  </a:graphicData>
+                </a:graphic>
+              </wp:anchor>
+            </w:drawing>
+          </mc:Choice>
+          <mc:Fallback>
+            <w:pict>
+              <v:rect id="shape_0" ID="Frame 3" path="m0,0l-2147483645,0l-2147483645,-2147483646l0,-2147483646xe" stroked="f" o:allowincell="f" style="position:absolute;margin-left:-44.25pt;margin-top:601.4pt;width:95.1pt;height:22.45pt;mso-wrap-style:square;v-text-anchor:top">
+                <v:fill o:detectmouseclick="t" on="false"/>
+                <v:stroke color="#3465a4" joinstyle="round" endcap="flat"/>
+                <v:textbox>
+                  <w:txbxContent>
+                    <w:p>
+                      <w:pPr>
+                        <w:pStyle w:val="Normal"/>
+                        <w:spacing w:before="0" w:after="160"/>
+                        <w:rPr>
+                          <w:rFonts w:ascii="Clear Sans Medium" w:hAnsi="Clear Sans Medium"/>
+                          <w:sz w:val="18"/>
+                          <w:szCs w:val="18"/>
+                        </w:rPr>
+                      </w:pPr>
+                      <w:r>
+                        <w:rPr>
+                          <w:rFonts w:cs="League Spartan" w:ascii="Clear Sans Medium" w:hAnsi="Clear Sans Medium"/>
+                          <w:b/>
+                          <w:bCs/>
+                          <w:color w:val="FFFFFF"/>
+                          <w:sz w:val="18"/>
+                          <w:szCs w:val="18"/>
+                          <w:lang w:val="en-US"/>
+                        </w:rPr>
+                        <w:t>Intangibles</w:t>
+                      </w:r>
+                    </w:p>
+                  </w:txbxContent>
+                </v:textbox>
+                <w10:wrap type="none"/>
+              </v:rect>
+            </w:pict>
+          </mc:Fallback>
+        </mc:AlternateContent>
+        <mc:AlternateContent>
+          <mc:Choice Requires="wps">
+            <w:drawing>
+              <wp:anchor behindDoc="0" distT="0" distB="0" distL="0" distR="0" simplePos="0" locked="0" layoutInCell="0" allowOverlap="1" relativeHeight="118">
+                <wp:simplePos x="0" y="0"/>
+                <wp:positionH relativeFrom="column">
+                  <wp:posOffset>-561975</wp:posOffset>
+                </wp:positionH>
+                <wp:positionV relativeFrom="paragraph">
+                  <wp:posOffset>7923530</wp:posOffset>
+                </wp:positionV>
+                <wp:extent cx="1208405" cy="285750"/>
+                <wp:effectExtent l="0" t="0" r="0" b="0"/>
+                <wp:wrapNone/>
+                <wp:docPr id="117" name="Frame 4"/>
+                <a:graphic xmlns:a="http://schemas.openxmlformats.org/drawingml/2006/main">
+                  <a:graphicData uri="http://schemas.microsoft.com/office/word/2010/wordprocessingShape">
+                    <wps:wsp>
+                      <wps:cNvSpPr/>
+                      <wps:spPr>
+                        <a:xfrm>
+                          <a:off x="0" y="0"/>
+                          <a:ext cx="1208520" cy="285840"/>
+                        </a:xfrm>
+                        <a:prstGeom prst="rect">
+                          <a:avLst/>
+                        </a:prstGeom>
+                        <a:noFill/>
+                        <a:ln w="0">
+                          <a:noFill/>
+                        </a:ln>
+                      </wps:spPr>
+                      <wps:style>
+                        <a:lnRef idx="0"/>
+                        <a:fillRef idx="0"/>
+                        <a:effectRef idx="0"/>
+                        <a:fontRef idx="minor"/>
+                      </wps:style>
+                      <wps:txbx>
+                        <w:txbxContent>
+                          <w:p>
+                            <w:pPr>
+                              <w:pStyle w:val="Normal"/>
+                              <w:spacing w:before="0" w:after="160"/>
+                              <w:rPr>
+                                <w:rFonts w:ascii="Clear Sans Medium" w:hAnsi="Clear Sans Medium"/>
+                                <w:sz w:val="18"/>
+                                <w:szCs w:val="18"/>
+                              </w:rPr>
+                            </w:pPr>
+                            <w:r>
+                              <w:rPr>
+                                <w:rFonts w:cs="League Spartan" w:ascii="Clear Sans Medium" w:hAnsi="Clear Sans Medium"/>
+                                <w:b/>
+                                <w:bCs/>
+                                <w:color w:val="FFFFFF"/>
+                                <w:sz w:val="18"/>
+                                <w:szCs w:val="18"/>
+                                <w:lang w:val="en-US"/>
+                              </w:rPr>
+                              <w:t>Potential</w:t>
+                            </w:r>
+                          </w:p>
+                        </w:txbxContent>
+                      </wps:txbx>
+                      <wps:bodyPr lIns="93240" rIns="93240" tIns="47520" bIns="47520" anchor="t">
+                        <a:noAutofit/>
+                      </wps:bodyPr>
+                    </wps:wsp>
+                  </a:graphicData>
+                </a:graphic>
+              </wp:anchor>
+            </w:drawing>
+          </mc:Choice>
+          <mc:Fallback>
+            <w:pict>
+              <v:rect id="shape_0" ID="Frame 4" path="m0,0l-2147483645,0l-2147483645,-2147483646l0,-2147483646xe" stroked="f" o:allowincell="f" style="position:absolute;margin-left:-44.25pt;margin-top:623.9pt;width:95.1pt;height:22.45pt;mso-wrap-style:square;v-text-anchor:top">
+                <v:fill o:detectmouseclick="t" on="false"/>
+                <v:stroke color="#3465a4" joinstyle="round" endcap="flat"/>
+                <v:textbox>
+                  <w:txbxContent>
+                    <w:p>
+                      <w:pPr>
+                        <w:pStyle w:val="Normal"/>
+                        <w:spacing w:before="0" w:after="160"/>
+                        <w:rPr>
+                          <w:rFonts w:ascii="Clear Sans Medium" w:hAnsi="Clear Sans Medium"/>
+                          <w:sz w:val="18"/>
+                          <w:szCs w:val="18"/>
+                        </w:rPr>
+                      </w:pPr>
+                      <w:r>
+                        <w:rPr>
+                          <w:rFonts w:cs="League Spartan" w:ascii="Clear Sans Medium" w:hAnsi="Clear Sans Medium"/>
+                          <w:b/>
+                          <w:bCs/>
+                          <w:color w:val="FFFFFF"/>
+                          <w:sz w:val="18"/>
+                          <w:szCs w:val="18"/>
+                          <w:lang w:val="en-US"/>
+                        </w:rPr>
+                        <w:t>Potential</w:t>
+                      </w:r>
+                    </w:p>
+                  </w:txbxContent>
+                </v:textbox>
+                <w10:wrap type="none"/>
+              </v:rect>
+            </w:pict>
+          </mc:Fallback>
+        </mc:AlternateContent>
+        <mc:AlternateContent>
+          <mc:Choice Requires="wps">
+            <w:drawing>
+              <wp:anchor behindDoc="0" distT="635" distB="0" distL="635" distR="635" simplePos="0" locked="0" layoutInCell="0" allowOverlap="1" relativeHeight="120">
+                <wp:simplePos x="0" y="0"/>
+                <wp:positionH relativeFrom="column">
+                  <wp:posOffset>926465</wp:posOffset>
+                </wp:positionH>
+                <wp:positionV relativeFrom="paragraph">
+                  <wp:posOffset>7715250</wp:posOffset>
                 </wp:positionV>
                 <wp:extent cx="125095" cy="125095"/>
                 <wp:effectExtent l="635" t="635" r="635" b="0"/>
                 <wp:wrapNone/>
-                <wp:docPr id="115" name="Oval 33"/>
+                <wp:docPr id="119" name="Oval 21"/>
                 <a:graphic xmlns:a="http://schemas.openxmlformats.org/drawingml/2006/main">
                   <a:graphicData uri="http://schemas.microsoft.com/office/word/2010/wordprocessingShape">
                     <wps:wsp>
@@ -7612,7 +7838,7 @@
           </mc:Choice>
           <mc:Fallback>
             <w:pict>
-              <v:oval id="shape_0" ID="Oval 33" path="l-2147483648,-2147483643l-2147483628,-2147483627l-2147483648,-2147483643l-2147483626,-2147483625xe" fillcolor="#2a6099" stroked="f" o:allowincell="f" style="position:absolute;margin-left:129.65pt;margin-top:563.65pt;width:9.8pt;height:9.8pt;mso-wrap-style:none;v-text-anchor:middle">
+              <v:oval id="shape_0" ID="Oval 21" path="l-2147483648,-2147483643l-2147483628,-2147483627l-2147483648,-2147483643l-2147483626,-2147483625xe" fillcolor="#2a6099" stroked="f" o:allowincell="f" style="position:absolute;margin-left:72.95pt;margin-top:607.5pt;width:9.8pt;height:9.8pt;mso-wrap-style:none;v-text-anchor:middle">
                 <v:fill o:detectmouseclick="t" type="solid" color2="#d59f66"/>
                 <v:stroke color="#3465a4" joinstyle="round" endcap="flat"/>
                 <w10:wrap type="none"/>
@@ -7623,18 +7849,18 @@
         <mc:AlternateContent>
           <mc:Choice Requires="wps">
             <w:drawing>
-              <wp:anchor behindDoc="0" distT="635" distB="0" distL="635" distR="635" simplePos="0" locked="0" layoutInCell="0" allowOverlap="1" relativeHeight="117">
+              <wp:anchor behindDoc="0" distT="635" distB="0" distL="635" distR="635" simplePos="0" locked="0" layoutInCell="0" allowOverlap="1" relativeHeight="121">
                 <wp:simplePos x="0" y="0"/>
                 <wp:positionH relativeFrom="column">
-                  <wp:posOffset>1166495</wp:posOffset>
-                </wp:positionH>
-                <wp:positionV relativeFrom="paragraph">
-                  <wp:posOffset>7398385</wp:posOffset>
+                  <wp:posOffset>926465</wp:posOffset>
+                </wp:positionH>
+                <wp:positionV relativeFrom="paragraph">
+                  <wp:posOffset>7999730</wp:posOffset>
                 </wp:positionV>
                 <wp:extent cx="125095" cy="125095"/>
                 <wp:effectExtent l="635" t="635" r="635" b="0"/>
                 <wp:wrapNone/>
-                <wp:docPr id="116" name="Oval 34"/>
+                <wp:docPr id="120" name="Oval 14"/>
                 <a:graphic xmlns:a="http://schemas.openxmlformats.org/drawingml/2006/main">
                   <a:graphicData uri="http://schemas.microsoft.com/office/word/2010/wordprocessingShape">
                     <wps:wsp>
@@ -7669,7 +7895,7 @@
           </mc:Choice>
           <mc:Fallback>
             <w:pict>
-              <v:oval id="shape_0" ID="Oval 34" path="l-2147483648,-2147483643l-2147483628,-2147483627l-2147483648,-2147483643l-2147483626,-2147483625xe" fillcolor="#2a6099" stroked="f" o:allowincell="f" style="position:absolute;margin-left:91.85pt;margin-top:582.55pt;width:9.8pt;height:9.8pt;mso-wrap-style:none;v-text-anchor:middle">
+              <v:oval id="shape_0" ID="Oval 14" path="l-2147483648,-2147483643l-2147483628,-2147483627l-2147483648,-2147483643l-2147483626,-2147483625xe" fillcolor="#2a6099" stroked="f" o:allowincell="f" style="position:absolute;margin-left:72.95pt;margin-top:629.9pt;width:9.8pt;height:9.8pt;mso-wrap-style:none;v-text-anchor:middle">
                 <v:fill o:detectmouseclick="t" type="solid" color2="#d59f66"/>
                 <v:stroke color="#3465a4" joinstyle="round" endcap="flat"/>
                 <w10:wrap type="none"/>
@@ -7680,18 +7906,18 @@
         <mc:AlternateContent>
           <mc:Choice Requires="wps">
             <w:drawing>
-              <wp:anchor behindDoc="0" distT="635" distB="0" distL="635" distR="635" simplePos="0" locked="0" layoutInCell="0" allowOverlap="1" relativeHeight="118">
+              <wp:anchor behindDoc="0" distT="635" distB="0" distL="635" distR="635" simplePos="0" locked="0" layoutInCell="0" allowOverlap="1" relativeHeight="122">
                 <wp:simplePos x="0" y="0"/>
                 <wp:positionH relativeFrom="column">
-                  <wp:posOffset>1406525</wp:posOffset>
-                </wp:positionH>
-                <wp:positionV relativeFrom="paragraph">
-                  <wp:posOffset>7398385</wp:posOffset>
+                  <wp:posOffset>1166495</wp:posOffset>
+                </wp:positionH>
+                <wp:positionV relativeFrom="paragraph">
+                  <wp:posOffset>7432675</wp:posOffset>
                 </wp:positionV>
                 <wp:extent cx="125095" cy="125095"/>
                 <wp:effectExtent l="635" t="635" r="635" b="0"/>
                 <wp:wrapNone/>
-                <wp:docPr id="117" name="Oval 35"/>
+                <wp:docPr id="121" name="Oval 22"/>
                 <a:graphic xmlns:a="http://schemas.openxmlformats.org/drawingml/2006/main">
                   <a:graphicData uri="http://schemas.microsoft.com/office/word/2010/wordprocessingShape">
                     <wps:wsp>
@@ -7726,7 +7952,7 @@
           </mc:Choice>
           <mc:Fallback>
             <w:pict>
-              <v:oval id="shape_0" ID="Oval 35" path="l-2147483648,-2147483643l-2147483628,-2147483627l-2147483648,-2147483643l-2147483626,-2147483625xe" fillcolor="#2a6099" stroked="f" o:allowincell="f" style="position:absolute;margin-left:110.75pt;margin-top:582.55pt;width:9.8pt;height:9.8pt;mso-wrap-style:none;v-text-anchor:middle">
+              <v:oval id="shape_0" ID="Oval 22" path="l-2147483648,-2147483643l-2147483628,-2147483627l-2147483648,-2147483643l-2147483626,-2147483625xe" fillcolor="#2a6099" stroked="f" o:allowincell="f" style="position:absolute;margin-left:91.85pt;margin-top:585.25pt;width:9.8pt;height:9.8pt;mso-wrap-style:none;v-text-anchor:middle">
                 <v:fill o:detectmouseclick="t" type="solid" color2="#d59f66"/>
                 <v:stroke color="#3465a4" joinstyle="round" endcap="flat"/>
                 <w10:wrap type="none"/>
@@ -7737,18 +7963,18 @@
         <mc:AlternateContent>
           <mc:Choice Requires="wps">
             <w:drawing>
-              <wp:anchor behindDoc="0" distT="635" distB="0" distL="635" distR="635" simplePos="0" locked="0" layoutInCell="0" allowOverlap="1" relativeHeight="119">
+              <wp:anchor behindDoc="0" distT="635" distB="0" distL="635" distR="635" simplePos="0" locked="0" layoutInCell="0" allowOverlap="1" relativeHeight="123">
                 <wp:simplePos x="0" y="0"/>
                 <wp:positionH relativeFrom="column">
-                  <wp:posOffset>1646555</wp:posOffset>
-                </wp:positionH>
-                <wp:positionV relativeFrom="paragraph">
-                  <wp:posOffset>7398385</wp:posOffset>
+                  <wp:posOffset>1406525</wp:posOffset>
+                </wp:positionH>
+                <wp:positionV relativeFrom="paragraph">
+                  <wp:posOffset>7432675</wp:posOffset>
                 </wp:positionV>
                 <wp:extent cx="125095" cy="125095"/>
                 <wp:effectExtent l="635" t="635" r="635" b="0"/>
                 <wp:wrapNone/>
-                <wp:docPr id="118" name="Oval 36"/>
+                <wp:docPr id="122" name="Oval 34"/>
                 <a:graphic xmlns:a="http://schemas.openxmlformats.org/drawingml/2006/main">
                   <a:graphicData uri="http://schemas.microsoft.com/office/word/2010/wordprocessingShape">
                     <wps:wsp>
@@ -7783,7 +8009,520 @@
           </mc:Choice>
           <mc:Fallback>
             <w:pict>
-              <v:oval id="shape_0" ID="Oval 36" path="l-2147483648,-2147483643l-2147483628,-2147483627l-2147483648,-2147483643l-2147483626,-2147483625xe" fillcolor="#2a6099" stroked="f" o:allowincell="f" style="position:absolute;margin-left:129.65pt;margin-top:582.55pt;width:9.8pt;height:9.8pt;mso-wrap-style:none;v-text-anchor:middle">
+              <v:oval id="shape_0" ID="Oval 34" path="l-2147483648,-2147483643l-2147483628,-2147483627l-2147483648,-2147483643l-2147483626,-2147483625xe" fillcolor="#2a6099" stroked="f" o:allowincell="f" style="position:absolute;margin-left:110.75pt;margin-top:585.25pt;width:9.8pt;height:9.8pt;mso-wrap-style:none;v-text-anchor:middle">
+                <v:fill o:detectmouseclick="t" type="solid" color2="#d59f66"/>
+                <v:stroke color="#3465a4" joinstyle="round" endcap="flat"/>
+                <w10:wrap type="none"/>
+              </v:oval>
+            </w:pict>
+          </mc:Fallback>
+        </mc:AlternateContent>
+        <mc:AlternateContent>
+          <mc:Choice Requires="wps">
+            <w:drawing>
+              <wp:anchor behindDoc="0" distT="635" distB="0" distL="635" distR="635" simplePos="0" locked="0" layoutInCell="0" allowOverlap="1" relativeHeight="124">
+                <wp:simplePos x="0" y="0"/>
+                <wp:positionH relativeFrom="column">
+                  <wp:posOffset>1646555</wp:posOffset>
+                </wp:positionH>
+                <wp:positionV relativeFrom="paragraph">
+                  <wp:posOffset>7432675</wp:posOffset>
+                </wp:positionV>
+                <wp:extent cx="125095" cy="125095"/>
+                <wp:effectExtent l="635" t="635" r="635" b="0"/>
+                <wp:wrapNone/>
+                <wp:docPr id="123" name="Oval 35"/>
+                <a:graphic xmlns:a="http://schemas.openxmlformats.org/drawingml/2006/main">
+                  <a:graphicData uri="http://schemas.microsoft.com/office/word/2010/wordprocessingShape">
+                    <wps:wsp>
+                      <wps:cNvSpPr/>
+                      <wps:spPr>
+                        <a:xfrm>
+                          <a:off x="0" y="0"/>
+                          <a:ext cx="124920" cy="124920"/>
+                        </a:xfrm>
+                        <a:prstGeom prst="ellipse">
+                          <a:avLst/>
+                        </a:prstGeom>
+                        <a:solidFill>
+                          <a:srgbClr val="2a6099"/>
+                        </a:solidFill>
+                        <a:ln w="0">
+                          <a:noFill/>
+                        </a:ln>
+                      </wps:spPr>
+                      <wps:style>
+                        <a:lnRef idx="0"/>
+                        <a:fillRef idx="0"/>
+                        <a:effectRef idx="0"/>
+                        <a:fontRef idx="minor"/>
+                      </wps:style>
+                      <wps:bodyPr/>
+                    </wps:wsp>
+                  </a:graphicData>
+                </a:graphic>
+              </wp:anchor>
+            </w:drawing>
+          </mc:Choice>
+          <mc:Fallback>
+            <w:pict>
+              <v:oval id="shape_0" ID="Oval 35" path="l-2147483648,-2147483643l-2147483628,-2147483627l-2147483648,-2147483643l-2147483626,-2147483625xe" fillcolor="#2a6099" stroked="f" o:allowincell="f" style="position:absolute;margin-left:129.65pt;margin-top:585.25pt;width:9.8pt;height:9.8pt;mso-wrap-style:none;v-text-anchor:middle">
+                <v:fill o:detectmouseclick="t" type="solid" color2="#d59f66"/>
+                <v:stroke color="#3465a4" joinstyle="round" endcap="flat"/>
+                <w10:wrap type="none"/>
+              </v:oval>
+            </w:pict>
+          </mc:Fallback>
+        </mc:AlternateContent>
+        <mc:AlternateContent>
+          <mc:Choice Requires="wps">
+            <w:drawing>
+              <wp:anchor behindDoc="0" distT="635" distB="0" distL="635" distR="635" simplePos="0" locked="0" layoutInCell="0" allowOverlap="1" relativeHeight="125">
+                <wp:simplePos x="0" y="0"/>
+                <wp:positionH relativeFrom="column">
+                  <wp:posOffset>1166495</wp:posOffset>
+                </wp:positionH>
+                <wp:positionV relativeFrom="paragraph">
+                  <wp:posOffset>7715250</wp:posOffset>
+                </wp:positionV>
+                <wp:extent cx="125095" cy="125095"/>
+                <wp:effectExtent l="635" t="635" r="635" b="0"/>
+                <wp:wrapNone/>
+                <wp:docPr id="124" name="Oval 36"/>
+                <a:graphic xmlns:a="http://schemas.openxmlformats.org/drawingml/2006/main">
+                  <a:graphicData uri="http://schemas.microsoft.com/office/word/2010/wordprocessingShape">
+                    <wps:wsp>
+                      <wps:cNvSpPr/>
+                      <wps:spPr>
+                        <a:xfrm>
+                          <a:off x="0" y="0"/>
+                          <a:ext cx="124920" cy="124920"/>
+                        </a:xfrm>
+                        <a:prstGeom prst="ellipse">
+                          <a:avLst/>
+                        </a:prstGeom>
+                        <a:solidFill>
+                          <a:srgbClr val="2a6099"/>
+                        </a:solidFill>
+                        <a:ln w="0">
+                          <a:noFill/>
+                        </a:ln>
+                      </wps:spPr>
+                      <wps:style>
+                        <a:lnRef idx="0"/>
+                        <a:fillRef idx="0"/>
+                        <a:effectRef idx="0"/>
+                        <a:fontRef idx="minor"/>
+                      </wps:style>
+                      <wps:bodyPr/>
+                    </wps:wsp>
+                  </a:graphicData>
+                </a:graphic>
+              </wp:anchor>
+            </w:drawing>
+          </mc:Choice>
+          <mc:Fallback>
+            <w:pict>
+              <v:oval id="shape_0" ID="Oval 36" path="l-2147483648,-2147483643l-2147483628,-2147483627l-2147483648,-2147483643l-2147483626,-2147483625xe" fillcolor="#2a6099" stroked="f" o:allowincell="f" style="position:absolute;margin-left:91.85pt;margin-top:607.5pt;width:9.8pt;height:9.8pt;mso-wrap-style:none;v-text-anchor:middle">
+                <v:fill o:detectmouseclick="t" type="solid" color2="#d59f66"/>
+                <v:stroke color="#3465a4" joinstyle="round" endcap="flat"/>
+                <w10:wrap type="none"/>
+              </v:oval>
+            </w:pict>
+          </mc:Fallback>
+        </mc:AlternateContent>
+        <mc:AlternateContent>
+          <mc:Choice Requires="wps">
+            <w:drawing>
+              <wp:anchor behindDoc="0" distT="635" distB="0" distL="635" distR="635" simplePos="0" locked="0" layoutInCell="0" allowOverlap="1" relativeHeight="126">
+                <wp:simplePos x="0" y="0"/>
+                <wp:positionH relativeFrom="column">
+                  <wp:posOffset>1406525</wp:posOffset>
+                </wp:positionH>
+                <wp:positionV relativeFrom="paragraph">
+                  <wp:posOffset>7715250</wp:posOffset>
+                </wp:positionV>
+                <wp:extent cx="125095" cy="125095"/>
+                <wp:effectExtent l="635" t="635" r="635" b="0"/>
+                <wp:wrapNone/>
+                <wp:docPr id="125" name="Oval 38"/>
+                <a:graphic xmlns:a="http://schemas.openxmlformats.org/drawingml/2006/main">
+                  <a:graphicData uri="http://schemas.microsoft.com/office/word/2010/wordprocessingShape">
+                    <wps:wsp>
+                      <wps:cNvSpPr/>
+                      <wps:spPr>
+                        <a:xfrm>
+                          <a:off x="0" y="0"/>
+                          <a:ext cx="124920" cy="124920"/>
+                        </a:xfrm>
+                        <a:prstGeom prst="ellipse">
+                          <a:avLst/>
+                        </a:prstGeom>
+                        <a:solidFill>
+                          <a:srgbClr val="2a6099"/>
+                        </a:solidFill>
+                        <a:ln w="0">
+                          <a:noFill/>
+                        </a:ln>
+                      </wps:spPr>
+                      <wps:style>
+                        <a:lnRef idx="0"/>
+                        <a:fillRef idx="0"/>
+                        <a:effectRef idx="0"/>
+                        <a:fontRef idx="minor"/>
+                      </wps:style>
+                      <wps:bodyPr/>
+                    </wps:wsp>
+                  </a:graphicData>
+                </a:graphic>
+              </wp:anchor>
+            </w:drawing>
+          </mc:Choice>
+          <mc:Fallback>
+            <w:pict>
+              <v:oval id="shape_0" ID="Oval 38" path="l-2147483648,-2147483643l-2147483628,-2147483627l-2147483648,-2147483643l-2147483626,-2147483625xe" fillcolor="#2a6099" stroked="f" o:allowincell="f" style="position:absolute;margin-left:110.75pt;margin-top:607.5pt;width:9.8pt;height:9.8pt;mso-wrap-style:none;v-text-anchor:middle">
+                <v:fill o:detectmouseclick="t" type="solid" color2="#d59f66"/>
+                <v:stroke color="#3465a4" joinstyle="round" endcap="flat"/>
+                <w10:wrap type="none"/>
+              </v:oval>
+            </w:pict>
+          </mc:Fallback>
+        </mc:AlternateContent>
+        <mc:AlternateContent>
+          <mc:Choice Requires="wps">
+            <w:drawing>
+              <wp:anchor behindDoc="0" distT="635" distB="0" distL="635" distR="635" simplePos="0" locked="0" layoutInCell="0" allowOverlap="1" relativeHeight="127">
+                <wp:simplePos x="0" y="0"/>
+                <wp:positionH relativeFrom="column">
+                  <wp:posOffset>1646555</wp:posOffset>
+                </wp:positionH>
+                <wp:positionV relativeFrom="paragraph">
+                  <wp:posOffset>7715250</wp:posOffset>
+                </wp:positionV>
+                <wp:extent cx="125095" cy="125095"/>
+                <wp:effectExtent l="635" t="635" r="635" b="0"/>
+                <wp:wrapNone/>
+                <wp:docPr id="126" name="Oval 47"/>
+                <a:graphic xmlns:a="http://schemas.openxmlformats.org/drawingml/2006/main">
+                  <a:graphicData uri="http://schemas.microsoft.com/office/word/2010/wordprocessingShape">
+                    <wps:wsp>
+                      <wps:cNvSpPr/>
+                      <wps:spPr>
+                        <a:xfrm>
+                          <a:off x="0" y="0"/>
+                          <a:ext cx="124920" cy="124920"/>
+                        </a:xfrm>
+                        <a:prstGeom prst="ellipse">
+                          <a:avLst/>
+                        </a:prstGeom>
+                        <a:solidFill>
+                          <a:srgbClr val="2a6099"/>
+                        </a:solidFill>
+                        <a:ln w="0">
+                          <a:noFill/>
+                        </a:ln>
+                      </wps:spPr>
+                      <wps:style>
+                        <a:lnRef idx="0"/>
+                        <a:fillRef idx="0"/>
+                        <a:effectRef idx="0"/>
+                        <a:fontRef idx="minor"/>
+                      </wps:style>
+                      <wps:bodyPr/>
+                    </wps:wsp>
+                  </a:graphicData>
+                </a:graphic>
+              </wp:anchor>
+            </w:drawing>
+          </mc:Choice>
+          <mc:Fallback>
+            <w:pict>
+              <v:oval id="shape_0" ID="Oval 47" path="l-2147483648,-2147483643l-2147483628,-2147483627l-2147483648,-2147483643l-2147483626,-2147483625xe" fillcolor="#2a6099" stroked="f" o:allowincell="f" style="position:absolute;margin-left:129.65pt;margin-top:607.5pt;width:9.8pt;height:9.8pt;mso-wrap-style:none;v-text-anchor:middle">
+                <v:fill o:detectmouseclick="t" type="solid" color2="#d59f66"/>
+                <v:stroke color="#3465a4" joinstyle="round" endcap="flat"/>
+                <w10:wrap type="none"/>
+              </v:oval>
+            </w:pict>
+          </mc:Fallback>
+        </mc:AlternateContent>
+        <mc:AlternateContent>
+          <mc:Choice Requires="wps">
+            <w:drawing>
+              <wp:anchor behindDoc="0" distT="635" distB="0" distL="635" distR="635" simplePos="0" locked="0" layoutInCell="0" allowOverlap="1" relativeHeight="128">
+                <wp:simplePos x="0" y="0"/>
+                <wp:positionH relativeFrom="column">
+                  <wp:posOffset>1166495</wp:posOffset>
+                </wp:positionH>
+                <wp:positionV relativeFrom="paragraph">
+                  <wp:posOffset>7999730</wp:posOffset>
+                </wp:positionV>
+                <wp:extent cx="125095" cy="125095"/>
+                <wp:effectExtent l="635" t="635" r="635" b="0"/>
+                <wp:wrapNone/>
+                <wp:docPr id="127" name="Oval 48"/>
+                <a:graphic xmlns:a="http://schemas.openxmlformats.org/drawingml/2006/main">
+                  <a:graphicData uri="http://schemas.microsoft.com/office/word/2010/wordprocessingShape">
+                    <wps:wsp>
+                      <wps:cNvSpPr/>
+                      <wps:spPr>
+                        <a:xfrm>
+                          <a:off x="0" y="0"/>
+                          <a:ext cx="124920" cy="124920"/>
+                        </a:xfrm>
+                        <a:prstGeom prst="ellipse">
+                          <a:avLst/>
+                        </a:prstGeom>
+                        <a:solidFill>
+                          <a:srgbClr val="2a6099"/>
+                        </a:solidFill>
+                        <a:ln w="0">
+                          <a:noFill/>
+                        </a:ln>
+                      </wps:spPr>
+                      <wps:style>
+                        <a:lnRef idx="0"/>
+                        <a:fillRef idx="0"/>
+                        <a:effectRef idx="0"/>
+                        <a:fontRef idx="minor"/>
+                      </wps:style>
+                      <wps:bodyPr/>
+                    </wps:wsp>
+                  </a:graphicData>
+                </a:graphic>
+              </wp:anchor>
+            </w:drawing>
+          </mc:Choice>
+          <mc:Fallback>
+            <w:pict>
+              <v:oval id="shape_0" ID="Oval 48" path="l-2147483648,-2147483643l-2147483628,-2147483627l-2147483648,-2147483643l-2147483626,-2147483625xe" fillcolor="#2a6099" stroked="f" o:allowincell="f" style="position:absolute;margin-left:91.85pt;margin-top:629.9pt;width:9.8pt;height:9.8pt;mso-wrap-style:none;v-text-anchor:middle">
+                <v:fill o:detectmouseclick="t" type="solid" color2="#d59f66"/>
+                <v:stroke color="#3465a4" joinstyle="round" endcap="flat"/>
+                <w10:wrap type="none"/>
+              </v:oval>
+            </w:pict>
+          </mc:Fallback>
+        </mc:AlternateContent>
+        <mc:AlternateContent>
+          <mc:Choice Requires="wps">
+            <w:drawing>
+              <wp:anchor behindDoc="0" distT="635" distB="0" distL="635" distR="635" simplePos="0" locked="0" layoutInCell="0" allowOverlap="1" relativeHeight="129">
+                <wp:simplePos x="0" y="0"/>
+                <wp:positionH relativeFrom="column">
+                  <wp:posOffset>1406525</wp:posOffset>
+                </wp:positionH>
+                <wp:positionV relativeFrom="paragraph">
+                  <wp:posOffset>7999730</wp:posOffset>
+                </wp:positionV>
+                <wp:extent cx="125095" cy="125095"/>
+                <wp:effectExtent l="635" t="635" r="635" b="0"/>
+                <wp:wrapNone/>
+                <wp:docPr id="128" name="Oval 50"/>
+                <a:graphic xmlns:a="http://schemas.openxmlformats.org/drawingml/2006/main">
+                  <a:graphicData uri="http://schemas.microsoft.com/office/word/2010/wordprocessingShape">
+                    <wps:wsp>
+                      <wps:cNvSpPr/>
+                      <wps:spPr>
+                        <a:xfrm>
+                          <a:off x="0" y="0"/>
+                          <a:ext cx="124920" cy="124920"/>
+                        </a:xfrm>
+                        <a:prstGeom prst="ellipse">
+                          <a:avLst/>
+                        </a:prstGeom>
+                        <a:solidFill>
+                          <a:srgbClr val="2a6099"/>
+                        </a:solidFill>
+                        <a:ln w="0">
+                          <a:noFill/>
+                        </a:ln>
+                      </wps:spPr>
+                      <wps:style>
+                        <a:lnRef idx="0"/>
+                        <a:fillRef idx="0"/>
+                        <a:effectRef idx="0"/>
+                        <a:fontRef idx="minor"/>
+                      </wps:style>
+                      <wps:bodyPr/>
+                    </wps:wsp>
+                  </a:graphicData>
+                </a:graphic>
+              </wp:anchor>
+            </w:drawing>
+          </mc:Choice>
+          <mc:Fallback>
+            <w:pict>
+              <v:oval id="shape_0" ID="Oval 50" path="l-2147483648,-2147483643l-2147483628,-2147483627l-2147483648,-2147483643l-2147483626,-2147483625xe" fillcolor="#2a6099" stroked="f" o:allowincell="f" style="position:absolute;margin-left:110.75pt;margin-top:629.9pt;width:9.8pt;height:9.8pt;mso-wrap-style:none;v-text-anchor:middle">
+                <v:fill o:detectmouseclick="t" type="solid" color2="#d59f66"/>
+                <v:stroke color="#3465a4" joinstyle="round" endcap="flat"/>
+                <w10:wrap type="none"/>
+              </v:oval>
+            </w:pict>
+          </mc:Fallback>
+        </mc:AlternateContent>
+        <mc:AlternateContent>
+          <mc:Choice Requires="wps">
+            <w:drawing>
+              <wp:anchor behindDoc="0" distT="635" distB="0" distL="635" distR="635" simplePos="0" locked="0" layoutInCell="0" allowOverlap="1" relativeHeight="130">
+                <wp:simplePos x="0" y="0"/>
+                <wp:positionH relativeFrom="column">
+                  <wp:posOffset>1646555</wp:posOffset>
+                </wp:positionH>
+                <wp:positionV relativeFrom="paragraph">
+                  <wp:posOffset>7999730</wp:posOffset>
+                </wp:positionV>
+                <wp:extent cx="125095" cy="125095"/>
+                <wp:effectExtent l="635" t="635" r="635" b="0"/>
+                <wp:wrapNone/>
+                <wp:docPr id="129" name="Oval 51"/>
+                <a:graphic xmlns:a="http://schemas.openxmlformats.org/drawingml/2006/main">
+                  <a:graphicData uri="http://schemas.microsoft.com/office/word/2010/wordprocessingShape">
+                    <wps:wsp>
+                      <wps:cNvSpPr/>
+                      <wps:spPr>
+                        <a:xfrm>
+                          <a:off x="0" y="0"/>
+                          <a:ext cx="124920" cy="124920"/>
+                        </a:xfrm>
+                        <a:prstGeom prst="ellipse">
+                          <a:avLst/>
+                        </a:prstGeom>
+                        <a:solidFill>
+                          <a:srgbClr val="2a6099"/>
+                        </a:solidFill>
+                        <a:ln w="0">
+                          <a:noFill/>
+                        </a:ln>
+                      </wps:spPr>
+                      <wps:style>
+                        <a:lnRef idx="0"/>
+                        <a:fillRef idx="0"/>
+                        <a:effectRef idx="0"/>
+                        <a:fontRef idx="minor"/>
+                      </wps:style>
+                      <wps:bodyPr/>
+                    </wps:wsp>
+                  </a:graphicData>
+                </a:graphic>
+              </wp:anchor>
+            </w:drawing>
+          </mc:Choice>
+          <mc:Fallback>
+            <w:pict>
+              <v:oval id="shape_0" ID="Oval 51" path="l-2147483648,-2147483643l-2147483628,-2147483627l-2147483648,-2147483643l-2147483626,-2147483625xe" fillcolor="#2a6099" stroked="f" o:allowincell="f" style="position:absolute;margin-left:129.65pt;margin-top:629.9pt;width:9.8pt;height:9.8pt;mso-wrap-style:none;v-text-anchor:middle">
+                <v:fill o:detectmouseclick="t" type="solid" color2="#d59f66"/>
+                <v:stroke color="#3465a4" joinstyle="round" endcap="flat"/>
+                <w10:wrap type="none"/>
+              </v:oval>
+            </w:pict>
+          </mc:Fallback>
+        </mc:AlternateContent>
+        <mc:AlternateContent>
+          <mc:Choice Requires="wps">
+            <w:drawing>
+              <wp:anchor behindDoc="0" distT="635" distB="0" distL="635" distR="635" simplePos="0" locked="0" layoutInCell="0" allowOverlap="1" relativeHeight="131">
+                <wp:simplePos x="0" y="0"/>
+                <wp:positionH relativeFrom="column">
+                  <wp:posOffset>1886585</wp:posOffset>
+                </wp:positionH>
+                <wp:positionV relativeFrom="paragraph">
+                  <wp:posOffset>7999730</wp:posOffset>
+                </wp:positionV>
+                <wp:extent cx="125095" cy="125095"/>
+                <wp:effectExtent l="635" t="635" r="635" b="0"/>
+                <wp:wrapNone/>
+                <wp:docPr id="130" name="Oval 52"/>
+                <a:graphic xmlns:a="http://schemas.openxmlformats.org/drawingml/2006/main">
+                  <a:graphicData uri="http://schemas.microsoft.com/office/word/2010/wordprocessingShape">
+                    <wps:wsp>
+                      <wps:cNvSpPr/>
+                      <wps:spPr>
+                        <a:xfrm>
+                          <a:off x="0" y="0"/>
+                          <a:ext cx="124920" cy="124920"/>
+                        </a:xfrm>
+                        <a:prstGeom prst="ellipse">
+                          <a:avLst/>
+                        </a:prstGeom>
+                        <a:solidFill>
+                          <a:srgbClr val="2a6099"/>
+                        </a:solidFill>
+                        <a:ln w="0">
+                          <a:noFill/>
+                        </a:ln>
+                      </wps:spPr>
+                      <wps:style>
+                        <a:lnRef idx="0"/>
+                        <a:fillRef idx="0"/>
+                        <a:effectRef idx="0"/>
+                        <a:fontRef idx="minor"/>
+                      </wps:style>
+                      <wps:bodyPr/>
+                    </wps:wsp>
+                  </a:graphicData>
+                </a:graphic>
+              </wp:anchor>
+            </w:drawing>
+          </mc:Choice>
+          <mc:Fallback>
+            <w:pict>
+              <v:oval id="shape_0" ID="Oval 52" path="l-2147483648,-2147483643l-2147483628,-2147483627l-2147483648,-2147483643l-2147483626,-2147483625xe" fillcolor="#2a6099" stroked="f" o:allowincell="f" style="position:absolute;margin-left:148.55pt;margin-top:629.9pt;width:9.8pt;height:9.8pt;mso-wrap-style:none;v-text-anchor:middle">
+                <v:fill o:detectmouseclick="t" type="solid" color2="#d59f66"/>
+                <v:stroke color="#3465a4" joinstyle="round" endcap="flat"/>
+                <w10:wrap type="none"/>
+              </v:oval>
+            </w:pict>
+          </mc:Fallback>
+        </mc:AlternateContent>
+        <mc:AlternateContent>
+          <mc:Choice Requires="wps">
+            <w:drawing>
+              <wp:anchor behindDoc="0" distT="635" distB="635" distL="635" distR="0" simplePos="0" locked="0" layoutInCell="0" allowOverlap="1" relativeHeight="132">
+                <wp:simplePos x="0" y="0"/>
+                <wp:positionH relativeFrom="column">
+                  <wp:posOffset>1401445</wp:posOffset>
+                </wp:positionH>
+                <wp:positionV relativeFrom="paragraph">
+                  <wp:posOffset>5471795</wp:posOffset>
+                </wp:positionV>
+                <wp:extent cx="125095" cy="125095"/>
+                <wp:effectExtent l="635" t="635" r="0" b="635"/>
+                <wp:wrapNone/>
+                <wp:docPr id="131" name="Oval 53"/>
+                <a:graphic xmlns:a="http://schemas.openxmlformats.org/drawingml/2006/main">
+                  <a:graphicData uri="http://schemas.microsoft.com/office/word/2010/wordprocessingShape">
+                    <wps:wsp>
+                      <wps:cNvSpPr/>
+                      <wps:spPr>
+                        <a:xfrm>
+                          <a:off x="0" y="0"/>
+                          <a:ext cx="124920" cy="124920"/>
+                        </a:xfrm>
+                        <a:prstGeom prst="ellipse">
+                          <a:avLst/>
+                        </a:prstGeom>
+                        <a:solidFill>
+                          <a:srgbClr val="2a6099"/>
+                        </a:solidFill>
+                        <a:ln w="0">
+                          <a:noFill/>
+                        </a:ln>
+                      </wps:spPr>
+                      <wps:style>
+                        <a:lnRef idx="0"/>
+                        <a:fillRef idx="0"/>
+                        <a:effectRef idx="0"/>
+                        <a:fontRef idx="minor"/>
+                      </wps:style>
+                      <wps:bodyPr/>
+                    </wps:wsp>
+                  </a:graphicData>
+                </a:graphic>
+              </wp:anchor>
+            </w:drawing>
+          </mc:Choice>
+          <mc:Fallback>
+            <w:pict>
+              <v:oval id="shape_0" ID="Oval 53" path="l-2147483648,-2147483643l-2147483628,-2147483627l-2147483648,-2147483643l-2147483626,-2147483625xe" fillcolor="#2a6099" stroked="f" o:allowincell="f" style="position:absolute;margin-left:110.35pt;margin-top:430.85pt;width:9.8pt;height:9.8pt;mso-wrap-style:none;v-text-anchor:middle">
                 <v:fill o:detectmouseclick="t" type="solid" color2="#d59f66"/>
                 <v:stroke color="#3465a4" joinstyle="round" endcap="flat"/>
                 <w10:wrap type="none"/>

--- a/DarrenTranResume.docx
+++ b/DarrenTranResume.docx
@@ -531,7 +531,7 @@
                               <w:widowControl/>
                               <w:numPr>
                                 <w:ilvl w:val="0"/>
-                                <w:numId w:val="2"/>
+                                <w:numId w:val="1"/>
                               </w:numPr>
                               <w:bidi w:val="0"/>
                               <w:spacing w:lineRule="auto" w:line="276" w:before="0" w:after="0"/>
@@ -558,7 +558,7 @@
                               <w:widowControl/>
                               <w:numPr>
                                 <w:ilvl w:val="0"/>
-                                <w:numId w:val="2"/>
+                                <w:numId w:val="1"/>
                               </w:numPr>
                               <w:bidi w:val="0"/>
                               <w:spacing w:lineRule="auto" w:line="276" w:before="0" w:after="0"/>
@@ -585,7 +585,7 @@
                               <w:widowControl/>
                               <w:numPr>
                                 <w:ilvl w:val="0"/>
-                                <w:numId w:val="2"/>
+                                <w:numId w:val="1"/>
                               </w:numPr>
                               <w:bidi w:val="0"/>
                               <w:spacing w:lineRule="auto" w:line="276" w:before="0" w:after="0"/>
@@ -630,7 +630,7 @@
                         <w:widowControl/>
                         <w:numPr>
                           <w:ilvl w:val="0"/>
-                          <w:numId w:val="2"/>
+                          <w:numId w:val="1"/>
                         </w:numPr>
                         <w:bidi w:val="0"/>
                         <w:spacing w:lineRule="auto" w:line="276" w:before="0" w:after="0"/>
@@ -657,7 +657,7 @@
                         <w:widowControl/>
                         <w:numPr>
                           <w:ilvl w:val="0"/>
-                          <w:numId w:val="2"/>
+                          <w:numId w:val="1"/>
                         </w:numPr>
                         <w:bidi w:val="0"/>
                         <w:spacing w:lineRule="auto" w:line="276" w:before="0" w:after="0"/>
@@ -684,7 +684,7 @@
                         <w:widowControl/>
                         <w:numPr>
                           <w:ilvl w:val="0"/>
-                          <w:numId w:val="2"/>
+                          <w:numId w:val="1"/>
                         </w:numPr>
                         <w:bidi w:val="0"/>
                         <w:spacing w:lineRule="auto" w:line="276" w:before="0" w:after="0"/>
@@ -957,7 +957,7 @@
                               <w:widowControl/>
                               <w:numPr>
                                 <w:ilvl w:val="0"/>
-                                <w:numId w:val="2"/>
+                                <w:numId w:val="1"/>
                               </w:numPr>
                               <w:bidi w:val="0"/>
                               <w:spacing w:lineRule="auto" w:line="276" w:before="0" w:after="0"/>
@@ -1004,7 +1004,7 @@
                         <w:widowControl/>
                         <w:numPr>
                           <w:ilvl w:val="0"/>
-                          <w:numId w:val="2"/>
+                          <w:numId w:val="1"/>
                         </w:numPr>
                         <w:bidi w:val="0"/>
                         <w:spacing w:lineRule="auto" w:line="276" w:before="0" w:after="0"/>
@@ -1278,7 +1278,7 @@
                               <w:pStyle w:val="Normal"/>
                               <w:numPr>
                                 <w:ilvl w:val="0"/>
-                                <w:numId w:val="2"/>
+                                <w:numId w:val="1"/>
                               </w:numPr>
                               <w:spacing w:lineRule="auto" w:line="276" w:before="0" w:after="0"/>
                               <w:contextualSpacing/>
@@ -1305,7 +1305,7 @@
                               <w:pStyle w:val="Normal"/>
                               <w:numPr>
                                 <w:ilvl w:val="0"/>
-                                <w:numId w:val="2"/>
+                                <w:numId w:val="1"/>
                               </w:numPr>
                               <w:spacing w:lineRule="auto" w:line="276" w:before="0" w:after="0"/>
                               <w:contextualSpacing/>
@@ -1350,7 +1350,7 @@
                         <w:pStyle w:val="Normal"/>
                         <w:numPr>
                           <w:ilvl w:val="0"/>
-                          <w:numId w:val="2"/>
+                          <w:numId w:val="1"/>
                         </w:numPr>
                         <w:spacing w:lineRule="auto" w:line="276" w:before="0" w:after="0"/>
                         <w:contextualSpacing/>
@@ -1377,7 +1377,7 @@
                         <w:pStyle w:val="Normal"/>
                         <w:numPr>
                           <w:ilvl w:val="0"/>
-                          <w:numId w:val="2"/>
+                          <w:numId w:val="1"/>
                         </w:numPr>
                         <w:spacing w:lineRule="auto" w:line="276" w:before="0" w:after="0"/>
                         <w:contextualSpacing/>
@@ -1678,10 +1678,10 @@
               <wp:anchor behindDoc="0" distT="0" distB="0" distL="635" distR="0" simplePos="0" locked="0" layoutInCell="0" allowOverlap="1" relativeHeight="23">
                 <wp:simplePos x="0" y="0"/>
                 <wp:positionH relativeFrom="column">
-                  <wp:posOffset>-685800</wp:posOffset>
-                </wp:positionH>
-                <wp:positionV relativeFrom="paragraph">
-                  <wp:posOffset>762000</wp:posOffset>
+                  <wp:posOffset>-681355</wp:posOffset>
+                </wp:positionH>
+                <wp:positionV relativeFrom="paragraph">
+                  <wp:posOffset>858520</wp:posOffset>
                 </wp:positionV>
                 <wp:extent cx="2847975" cy="8038465"/>
                 <wp:effectExtent l="635" t="0" r="0" b="0"/>
@@ -1721,7 +1721,7 @@
           </mc:Choice>
           <mc:Fallback>
             <w:pict>
-              <v:rect id="shape_0" ID="Rectangle 29" path="m0,0l-2147483645,0l-2147483645,-2147483646l0,-2147483646xe" fillcolor="#cccccc" stroked="f" o:allowincell="f" style="position:absolute;margin-left:-54pt;margin-top:60pt;width:224.2pt;height:632.9pt;mso-wrap-style:none;v-text-anchor:middle">
+              <v:rect id="shape_0" ID="Rectangle 29" path="m0,0l-2147483645,0l-2147483645,-2147483646l0,-2147483646xe" fillcolor="#cccccc" stroked="f" o:allowincell="f" style="position:absolute;margin-left:-53.65pt;margin-top:67.6pt;width:224.2pt;height:632.9pt;mso-wrap-style:none;v-text-anchor:middle">
                 <v:fill o:detectmouseclick="t" type="solid" color2="#333333"/>
                 <v:stroke color="#3465a4" joinstyle="round" endcap="flat"/>
                 <w10:wrap type="none"/>
@@ -2837,117 +2837,7 @@
                           <w:p>
                             <w:pPr>
                               <w:pStyle w:val="Normal"/>
-                              <w:spacing w:before="0" w:after="160"/>
-                              <w:rPr>
-                                <w:rFonts w:ascii="League Spartan Medium" w:hAnsi="League Spartan Medium"/>
-                                <w:sz w:val="20"/>
-                                <w:szCs w:val="20"/>
-                              </w:rPr>
-                            </w:pPr>
-                            <w:r>
-                              <w:rPr>
-                                <w:rFonts w:cs="League Spartan" w:ascii="Clear Sans Medium" w:hAnsi="Clear Sans Medium"/>
-                                <w:b/>
-                                <w:bCs/>
-                                <w:color w:val="FFFFFF"/>
-                                <w:sz w:val="18"/>
-                                <w:szCs w:val="18"/>
-                                <w:lang w:val="en-US"/>
-                              </w:rPr>
-                              <w:t>React &amp; Vue</w:t>
-                            </w:r>
-                          </w:p>
-                        </w:txbxContent>
-                      </wps:txbx>
-                      <wps:bodyPr lIns="93240" rIns="93240" tIns="47520" bIns="47520" anchor="t">
-                        <a:noAutofit/>
-                      </wps:bodyPr>
-                    </wps:wsp>
-                  </a:graphicData>
-                </a:graphic>
-              </wp:anchor>
-            </w:drawing>
-          </mc:Choice>
-          <mc:Fallback>
-            <w:pict>
-              <v:rect id="shape_0" ID="Frame22" path="m0,0l-2147483645,0l-2147483645,-2147483646l0,-2147483646xe" stroked="f" o:allowincell="f" style="position:absolute;margin-left:-44.25pt;margin-top:377.55pt;width:95.1pt;height:21.6pt;mso-wrap-style:square;v-text-anchor:top">
-                <v:fill o:detectmouseclick="t" on="false"/>
-                <v:stroke color="#3465a4" joinstyle="round" endcap="flat"/>
-                <v:textbox>
-                  <w:txbxContent>
-                    <w:p>
-                      <w:pPr>
-                        <w:pStyle w:val="Normal"/>
-                        <w:spacing w:before="0" w:after="160"/>
-                        <w:rPr>
-                          <w:rFonts w:ascii="League Spartan Medium" w:hAnsi="League Spartan Medium"/>
-                          <w:sz w:val="20"/>
-                          <w:szCs w:val="20"/>
-                        </w:rPr>
-                      </w:pPr>
-                      <w:r>
-                        <w:rPr>
-                          <w:rFonts w:cs="League Spartan" w:ascii="Clear Sans Medium" w:hAnsi="Clear Sans Medium"/>
-                          <w:b/>
-                          <w:bCs/>
-                          <w:color w:val="FFFFFF"/>
-                          <w:sz w:val="18"/>
-                          <w:szCs w:val="18"/>
-                          <w:lang w:val="en-US"/>
-                        </w:rPr>
-                        <w:t>React &amp; Vue</w:t>
-                      </w:r>
-                    </w:p>
-                  </w:txbxContent>
-                </v:textbox>
-                <w10:wrap type="none"/>
-              </v:rect>
-            </w:pict>
-          </mc:Fallback>
-        </mc:AlternateContent>
-        <mc:AlternateContent>
-          <mc:Choice Requires="wps">
-            <w:drawing>
-              <wp:anchor behindDoc="0" distT="0" distB="0" distL="0" distR="0" simplePos="0" locked="0" layoutInCell="0" allowOverlap="1" relativeHeight="42">
-                <wp:simplePos x="0" y="0"/>
-                <wp:positionH relativeFrom="column">
-                  <wp:posOffset>-561975</wp:posOffset>
-                </wp:positionH>
-                <wp:positionV relativeFrom="paragraph">
-                  <wp:posOffset>4554855</wp:posOffset>
-                </wp:positionV>
-                <wp:extent cx="1208405" cy="240030"/>
-                <wp:effectExtent l="0" t="0" r="0" b="0"/>
-                <wp:wrapNone/>
-                <wp:docPr id="41" name="Frame23"/>
-                <a:graphic xmlns:a="http://schemas.openxmlformats.org/drawingml/2006/main">
-                  <a:graphicData uri="http://schemas.microsoft.com/office/word/2010/wordprocessingShape">
-                    <wps:wsp>
-                      <wps:cNvSpPr/>
-                      <wps:spPr>
-                        <a:xfrm>
-                          <a:off x="0" y="0"/>
-                          <a:ext cx="1208520" cy="240120"/>
-                        </a:xfrm>
-                        <a:prstGeom prst="rect">
-                          <a:avLst/>
-                        </a:prstGeom>
-                        <a:noFill/>
-                        <a:ln w="0">
-                          <a:noFill/>
-                        </a:ln>
-                      </wps:spPr>
-                      <wps:style>
-                        <a:lnRef idx="0"/>
-                        <a:fillRef idx="0"/>
-                        <a:effectRef idx="0"/>
-                        <a:fontRef idx="minor"/>
-                      </wps:style>
-                      <wps:txbx>
-                        <w:txbxContent>
-                          <w:p>
-                            <w:pPr>
-                              <w:pStyle w:val="Normal"/>
+                              <w:bidi w:val="0"/>
                               <w:spacing w:before="0" w:after="160"/>
                               <w:rPr>
                                 <w:rFonts w:ascii="League Spartan Medium" w:hAnsi="League Spartan Medium"/>
@@ -2981,7 +2871,7 @@
           </mc:Choice>
           <mc:Fallback>
             <w:pict>
-              <v:rect id="shape_0" ID="Frame23" path="m0,0l-2147483645,0l-2147483645,-2147483646l0,-2147483646xe" stroked="f" o:allowincell="f" style="position:absolute;margin-left:-44.25pt;margin-top:358.65pt;width:95.1pt;height:18.85pt;mso-wrap-style:square;v-text-anchor:top">
+              <v:rect id="shape_0" ID="Frame22" path="m0,0l-2147483645,0l-2147483645,-2147483646l0,-2147483646xe" stroked="f" o:allowincell="f" style="position:absolute;margin-left:-44.25pt;margin-top:377.55pt;width:95.1pt;height:21.6pt;mso-wrap-style:square;v-text-anchor:top">
                 <v:fill o:detectmouseclick="t" on="false"/>
                 <v:stroke color="#3465a4" joinstyle="round" endcap="flat"/>
                 <v:textbox>
@@ -2989,6 +2879,7 @@
                     <w:p>
                       <w:pPr>
                         <w:pStyle w:val="Normal"/>
+                        <w:bidi w:val="0"/>
                         <w:spacing w:before="0" w:after="160"/>
                         <w:rPr>
                           <w:rFonts w:ascii="League Spartan Medium" w:hAnsi="League Spartan Medium"/>
@@ -3007,6 +2898,119 @@
                           <w:lang w:val="en-US"/>
                         </w:rPr>
                         <w:t>HTML &amp; CSS</w:t>
+                      </w:r>
+                    </w:p>
+                  </w:txbxContent>
+                </v:textbox>
+                <w10:wrap type="none"/>
+              </v:rect>
+            </w:pict>
+          </mc:Fallback>
+        </mc:AlternateContent>
+        <mc:AlternateContent>
+          <mc:Choice Requires="wps">
+            <w:drawing>
+              <wp:anchor behindDoc="0" distT="0" distB="0" distL="0" distR="0" simplePos="0" locked="0" layoutInCell="0" allowOverlap="1" relativeHeight="42">
+                <wp:simplePos x="0" y="0"/>
+                <wp:positionH relativeFrom="column">
+                  <wp:posOffset>-561975</wp:posOffset>
+                </wp:positionH>
+                <wp:positionV relativeFrom="paragraph">
+                  <wp:posOffset>4554855</wp:posOffset>
+                </wp:positionV>
+                <wp:extent cx="1208405" cy="240030"/>
+                <wp:effectExtent l="0" t="0" r="0" b="0"/>
+                <wp:wrapNone/>
+                <wp:docPr id="41" name="Frame23"/>
+                <a:graphic xmlns:a="http://schemas.openxmlformats.org/drawingml/2006/main">
+                  <a:graphicData uri="http://schemas.microsoft.com/office/word/2010/wordprocessingShape">
+                    <wps:wsp>
+                      <wps:cNvSpPr/>
+                      <wps:spPr>
+                        <a:xfrm>
+                          <a:off x="0" y="0"/>
+                          <a:ext cx="1208520" cy="240120"/>
+                        </a:xfrm>
+                        <a:prstGeom prst="rect">
+                          <a:avLst/>
+                        </a:prstGeom>
+                        <a:noFill/>
+                        <a:ln w="0">
+                          <a:noFill/>
+                        </a:ln>
+                      </wps:spPr>
+                      <wps:style>
+                        <a:lnRef idx="0"/>
+                        <a:fillRef idx="0"/>
+                        <a:effectRef idx="0"/>
+                        <a:fontRef idx="minor"/>
+                      </wps:style>
+                      <wps:txbx>
+                        <w:txbxContent>
+                          <w:p>
+                            <w:pPr>
+                              <w:pStyle w:val="Normal"/>
+                              <w:bidi w:val="0"/>
+                              <w:spacing w:before="0" w:after="160"/>
+                              <w:rPr>
+                                <w:rFonts w:ascii="League Spartan Medium" w:hAnsi="League Spartan Medium"/>
+                                <w:sz w:val="20"/>
+                                <w:szCs w:val="20"/>
+                              </w:rPr>
+                            </w:pPr>
+                            <w:r>
+                              <w:rPr>
+                                <w:rFonts w:cs="League Spartan" w:ascii="Clear Sans Medium" w:hAnsi="Clear Sans Medium"/>
+                                <w:b/>
+                                <w:bCs/>
+                                <w:color w:val="FFFFFF"/>
+                                <w:sz w:val="18"/>
+                                <w:szCs w:val="18"/>
+                                <w:lang w:val="en-US"/>
+                              </w:rPr>
+                              <w:t>React</w:t>
+                            </w:r>
+                          </w:p>
+                        </w:txbxContent>
+                      </wps:txbx>
+                      <wps:bodyPr lIns="93240" rIns="93240" tIns="47520" bIns="47520" anchor="t">
+                        <a:noAutofit/>
+                      </wps:bodyPr>
+                    </wps:wsp>
+                  </a:graphicData>
+                </a:graphic>
+              </wp:anchor>
+            </w:drawing>
+          </mc:Choice>
+          <mc:Fallback>
+            <w:pict>
+              <v:rect id="shape_0" ID="Frame23" path="m0,0l-2147483645,0l-2147483645,-2147483646l0,-2147483646xe" stroked="f" o:allowincell="f" style="position:absolute;margin-left:-44.25pt;margin-top:358.65pt;width:95.1pt;height:18.85pt;mso-wrap-style:square;v-text-anchor:top">
+                <v:fill o:detectmouseclick="t" on="false"/>
+                <v:stroke color="#3465a4" joinstyle="round" endcap="flat"/>
+                <v:textbox>
+                  <w:txbxContent>
+                    <w:p>
+                      <w:pPr>
+                        <w:pStyle w:val="Normal"/>
+                        <w:bidi w:val="0"/>
+                        <w:spacing w:before="0" w:after="160"/>
+                        <w:rPr>
+                          <w:rFonts w:ascii="League Spartan Medium" w:hAnsi="League Spartan Medium"/>
+                          <w:sz w:val="20"/>
+                          <w:szCs w:val="20"/>
+                        </w:rPr>
+                      </w:pPr>
+                      <w:r>
+                        <w:rPr>
+                          <w:rFonts w:cs="League Spartan" w:ascii="Clear Sans Medium" w:hAnsi="Clear Sans Medium"/>
+                          <w:b/>
+                          <w:bCs/>
+                          <w:color w:val="FFFFFF"/>
+                          <w:sz w:val="18"/>
+                          <w:szCs w:val="18"/>
+                          <w:lang w:val="en-US"/>
+                        </w:rPr>
+                        <w:t>React</w:t>
                       </w:r>
                     </w:p>
                   </w:txbxContent>
@@ -3849,7 +3853,7 @@
                               <w:pStyle w:val="Normal"/>
                               <w:numPr>
                                 <w:ilvl w:val="0"/>
-                                <w:numId w:val="2"/>
+                                <w:numId w:val="1"/>
                               </w:numPr>
                               <w:spacing w:lineRule="auto" w:line="276" w:before="0" w:after="0"/>
                               <w:contextualSpacing/>
@@ -3869,6 +3873,432 @@
                                 <w:lang w:val="en-GB" w:eastAsia="zh-CN" w:bidi="he-IL"/>
                               </w:rPr>
                               <w:t>Approved payment transfers to member accounts.</w:t>
+                            </w:r>
+                          </w:p>
+                          <w:p>
+                            <w:pPr>
+                              <w:pStyle w:val="Normal"/>
+                              <w:numPr>
+                                <w:ilvl w:val="0"/>
+                                <w:numId w:val="1"/>
+                              </w:numPr>
+                              <w:spacing w:lineRule="auto" w:line="276" w:before="0" w:after="0"/>
+                              <w:contextualSpacing/>
+                              <w:rPr>
+                                <w:rFonts w:ascii="Clear Sans Medium" w:hAnsi="Clear Sans Medium"/>
+                                <w:sz w:val="16"/>
+                                <w:szCs w:val="20"/>
+                              </w:rPr>
+                            </w:pPr>
+                            <w:r>
+                              <w:rPr>
+                                <w:rFonts w:eastAsia="Calibri" w:cs="Arial" w:ascii="Clear Sans Medium" w:hAnsi="Clear Sans Medium"/>
+                                <w:color w:val="000000"/>
+                                <w:kern w:val="0"/>
+                                <w:sz w:val="16"/>
+                                <w:szCs w:val="20"/>
+                                <w:lang w:val="en-GB" w:eastAsia="zh-CN" w:bidi="he-IL"/>
+                              </w:rPr>
+                              <w:t>Produced weekly accounting reports for management.</w:t>
+                            </w:r>
+                          </w:p>
+                          <w:p>
+                            <w:pPr>
+                              <w:pStyle w:val="Normal"/>
+                              <w:numPr>
+                                <w:ilvl w:val="0"/>
+                                <w:numId w:val="1"/>
+                              </w:numPr>
+                              <w:spacing w:lineRule="auto" w:line="276" w:before="0" w:after="0"/>
+                              <w:contextualSpacing/>
+                              <w:rPr>
+                                <w:rFonts w:ascii="Clear Sans Medium" w:hAnsi="Clear Sans Medium"/>
+                                <w:sz w:val="16"/>
+                                <w:szCs w:val="20"/>
+                              </w:rPr>
+                            </w:pPr>
+                            <w:r>
+                              <w:rPr>
+                                <w:rFonts w:eastAsia="Calibri" w:cs="Arial" w:ascii="Clear Sans Medium" w:hAnsi="Clear Sans Medium"/>
+                                <w:color w:val="000000"/>
+                                <w:kern w:val="0"/>
+                                <w:sz w:val="16"/>
+                                <w:szCs w:val="20"/>
+                                <w:lang w:val="en-GB" w:eastAsia="zh-CN" w:bidi="he-IL"/>
+                              </w:rPr>
+                              <w:t>Reconciled distressed member accounts.</w:t>
+                            </w:r>
+                          </w:p>
+                        </w:txbxContent>
+                      </wps:txbx>
+                      <wps:bodyPr lIns="93240" rIns="93240" tIns="47520" bIns="47520" anchor="t">
+                        <a:noAutofit/>
+                      </wps:bodyPr>
+                    </wps:wsp>
+                  </a:graphicData>
+                </a:graphic>
+              </wp:anchor>
+            </w:drawing>
+          </mc:Choice>
+          <mc:Fallback>
+            <w:pict>
+              <v:rect id="shape_0" ID="Frame31" path="m0,0l-2147483645,0l-2147483645,-2147483646l0,-2147483646xe" stroked="f" o:allowincell="f" style="position:absolute;margin-left:170.25pt;margin-top:367.65pt;width:341.85pt;height:45.9pt;mso-wrap-style:square;v-text-anchor:top">
+                <v:fill o:detectmouseclick="t" on="false"/>
+                <v:stroke color="#3465a4" joinstyle="round" endcap="flat"/>
+                <v:textbox>
+                  <w:txbxContent>
+                    <w:p>
+                      <w:pPr>
+                        <w:pStyle w:val="Normal"/>
+                        <w:numPr>
+                          <w:ilvl w:val="0"/>
+                          <w:numId w:val="1"/>
+                        </w:numPr>
+                        <w:spacing w:lineRule="auto" w:line="276" w:before="0" w:after="0"/>
+                        <w:contextualSpacing/>
+                        <w:rPr>
+                          <w:rFonts w:ascii="Clear Sans Medium" w:hAnsi="Clear Sans Medium"/>
+                          <w:sz w:val="16"/>
+                          <w:szCs w:val="20"/>
+                        </w:rPr>
+                      </w:pPr>
+                      <w:r>
+                        <w:rPr>
+                          <w:rFonts w:eastAsia="Calibri" w:cs="Arial" w:ascii="Clear Sans Medium" w:hAnsi="Clear Sans Medium"/>
+                          <w:color w:val="000000"/>
+                          <w:kern w:val="0"/>
+                          <w:sz w:val="16"/>
+                          <w:szCs w:val="20"/>
+                          <w:lang w:val="en-GB" w:eastAsia="zh-CN" w:bidi="he-IL"/>
+                        </w:rPr>
+                        <w:t>Approved payment transfers to member accounts.</w:t>
+                      </w:r>
+                    </w:p>
+                    <w:p>
+                      <w:pPr>
+                        <w:pStyle w:val="Normal"/>
+                        <w:numPr>
+                          <w:ilvl w:val="0"/>
+                          <w:numId w:val="1"/>
+                        </w:numPr>
+                        <w:spacing w:lineRule="auto" w:line="276" w:before="0" w:after="0"/>
+                        <w:contextualSpacing/>
+                        <w:rPr>
+                          <w:rFonts w:ascii="Clear Sans Medium" w:hAnsi="Clear Sans Medium"/>
+                          <w:sz w:val="16"/>
+                          <w:szCs w:val="20"/>
+                        </w:rPr>
+                      </w:pPr>
+                      <w:r>
+                        <w:rPr>
+                          <w:rFonts w:eastAsia="Calibri" w:cs="Arial" w:ascii="Clear Sans Medium" w:hAnsi="Clear Sans Medium"/>
+                          <w:color w:val="000000"/>
+                          <w:kern w:val="0"/>
+                          <w:sz w:val="16"/>
+                          <w:szCs w:val="20"/>
+                          <w:lang w:val="en-GB" w:eastAsia="zh-CN" w:bidi="he-IL"/>
+                        </w:rPr>
+                        <w:t>Produced weekly accounting reports for management.</w:t>
+                      </w:r>
+                    </w:p>
+                    <w:p>
+                      <w:pPr>
+                        <w:pStyle w:val="Normal"/>
+                        <w:numPr>
+                          <w:ilvl w:val="0"/>
+                          <w:numId w:val="1"/>
+                        </w:numPr>
+                        <w:spacing w:lineRule="auto" w:line="276" w:before="0" w:after="0"/>
+                        <w:contextualSpacing/>
+                        <w:rPr>
+                          <w:rFonts w:ascii="Clear Sans Medium" w:hAnsi="Clear Sans Medium"/>
+                          <w:sz w:val="16"/>
+                          <w:szCs w:val="20"/>
+                        </w:rPr>
+                      </w:pPr>
+                      <w:r>
+                        <w:rPr>
+                          <w:rFonts w:eastAsia="Calibri" w:cs="Arial" w:ascii="Clear Sans Medium" w:hAnsi="Clear Sans Medium"/>
+                          <w:color w:val="000000"/>
+                          <w:kern w:val="0"/>
+                          <w:sz w:val="16"/>
+                          <w:szCs w:val="20"/>
+                          <w:lang w:val="en-GB" w:eastAsia="zh-CN" w:bidi="he-IL"/>
+                        </w:rPr>
+                        <w:t>Reconciled distressed member accounts.</w:t>
+                      </w:r>
+                    </w:p>
+                  </w:txbxContent>
+                </v:textbox>
+                <w10:wrap type="none"/>
+              </v:rect>
+            </w:pict>
+          </mc:Fallback>
+        </mc:AlternateContent>
+        <mc:AlternateContent>
+          <mc:Choice Requires="wps">
+            <w:drawing>
+              <wp:anchor behindDoc="0" distT="0" distB="0" distL="0" distR="0" simplePos="0" locked="0" layoutInCell="0" allowOverlap="1" relativeHeight="58">
+                <wp:simplePos x="0" y="0"/>
+                <wp:positionH relativeFrom="column">
+                  <wp:posOffset>2162175</wp:posOffset>
+                </wp:positionH>
+                <wp:positionV relativeFrom="paragraph">
+                  <wp:posOffset>5252720</wp:posOffset>
+                </wp:positionV>
+                <wp:extent cx="4342130" cy="436880"/>
+                <wp:effectExtent l="0" t="0" r="0" b="0"/>
+                <wp:wrapNone/>
+                <wp:docPr id="57" name="Frame32"/>
+                <a:graphic xmlns:a="http://schemas.openxmlformats.org/drawingml/2006/main">
+                  <a:graphicData uri="http://schemas.microsoft.com/office/word/2010/wordprocessingShape">
+                    <wps:wsp>
+                      <wps:cNvSpPr/>
+                      <wps:spPr>
+                        <a:xfrm>
+                          <a:off x="0" y="0"/>
+                          <a:ext cx="4341960" cy="437040"/>
+                        </a:xfrm>
+                        <a:prstGeom prst="rect">
+                          <a:avLst/>
+                        </a:prstGeom>
+                        <a:noFill/>
+                        <a:ln w="0">
+                          <a:noFill/>
+                        </a:ln>
+                      </wps:spPr>
+                      <wps:style>
+                        <a:lnRef idx="0"/>
+                        <a:fillRef idx="0"/>
+                        <a:effectRef idx="0"/>
+                        <a:fontRef idx="minor"/>
+                      </wps:style>
+                      <wps:txbx>
+                        <w:txbxContent>
+                          <w:p>
+                            <w:pPr>
+                              <w:pStyle w:val="Normal"/>
+                              <w:widowControl/>
+                              <w:bidi w:val="0"/>
+                              <w:spacing w:lineRule="auto" w:line="276" w:before="0" w:after="0"/>
+                              <w:contextualSpacing/>
+                              <w:rPr>
+                                <w:rFonts w:ascii="Clear Sans Medium" w:hAnsi="Clear Sans Medium"/>
+                                <w:sz w:val="18"/>
+                              </w:rPr>
+                            </w:pPr>
+                            <w:r>
+                              <w:rPr>
+                                <w:rFonts w:cs="Raleway Light" w:ascii="Clear Sans Medium" w:hAnsi="Clear Sans Medium"/>
+                                <w:b/>
+                                <w:bCs/>
+                                <w:color w:val="2A6099"/>
+                                <w:sz w:val="18"/>
+                                <w:szCs w:val="22"/>
+                              </w:rPr>
+                              <w:t>LPL Financial,</w:t>
+                            </w:r>
+                            <w:r>
+                              <w:rPr>
+                                <w:rFonts w:cs="Raleway Light" w:ascii="Clear Sans Medium" w:hAnsi="Clear Sans Medium"/>
+                                <w:color w:val="848484"/>
+                                <w:sz w:val="20"/>
+                                <w:szCs w:val="24"/>
+                              </w:rPr>
+                              <w:t xml:space="preserve"> </w:t>
+                            </w:r>
+                            <w:r>
+                              <w:rPr>
+                                <w:rFonts w:cs="Raleway Light" w:ascii="Clear Sans Medium" w:hAnsi="Clear Sans Medium"/>
+                                <w:color w:val="auto"/>
+                                <w:sz w:val="14"/>
+                                <w:szCs w:val="18"/>
+                              </w:rPr>
+                              <w:t>08/15 – 05/16</w:t>
+                            </w:r>
+                          </w:p>
+                          <w:p>
+                            <w:pPr>
+                              <w:pStyle w:val="Normal"/>
+                              <w:widowControl/>
+                              <w:bidi w:val="0"/>
+                              <w:spacing w:lineRule="auto" w:line="276" w:before="0" w:after="0"/>
+                              <w:contextualSpacing/>
+                              <w:rPr>
+                                <w:rFonts w:ascii="Clear Sans Medium" w:hAnsi="Clear Sans Medium"/>
+                                <w:sz w:val="16"/>
+                                <w:szCs w:val="20"/>
+                              </w:rPr>
+                            </w:pPr>
+                            <w:r>
+                              <w:rPr>
+                                <w:rFonts w:cs="Raleway Light" w:ascii="Clear Sans Medium" w:hAnsi="Clear Sans Medium"/>
+                                <w:b/>
+                                <w:bCs/>
+                                <w:color w:val="auto"/>
+                                <w:sz w:val="16"/>
+                                <w:szCs w:val="20"/>
+                              </w:rPr>
+                              <w:t>Operations Specialist</w:t>
+                            </w:r>
+                          </w:p>
+                        </w:txbxContent>
+                      </wps:txbx>
+                      <wps:bodyPr lIns="93240" rIns="93240" tIns="47520" bIns="47520" anchor="t">
+                        <a:noAutofit/>
+                      </wps:bodyPr>
+                    </wps:wsp>
+                  </a:graphicData>
+                </a:graphic>
+              </wp:anchor>
+            </w:drawing>
+          </mc:Choice>
+          <mc:Fallback>
+            <w:pict>
+              <v:rect id="shape_0" ID="Frame32" path="m0,0l-2147483645,0l-2147483645,-2147483646l0,-2147483646xe" stroked="f" o:allowincell="f" style="position:absolute;margin-left:170.25pt;margin-top:413.6pt;width:341.85pt;height:34.35pt;mso-wrap-style:square;v-text-anchor:top">
+                <v:fill o:detectmouseclick="t" on="false"/>
+                <v:stroke color="#3465a4" joinstyle="round" endcap="flat"/>
+                <v:textbox>
+                  <w:txbxContent>
+                    <w:p>
+                      <w:pPr>
+                        <w:pStyle w:val="Normal"/>
+                        <w:widowControl/>
+                        <w:bidi w:val="0"/>
+                        <w:spacing w:lineRule="auto" w:line="276" w:before="0" w:after="0"/>
+                        <w:contextualSpacing/>
+                        <w:rPr>
+                          <w:rFonts w:ascii="Clear Sans Medium" w:hAnsi="Clear Sans Medium"/>
+                          <w:sz w:val="18"/>
+                        </w:rPr>
+                      </w:pPr>
+                      <w:r>
+                        <w:rPr>
+                          <w:rFonts w:cs="Raleway Light" w:ascii="Clear Sans Medium" w:hAnsi="Clear Sans Medium"/>
+                          <w:b/>
+                          <w:bCs/>
+                          <w:color w:val="2A6099"/>
+                          <w:sz w:val="18"/>
+                          <w:szCs w:val="22"/>
+                        </w:rPr>
+                        <w:t>LPL Financial,</w:t>
+                      </w:r>
+                      <w:r>
+                        <w:rPr>
+                          <w:rFonts w:cs="Raleway Light" w:ascii="Clear Sans Medium" w:hAnsi="Clear Sans Medium"/>
+                          <w:color w:val="848484"/>
+                          <w:sz w:val="20"/>
+                          <w:szCs w:val="24"/>
+                        </w:rPr>
+                        <w:t xml:space="preserve"> </w:t>
+                      </w:r>
+                      <w:r>
+                        <w:rPr>
+                          <w:rFonts w:cs="Raleway Light" w:ascii="Clear Sans Medium" w:hAnsi="Clear Sans Medium"/>
+                          <w:color w:val="auto"/>
+                          <w:sz w:val="14"/>
+                          <w:szCs w:val="18"/>
+                        </w:rPr>
+                        <w:t>08/15 – 05/16</w:t>
+                      </w:r>
+                    </w:p>
+                    <w:p>
+                      <w:pPr>
+                        <w:pStyle w:val="Normal"/>
+                        <w:widowControl/>
+                        <w:bidi w:val="0"/>
+                        <w:spacing w:lineRule="auto" w:line="276" w:before="0" w:after="0"/>
+                        <w:contextualSpacing/>
+                        <w:rPr>
+                          <w:rFonts w:ascii="Clear Sans Medium" w:hAnsi="Clear Sans Medium"/>
+                          <w:sz w:val="16"/>
+                          <w:szCs w:val="20"/>
+                        </w:rPr>
+                      </w:pPr>
+                      <w:r>
+                        <w:rPr>
+                          <w:rFonts w:cs="Raleway Light" w:ascii="Clear Sans Medium" w:hAnsi="Clear Sans Medium"/>
+                          <w:b/>
+                          <w:bCs/>
+                          <w:color w:val="auto"/>
+                          <w:sz w:val="16"/>
+                          <w:szCs w:val="20"/>
+                        </w:rPr>
+                        <w:t>Operations Specialist</w:t>
+                      </w:r>
+                    </w:p>
+                  </w:txbxContent>
+                </v:textbox>
+                <w10:wrap type="none"/>
+              </v:rect>
+            </w:pict>
+          </mc:Fallback>
+        </mc:AlternateContent>
+        <mc:AlternateContent>
+          <mc:Choice Requires="wps">
+            <w:drawing>
+              <wp:anchor behindDoc="0" distT="0" distB="0" distL="0" distR="0" simplePos="0" locked="0" layoutInCell="0" allowOverlap="1" relativeHeight="60">
+                <wp:simplePos x="0" y="0"/>
+                <wp:positionH relativeFrom="column">
+                  <wp:posOffset>2162175</wp:posOffset>
+                </wp:positionH>
+                <wp:positionV relativeFrom="paragraph">
+                  <wp:posOffset>5569585</wp:posOffset>
+                </wp:positionV>
+                <wp:extent cx="4342130" cy="600710"/>
+                <wp:effectExtent l="0" t="0" r="0" b="0"/>
+                <wp:wrapNone/>
+                <wp:docPr id="59" name="Frame33"/>
+                <a:graphic xmlns:a="http://schemas.openxmlformats.org/drawingml/2006/main">
+                  <a:graphicData uri="http://schemas.microsoft.com/office/word/2010/wordprocessingShape">
+                    <wps:wsp>
+                      <wps:cNvSpPr/>
+                      <wps:spPr>
+                        <a:xfrm>
+                          <a:off x="0" y="0"/>
+                          <a:ext cx="4341960" cy="600840"/>
+                        </a:xfrm>
+                        <a:prstGeom prst="rect">
+                          <a:avLst/>
+                        </a:prstGeom>
+                        <a:noFill/>
+                        <a:ln w="0">
+                          <a:noFill/>
+                        </a:ln>
+                      </wps:spPr>
+                      <wps:style>
+                        <a:lnRef idx="0"/>
+                        <a:fillRef idx="0"/>
+                        <a:effectRef idx="0"/>
+                        <a:fontRef idx="minor"/>
+                      </wps:style>
+                      <wps:txbx>
+                        <w:txbxContent>
+                          <w:p>
+                            <w:pPr>
+                              <w:pStyle w:val="Normal"/>
+                              <w:numPr>
+                                <w:ilvl w:val="0"/>
+                                <w:numId w:val="2"/>
+                              </w:numPr>
+                              <w:bidi w:val="0"/>
+                              <w:spacing w:lineRule="auto" w:line="276" w:before="0" w:after="0"/>
+                              <w:contextualSpacing/>
+                              <w:rPr>
+                                <w:sz w:val="16"/>
+                                <w:szCs w:val="16"/>
+                              </w:rPr>
+                            </w:pPr>
+                            <w:r>
+                              <w:rPr>
+                                <w:rFonts w:eastAsia="Calibri" w:cs="Arial" w:ascii="Clear Sans Medium" w:hAnsi="Clear Sans Medium"/>
+                                <w:color w:val="000000"/>
+                                <w:kern w:val="0"/>
+                                <w:sz w:val="16"/>
+                                <w:szCs w:val="16"/>
+                                <w:lang w:val="en-GB" w:eastAsia="zh-CN" w:bidi="he-IL"/>
+                              </w:rPr>
+                              <w:t>Conducted data and spreadsheet analysis for research and reporting.</w:t>
                             </w:r>
                           </w:p>
                           <w:p>
@@ -3881,9 +4311,8 @@
                               <w:spacing w:lineRule="auto" w:line="276" w:before="0" w:after="0"/>
                               <w:contextualSpacing/>
                               <w:rPr>
-                                <w:rFonts w:ascii="Clear Sans Medium" w:hAnsi="Clear Sans Medium"/>
                                 <w:sz w:val="16"/>
-                                <w:szCs w:val="20"/>
+                                <w:szCs w:val="16"/>
                               </w:rPr>
                             </w:pPr>
                             <w:r>
@@ -3892,37 +4321,10 @@
                                 <w:color w:val="000000"/>
                                 <w:kern w:val="0"/>
                                 <w:sz w:val="16"/>
-                                <w:szCs w:val="20"/>
+                                <w:szCs w:val="16"/>
                                 <w:lang w:val="en-GB" w:eastAsia="zh-CN" w:bidi="he-IL"/>
                               </w:rPr>
-                              <w:t>Produced weekly accounting reports for management.</w:t>
-                            </w:r>
-                          </w:p>
-                          <w:p>
-                            <w:pPr>
-                              <w:pStyle w:val="Normal"/>
-                              <w:numPr>
-                                <w:ilvl w:val="0"/>
-                                <w:numId w:val="2"/>
-                              </w:numPr>
-                              <w:spacing w:lineRule="auto" w:line="276" w:before="0" w:after="0"/>
-                              <w:contextualSpacing/>
-                              <w:rPr>
-                                <w:rFonts w:ascii="Clear Sans Medium" w:hAnsi="Clear Sans Medium"/>
-                                <w:sz w:val="16"/>
-                                <w:szCs w:val="20"/>
-                              </w:rPr>
-                            </w:pPr>
-                            <w:r>
-                              <w:rPr>
-                                <w:rFonts w:eastAsia="Calibri" w:cs="Arial" w:ascii="Clear Sans Medium" w:hAnsi="Clear Sans Medium"/>
-                                <w:color w:val="000000"/>
-                                <w:kern w:val="0"/>
-                                <w:sz w:val="16"/>
-                                <w:szCs w:val="20"/>
-                                <w:lang w:val="en-GB" w:eastAsia="zh-CN" w:bidi="he-IL"/>
-                              </w:rPr>
-                              <w:t>Reconciled distressed member accounts.</w:t>
+                              <w:t>Spearheaded two process improvement projects that increased departmental productivity by 200% and 300%.</w:t>
                             </w:r>
                           </w:p>
                         </w:txbxContent>
@@ -3938,7 +4340,7 @@
           </mc:Choice>
           <mc:Fallback>
             <w:pict>
-              <v:rect id="shape_0" ID="Frame31" path="m0,0l-2147483645,0l-2147483645,-2147483646l0,-2147483646xe" stroked="f" o:allowincell="f" style="position:absolute;margin-left:170.25pt;margin-top:367.65pt;width:341.85pt;height:45.9pt;mso-wrap-style:square;v-text-anchor:top">
+              <v:rect id="shape_0" ID="Frame33" path="m0,0l-2147483645,0l-2147483645,-2147483646l0,-2147483646xe" stroked="f" o:allowincell="f" style="position:absolute;margin-left:170.25pt;margin-top:438.55pt;width:341.85pt;height:47.25pt;mso-wrap-style:square;v-text-anchor:top">
                 <v:fill o:detectmouseclick="t" on="false"/>
                 <v:stroke color="#3465a4" joinstyle="round" endcap="flat"/>
                 <v:textbox>
@@ -3950,12 +4352,12 @@
                           <w:ilvl w:val="0"/>
                           <w:numId w:val="2"/>
                         </w:numPr>
+                        <w:bidi w:val="0"/>
                         <w:spacing w:lineRule="auto" w:line="276" w:before="0" w:after="0"/>
                         <w:contextualSpacing/>
                         <w:rPr>
-                          <w:rFonts w:ascii="Clear Sans Medium" w:hAnsi="Clear Sans Medium"/>
                           <w:sz w:val="16"/>
-                          <w:szCs w:val="20"/>
+                          <w:szCs w:val="16"/>
                         </w:rPr>
                       </w:pPr>
                       <w:r>
@@ -3964,10 +4366,10 @@
                           <w:color w:val="000000"/>
                           <w:kern w:val="0"/>
                           <w:sz w:val="16"/>
-                          <w:szCs w:val="20"/>
+                          <w:szCs w:val="16"/>
                           <w:lang w:val="en-GB" w:eastAsia="zh-CN" w:bidi="he-IL"/>
                         </w:rPr>
-                        <w:t>Approved payment transfers to member accounts.</w:t>
+                        <w:t>Conducted data and spreadsheet analysis for research and reporting.</w:t>
                       </w:r>
                     </w:p>
                     <w:p>
@@ -3980,404 +4382,6 @@
                         <w:spacing w:lineRule="auto" w:line="276" w:before="0" w:after="0"/>
                         <w:contextualSpacing/>
                         <w:rPr>
-                          <w:rFonts w:ascii="Clear Sans Medium" w:hAnsi="Clear Sans Medium"/>
-                          <w:sz w:val="16"/>
-                          <w:szCs w:val="20"/>
-                        </w:rPr>
-                      </w:pPr>
-                      <w:r>
-                        <w:rPr>
-                          <w:rFonts w:eastAsia="Calibri" w:cs="Arial" w:ascii="Clear Sans Medium" w:hAnsi="Clear Sans Medium"/>
-                          <w:color w:val="000000"/>
-                          <w:kern w:val="0"/>
-                          <w:sz w:val="16"/>
-                          <w:szCs w:val="20"/>
-                          <w:lang w:val="en-GB" w:eastAsia="zh-CN" w:bidi="he-IL"/>
-                        </w:rPr>
-                        <w:t>Produced weekly accounting reports for management.</w:t>
-                      </w:r>
-                    </w:p>
-                    <w:p>
-                      <w:pPr>
-                        <w:pStyle w:val="Normal"/>
-                        <w:numPr>
-                          <w:ilvl w:val="0"/>
-                          <w:numId w:val="2"/>
-                        </w:numPr>
-                        <w:spacing w:lineRule="auto" w:line="276" w:before="0" w:after="0"/>
-                        <w:contextualSpacing/>
-                        <w:rPr>
-                          <w:rFonts w:ascii="Clear Sans Medium" w:hAnsi="Clear Sans Medium"/>
-                          <w:sz w:val="16"/>
-                          <w:szCs w:val="20"/>
-                        </w:rPr>
-                      </w:pPr>
-                      <w:r>
-                        <w:rPr>
-                          <w:rFonts w:eastAsia="Calibri" w:cs="Arial" w:ascii="Clear Sans Medium" w:hAnsi="Clear Sans Medium"/>
-                          <w:color w:val="000000"/>
-                          <w:kern w:val="0"/>
-                          <w:sz w:val="16"/>
-                          <w:szCs w:val="20"/>
-                          <w:lang w:val="en-GB" w:eastAsia="zh-CN" w:bidi="he-IL"/>
-                        </w:rPr>
-                        <w:t>Reconciled distressed member accounts.</w:t>
-                      </w:r>
-                    </w:p>
-                  </w:txbxContent>
-                </v:textbox>
-                <w10:wrap type="none"/>
-              </v:rect>
-            </w:pict>
-          </mc:Fallback>
-        </mc:AlternateContent>
-        <mc:AlternateContent>
-          <mc:Choice Requires="wps">
-            <w:drawing>
-              <wp:anchor behindDoc="0" distT="0" distB="0" distL="0" distR="0" simplePos="0" locked="0" layoutInCell="0" allowOverlap="1" relativeHeight="58">
-                <wp:simplePos x="0" y="0"/>
-                <wp:positionH relativeFrom="column">
-                  <wp:posOffset>2162175</wp:posOffset>
-                </wp:positionH>
-                <wp:positionV relativeFrom="paragraph">
-                  <wp:posOffset>5252720</wp:posOffset>
-                </wp:positionV>
-                <wp:extent cx="4342130" cy="436880"/>
-                <wp:effectExtent l="0" t="0" r="0" b="0"/>
-                <wp:wrapNone/>
-                <wp:docPr id="57" name="Frame32"/>
-                <a:graphic xmlns:a="http://schemas.openxmlformats.org/drawingml/2006/main">
-                  <a:graphicData uri="http://schemas.microsoft.com/office/word/2010/wordprocessingShape">
-                    <wps:wsp>
-                      <wps:cNvSpPr/>
-                      <wps:spPr>
-                        <a:xfrm>
-                          <a:off x="0" y="0"/>
-                          <a:ext cx="4341960" cy="437040"/>
-                        </a:xfrm>
-                        <a:prstGeom prst="rect">
-                          <a:avLst/>
-                        </a:prstGeom>
-                        <a:noFill/>
-                        <a:ln w="0">
-                          <a:noFill/>
-                        </a:ln>
-                      </wps:spPr>
-                      <wps:style>
-                        <a:lnRef idx="0"/>
-                        <a:fillRef idx="0"/>
-                        <a:effectRef idx="0"/>
-                        <a:fontRef idx="minor"/>
-                      </wps:style>
-                      <wps:txbx>
-                        <w:txbxContent>
-                          <w:p>
-                            <w:pPr>
-                              <w:pStyle w:val="Normal"/>
-                              <w:widowControl/>
-                              <w:bidi w:val="0"/>
-                              <w:spacing w:lineRule="auto" w:line="276" w:before="0" w:after="0"/>
-                              <w:contextualSpacing/>
-                              <w:rPr>
-                                <w:rFonts w:ascii="Clear Sans Medium" w:hAnsi="Clear Sans Medium"/>
-                                <w:sz w:val="18"/>
-                              </w:rPr>
-                            </w:pPr>
-                            <w:r>
-                              <w:rPr>
-                                <w:rFonts w:cs="Raleway Light" w:ascii="Clear Sans Medium" w:hAnsi="Clear Sans Medium"/>
-                                <w:b/>
-                                <w:bCs/>
-                                <w:color w:val="2A6099"/>
-                                <w:sz w:val="18"/>
-                                <w:szCs w:val="22"/>
-                              </w:rPr>
-                              <w:t>LPL Financial,</w:t>
-                            </w:r>
-                            <w:r>
-                              <w:rPr>
-                                <w:rFonts w:cs="Raleway Light" w:ascii="Clear Sans Medium" w:hAnsi="Clear Sans Medium"/>
-                                <w:color w:val="848484"/>
-                                <w:sz w:val="20"/>
-                                <w:szCs w:val="24"/>
-                              </w:rPr>
-                              <w:t xml:space="preserve"> </w:t>
-                            </w:r>
-                            <w:r>
-                              <w:rPr>
-                                <w:rFonts w:cs="Raleway Light" w:ascii="Clear Sans Medium" w:hAnsi="Clear Sans Medium"/>
-                                <w:color w:val="auto"/>
-                                <w:sz w:val="14"/>
-                                <w:szCs w:val="18"/>
-                              </w:rPr>
-                              <w:t>08/15 – 05/16</w:t>
-                            </w:r>
-                          </w:p>
-                          <w:p>
-                            <w:pPr>
-                              <w:pStyle w:val="Normal"/>
-                              <w:widowControl/>
-                              <w:bidi w:val="0"/>
-                              <w:spacing w:lineRule="auto" w:line="276" w:before="0" w:after="0"/>
-                              <w:contextualSpacing/>
-                              <w:rPr>
-                                <w:rFonts w:ascii="Clear Sans Medium" w:hAnsi="Clear Sans Medium"/>
-                                <w:sz w:val="16"/>
-                                <w:szCs w:val="20"/>
-                              </w:rPr>
-                            </w:pPr>
-                            <w:r>
-                              <w:rPr>
-                                <w:rFonts w:cs="Raleway Light" w:ascii="Clear Sans Medium" w:hAnsi="Clear Sans Medium"/>
-                                <w:b/>
-                                <w:bCs/>
-                                <w:color w:val="auto"/>
-                                <w:sz w:val="16"/>
-                                <w:szCs w:val="20"/>
-                              </w:rPr>
-                              <w:t>Operations Specialist</w:t>
-                            </w:r>
-                          </w:p>
-                        </w:txbxContent>
-                      </wps:txbx>
-                      <wps:bodyPr lIns="93240" rIns="93240" tIns="47520" bIns="47520" anchor="t">
-                        <a:noAutofit/>
-                      </wps:bodyPr>
-                    </wps:wsp>
-                  </a:graphicData>
-                </a:graphic>
-              </wp:anchor>
-            </w:drawing>
-          </mc:Choice>
-          <mc:Fallback>
-            <w:pict>
-              <v:rect id="shape_0" ID="Frame32" path="m0,0l-2147483645,0l-2147483645,-2147483646l0,-2147483646xe" stroked="f" o:allowincell="f" style="position:absolute;margin-left:170.25pt;margin-top:413.6pt;width:341.85pt;height:34.35pt;mso-wrap-style:square;v-text-anchor:top">
-                <v:fill o:detectmouseclick="t" on="false"/>
-                <v:stroke color="#3465a4" joinstyle="round" endcap="flat"/>
-                <v:textbox>
-                  <w:txbxContent>
-                    <w:p>
-                      <w:pPr>
-                        <w:pStyle w:val="Normal"/>
-                        <w:widowControl/>
-                        <w:bidi w:val="0"/>
-                        <w:spacing w:lineRule="auto" w:line="276" w:before="0" w:after="0"/>
-                        <w:contextualSpacing/>
-                        <w:rPr>
-                          <w:rFonts w:ascii="Clear Sans Medium" w:hAnsi="Clear Sans Medium"/>
-                          <w:sz w:val="18"/>
-                        </w:rPr>
-                      </w:pPr>
-                      <w:r>
-                        <w:rPr>
-                          <w:rFonts w:cs="Raleway Light" w:ascii="Clear Sans Medium" w:hAnsi="Clear Sans Medium"/>
-                          <w:b/>
-                          <w:bCs/>
-                          <w:color w:val="2A6099"/>
-                          <w:sz w:val="18"/>
-                          <w:szCs w:val="22"/>
-                        </w:rPr>
-                        <w:t>LPL Financial,</w:t>
-                      </w:r>
-                      <w:r>
-                        <w:rPr>
-                          <w:rFonts w:cs="Raleway Light" w:ascii="Clear Sans Medium" w:hAnsi="Clear Sans Medium"/>
-                          <w:color w:val="848484"/>
-                          <w:sz w:val="20"/>
-                          <w:szCs w:val="24"/>
-                        </w:rPr>
-                        <w:t xml:space="preserve"> </w:t>
-                      </w:r>
-                      <w:r>
-                        <w:rPr>
-                          <w:rFonts w:cs="Raleway Light" w:ascii="Clear Sans Medium" w:hAnsi="Clear Sans Medium"/>
-                          <w:color w:val="auto"/>
-                          <w:sz w:val="14"/>
-                          <w:szCs w:val="18"/>
-                        </w:rPr>
-                        <w:t>08/15 – 05/16</w:t>
-                      </w:r>
-                    </w:p>
-                    <w:p>
-                      <w:pPr>
-                        <w:pStyle w:val="Normal"/>
-                        <w:widowControl/>
-                        <w:bidi w:val="0"/>
-                        <w:spacing w:lineRule="auto" w:line="276" w:before="0" w:after="0"/>
-                        <w:contextualSpacing/>
-                        <w:rPr>
-                          <w:rFonts w:ascii="Clear Sans Medium" w:hAnsi="Clear Sans Medium"/>
-                          <w:sz w:val="16"/>
-                          <w:szCs w:val="20"/>
-                        </w:rPr>
-                      </w:pPr>
-                      <w:r>
-                        <w:rPr>
-                          <w:rFonts w:cs="Raleway Light" w:ascii="Clear Sans Medium" w:hAnsi="Clear Sans Medium"/>
-                          <w:b/>
-                          <w:bCs/>
-                          <w:color w:val="auto"/>
-                          <w:sz w:val="16"/>
-                          <w:szCs w:val="20"/>
-                        </w:rPr>
-                        <w:t>Operations Specialist</w:t>
-                      </w:r>
-                    </w:p>
-                  </w:txbxContent>
-                </v:textbox>
-                <w10:wrap type="none"/>
-              </v:rect>
-            </w:pict>
-          </mc:Fallback>
-        </mc:AlternateContent>
-        <mc:AlternateContent>
-          <mc:Choice Requires="wps">
-            <w:drawing>
-              <wp:anchor behindDoc="0" distT="0" distB="0" distL="0" distR="0" simplePos="0" locked="0" layoutInCell="0" allowOverlap="1" relativeHeight="60">
-                <wp:simplePos x="0" y="0"/>
-                <wp:positionH relativeFrom="column">
-                  <wp:posOffset>2162175</wp:posOffset>
-                </wp:positionH>
-                <wp:positionV relativeFrom="paragraph">
-                  <wp:posOffset>5569585</wp:posOffset>
-                </wp:positionV>
-                <wp:extent cx="4342130" cy="600710"/>
-                <wp:effectExtent l="0" t="0" r="0" b="0"/>
-                <wp:wrapNone/>
-                <wp:docPr id="59" name="Frame33"/>
-                <a:graphic xmlns:a="http://schemas.openxmlformats.org/drawingml/2006/main">
-                  <a:graphicData uri="http://schemas.microsoft.com/office/word/2010/wordprocessingShape">
-                    <wps:wsp>
-                      <wps:cNvSpPr/>
-                      <wps:spPr>
-                        <a:xfrm>
-                          <a:off x="0" y="0"/>
-                          <a:ext cx="4341960" cy="600840"/>
-                        </a:xfrm>
-                        <a:prstGeom prst="rect">
-                          <a:avLst/>
-                        </a:prstGeom>
-                        <a:noFill/>
-                        <a:ln w="0">
-                          <a:noFill/>
-                        </a:ln>
-                      </wps:spPr>
-                      <wps:style>
-                        <a:lnRef idx="0"/>
-                        <a:fillRef idx="0"/>
-                        <a:effectRef idx="0"/>
-                        <a:fontRef idx="minor"/>
-                      </wps:style>
-                      <wps:txbx>
-                        <w:txbxContent>
-                          <w:p>
-                            <w:pPr>
-                              <w:pStyle w:val="Normal"/>
-                              <w:numPr>
-                                <w:ilvl w:val="0"/>
-                                <w:numId w:val="3"/>
-                              </w:numPr>
-                              <w:bidi w:val="0"/>
-                              <w:spacing w:lineRule="auto" w:line="276" w:before="0" w:after="0"/>
-                              <w:contextualSpacing/>
-                              <w:rPr>
-                                <w:sz w:val="16"/>
-                                <w:szCs w:val="16"/>
-                              </w:rPr>
-                            </w:pPr>
-                            <w:r>
-                              <w:rPr>
-                                <w:rFonts w:eastAsia="Calibri" w:cs="Arial" w:ascii="Clear Sans Medium" w:hAnsi="Clear Sans Medium"/>
-                                <w:color w:val="000000"/>
-                                <w:kern w:val="0"/>
-                                <w:sz w:val="16"/>
-                                <w:szCs w:val="16"/>
-                                <w:lang w:val="en-GB" w:eastAsia="zh-CN" w:bidi="he-IL"/>
-                              </w:rPr>
-                              <w:t>Conducted data and spreadsheet analysis for research and reporting.</w:t>
-                            </w:r>
-                          </w:p>
-                          <w:p>
-                            <w:pPr>
-                              <w:pStyle w:val="Normal"/>
-                              <w:numPr>
-                                <w:ilvl w:val="0"/>
-                                <w:numId w:val="3"/>
-                              </w:numPr>
-                              <w:spacing w:lineRule="auto" w:line="276" w:before="0" w:after="0"/>
-                              <w:contextualSpacing/>
-                              <w:rPr>
-                                <w:sz w:val="16"/>
-                                <w:szCs w:val="16"/>
-                              </w:rPr>
-                            </w:pPr>
-                            <w:r>
-                              <w:rPr>
-                                <w:rFonts w:eastAsia="Calibri" w:cs="Arial" w:ascii="Clear Sans Medium" w:hAnsi="Clear Sans Medium"/>
-                                <w:color w:val="000000"/>
-                                <w:kern w:val="0"/>
-                                <w:sz w:val="16"/>
-                                <w:szCs w:val="16"/>
-                                <w:lang w:val="en-GB" w:eastAsia="zh-CN" w:bidi="he-IL"/>
-                              </w:rPr>
-                              <w:t>Spearheaded two process improvement projects that increased departmental productivity by 200% and 300%.</w:t>
-                            </w:r>
-                          </w:p>
-                        </w:txbxContent>
-                      </wps:txbx>
-                      <wps:bodyPr lIns="93240" rIns="93240" tIns="47520" bIns="47520" anchor="t">
-                        <a:noAutofit/>
-                      </wps:bodyPr>
-                    </wps:wsp>
-                  </a:graphicData>
-                </a:graphic>
-              </wp:anchor>
-            </w:drawing>
-          </mc:Choice>
-          <mc:Fallback>
-            <w:pict>
-              <v:rect id="shape_0" ID="Frame33" path="m0,0l-2147483645,0l-2147483645,-2147483646l0,-2147483646xe" stroked="f" o:allowincell="f" style="position:absolute;margin-left:170.25pt;margin-top:438.55pt;width:341.85pt;height:47.25pt;mso-wrap-style:square;v-text-anchor:top">
-                <v:fill o:detectmouseclick="t" on="false"/>
-                <v:stroke color="#3465a4" joinstyle="round" endcap="flat"/>
-                <v:textbox>
-                  <w:txbxContent>
-                    <w:p>
-                      <w:pPr>
-                        <w:pStyle w:val="Normal"/>
-                        <w:numPr>
-                          <w:ilvl w:val="0"/>
-                          <w:numId w:val="3"/>
-                        </w:numPr>
-                        <w:bidi w:val="0"/>
-                        <w:spacing w:lineRule="auto" w:line="276" w:before="0" w:after="0"/>
-                        <w:contextualSpacing/>
-                        <w:rPr>
-                          <w:sz w:val="16"/>
-                          <w:szCs w:val="16"/>
-                        </w:rPr>
-                      </w:pPr>
-                      <w:r>
-                        <w:rPr>
-                          <w:rFonts w:eastAsia="Calibri" w:cs="Arial" w:ascii="Clear Sans Medium" w:hAnsi="Clear Sans Medium"/>
-                          <w:color w:val="000000"/>
-                          <w:kern w:val="0"/>
-                          <w:sz w:val="16"/>
-                          <w:szCs w:val="16"/>
-                          <w:lang w:val="en-GB" w:eastAsia="zh-CN" w:bidi="he-IL"/>
-                        </w:rPr>
-                        <w:t>Conducted data and spreadsheet analysis for research and reporting.</w:t>
-                      </w:r>
-                    </w:p>
-                    <w:p>
-                      <w:pPr>
-                        <w:pStyle w:val="Normal"/>
-                        <w:numPr>
-                          <w:ilvl w:val="0"/>
-                          <w:numId w:val="3"/>
-                        </w:numPr>
-                        <w:spacing w:lineRule="auto" w:line="276" w:before="0" w:after="0"/>
-                        <w:contextualSpacing/>
-                        <w:rPr>
                           <w:sz w:val="16"/>
                           <w:szCs w:val="16"/>
                         </w:rPr>
@@ -5688,13 +5692,6 @@
         <w:t xml:space="preserve">ormer </w:t>
       </w:r>
       <w:r>
-        <w:rPr>
-          <w:rFonts w:cs="League Spartan" w:ascii="Clear Sans Medium" w:hAnsi="Clear Sans Medium"/>
-          <w:color w:val="auto"/>
-          <w:sz w:val="20"/>
-          <w:szCs w:val="20"/>
-          <w:lang w:val="en-US" w:eastAsia="en-US"/>
-        </w:rPr>
         <mc:AlternateContent>
           <mc:Choice Requires="wps">
             <w:drawing>
@@ -8560,120 +8557,138 @@
   <w:abstractNum w:abstractNumId="1">
     <w:lvl w:ilvl="0">
       <w:start w:val="1"/>
-      <w:numFmt w:val="none"/>
-      <w:suff w:val="nothing"/>
-      <w:lvlText w:val=""/>
+      <w:numFmt w:val="bullet"/>
+      <w:lvlText w:val=""/>
       <w:lvlJc w:val="left"/>
       <w:pPr>
         <w:tabs>
-          <w:tab w:val="num" w:pos="0"/>
+          <w:tab w:val="num" w:pos="432"/>
         </w:tabs>
-        <w:ind w:left="0" w:hanging="0"/>
+        <w:ind w:left="432" w:hanging="216"/>
       </w:pPr>
+      <w:rPr>
+        <w:rFonts w:ascii="Symbol" w:hAnsi="Symbol" w:cs="Symbol" w:hint="default"/>
+      </w:rPr>
     </w:lvl>
     <w:lvl w:ilvl="1">
       <w:start w:val="1"/>
-      <w:numFmt w:val="none"/>
-      <w:suff w:val="nothing"/>
-      <w:lvlText w:val=""/>
+      <w:numFmt w:val="bullet"/>
+      <w:lvlText w:val="◦"/>
       <w:lvlJc w:val="left"/>
       <w:pPr>
         <w:tabs>
-          <w:tab w:val="num" w:pos="0"/>
+          <w:tab w:val="num" w:pos="1080"/>
         </w:tabs>
-        <w:ind w:left="0" w:hanging="0"/>
+        <w:ind w:left="1080" w:hanging="360"/>
       </w:pPr>
+      <w:rPr>
+        <w:rFonts w:ascii="OpenSymbol" w:hAnsi="OpenSymbol" w:cs="OpenSymbol" w:hint="default"/>
+      </w:rPr>
     </w:lvl>
     <w:lvl w:ilvl="2">
       <w:start w:val="1"/>
-      <w:numFmt w:val="none"/>
-      <w:suff w:val="nothing"/>
-      <w:lvlText w:val=""/>
+      <w:numFmt w:val="bullet"/>
+      <w:lvlText w:val="▪"/>
       <w:lvlJc w:val="left"/>
       <w:pPr>
         <w:tabs>
-          <w:tab w:val="num" w:pos="0"/>
+          <w:tab w:val="num" w:pos="1440"/>
         </w:tabs>
-        <w:ind w:left="0" w:hanging="0"/>
+        <w:ind w:left="1440" w:hanging="360"/>
       </w:pPr>
+      <w:rPr>
+        <w:rFonts w:ascii="OpenSymbol" w:hAnsi="OpenSymbol" w:cs="OpenSymbol" w:hint="default"/>
+      </w:rPr>
     </w:lvl>
     <w:lvl w:ilvl="3">
       <w:start w:val="1"/>
-      <w:numFmt w:val="none"/>
-      <w:suff w:val="nothing"/>
-      <w:lvlText w:val=""/>
+      <w:numFmt w:val="bullet"/>
+      <w:lvlText w:val=""/>
       <w:lvlJc w:val="left"/>
       <w:pPr>
         <w:tabs>
-          <w:tab w:val="num" w:pos="0"/>
+          <w:tab w:val="num" w:pos="1800"/>
         </w:tabs>
-        <w:ind w:left="0" w:hanging="0"/>
+        <w:ind w:left="1800" w:hanging="360"/>
       </w:pPr>
+      <w:rPr>
+        <w:rFonts w:ascii="Symbol" w:hAnsi="Symbol" w:cs="Symbol" w:hint="default"/>
+      </w:rPr>
     </w:lvl>
     <w:lvl w:ilvl="4">
       <w:start w:val="1"/>
-      <w:numFmt w:val="none"/>
-      <w:suff w:val="nothing"/>
-      <w:lvlText w:val=""/>
+      <w:numFmt w:val="bullet"/>
+      <w:lvlText w:val="◦"/>
       <w:lvlJc w:val="left"/>
       <w:pPr>
         <w:tabs>
-          <w:tab w:val="num" w:pos="0"/>
+          <w:tab w:val="num" w:pos="2160"/>
         </w:tabs>
-        <w:ind w:left="0" w:hanging="0"/>
+        <w:ind w:left="2160" w:hanging="360"/>
       </w:pPr>
+      <w:rPr>
+        <w:rFonts w:ascii="OpenSymbol" w:hAnsi="OpenSymbol" w:cs="OpenSymbol" w:hint="default"/>
+      </w:rPr>
     </w:lvl>
     <w:lvl w:ilvl="5">
       <w:start w:val="1"/>
-      <w:numFmt w:val="none"/>
-      <w:suff w:val="nothing"/>
-      <w:lvlText w:val=""/>
+      <w:numFmt w:val="bullet"/>
+      <w:lvlText w:val="▪"/>
       <w:lvlJc w:val="left"/>
       <w:pPr>
         <w:tabs>
-          <w:tab w:val="num" w:pos="0"/>
+          <w:tab w:val="num" w:pos="2520"/>
         </w:tabs>
-        <w:ind w:left="0" w:hanging="0"/>
+        <w:ind w:left="2520" w:hanging="360"/>
       </w:pPr>
+      <w:rPr>
+        <w:rFonts w:ascii="OpenSymbol" w:hAnsi="OpenSymbol" w:cs="OpenSymbol" w:hint="default"/>
+      </w:rPr>
     </w:lvl>
     <w:lvl w:ilvl="6">
       <w:start w:val="1"/>
-      <w:numFmt w:val="none"/>
-      <w:suff w:val="nothing"/>
-      <w:lvlText w:val=""/>
+      <w:numFmt w:val="bullet"/>
+      <w:lvlText w:val=""/>
       <w:lvlJc w:val="left"/>
       <w:pPr>
         <w:tabs>
-          <w:tab w:val="num" w:pos="0"/>
+          <w:tab w:val="num" w:pos="2880"/>
         </w:tabs>
-        <w:ind w:left="0" w:hanging="0"/>
+        <w:ind w:left="2880" w:hanging="360"/>
       </w:pPr>
+      <w:rPr>
+        <w:rFonts w:ascii="Symbol" w:hAnsi="Symbol" w:cs="Symbol" w:hint="default"/>
+      </w:rPr>
     </w:lvl>
     <w:lvl w:ilvl="7">
       <w:start w:val="1"/>
-      <w:numFmt w:val="none"/>
-      <w:suff w:val="nothing"/>
-      <w:lvlText w:val=""/>
+      <w:numFmt w:val="bullet"/>
+      <w:lvlText w:val="◦"/>
       <w:lvlJc w:val="left"/>
       <w:pPr>
         <w:tabs>
-          <w:tab w:val="num" w:pos="0"/>
+          <w:tab w:val="num" w:pos="3240"/>
         </w:tabs>
-        <w:ind w:left="0" w:hanging="0"/>
+        <w:ind w:left="3240" w:hanging="360"/>
       </w:pPr>
+      <w:rPr>
+        <w:rFonts w:ascii="OpenSymbol" w:hAnsi="OpenSymbol" w:cs="OpenSymbol" w:hint="default"/>
+      </w:rPr>
     </w:lvl>
     <w:lvl w:ilvl="8">
       <w:start w:val="1"/>
-      <w:numFmt w:val="none"/>
-      <w:suff w:val="nothing"/>
-      <w:lvlText w:val=""/>
+      <w:numFmt w:val="bullet"/>
+      <w:lvlText w:val="▪"/>
       <w:lvlJc w:val="left"/>
       <w:pPr>
         <w:tabs>
-          <w:tab w:val="num" w:pos="0"/>
+          <w:tab w:val="num" w:pos="3600"/>
         </w:tabs>
-        <w:ind w:left="0" w:hanging="0"/>
+        <w:ind w:left="3600" w:hanging="360"/>
       </w:pPr>
+      <w:rPr>
+        <w:rFonts w:ascii="OpenSymbol" w:hAnsi="OpenSymbol" w:cs="OpenSymbol" w:hint="default"/>
+      </w:rPr>
     </w:lvl>
   </w:abstractNum>
   <w:abstractNum w:abstractNumId="2">
@@ -8816,138 +8831,120 @@
   <w:abstractNum w:abstractNumId="3">
     <w:lvl w:ilvl="0">
       <w:start w:val="1"/>
-      <w:numFmt w:val="bullet"/>
-      <w:lvlText w:val=""/>
+      <w:numFmt w:val="none"/>
+      <w:suff w:val="nothing"/>
+      <w:lvlText w:val=""/>
       <w:lvlJc w:val="left"/>
       <w:pPr>
         <w:tabs>
-          <w:tab w:val="num" w:pos="432"/>
+          <w:tab w:val="num" w:pos="0"/>
         </w:tabs>
-        <w:ind w:left="432" w:hanging="216"/>
+        <w:ind w:left="0" w:hanging="0"/>
       </w:pPr>
-      <w:rPr>
-        <w:rFonts w:ascii="Symbol" w:hAnsi="Symbol" w:cs="Symbol" w:hint="default"/>
-      </w:rPr>
     </w:lvl>
     <w:lvl w:ilvl="1">
       <w:start w:val="1"/>
-      <w:numFmt w:val="bullet"/>
-      <w:lvlText w:val="◦"/>
+      <w:numFmt w:val="none"/>
+      <w:suff w:val="nothing"/>
+      <w:lvlText w:val=""/>
       <w:lvlJc w:val="left"/>
       <w:pPr>
         <w:tabs>
-          <w:tab w:val="num" w:pos="1080"/>
+          <w:tab w:val="num" w:pos="0"/>
         </w:tabs>
-        <w:ind w:left="1080" w:hanging="360"/>
+        <w:ind w:left="0" w:hanging="0"/>
       </w:pPr>
-      <w:rPr>
-        <w:rFonts w:ascii="OpenSymbol" w:hAnsi="OpenSymbol" w:cs="OpenSymbol" w:hint="default"/>
-      </w:rPr>
     </w:lvl>
     <w:lvl w:ilvl="2">
       <w:start w:val="1"/>
-      <w:numFmt w:val="bullet"/>
-      <w:lvlText w:val="▪"/>
+      <w:numFmt w:val="none"/>
+      <w:suff w:val="nothing"/>
+      <w:lvlText w:val=""/>
       <w:lvlJc w:val="left"/>
       <w:pPr>
         <w:tabs>
-          <w:tab w:val="num" w:pos="1440"/>
+          <w:tab w:val="num" w:pos="0"/>
         </w:tabs>
-        <w:ind w:left="1440" w:hanging="360"/>
+        <w:ind w:left="0" w:hanging="0"/>
       </w:pPr>
-      <w:rPr>
-        <w:rFonts w:ascii="OpenSymbol" w:hAnsi="OpenSymbol" w:cs="OpenSymbol" w:hint="default"/>
-      </w:rPr>
     </w:lvl>
     <w:lvl w:ilvl="3">
       <w:start w:val="1"/>
-      <w:numFmt w:val="bullet"/>
-      <w:lvlText w:val=""/>
+      <w:numFmt w:val="none"/>
+      <w:suff w:val="nothing"/>
+      <w:lvlText w:val=""/>
       <w:lvlJc w:val="left"/>
       <w:pPr>
         <w:tabs>
-          <w:tab w:val="num" w:pos="1800"/>
+          <w:tab w:val="num" w:pos="0"/>
         </w:tabs>
-        <w:ind w:left="1800" w:hanging="360"/>
+        <w:ind w:left="0" w:hanging="0"/>
       </w:pPr>
-      <w:rPr>
-        <w:rFonts w:ascii="Symbol" w:hAnsi="Symbol" w:cs="Symbol" w:hint="default"/>
-      </w:rPr>
     </w:lvl>
     <w:lvl w:ilvl="4">
       <w:start w:val="1"/>
-      <w:numFmt w:val="bullet"/>
-      <w:lvlText w:val="◦"/>
+      <w:numFmt w:val="none"/>
+      <w:suff w:val="nothing"/>
+      <w:lvlText w:val=""/>
       <w:lvlJc w:val="left"/>
       <w:pPr>
         <w:tabs>
-          <w:tab w:val="num" w:pos="2160"/>
+          <w:tab w:val="num" w:pos="0"/>
         </w:tabs>
-        <w:ind w:left="2160" w:hanging="360"/>
+        <w:ind w:left="0" w:hanging="0"/>
       </w:pPr>
-      <w:rPr>
-        <w:rFonts w:ascii="OpenSymbol" w:hAnsi="OpenSymbol" w:cs="OpenSymbol" w:hint="default"/>
-      </w:rPr>
     </w:lvl>
     <w:lvl w:ilvl="5">
       <w:start w:val="1"/>
-      <w:numFmt w:val="bullet"/>
-      <w:lvlText w:val="▪"/>
+      <w:numFmt w:val="none"/>
+      <w:suff w:val="nothing"/>
+      <w:lvlText w:val=""/>
       <w:lvlJc w:val="left"/>
       <w:pPr>
         <w:tabs>
-          <w:tab w:val="num" w:pos="2520"/>
+          <w:tab w:val="num" w:pos="0"/>
         </w:tabs>
-        <w:ind w:left="2520" w:hanging="360"/>
+        <w:ind w:left="0" w:hanging="0"/>
       </w:pPr>
-      <w:rPr>
-        <w:rFonts w:ascii="OpenSymbol" w:hAnsi="OpenSymbol" w:cs="OpenSymbol" w:hint="default"/>
-      </w:rPr>
     </w:lvl>
     <w:lvl w:ilvl="6">
       <w:start w:val="1"/>
-      <w:numFmt w:val="bullet"/>
-      <w:lvlText w:val=""/>
+      <w:numFmt w:val="none"/>
+      <w:suff w:val="nothing"/>
+      <w:lvlText w:val=""/>
       <w:lvlJc w:val="left"/>
       <w:pPr>
         <w:tabs>
-          <w:tab w:val="num" w:pos="2880"/>
+          <w:tab w:val="num" w:pos="0"/>
         </w:tabs>
-        <w:ind w:left="2880" w:hanging="360"/>
+        <w:ind w:left="0" w:hanging="0"/>
       </w:pPr>
-      <w:rPr>
-        <w:rFonts w:ascii="Symbol" w:hAnsi="Symbol" w:cs="Symbol" w:hint="default"/>
-      </w:rPr>
     </w:lvl>
     <w:lvl w:ilvl="7">
       <w:start w:val="1"/>
-      <w:numFmt w:val="bullet"/>
-      <w:lvlText w:val="◦"/>
+      <w:numFmt w:val="none"/>
+      <w:suff w:val="nothing"/>
+      <w:lvlText w:val=""/>
       <w:lvlJc w:val="left"/>
       <w:pPr>
         <w:tabs>
-          <w:tab w:val="num" w:pos="3240"/>
+          <w:tab w:val="num" w:pos="0"/>
         </w:tabs>
-        <w:ind w:left="3240" w:hanging="360"/>
+        <w:ind w:left="0" w:hanging="0"/>
       </w:pPr>
-      <w:rPr>
-        <w:rFonts w:ascii="OpenSymbol" w:hAnsi="OpenSymbol" w:cs="OpenSymbol" w:hint="default"/>
-      </w:rPr>
     </w:lvl>
     <w:lvl w:ilvl="8">
       <w:start w:val="1"/>
-      <w:numFmt w:val="bullet"/>
-      <w:lvlText w:val="▪"/>
+      <w:numFmt w:val="none"/>
+      <w:suff w:val="nothing"/>
+      <w:lvlText w:val=""/>
       <w:lvlJc w:val="left"/>
       <w:pPr>
         <w:tabs>
-          <w:tab w:val="num" w:pos="3600"/>
+          <w:tab w:val="num" w:pos="0"/>
         </w:tabs>
-        <w:ind w:left="3600" w:hanging="360"/>
+        <w:ind w:left="0" w:hanging="0"/>
       </w:pPr>
-      <w:rPr>
-        <w:rFonts w:ascii="OpenSymbol" w:hAnsi="OpenSymbol" w:cs="OpenSymbol" w:hint="default"/>
-      </w:rPr>
     </w:lvl>
   </w:abstractNum>
   <w:num w:numId="1">

--- a/DarrenTranResume.docx
+++ b/DarrenTranResume.docx
@@ -297,7 +297,7 @@
                 <wp:positionV relativeFrom="paragraph">
                   <wp:posOffset>1432560</wp:posOffset>
                 </wp:positionV>
-                <wp:extent cx="4342130" cy="389255"/>
+                <wp:extent cx="4342130" cy="429895"/>
                 <wp:effectExtent l="0" t="0" r="0" b="0"/>
                 <wp:wrapNone/>
                 <wp:docPr id="6" name="Frame3"/>
@@ -308,7 +308,7 @@
                       <wps:spPr>
                         <a:xfrm>
                           <a:off x="0" y="0"/>
-                          <a:ext cx="4341960" cy="389160"/>
+                          <a:ext cx="4341960" cy="429840"/>
                         </a:xfrm>
                         <a:prstGeom prst="rect">
                           <a:avLst/>
@@ -406,7 +406,7 @@
           </mc:Choice>
           <mc:Fallback>
             <w:pict>
-              <v:rect id="shape_0" ID="Frame3" path="m0,0l-2147483645,0l-2147483645,-2147483646l0,-2147483646xe" stroked="f" o:allowincell="f" style="position:absolute;margin-left:170.25pt;margin-top:112.8pt;width:341.85pt;height:30.6pt;mso-wrap-style:square;v-text-anchor:top">
+              <v:rect id="shape_0" ID="Frame3" path="m0,0l-2147483645,0l-2147483645,-2147483646l0,-2147483646xe" stroked="f" o:allowincell="f" style="position:absolute;margin-left:170.25pt;margin-top:112.8pt;width:341.85pt;height:33.8pt;mso-wrap-style:square;v-text-anchor:top">
                 <v:fill o:detectmouseclick="t" on="false"/>
                 <v:stroke color="#3465a4" joinstyle="round" endcap="flat"/>
                 <v:textbox>
@@ -496,7 +496,7 @@
                 <wp:positionV relativeFrom="paragraph">
                   <wp:posOffset>1746250</wp:posOffset>
                 </wp:positionV>
-                <wp:extent cx="4342130" cy="922020"/>
+                <wp:extent cx="4342130" cy="588645"/>
                 <wp:effectExtent l="0" t="0" r="0" b="0"/>
                 <wp:wrapNone/>
                 <wp:docPr id="8" name="Frame4"/>
@@ -507,7 +507,7 @@
                       <wps:spPr>
                         <a:xfrm>
                           <a:off x="0" y="0"/>
-                          <a:ext cx="4341960" cy="921960"/>
+                          <a:ext cx="4341960" cy="588600"/>
                         </a:xfrm>
                         <a:prstGeom prst="rect">
                           <a:avLst/>
@@ -531,7 +531,7 @@
                               <w:widowControl/>
                               <w:numPr>
                                 <w:ilvl w:val="0"/>
-                                <w:numId w:val="1"/>
+                                <w:numId w:val="2"/>
                               </w:numPr>
                               <w:bidi w:val="0"/>
                               <w:spacing w:lineRule="auto" w:line="276" w:before="0" w:after="0"/>
@@ -549,7 +549,7 @@
                                 <w:sz w:val="16"/>
                                 <w:szCs w:val="20"/>
                               </w:rPr>
-                              <w:t>Hands-on experience with launching websites and web applications, specifically, Node.js and Django.</w:t>
+                              <w:t>Collaborated with another developer to build and launch production-ready website.</w:t>
                             </w:r>
                           </w:p>
                           <w:p>
@@ -558,7 +558,7 @@
                               <w:widowControl/>
                               <w:numPr>
                                 <w:ilvl w:val="0"/>
-                                <w:numId w:val="1"/>
+                                <w:numId w:val="2"/>
                               </w:numPr>
                               <w:bidi w:val="0"/>
                               <w:spacing w:lineRule="auto" w:line="276" w:before="0" w:after="0"/>
@@ -576,34 +576,7 @@
                                 <w:sz w:val="16"/>
                                 <w:szCs w:val="20"/>
                               </w:rPr>
-                              <w:t>Collaborated with senior developer to brainstorm and implement accessibility compliant website.</w:t>
-                            </w:r>
-                          </w:p>
-                          <w:p>
-                            <w:pPr>
-                              <w:pStyle w:val="Normal"/>
-                              <w:widowControl/>
-                              <w:numPr>
-                                <w:ilvl w:val="0"/>
-                                <w:numId w:val="1"/>
-                              </w:numPr>
-                              <w:bidi w:val="0"/>
-                              <w:spacing w:lineRule="auto" w:line="276" w:before="0" w:after="0"/>
-                              <w:contextualSpacing/>
-                              <w:rPr>
-                                <w:rFonts w:ascii="Clear Sans Medium" w:hAnsi="Clear Sans Medium"/>
-                                <w:sz w:val="16"/>
-                                <w:szCs w:val="20"/>
-                              </w:rPr>
-                            </w:pPr>
-                            <w:r>
-                              <w:rPr>
-                                <w:rFonts w:ascii="Clear Sans Medium" w:hAnsi="Clear Sans Medium"/>
-                                <w:color w:val="000000"/>
-                                <w:sz w:val="16"/>
-                                <w:szCs w:val="20"/>
-                              </w:rPr>
-                              <w:t>Composed highly-responsive and reusable UI components via React best practice.</w:t>
+                              <w:t>Designed responsive web layout and composed reusable React components using best practices.</w:t>
                             </w:r>
                           </w:p>
                         </w:txbxContent>
@@ -619,7 +592,7 @@
           </mc:Choice>
           <mc:Fallback>
             <w:pict>
-              <v:rect id="shape_0" ID="Frame4" path="m0,0l-2147483645,0l-2147483645,-2147483646l0,-2147483646xe" stroked="f" o:allowincell="f" style="position:absolute;margin-left:170.25pt;margin-top:137.5pt;width:341.85pt;height:72.55pt;mso-wrap-style:square;v-text-anchor:top">
+              <v:rect id="shape_0" ID="Frame4" path="m0,0l-2147483645,0l-2147483645,-2147483646l0,-2147483646xe" stroked="f" o:allowincell="f" style="position:absolute;margin-left:170.25pt;margin-top:137.5pt;width:341.85pt;height:46.3pt;mso-wrap-style:square;v-text-anchor:top">
                 <v:fill o:detectmouseclick="t" on="false"/>
                 <v:stroke color="#3465a4" joinstyle="round" endcap="flat"/>
                 <v:textbox>
@@ -630,7 +603,7 @@
                         <w:widowControl/>
                         <w:numPr>
                           <w:ilvl w:val="0"/>
-                          <w:numId w:val="1"/>
+                          <w:numId w:val="2"/>
                         </w:numPr>
                         <w:bidi w:val="0"/>
                         <w:spacing w:lineRule="auto" w:line="276" w:before="0" w:after="0"/>
@@ -648,7 +621,7 @@
                           <w:sz w:val="16"/>
                           <w:szCs w:val="20"/>
                         </w:rPr>
-                        <w:t>Hands-on experience with launching websites and web applications, specifically, Node.js and Django.</w:t>
+                        <w:t>Collaborated with another developer to build and launch production-ready website.</w:t>
                       </w:r>
                     </w:p>
                     <w:p>
@@ -657,7 +630,7 @@
                         <w:widowControl/>
                         <w:numPr>
                           <w:ilvl w:val="0"/>
-                          <w:numId w:val="1"/>
+                          <w:numId w:val="2"/>
                         </w:numPr>
                         <w:bidi w:val="0"/>
                         <w:spacing w:lineRule="auto" w:line="276" w:before="0" w:after="0"/>
@@ -675,34 +648,7 @@
                           <w:sz w:val="16"/>
                           <w:szCs w:val="20"/>
                         </w:rPr>
-                        <w:t>Collaborated with senior developer to brainstorm and implement accessibility compliant website.</w:t>
-                      </w:r>
-                    </w:p>
-                    <w:p>
-                      <w:pPr>
-                        <w:pStyle w:val="Normal"/>
-                        <w:widowControl/>
-                        <w:numPr>
-                          <w:ilvl w:val="0"/>
-                          <w:numId w:val="1"/>
-                        </w:numPr>
-                        <w:bidi w:val="0"/>
-                        <w:spacing w:lineRule="auto" w:line="276" w:before="0" w:after="0"/>
-                        <w:contextualSpacing/>
-                        <w:rPr>
-                          <w:rFonts w:ascii="Clear Sans Medium" w:hAnsi="Clear Sans Medium"/>
-                          <w:sz w:val="16"/>
-                          <w:szCs w:val="20"/>
-                        </w:rPr>
-                      </w:pPr>
-                      <w:r>
-                        <w:rPr>
-                          <w:rFonts w:ascii="Clear Sans Medium" w:hAnsi="Clear Sans Medium"/>
-                          <w:color w:val="000000"/>
-                          <w:sz w:val="16"/>
-                          <w:szCs w:val="20"/>
-                        </w:rPr>
-                        <w:t>Composed highly-responsive and reusable UI components via React best practice.</w:t>
+                        <w:t>Designed responsive web layout and composed reusable React components using best practices.</w:t>
                       </w:r>
                     </w:p>
                   </w:txbxContent>
@@ -721,9 +667,9 @@
                   <wp:posOffset>2162175</wp:posOffset>
                 </wp:positionH>
                 <wp:positionV relativeFrom="paragraph">
-                  <wp:posOffset>2668270</wp:posOffset>
+                  <wp:posOffset>2428240</wp:posOffset>
                 </wp:positionV>
-                <wp:extent cx="4342130" cy="442595"/>
+                <wp:extent cx="4342130" cy="422275"/>
                 <wp:effectExtent l="0" t="0" r="0" b="0"/>
                 <wp:wrapNone/>
                 <wp:docPr id="10" name="Frame5"/>
@@ -734,7 +680,7 @@
                       <wps:spPr>
                         <a:xfrm>
                           <a:off x="0" y="0"/>
-                          <a:ext cx="4341960" cy="442440"/>
+                          <a:ext cx="4341960" cy="422280"/>
                         </a:xfrm>
                         <a:prstGeom prst="rect">
                           <a:avLst/>
@@ -832,7 +778,7 @@
           </mc:Choice>
           <mc:Fallback>
             <w:pict>
-              <v:rect id="shape_0" ID="Frame5" path="m0,0l-2147483645,0l-2147483645,-2147483646l0,-2147483646xe" stroked="f" o:allowincell="f" style="position:absolute;margin-left:170.25pt;margin-top:210.1pt;width:341.85pt;height:34.8pt;mso-wrap-style:square;v-text-anchor:top">
+              <v:rect id="shape_0" ID="Frame5" path="m0,0l-2147483645,0l-2147483645,-2147483646l0,-2147483646xe" stroked="f" o:allowincell="f" style="position:absolute;margin-left:170.25pt;margin-top:191.2pt;width:341.85pt;height:33.2pt;mso-wrap-style:square;v-text-anchor:top">
                 <v:fill o:detectmouseclick="t" on="false"/>
                 <v:stroke color="#3465a4" joinstyle="round" endcap="flat"/>
                 <v:textbox>
@@ -920,9 +866,9 @@
                   <wp:posOffset>2162175</wp:posOffset>
                 </wp:positionH>
                 <wp:positionV relativeFrom="paragraph">
-                  <wp:posOffset>3044190</wp:posOffset>
+                  <wp:posOffset>2763520</wp:posOffset>
                 </wp:positionV>
-                <wp:extent cx="4342130" cy="590550"/>
+                <wp:extent cx="4342130" cy="431800"/>
                 <wp:effectExtent l="0" t="0" r="0" b="0"/>
                 <wp:wrapNone/>
                 <wp:docPr id="12" name="Frame6"/>
@@ -933,7 +879,7 @@
                       <wps:spPr>
                         <a:xfrm>
                           <a:off x="0" y="0"/>
-                          <a:ext cx="4341960" cy="590400"/>
+                          <a:ext cx="4341960" cy="431640"/>
                         </a:xfrm>
                         <a:prstGeom prst="rect">
                           <a:avLst/>
@@ -957,7 +903,7 @@
                               <w:widowControl/>
                               <w:numPr>
                                 <w:ilvl w:val="0"/>
-                                <w:numId w:val="1"/>
+                                <w:numId w:val="2"/>
                               </w:numPr>
                               <w:bidi w:val="0"/>
                               <w:spacing w:lineRule="auto" w:line="276" w:before="0" w:after="0"/>
@@ -977,7 +923,7 @@
                                 <w:szCs w:val="20"/>
                                 <w:lang w:val="en-GB" w:eastAsia="zh-CN" w:bidi="he-IL"/>
                               </w:rPr>
-                              <w:t>Delivered exceptional customer service and provided a consistent sales floor experience by arranging an inspiring environment that motivated customers to increase spending.</w:t>
+                              <w:t>Delivered exceptional customer service and provided a consistent sales floor experience by arranging an environment that motivated customers to spend.</w:t>
                             </w:r>
                           </w:p>
                         </w:txbxContent>
@@ -993,7 +939,7 @@
           </mc:Choice>
           <mc:Fallback>
             <w:pict>
-              <v:rect id="shape_0" ID="Frame6" path="m0,0l-2147483645,0l-2147483645,-2147483646l0,-2147483646xe" stroked="f" o:allowincell="f" style="position:absolute;margin-left:170.25pt;margin-top:239.7pt;width:341.85pt;height:46.45pt;mso-wrap-style:square;v-text-anchor:top">
+              <v:rect id="shape_0" ID="Frame6" path="m0,0l-2147483645,0l-2147483645,-2147483646l0,-2147483646xe" stroked="f" o:allowincell="f" style="position:absolute;margin-left:170.25pt;margin-top:217.6pt;width:341.85pt;height:33.95pt;mso-wrap-style:square;v-text-anchor:top">
                 <v:fill o:detectmouseclick="t" on="false"/>
                 <v:stroke color="#3465a4" joinstyle="round" endcap="flat"/>
                 <v:textbox>
@@ -1004,7 +950,7 @@
                         <w:widowControl/>
                         <w:numPr>
                           <w:ilvl w:val="0"/>
-                          <w:numId w:val="1"/>
+                          <w:numId w:val="2"/>
                         </w:numPr>
                         <w:bidi w:val="0"/>
                         <w:spacing w:lineRule="auto" w:line="276" w:before="0" w:after="0"/>
@@ -1024,7 +970,7 @@
                           <w:szCs w:val="20"/>
                           <w:lang w:val="en-GB" w:eastAsia="zh-CN" w:bidi="he-IL"/>
                         </w:rPr>
-                        <w:t>Delivered exceptional customer service and provided a consistent sales floor experience by arranging an inspiring environment that motivated customers to increase spending.</w:t>
+                        <w:t>Delivered exceptional customer service and provided a consistent sales floor experience by arranging an environment that motivated customers to spend.</w:t>
                       </w:r>
                     </w:p>
                   </w:txbxContent>
@@ -1040,10 +986,10 @@
               <wp:anchor behindDoc="0" distT="0" distB="0" distL="0" distR="0" simplePos="0" locked="0" layoutInCell="0" allowOverlap="1" relativeHeight="15">
                 <wp:simplePos x="0" y="0"/>
                 <wp:positionH relativeFrom="column">
-                  <wp:posOffset>2162175</wp:posOffset>
+                  <wp:posOffset>2166620</wp:posOffset>
                 </wp:positionH>
                 <wp:positionV relativeFrom="paragraph">
-                  <wp:posOffset>3634740</wp:posOffset>
+                  <wp:posOffset>3314065</wp:posOffset>
                 </wp:positionV>
                 <wp:extent cx="4342130" cy="394970"/>
                 <wp:effectExtent l="0" t="0" r="0" b="0"/>
@@ -1154,7 +1100,7 @@
           </mc:Choice>
           <mc:Fallback>
             <w:pict>
-              <v:rect id="shape_0" ID="Frame7" path="m0,0l-2147483645,0l-2147483645,-2147483646l0,-2147483646xe" stroked="f" o:allowincell="f" style="position:absolute;margin-left:170.25pt;margin-top:286.2pt;width:341.85pt;height:31.05pt;mso-wrap-style:square;v-text-anchor:top">
+              <v:rect id="shape_0" ID="Frame7" path="m0,0l-2147483645,0l-2147483645,-2147483646l0,-2147483646xe" stroked="f" o:allowincell="f" style="position:absolute;margin-left:170.6pt;margin-top:260.95pt;width:341.85pt;height:31.05pt;mso-wrap-style:square;v-text-anchor:top">
                 <v:fill o:detectmouseclick="t" on="false"/>
                 <v:stroke color="#3465a4" joinstyle="round" endcap="flat"/>
                 <v:textbox>
@@ -1239,10 +1185,10 @@
               <wp:anchor behindDoc="0" distT="0" distB="0" distL="0" distR="0" simplePos="0" locked="0" layoutInCell="0" allowOverlap="1" relativeHeight="17">
                 <wp:simplePos x="0" y="0"/>
                 <wp:positionH relativeFrom="column">
-                  <wp:posOffset>2162175</wp:posOffset>
+                  <wp:posOffset>2166620</wp:posOffset>
                 </wp:positionH>
                 <wp:positionV relativeFrom="paragraph">
-                  <wp:posOffset>3949065</wp:posOffset>
+                  <wp:posOffset>3618230</wp:posOffset>
                 </wp:positionV>
                 <wp:extent cx="4342130" cy="429260"/>
                 <wp:effectExtent l="0" t="0" r="0" b="0"/>
@@ -1278,7 +1224,7 @@
                               <w:pStyle w:val="Normal"/>
                               <w:numPr>
                                 <w:ilvl w:val="0"/>
-                                <w:numId w:val="1"/>
+                                <w:numId w:val="2"/>
                               </w:numPr>
                               <w:spacing w:lineRule="auto" w:line="276" w:before="0" w:after="0"/>
                               <w:contextualSpacing/>
@@ -1305,7 +1251,7 @@
                               <w:pStyle w:val="Normal"/>
                               <w:numPr>
                                 <w:ilvl w:val="0"/>
-                                <w:numId w:val="1"/>
+                                <w:numId w:val="2"/>
                               </w:numPr>
                               <w:spacing w:lineRule="auto" w:line="276" w:before="0" w:after="0"/>
                               <w:contextualSpacing/>
@@ -1340,7 +1286,7 @@
           </mc:Choice>
           <mc:Fallback>
             <w:pict>
-              <v:rect id="shape_0" ID="Frame8" path="m0,0l-2147483645,0l-2147483645,-2147483646l0,-2147483646xe" stroked="f" o:allowincell="f" style="position:absolute;margin-left:170.25pt;margin-top:310.95pt;width:341.85pt;height:33.75pt;mso-wrap-style:square;v-text-anchor:top">
+              <v:rect id="shape_0" ID="Frame8" path="m0,0l-2147483645,0l-2147483645,-2147483646l0,-2147483646xe" stroked="f" o:allowincell="f" style="position:absolute;margin-left:170.6pt;margin-top:284.9pt;width:341.85pt;height:33.75pt;mso-wrap-style:square;v-text-anchor:top">
                 <v:fill o:detectmouseclick="t" on="false"/>
                 <v:stroke color="#3465a4" joinstyle="round" endcap="flat"/>
                 <v:textbox>
@@ -1350,7 +1296,7 @@
                         <w:pStyle w:val="Normal"/>
                         <w:numPr>
                           <w:ilvl w:val="0"/>
-                          <w:numId w:val="1"/>
+                          <w:numId w:val="2"/>
                         </w:numPr>
                         <w:spacing w:lineRule="auto" w:line="276" w:before="0" w:after="0"/>
                         <w:contextualSpacing/>
@@ -1377,7 +1323,7 @@
                         <w:pStyle w:val="Normal"/>
                         <w:numPr>
                           <w:ilvl w:val="0"/>
-                          <w:numId w:val="1"/>
+                          <w:numId w:val="2"/>
                         </w:numPr>
                         <w:spacing w:lineRule="auto" w:line="276" w:before="0" w:after="0"/>
                         <w:contextualSpacing/>
@@ -1415,7 +1361,7 @@
                   <wp:posOffset>2162175</wp:posOffset>
                 </wp:positionH>
                 <wp:positionV relativeFrom="paragraph">
-                  <wp:posOffset>6290945</wp:posOffset>
+                  <wp:posOffset>6370955</wp:posOffset>
                 </wp:positionV>
                 <wp:extent cx="3237230" cy="370840"/>
                 <wp:effectExtent l="0" t="0" r="0" b="0"/>
@@ -1479,7 +1425,7 @@
           </mc:Choice>
           <mc:Fallback>
             <w:pict>
-              <v:rect id="shape_0" ID="Frame9" path="m0,0l-2147483645,0l-2147483645,-2147483646l0,-2147483646xe" stroked="f" o:allowincell="f" style="position:absolute;margin-left:170.25pt;margin-top:495.35pt;width:254.85pt;height:29.15pt;mso-wrap-style:square;v-text-anchor:top">
+              <v:rect id="shape_0" ID="Frame9" path="m0,0l-2147483645,0l-2147483645,-2147483646l0,-2147483646xe" stroked="f" o:allowincell="f" style="position:absolute;margin-left:170.25pt;margin-top:501.65pt;width:254.85pt;height:29.15pt;mso-wrap-style:square;v-text-anchor:top">
                 <v:fill o:detectmouseclick="t" on="false"/>
                 <v:stroke color="#3465a4" joinstyle="round" endcap="flat"/>
                 <v:textbox>
@@ -1520,7 +1466,7 @@
                   <wp:posOffset>2162175</wp:posOffset>
                 </wp:positionH>
                 <wp:positionV relativeFrom="paragraph">
-                  <wp:posOffset>6700520</wp:posOffset>
+                  <wp:posOffset>6780530</wp:posOffset>
                 </wp:positionV>
                 <wp:extent cx="4342130" cy="433070"/>
                 <wp:effectExtent l="0" t="0" r="0" b="0"/>
@@ -1612,7 +1558,7 @@
           </mc:Choice>
           <mc:Fallback>
             <w:pict>
-              <v:rect id="shape_0" ID="Frame10" path="m0,0l-2147483645,0l-2147483645,-2147483646l0,-2147483646xe" stroked="f" o:allowincell="f" style="position:absolute;margin-left:170.25pt;margin-top:527.6pt;width:341.85pt;height:34.05pt;mso-wrap-style:square;v-text-anchor:top">
+              <v:rect id="shape_0" ID="Frame10" path="m0,0l-2147483645,0l-2147483645,-2147483646l0,-2147483646xe" stroked="f" o:allowincell="f" style="position:absolute;margin-left:170.25pt;margin-top:533.9pt;width:341.85pt;height:34.05pt;mso-wrap-style:square;v-text-anchor:top">
                 <v:fill o:detectmouseclick="t" on="false"/>
                 <v:stroke color="#3465a4" joinstyle="round" endcap="flat"/>
                 <v:textbox>
@@ -1899,6 +1845,7 @@
                                   <w:color w:val="FFFFFF"/>
                                   <w:sz w:val="18"/>
                                   <w:szCs w:val="18"/>
+                                  <w:u w:val="none"/>
                                   <w:lang w:val="en-US"/>
                                 </w:rPr>
                                 <w:t>trandarren@aol.com</w:t>
@@ -1940,6 +1887,7 @@
                             <w:color w:val="FFFFFF"/>
                             <w:sz w:val="18"/>
                             <w:szCs w:val="18"/>
+                            <w:u w:val="none"/>
                             <w:lang w:val="en-US"/>
                           </w:rPr>
                           <w:t>trandarren@aol.com</w:t>
@@ -2012,7 +1960,7 @@
                                   <w:color w:val="FFFFFF"/>
                                   <w:sz w:val="16"/>
                                   <w:szCs w:val="20"/>
-                                  <w:u w:val="single"/>
+                                  <w:u w:val="none"/>
                                 </w:rPr>
                                 <w:t xml:space="preserve">LinkedIn </w:t>
                               </w:r>
@@ -2025,7 +1973,7 @@
                                 <w:color w:val="FFFFFF"/>
                                 <w:sz w:val="16"/>
                                 <w:szCs w:val="20"/>
-                                <w:u w:val="single"/>
+                                <w:u w:val="none"/>
                               </w:rPr>
                               <w:t xml:space="preserve">| </w:t>
                             </w:r>
@@ -2039,9 +1987,9 @@
                                   <w:color w:val="FFFFFF"/>
                                   <w:sz w:val="16"/>
                                   <w:szCs w:val="20"/>
-                                  <w:u w:val="single"/>
+                                  <w:u w:val="none"/>
                                 </w:rPr>
-                                <w:t>Portfolio</w:t>
+                                <w:t>Blog</w:t>
                               </w:r>
                             </w:hyperlink>
                             <w:r>
@@ -2052,7 +2000,7 @@
                                 <w:color w:val="FFFFFF"/>
                                 <w:sz w:val="16"/>
                                 <w:szCs w:val="20"/>
-                                <w:u w:val="single"/>
+                                <w:u w:val="none"/>
                               </w:rPr>
                               <w:t xml:space="preserve"> | </w:t>
                             </w:r>
@@ -2066,34 +2014,7 @@
                                   <w:color w:val="FFFFFF"/>
                                   <w:sz w:val="16"/>
                                   <w:szCs w:val="20"/>
-                                  <w:u w:val="single"/>
-                                </w:rPr>
-                                <w:t>Blog</w:t>
-                              </w:r>
-                            </w:hyperlink>
-                            <w:r>
-                              <w:rPr>
-                                <w:rFonts w:cs="Raleway Light" w:ascii="Clear Sans Medium" w:hAnsi="Clear Sans Medium"/>
-                                <w:b/>
-                                <w:bCs/>
-                                <w:color w:val="FFFFFF"/>
-                                <w:sz w:val="16"/>
-                                <w:szCs w:val="20"/>
-                                <w:u w:val="single"/>
-                              </w:rPr>
-                              <w:t xml:space="preserve"> | </w:t>
-                            </w:r>
-                            <w:hyperlink r:id="rId8">
-                              <w:r>
-                                <w:rPr>
-                                  <w:rStyle w:val="InternetLink"/>
-                                  <w:rFonts w:cs="Raleway Light" w:ascii="Clear Sans Medium" w:hAnsi="Clear Sans Medium"/>
-                                  <w:b/>
-                                  <w:bCs/>
-                                  <w:color w:val="FFFFFF"/>
-                                  <w:sz w:val="16"/>
-                                  <w:szCs w:val="20"/>
-                                  <w:u w:val="single"/>
+                                  <w:u w:val="none"/>
                                 </w:rPr>
                                 <w:t>GitHub</w:t>
                               </w:r>
@@ -2124,6 +2045,33 @@
                         <w:jc w:val="center"/>
                         <w:rPr/>
                       </w:pPr>
+                      <w:hyperlink r:id="rId8">
+                        <w:r>
+                          <w:rPr>
+                            <w:rStyle w:val="InternetLink"/>
+                            <w:rFonts w:cs="Raleway Light" w:ascii="Clear Sans Medium" w:hAnsi="Clear Sans Medium"/>
+                            <w:b/>
+                            <w:bCs/>
+                            <w:color w:val="FFFFFF"/>
+                            <w:sz w:val="16"/>
+                            <w:szCs w:val="20"/>
+                            <w:u w:val="none"/>
+                          </w:rPr>
+                          <w:t xml:space="preserve">LinkedIn </w:t>
+                        </w:r>
+                      </w:hyperlink>
+                      <w:r>
+                        <w:rPr>
+                          <w:rFonts w:cs="Raleway Light" w:ascii="Clear Sans Medium" w:hAnsi="Clear Sans Medium"/>
+                          <w:b/>
+                          <w:bCs/>
+                          <w:color w:val="FFFFFF"/>
+                          <w:sz w:val="16"/>
+                          <w:szCs w:val="20"/>
+                          <w:u w:val="none"/>
+                        </w:rPr>
+                        <w:t xml:space="preserve">| </w:t>
+                      </w:r>
                       <w:hyperlink r:id="rId9">
                         <w:r>
                           <w:rPr>
@@ -2134,9 +2082,9 @@
                             <w:color w:val="FFFFFF"/>
                             <w:sz w:val="16"/>
                             <w:szCs w:val="20"/>
-                            <w:u w:val="single"/>
+                            <w:u w:val="none"/>
                           </w:rPr>
-                          <w:t xml:space="preserve">LinkedIn </w:t>
+                          <w:t>Blog</w:t>
                         </w:r>
                       </w:hyperlink>
                       <w:r>
@@ -2147,9 +2095,9 @@
                           <w:color w:val="FFFFFF"/>
                           <w:sz w:val="16"/>
                           <w:szCs w:val="20"/>
-                          <w:u w:val="single"/>
-                        </w:rPr>
-                        <w:t xml:space="preserve">| </w:t>
+                          <w:u w:val="none"/>
+                        </w:rPr>
+                        <w:t xml:space="preserve"> | </w:t>
                       </w:r>
                       <w:hyperlink r:id="rId10">
                         <w:r>
@@ -2161,61 +2109,7 @@
                             <w:color w:val="FFFFFF"/>
                             <w:sz w:val="16"/>
                             <w:szCs w:val="20"/>
-                            <w:u w:val="single"/>
-                          </w:rPr>
-                          <w:t>Portfolio</w:t>
-                        </w:r>
-                      </w:hyperlink>
-                      <w:r>
-                        <w:rPr>
-                          <w:rFonts w:cs="Raleway Light" w:ascii="Clear Sans Medium" w:hAnsi="Clear Sans Medium"/>
-                          <w:b/>
-                          <w:bCs/>
-                          <w:color w:val="FFFFFF"/>
-                          <w:sz w:val="16"/>
-                          <w:szCs w:val="20"/>
-                          <w:u w:val="single"/>
-                        </w:rPr>
-                        <w:t xml:space="preserve"> | </w:t>
-                      </w:r>
-                      <w:hyperlink r:id="rId11">
-                        <w:r>
-                          <w:rPr>
-                            <w:rStyle w:val="InternetLink"/>
-                            <w:rFonts w:cs="Raleway Light" w:ascii="Clear Sans Medium" w:hAnsi="Clear Sans Medium"/>
-                            <w:b/>
-                            <w:bCs/>
-                            <w:color w:val="FFFFFF"/>
-                            <w:sz w:val="16"/>
-                            <w:szCs w:val="20"/>
-                            <w:u w:val="single"/>
-                          </w:rPr>
-                          <w:t>Blog</w:t>
-                        </w:r>
-                      </w:hyperlink>
-                      <w:r>
-                        <w:rPr>
-                          <w:rFonts w:cs="Raleway Light" w:ascii="Clear Sans Medium" w:hAnsi="Clear Sans Medium"/>
-                          <w:b/>
-                          <w:bCs/>
-                          <w:color w:val="FFFFFF"/>
-                          <w:sz w:val="16"/>
-                          <w:szCs w:val="20"/>
-                          <w:u w:val="single"/>
-                        </w:rPr>
-                        <w:t xml:space="preserve"> | </w:t>
-                      </w:r>
-                      <w:hyperlink r:id="rId12">
-                        <w:r>
-                          <w:rPr>
-                            <w:rStyle w:val="InternetLink"/>
-                            <w:rFonts w:cs="Raleway Light" w:ascii="Clear Sans Medium" w:hAnsi="Clear Sans Medium"/>
-                            <w:b/>
-                            <w:bCs/>
-                            <w:color w:val="FFFFFF"/>
-                            <w:sz w:val="16"/>
-                            <w:szCs w:val="20"/>
-                            <w:u w:val="single"/>
+                            <w:u w:val="none"/>
                           </w:rPr>
                           <w:t>GitHub</w:t>
                         </w:r>
@@ -2237,7 +2131,7 @@
                   <wp:posOffset>-561975</wp:posOffset>
                 </wp:positionH>
                 <wp:positionV relativeFrom="paragraph">
-                  <wp:posOffset>6219825</wp:posOffset>
+                  <wp:posOffset>6170295</wp:posOffset>
                 </wp:positionV>
                 <wp:extent cx="1208405" cy="274955"/>
                 <wp:effectExtent l="0" t="0" r="0" b="0"/>
@@ -2271,6 +2165,7 @@
                           <w:p>
                             <w:pPr>
                               <w:pStyle w:val="Normal"/>
+                              <w:bidi w:val="0"/>
                               <w:spacing w:before="0" w:after="160"/>
                               <w:rPr>
                                 <w:rFonts w:ascii="Clear Sans Medium" w:hAnsi="Clear Sans Medium"/>
@@ -2288,7 +2183,7 @@
                                 <w:szCs w:val="18"/>
                                 <w:lang w:val="en-US"/>
                               </w:rPr>
-                              <w:t>Git</w:t>
+                              <w:t>Django &amp; Flask</w:t>
                             </w:r>
                           </w:p>
                         </w:txbxContent>
@@ -2304,7 +2199,7 @@
           </mc:Choice>
           <mc:Fallback>
             <w:pict>
-              <v:rect id="shape_0" ID="Frame18" path="m0,0l-2147483645,0l-2147483645,-2147483646l0,-2147483646xe" stroked="f" o:allowincell="f" style="position:absolute;margin-left:-44.25pt;margin-top:489.75pt;width:95.1pt;height:21.6pt;mso-wrap-style:square;v-text-anchor:top">
+              <v:rect id="shape_0" ID="Frame18" path="m0,0l-2147483645,0l-2147483645,-2147483646l0,-2147483646xe" stroked="f" o:allowincell="f" style="position:absolute;margin-left:-44.25pt;margin-top:485.85pt;width:95.1pt;height:21.6pt;mso-wrap-style:square;v-text-anchor:top">
                 <v:fill o:detectmouseclick="t" on="false"/>
                 <v:stroke color="#3465a4" joinstyle="round" endcap="flat"/>
                 <v:textbox>
@@ -2312,6 +2207,7 @@
                     <w:p>
                       <w:pPr>
                         <w:pStyle w:val="Normal"/>
+                        <w:bidi w:val="0"/>
                         <w:spacing w:before="0" w:after="160"/>
                         <w:rPr>
                           <w:rFonts w:ascii="Clear Sans Medium" w:hAnsi="Clear Sans Medium"/>
@@ -2329,7 +2225,7 @@
                           <w:szCs w:val="18"/>
                           <w:lang w:val="en-US"/>
                         </w:rPr>
-                        <w:t>Git</w:t>
+                        <w:t>Django &amp; Flask</w:t>
                       </w:r>
                     </w:p>
                   </w:txbxContent>
@@ -2692,123 +2588,12 @@
                   <wp:posOffset>-561975</wp:posOffset>
                 </wp:positionH>
                 <wp:positionV relativeFrom="paragraph">
-                  <wp:posOffset>4321175</wp:posOffset>
-                </wp:positionV>
-                <wp:extent cx="1208405" cy="274955"/>
-                <wp:effectExtent l="0" t="0" r="0" b="0"/>
-                <wp:wrapNone/>
-                <wp:docPr id="37" name="Frame21"/>
-                <a:graphic xmlns:a="http://schemas.openxmlformats.org/drawingml/2006/main">
-                  <a:graphicData uri="http://schemas.microsoft.com/office/word/2010/wordprocessingShape">
-                    <wps:wsp>
-                      <wps:cNvSpPr/>
-                      <wps:spPr>
-                        <a:xfrm>
-                          <a:off x="0" y="0"/>
-                          <a:ext cx="1208520" cy="275040"/>
-                        </a:xfrm>
-                        <a:prstGeom prst="rect">
-                          <a:avLst/>
-                        </a:prstGeom>
-                        <a:noFill/>
-                        <a:ln w="0">
-                          <a:noFill/>
-                        </a:ln>
-                      </wps:spPr>
-                      <wps:style>
-                        <a:lnRef idx="0"/>
-                        <a:fillRef idx="0"/>
-                        <a:effectRef idx="0"/>
-                        <a:fontRef idx="minor"/>
-                      </wps:style>
-                      <wps:txbx>
-                        <w:txbxContent>
-                          <w:p>
-                            <w:pPr>
-                              <w:pStyle w:val="Normal"/>
-                              <w:spacing w:before="0" w:after="160"/>
-                              <w:rPr>
-                                <w:rFonts w:ascii="League Spartan Medium" w:hAnsi="League Spartan Medium"/>
-                                <w:sz w:val="20"/>
-                                <w:szCs w:val="20"/>
-                              </w:rPr>
-                            </w:pPr>
-                            <w:r>
-                              <w:rPr>
-                                <w:rFonts w:cs="League Spartan" w:ascii="League Spartan Medium" w:hAnsi="League Spartan Medium"/>
-                                <w:b/>
-                                <w:bCs/>
-                                <w:color w:val="FFFFFF"/>
-                                <w:sz w:val="20"/>
-                                <w:szCs w:val="20"/>
-                                <w:lang w:val="en-US"/>
-                              </w:rPr>
-                              <w:t>Java</w:t>
-                            </w:r>
-                          </w:p>
-                        </w:txbxContent>
-                      </wps:txbx>
-                      <wps:bodyPr lIns="93240" rIns="93240" tIns="47520" bIns="47520" anchor="t">
-                        <a:noAutofit/>
-                      </wps:bodyPr>
-                    </wps:wsp>
-                  </a:graphicData>
-                </a:graphic>
-              </wp:anchor>
-            </w:drawing>
-          </mc:Choice>
-          <mc:Fallback>
-            <w:pict>
-              <v:rect id="shape_0" ID="Frame21" path="m0,0l-2147483645,0l-2147483645,-2147483646l0,-2147483646xe" stroked="f" o:allowincell="f" style="position:absolute;margin-left:-44.25pt;margin-top:340.25pt;width:95.1pt;height:21.6pt;mso-wrap-style:square;v-text-anchor:top">
-                <v:fill o:detectmouseclick="t" on="false"/>
-                <v:stroke color="#3465a4" joinstyle="round" endcap="flat"/>
-                <v:textbox>
-                  <w:txbxContent>
-                    <w:p>
-                      <w:pPr>
-                        <w:pStyle w:val="Normal"/>
-                        <w:spacing w:before="0" w:after="160"/>
-                        <w:rPr>
-                          <w:rFonts w:ascii="League Spartan Medium" w:hAnsi="League Spartan Medium"/>
-                          <w:sz w:val="20"/>
-                          <w:szCs w:val="20"/>
-                        </w:rPr>
-                      </w:pPr>
-                      <w:r>
-                        <w:rPr>
-                          <w:rFonts w:cs="League Spartan" w:ascii="League Spartan Medium" w:hAnsi="League Spartan Medium"/>
-                          <w:b/>
-                          <w:bCs/>
-                          <w:color w:val="FFFFFF"/>
-                          <w:sz w:val="20"/>
-                          <w:szCs w:val="20"/>
-                          <w:lang w:val="en-US"/>
-                        </w:rPr>
-                        <w:t>Java</w:t>
-                      </w:r>
-                    </w:p>
-                  </w:txbxContent>
-                </v:textbox>
-                <w10:wrap type="none"/>
-              </v:rect>
-            </w:pict>
-          </mc:Fallback>
-        </mc:AlternateContent>
-        <mc:AlternateContent>
-          <mc:Choice Requires="wps">
-            <w:drawing>
-              <wp:anchor behindDoc="0" distT="0" distB="0" distL="0" distR="0" simplePos="0" locked="0" layoutInCell="0" allowOverlap="1" relativeHeight="40">
-                <wp:simplePos x="0" y="0"/>
-                <wp:positionH relativeFrom="column">
-                  <wp:posOffset>-561975</wp:posOffset>
-                </wp:positionH>
-                <wp:positionV relativeFrom="paragraph">
                   <wp:posOffset>4794885</wp:posOffset>
                 </wp:positionV>
                 <wp:extent cx="1208405" cy="274955"/>
                 <wp:effectExtent l="0" t="0" r="0" b="0"/>
                 <wp:wrapNone/>
-                <wp:docPr id="39" name="Frame22"/>
+                <wp:docPr id="37" name="Frame22"/>
                 <a:graphic xmlns:a="http://schemas.openxmlformats.org/drawingml/2006/main">
                   <a:graphicData uri="http://schemas.microsoft.com/office/word/2010/wordprocessingShape">
                     <wps:wsp>
@@ -2855,7 +2640,7 @@
                                 <w:szCs w:val="18"/>
                                 <w:lang w:val="en-US"/>
                               </w:rPr>
-                              <w:t>HTML &amp; CSS</w:t>
+                              <w:t>Tableau</w:t>
                             </w:r>
                           </w:p>
                         </w:txbxContent>
@@ -2897,7 +2682,7 @@
                           <w:szCs w:val="18"/>
                           <w:lang w:val="en-US"/>
                         </w:rPr>
-                        <w:t>HTML &amp; CSS</w:t>
+                        <w:t>Tableau</w:t>
                       </w:r>
                     </w:p>
                   </w:txbxContent>
@@ -2910,7 +2695,7 @@
         <mc:AlternateContent>
           <mc:Choice Requires="wps">
             <w:drawing>
-              <wp:anchor behindDoc="0" distT="0" distB="0" distL="0" distR="0" simplePos="0" locked="0" layoutInCell="0" allowOverlap="1" relativeHeight="42">
+              <wp:anchor behindDoc="0" distT="0" distB="0" distL="0" distR="0" simplePos="0" locked="0" layoutInCell="0" allowOverlap="1" relativeHeight="40">
                 <wp:simplePos x="0" y="0"/>
                 <wp:positionH relativeFrom="column">
                   <wp:posOffset>-561975</wp:posOffset>
@@ -2918,10 +2703,10 @@
                 <wp:positionV relativeFrom="paragraph">
                   <wp:posOffset>4554855</wp:posOffset>
                 </wp:positionV>
-                <wp:extent cx="1208405" cy="240030"/>
+                <wp:extent cx="1208405" cy="264795"/>
                 <wp:effectExtent l="0" t="0" r="0" b="0"/>
                 <wp:wrapNone/>
-                <wp:docPr id="41" name="Frame23"/>
+                <wp:docPr id="39" name="Frame23"/>
                 <a:graphic xmlns:a="http://schemas.openxmlformats.org/drawingml/2006/main">
                   <a:graphicData uri="http://schemas.microsoft.com/office/word/2010/wordprocessingShape">
                     <wps:wsp>
@@ -2929,7 +2714,7 @@
                       <wps:spPr>
                         <a:xfrm>
                           <a:off x="0" y="0"/>
-                          <a:ext cx="1208520" cy="240120"/>
+                          <a:ext cx="1208520" cy="264960"/>
                         </a:xfrm>
                         <a:prstGeom prst="rect">
                           <a:avLst/>
@@ -2968,340 +2753,6 @@
                                 <w:szCs w:val="18"/>
                                 <w:lang w:val="en-US"/>
                               </w:rPr>
-                              <w:t>React</w:t>
-                            </w:r>
-                          </w:p>
-                        </w:txbxContent>
-                      </wps:txbx>
-                      <wps:bodyPr lIns="93240" rIns="93240" tIns="47520" bIns="47520" anchor="t">
-                        <a:noAutofit/>
-                      </wps:bodyPr>
-                    </wps:wsp>
-                  </a:graphicData>
-                </a:graphic>
-              </wp:anchor>
-            </w:drawing>
-          </mc:Choice>
-          <mc:Fallback>
-            <w:pict>
-              <v:rect id="shape_0" ID="Frame23" path="m0,0l-2147483645,0l-2147483645,-2147483646l0,-2147483646xe" stroked="f" o:allowincell="f" style="position:absolute;margin-left:-44.25pt;margin-top:358.65pt;width:95.1pt;height:18.85pt;mso-wrap-style:square;v-text-anchor:top">
-                <v:fill o:detectmouseclick="t" on="false"/>
-                <v:stroke color="#3465a4" joinstyle="round" endcap="flat"/>
-                <v:textbox>
-                  <w:txbxContent>
-                    <w:p>
-                      <w:pPr>
-                        <w:pStyle w:val="Normal"/>
-                        <w:bidi w:val="0"/>
-                        <w:spacing w:before="0" w:after="160"/>
-                        <w:rPr>
-                          <w:rFonts w:ascii="League Spartan Medium" w:hAnsi="League Spartan Medium"/>
-                          <w:sz w:val="20"/>
-                          <w:szCs w:val="20"/>
-                        </w:rPr>
-                      </w:pPr>
-                      <w:r>
-                        <w:rPr>
-                          <w:rFonts w:cs="League Spartan" w:ascii="Clear Sans Medium" w:hAnsi="Clear Sans Medium"/>
-                          <w:b/>
-                          <w:bCs/>
-                          <w:color w:val="FFFFFF"/>
-                          <w:sz w:val="18"/>
-                          <w:szCs w:val="18"/>
-                          <w:lang w:val="en-US"/>
-                        </w:rPr>
-                        <w:t>React</w:t>
-                      </w:r>
-                    </w:p>
-                  </w:txbxContent>
-                </v:textbox>
-                <w10:wrap type="none"/>
-              </v:rect>
-            </w:pict>
-          </mc:Fallback>
-        </mc:AlternateContent>
-        <mc:AlternateContent>
-          <mc:Choice Requires="wps">
-            <w:drawing>
-              <wp:anchor behindDoc="0" distT="0" distB="0" distL="0" distR="0" simplePos="0" locked="0" layoutInCell="0" allowOverlap="1" relativeHeight="44">
-                <wp:simplePos x="0" y="0"/>
-                <wp:positionH relativeFrom="column">
-                  <wp:posOffset>-561975</wp:posOffset>
-                </wp:positionH>
-                <wp:positionV relativeFrom="paragraph">
-                  <wp:posOffset>5104765</wp:posOffset>
-                </wp:positionV>
-                <wp:extent cx="1208405" cy="274955"/>
-                <wp:effectExtent l="0" t="0" r="0" b="0"/>
-                <wp:wrapNone/>
-                <wp:docPr id="43" name="Frame24"/>
-                <a:graphic xmlns:a="http://schemas.openxmlformats.org/drawingml/2006/main">
-                  <a:graphicData uri="http://schemas.microsoft.com/office/word/2010/wordprocessingShape">
-                    <wps:wsp>
-                      <wps:cNvSpPr/>
-                      <wps:spPr>
-                        <a:xfrm>
-                          <a:off x="0" y="0"/>
-                          <a:ext cx="1208520" cy="275040"/>
-                        </a:xfrm>
-                        <a:prstGeom prst="rect">
-                          <a:avLst/>
-                        </a:prstGeom>
-                        <a:noFill/>
-                        <a:ln w="0">
-                          <a:noFill/>
-                        </a:ln>
-                      </wps:spPr>
-                      <wps:style>
-                        <a:lnRef idx="0"/>
-                        <a:fillRef idx="0"/>
-                        <a:effectRef idx="0"/>
-                        <a:fontRef idx="minor"/>
-                      </wps:style>
-                      <wps:txbx>
-                        <w:txbxContent>
-                          <w:p>
-                            <w:pPr>
-                              <w:pStyle w:val="Normal"/>
-                              <w:spacing w:before="0" w:after="160"/>
-                              <w:rPr>
-                                <w:rFonts w:ascii="Clear Sans Medium" w:hAnsi="Clear Sans Medium"/>
-                                <w:sz w:val="18"/>
-                                <w:szCs w:val="18"/>
-                              </w:rPr>
-                            </w:pPr>
-                            <w:r>
-                              <w:rPr>
-                                <w:rFonts w:cs="League Spartan" w:ascii="Clear Sans Medium" w:hAnsi="Clear Sans Medium"/>
-                                <w:b/>
-                                <w:bCs/>
-                                <w:color w:val="FFFFFF"/>
-                                <w:sz w:val="18"/>
-                                <w:szCs w:val="18"/>
-                                <w:lang w:val="en-US"/>
-                              </w:rPr>
-                              <w:t>Node.js &amp; Express</w:t>
-                            </w:r>
-                          </w:p>
-                        </w:txbxContent>
-                      </wps:txbx>
-                      <wps:bodyPr lIns="93240" rIns="93240" tIns="47520" bIns="47520" anchor="t">
-                        <a:noAutofit/>
-                      </wps:bodyPr>
-                    </wps:wsp>
-                  </a:graphicData>
-                </a:graphic>
-              </wp:anchor>
-            </w:drawing>
-          </mc:Choice>
-          <mc:Fallback>
-            <w:pict>
-              <v:rect id="shape_0" ID="Frame24" path="m0,0l-2147483645,0l-2147483645,-2147483646l0,-2147483646xe" stroked="f" o:allowincell="f" style="position:absolute;margin-left:-44.25pt;margin-top:401.95pt;width:95.1pt;height:21.6pt;mso-wrap-style:square;v-text-anchor:top">
-                <v:fill o:detectmouseclick="t" on="false"/>
-                <v:stroke color="#3465a4" joinstyle="round" endcap="flat"/>
-                <v:textbox>
-                  <w:txbxContent>
-                    <w:p>
-                      <w:pPr>
-                        <w:pStyle w:val="Normal"/>
-                        <w:spacing w:before="0" w:after="160"/>
-                        <w:rPr>
-                          <w:rFonts w:ascii="Clear Sans Medium" w:hAnsi="Clear Sans Medium"/>
-                          <w:sz w:val="18"/>
-                          <w:szCs w:val="18"/>
-                        </w:rPr>
-                      </w:pPr>
-                      <w:r>
-                        <w:rPr>
-                          <w:rFonts w:cs="League Spartan" w:ascii="Clear Sans Medium" w:hAnsi="Clear Sans Medium"/>
-                          <w:b/>
-                          <w:bCs/>
-                          <w:color w:val="FFFFFF"/>
-                          <w:sz w:val="18"/>
-                          <w:szCs w:val="18"/>
-                          <w:lang w:val="en-US"/>
-                        </w:rPr>
-                        <w:t>Node.js &amp; Express</w:t>
-                      </w:r>
-                    </w:p>
-                  </w:txbxContent>
-                </v:textbox>
-                <w10:wrap type="none"/>
-              </v:rect>
-            </w:pict>
-          </mc:Fallback>
-        </mc:AlternateContent>
-        <mc:AlternateContent>
-          <mc:Choice Requires="wps">
-            <w:drawing>
-              <wp:anchor behindDoc="0" distT="0" distB="0" distL="0" distR="0" simplePos="0" locked="0" layoutInCell="0" allowOverlap="1" relativeHeight="46">
-                <wp:simplePos x="0" y="0"/>
-                <wp:positionH relativeFrom="column">
-                  <wp:posOffset>-561975</wp:posOffset>
-                </wp:positionH>
-                <wp:positionV relativeFrom="paragraph">
-                  <wp:posOffset>5394960</wp:posOffset>
-                </wp:positionV>
-                <wp:extent cx="1208405" cy="274955"/>
-                <wp:effectExtent l="0" t="0" r="0" b="0"/>
-                <wp:wrapNone/>
-                <wp:docPr id="45" name="Frame25"/>
-                <a:graphic xmlns:a="http://schemas.openxmlformats.org/drawingml/2006/main">
-                  <a:graphicData uri="http://schemas.microsoft.com/office/word/2010/wordprocessingShape">
-                    <wps:wsp>
-                      <wps:cNvSpPr/>
-                      <wps:spPr>
-                        <a:xfrm>
-                          <a:off x="0" y="0"/>
-                          <a:ext cx="1208520" cy="275040"/>
-                        </a:xfrm>
-                        <a:prstGeom prst="rect">
-                          <a:avLst/>
-                        </a:prstGeom>
-                        <a:noFill/>
-                        <a:ln w="0">
-                          <a:noFill/>
-                        </a:ln>
-                      </wps:spPr>
-                      <wps:style>
-                        <a:lnRef idx="0"/>
-                        <a:fillRef idx="0"/>
-                        <a:effectRef idx="0"/>
-                        <a:fontRef idx="minor"/>
-                      </wps:style>
-                      <wps:txbx>
-                        <w:txbxContent>
-                          <w:p>
-                            <w:pPr>
-                              <w:pStyle w:val="Normal"/>
-                              <w:spacing w:before="0" w:after="160"/>
-                              <w:rPr>
-                                <w:rFonts w:ascii="Clear Sans Medium" w:hAnsi="Clear Sans Medium"/>
-                                <w:sz w:val="18"/>
-                                <w:szCs w:val="18"/>
-                              </w:rPr>
-                            </w:pPr>
-                            <w:r>
-                              <w:rPr>
-                                <w:rFonts w:cs="League Spartan" w:ascii="League Spartan Medium" w:hAnsi="League Spartan Medium"/>
-                                <w:b/>
-                                <w:bCs/>
-                                <w:color w:val="FFFFFF"/>
-                                <w:sz w:val="20"/>
-                                <w:szCs w:val="20"/>
-                                <w:lang w:val="en-US"/>
-                              </w:rPr>
-                              <w:t>Django &amp; Flask</w:t>
-                            </w:r>
-                          </w:p>
-                        </w:txbxContent>
-                      </wps:txbx>
-                      <wps:bodyPr lIns="93240" rIns="93240" tIns="47520" bIns="47520" anchor="t">
-                        <a:noAutofit/>
-                      </wps:bodyPr>
-                    </wps:wsp>
-                  </a:graphicData>
-                </a:graphic>
-              </wp:anchor>
-            </w:drawing>
-          </mc:Choice>
-          <mc:Fallback>
-            <w:pict>
-              <v:rect id="shape_0" ID="Frame25" path="m0,0l-2147483645,0l-2147483645,-2147483646l0,-2147483646xe" stroked="f" o:allowincell="f" style="position:absolute;margin-left:-44.25pt;margin-top:424.8pt;width:95.1pt;height:21.6pt;mso-wrap-style:square;v-text-anchor:top">
-                <v:fill o:detectmouseclick="t" on="false"/>
-                <v:stroke color="#3465a4" joinstyle="round" endcap="flat"/>
-                <v:textbox>
-                  <w:txbxContent>
-                    <w:p>
-                      <w:pPr>
-                        <w:pStyle w:val="Normal"/>
-                        <w:spacing w:before="0" w:after="160"/>
-                        <w:rPr>
-                          <w:rFonts w:ascii="Clear Sans Medium" w:hAnsi="Clear Sans Medium"/>
-                          <w:sz w:val="18"/>
-                          <w:szCs w:val="18"/>
-                        </w:rPr>
-                      </w:pPr>
-                      <w:r>
-                        <w:rPr>
-                          <w:rFonts w:cs="League Spartan" w:ascii="League Spartan Medium" w:hAnsi="League Spartan Medium"/>
-                          <w:b/>
-                          <w:bCs/>
-                          <w:color w:val="FFFFFF"/>
-                          <w:sz w:val="20"/>
-                          <w:szCs w:val="20"/>
-                          <w:lang w:val="en-US"/>
-                        </w:rPr>
-                        <w:t>Django &amp; Flask</w:t>
-                      </w:r>
-                    </w:p>
-                  </w:txbxContent>
-                </v:textbox>
-                <w10:wrap type="none"/>
-              </v:rect>
-            </w:pict>
-          </mc:Fallback>
-        </mc:AlternateContent>
-        <mc:AlternateContent>
-          <mc:Choice Requires="wps">
-            <w:drawing>
-              <wp:anchor behindDoc="0" distT="0" distB="0" distL="0" distR="0" simplePos="0" locked="0" layoutInCell="0" allowOverlap="1" relativeHeight="48">
-                <wp:simplePos x="0" y="0"/>
-                <wp:positionH relativeFrom="column">
-                  <wp:posOffset>-561975</wp:posOffset>
-                </wp:positionH>
-                <wp:positionV relativeFrom="paragraph">
-                  <wp:posOffset>5669915</wp:posOffset>
-                </wp:positionV>
-                <wp:extent cx="1208405" cy="274955"/>
-                <wp:effectExtent l="0" t="0" r="0" b="0"/>
-                <wp:wrapNone/>
-                <wp:docPr id="47" name="Frame26"/>
-                <a:graphic xmlns:a="http://schemas.openxmlformats.org/drawingml/2006/main">
-                  <a:graphicData uri="http://schemas.microsoft.com/office/word/2010/wordprocessingShape">
-                    <wps:wsp>
-                      <wps:cNvSpPr/>
-                      <wps:spPr>
-                        <a:xfrm>
-                          <a:off x="0" y="0"/>
-                          <a:ext cx="1208520" cy="275040"/>
-                        </a:xfrm>
-                        <a:prstGeom prst="rect">
-                          <a:avLst/>
-                        </a:prstGeom>
-                        <a:noFill/>
-                        <a:ln w="0">
-                          <a:noFill/>
-                        </a:ln>
-                      </wps:spPr>
-                      <wps:style>
-                        <a:lnRef idx="0"/>
-                        <a:fillRef idx="0"/>
-                        <a:effectRef idx="0"/>
-                        <a:fontRef idx="minor"/>
-                      </wps:style>
-                      <wps:txbx>
-                        <w:txbxContent>
-                          <w:p>
-                            <w:pPr>
-                              <w:pStyle w:val="Normal"/>
-                              <w:spacing w:before="0" w:after="160"/>
-                              <w:rPr>
-                                <w:rFonts w:ascii="Clear Sans Medium" w:hAnsi="Clear Sans Medium"/>
-                                <w:sz w:val="18"/>
-                                <w:szCs w:val="18"/>
-                              </w:rPr>
-                            </w:pPr>
-                            <w:r>
-                              <w:rPr>
-                                <w:rFonts w:cs="League Spartan" w:ascii="Clear Sans Medium" w:hAnsi="Clear Sans Medium"/>
-                                <w:b/>
-                                <w:bCs/>
-                                <w:color w:val="FFFFFF"/>
-                                <w:sz w:val="18"/>
-                                <w:szCs w:val="18"/>
-                                <w:lang w:val="en-US"/>
-                              </w:rPr>
                               <w:t>SQL</w:t>
                             </w:r>
                           </w:p>
@@ -3318,7 +2769,7 @@
           </mc:Choice>
           <mc:Fallback>
             <w:pict>
-              <v:rect id="shape_0" ID="Frame26" path="m0,0l-2147483645,0l-2147483645,-2147483646l0,-2147483646xe" stroked="f" o:allowincell="f" style="position:absolute;margin-left:-44.25pt;margin-top:446.45pt;width:95.1pt;height:21.6pt;mso-wrap-style:square;v-text-anchor:top">
+              <v:rect id="shape_0" ID="Frame23" path="m0,0l-2147483645,0l-2147483645,-2147483646l0,-2147483646xe" stroked="f" o:allowincell="f" style="position:absolute;margin-left:-44.25pt;margin-top:358.65pt;width:95.1pt;height:20.8pt;mso-wrap-style:square;v-text-anchor:top">
                 <v:fill o:detectmouseclick="t" on="false"/>
                 <v:stroke color="#3465a4" joinstyle="round" endcap="flat"/>
                 <v:textbox>
@@ -3326,11 +2777,12 @@
                     <w:p>
                       <w:pPr>
                         <w:pStyle w:val="Normal"/>
+                        <w:bidi w:val="0"/>
                         <w:spacing w:before="0" w:after="160"/>
                         <w:rPr>
-                          <w:rFonts w:ascii="Clear Sans Medium" w:hAnsi="Clear Sans Medium"/>
-                          <w:sz w:val="18"/>
-                          <w:szCs w:val="18"/>
+                          <w:rFonts w:ascii="League Spartan Medium" w:hAnsi="League Spartan Medium"/>
+                          <w:sz w:val="20"/>
+                          <w:szCs w:val="20"/>
                         </w:rPr>
                       </w:pPr>
                       <w:r>
@@ -3356,18 +2808,18 @@
         <mc:AlternateContent>
           <mc:Choice Requires="wps">
             <w:drawing>
-              <wp:anchor behindDoc="0" distT="0" distB="0" distL="0" distR="0" simplePos="0" locked="0" layoutInCell="0" allowOverlap="1" relativeHeight="50">
+              <wp:anchor behindDoc="0" distT="0" distB="0" distL="0" distR="0" simplePos="0" locked="0" layoutInCell="0" allowOverlap="1" relativeHeight="42">
                 <wp:simplePos x="0" y="0"/>
                 <wp:positionH relativeFrom="column">
                   <wp:posOffset>-561975</wp:posOffset>
                 </wp:positionH>
                 <wp:positionV relativeFrom="paragraph">
-                  <wp:posOffset>5944870</wp:posOffset>
+                  <wp:posOffset>5069840</wp:posOffset>
                 </wp:positionV>
                 <wp:extent cx="1208405" cy="274955"/>
                 <wp:effectExtent l="0" t="0" r="0" b="0"/>
                 <wp:wrapNone/>
-                <wp:docPr id="49" name="Frame27"/>
+                <wp:docPr id="41" name="Frame24"/>
                 <a:graphic xmlns:a="http://schemas.openxmlformats.org/drawingml/2006/main">
                   <a:graphicData uri="http://schemas.microsoft.com/office/word/2010/wordprocessingShape">
                     <wps:wsp>
@@ -3414,7 +2866,7 @@
                                 <w:szCs w:val="18"/>
                                 <w:lang w:val="en-US"/>
                               </w:rPr>
-                              <w:t>Linux</w:t>
+                              <w:t>React &amp; Node.js</w:t>
                             </w:r>
                           </w:p>
                         </w:txbxContent>
@@ -3430,7 +2882,7 @@
           </mc:Choice>
           <mc:Fallback>
             <w:pict>
-              <v:rect id="shape_0" ID="Frame27" path="m0,0l-2147483645,0l-2147483645,-2147483646l0,-2147483646xe" stroked="f" o:allowincell="f" style="position:absolute;margin-left:-44.25pt;margin-top:468.1pt;width:95.1pt;height:21.6pt;mso-wrap-style:square;v-text-anchor:top">
+              <v:rect id="shape_0" ID="Frame24" path="m0,0l-2147483645,0l-2147483645,-2147483646l0,-2147483646xe" stroked="f" o:allowincell="f" style="position:absolute;margin-left:-44.25pt;margin-top:399.2pt;width:95.1pt;height:21.6pt;mso-wrap-style:square;v-text-anchor:top">
                 <v:fill o:detectmouseclick="t" on="false"/>
                 <v:stroke color="#3465a4" joinstyle="round" endcap="flat"/>
                 <v:textbox>
@@ -3456,7 +2908,7 @@
                           <w:szCs w:val="18"/>
                           <w:lang w:val="en-US"/>
                         </w:rPr>
-                        <w:t>Linux</w:t>
+                        <w:t>React &amp; Node.js</w:t>
                       </w:r>
                     </w:p>
                   </w:txbxContent>
@@ -3469,7 +2921,231 @@
         <mc:AlternateContent>
           <mc:Choice Requires="wps">
             <w:drawing>
-              <wp:anchor behindDoc="0" distT="0" distB="0" distL="0" distR="0" simplePos="0" locked="0" layoutInCell="0" allowOverlap="1" relativeHeight="52">
+              <wp:anchor behindDoc="0" distT="0" distB="0" distL="0" distR="0" simplePos="0" locked="0" layoutInCell="0" allowOverlap="1" relativeHeight="44">
+                <wp:simplePos x="0" y="0"/>
+                <wp:positionH relativeFrom="column">
+                  <wp:posOffset>-558800</wp:posOffset>
+                </wp:positionH>
+                <wp:positionV relativeFrom="paragraph">
+                  <wp:posOffset>5620385</wp:posOffset>
+                </wp:positionV>
+                <wp:extent cx="1208405" cy="274955"/>
+                <wp:effectExtent l="0" t="0" r="0" b="0"/>
+                <wp:wrapNone/>
+                <wp:docPr id="43" name="Frame26"/>
+                <a:graphic xmlns:a="http://schemas.openxmlformats.org/drawingml/2006/main">
+                  <a:graphicData uri="http://schemas.microsoft.com/office/word/2010/wordprocessingShape">
+                    <wps:wsp>
+                      <wps:cNvSpPr/>
+                      <wps:spPr>
+                        <a:xfrm>
+                          <a:off x="0" y="0"/>
+                          <a:ext cx="1208520" cy="275040"/>
+                        </a:xfrm>
+                        <a:prstGeom prst="rect">
+                          <a:avLst/>
+                        </a:prstGeom>
+                        <a:noFill/>
+                        <a:ln w="0">
+                          <a:noFill/>
+                        </a:ln>
+                      </wps:spPr>
+                      <wps:style>
+                        <a:lnRef idx="0"/>
+                        <a:fillRef idx="0"/>
+                        <a:effectRef idx="0"/>
+                        <a:fontRef idx="minor"/>
+                      </wps:style>
+                      <wps:txbx>
+                        <w:txbxContent>
+                          <w:p>
+                            <w:pPr>
+                              <w:pStyle w:val="Normal"/>
+                              <w:spacing w:before="0" w:after="160"/>
+                              <w:rPr>
+                                <w:rFonts w:ascii="Clear Sans Medium" w:hAnsi="Clear Sans Medium"/>
+                                <w:sz w:val="18"/>
+                                <w:szCs w:val="18"/>
+                              </w:rPr>
+                            </w:pPr>
+                            <w:r>
+                              <w:rPr>
+                                <w:rFonts w:cs="League Spartan" w:ascii="Clear Sans Medium" w:hAnsi="Clear Sans Medium"/>
+                                <w:b/>
+                                <w:bCs/>
+                                <w:color w:val="FFFFFF"/>
+                                <w:sz w:val="18"/>
+                                <w:szCs w:val="18"/>
+                                <w:lang w:val="en-US"/>
+                              </w:rPr>
+                              <w:t>Pandas &amp; NumPy</w:t>
+                            </w:r>
+                          </w:p>
+                        </w:txbxContent>
+                      </wps:txbx>
+                      <wps:bodyPr lIns="93240" rIns="93240" tIns="47520" bIns="47520" anchor="t">
+                        <a:noAutofit/>
+                      </wps:bodyPr>
+                    </wps:wsp>
+                  </a:graphicData>
+                </a:graphic>
+              </wp:anchor>
+            </w:drawing>
+          </mc:Choice>
+          <mc:Fallback>
+            <w:pict>
+              <v:rect id="shape_0" ID="Frame26" path="m0,0l-2147483645,0l-2147483645,-2147483646l0,-2147483646xe" stroked="f" o:allowincell="f" style="position:absolute;margin-left:-44pt;margin-top:442.55pt;width:95.1pt;height:21.6pt;mso-wrap-style:square;v-text-anchor:top">
+                <v:fill o:detectmouseclick="t" on="false"/>
+                <v:stroke color="#3465a4" joinstyle="round" endcap="flat"/>
+                <v:textbox>
+                  <w:txbxContent>
+                    <w:p>
+                      <w:pPr>
+                        <w:pStyle w:val="Normal"/>
+                        <w:spacing w:before="0" w:after="160"/>
+                        <w:rPr>
+                          <w:rFonts w:ascii="Clear Sans Medium" w:hAnsi="Clear Sans Medium"/>
+                          <w:sz w:val="18"/>
+                          <w:szCs w:val="18"/>
+                        </w:rPr>
+                      </w:pPr>
+                      <w:r>
+                        <w:rPr>
+                          <w:rFonts w:cs="League Spartan" w:ascii="Clear Sans Medium" w:hAnsi="Clear Sans Medium"/>
+                          <w:b/>
+                          <w:bCs/>
+                          <w:color w:val="FFFFFF"/>
+                          <w:sz w:val="18"/>
+                          <w:szCs w:val="18"/>
+                          <w:lang w:val="en-US"/>
+                        </w:rPr>
+                        <w:t>Pandas &amp; NumPy</w:t>
+                      </w:r>
+                    </w:p>
+                  </w:txbxContent>
+                </v:textbox>
+                <w10:wrap type="none"/>
+              </v:rect>
+            </w:pict>
+          </mc:Fallback>
+        </mc:AlternateContent>
+        <mc:AlternateContent>
+          <mc:Choice Requires="wps">
+            <w:drawing>
+              <wp:anchor behindDoc="0" distT="0" distB="0" distL="0" distR="0" simplePos="0" locked="0" layoutInCell="0" allowOverlap="1" relativeHeight="46">
+                <wp:simplePos x="0" y="0"/>
+                <wp:positionH relativeFrom="column">
+                  <wp:posOffset>-558800</wp:posOffset>
+                </wp:positionH>
+                <wp:positionV relativeFrom="paragraph">
+                  <wp:posOffset>5895340</wp:posOffset>
+                </wp:positionV>
+                <wp:extent cx="1325245" cy="274955"/>
+                <wp:effectExtent l="0" t="0" r="0" b="0"/>
+                <wp:wrapNone/>
+                <wp:docPr id="45" name="Frame27"/>
+                <a:graphic xmlns:a="http://schemas.openxmlformats.org/drawingml/2006/main">
+                  <a:graphicData uri="http://schemas.microsoft.com/office/word/2010/wordprocessingShape">
+                    <wps:wsp>
+                      <wps:cNvSpPr/>
+                      <wps:spPr>
+                        <a:xfrm>
+                          <a:off x="0" y="0"/>
+                          <a:ext cx="1325160" cy="275040"/>
+                        </a:xfrm>
+                        <a:prstGeom prst="rect">
+                          <a:avLst/>
+                        </a:prstGeom>
+                        <a:noFill/>
+                        <a:ln w="0">
+                          <a:noFill/>
+                        </a:ln>
+                      </wps:spPr>
+                      <wps:style>
+                        <a:lnRef idx="0"/>
+                        <a:fillRef idx="0"/>
+                        <a:effectRef idx="0"/>
+                        <a:fontRef idx="minor"/>
+                      </wps:style>
+                      <wps:txbx>
+                        <w:txbxContent>
+                          <w:p>
+                            <w:pPr>
+                              <w:pStyle w:val="Normal"/>
+                              <w:bidi w:val="0"/>
+                              <w:spacing w:before="0" w:after="160"/>
+                              <w:rPr>
+                                <w:rFonts w:ascii="Clear Sans Medium" w:hAnsi="Clear Sans Medium"/>
+                                <w:sz w:val="18"/>
+                                <w:szCs w:val="18"/>
+                              </w:rPr>
+                            </w:pPr>
+                            <w:r>
+                              <w:rPr>
+                                <w:rFonts w:cs="League Spartan" w:ascii="Clear Sans Medium" w:hAnsi="Clear Sans Medium"/>
+                                <w:b/>
+                                <w:bCs/>
+                                <w:color w:val="FFFFFF"/>
+                                <w:sz w:val="18"/>
+                                <w:szCs w:val="18"/>
+                                <w:lang w:val="en-US"/>
+                              </w:rPr>
+                              <w:t>Matplotlib &amp; Seaborn</w:t>
+                            </w:r>
+                          </w:p>
+                        </w:txbxContent>
+                      </wps:txbx>
+                      <wps:bodyPr lIns="93240" rIns="93240" tIns="47520" bIns="47520" anchor="t">
+                        <a:noAutofit/>
+                      </wps:bodyPr>
+                    </wps:wsp>
+                  </a:graphicData>
+                </a:graphic>
+              </wp:anchor>
+            </w:drawing>
+          </mc:Choice>
+          <mc:Fallback>
+            <w:pict>
+              <v:rect id="shape_0" ID="Frame27" path="m0,0l-2147483645,0l-2147483645,-2147483646l0,-2147483646xe" stroked="f" o:allowincell="f" style="position:absolute;margin-left:-44pt;margin-top:464.2pt;width:104.3pt;height:21.6pt;mso-wrap-style:square;v-text-anchor:top">
+                <v:fill o:detectmouseclick="t" on="false"/>
+                <v:stroke color="#3465a4" joinstyle="round" endcap="flat"/>
+                <v:textbox>
+                  <w:txbxContent>
+                    <w:p>
+                      <w:pPr>
+                        <w:pStyle w:val="Normal"/>
+                        <w:bidi w:val="0"/>
+                        <w:spacing w:before="0" w:after="160"/>
+                        <w:rPr>
+                          <w:rFonts w:ascii="Clear Sans Medium" w:hAnsi="Clear Sans Medium"/>
+                          <w:sz w:val="18"/>
+                          <w:szCs w:val="18"/>
+                        </w:rPr>
+                      </w:pPr>
+                      <w:r>
+                        <w:rPr>
+                          <w:rFonts w:cs="League Spartan" w:ascii="Clear Sans Medium" w:hAnsi="Clear Sans Medium"/>
+                          <w:b/>
+                          <w:bCs/>
+                          <w:color w:val="FFFFFF"/>
+                          <w:sz w:val="18"/>
+                          <w:szCs w:val="18"/>
+                          <w:lang w:val="en-US"/>
+                        </w:rPr>
+                        <w:t>Matplotlib &amp; Seaborn</w:t>
+                      </w:r>
+                    </w:p>
+                  </w:txbxContent>
+                </v:textbox>
+                <w10:wrap type="none"/>
+              </v:rect>
+            </w:pict>
+          </mc:Fallback>
+        </mc:AlternateContent>
+        <mc:AlternateContent>
+          <mc:Choice Requires="wps">
+            <w:drawing>
+              <wp:anchor behindDoc="0" distT="0" distB="0" distL="0" distR="0" simplePos="0" locked="0" layoutInCell="0" allowOverlap="1" relativeHeight="48">
                 <wp:simplePos x="0" y="0"/>
                 <wp:positionH relativeFrom="column">
                   <wp:posOffset>-605155</wp:posOffset>
@@ -3477,10 +3153,10 @@
                 <wp:positionV relativeFrom="paragraph">
                   <wp:posOffset>1431290</wp:posOffset>
                 </wp:positionV>
-                <wp:extent cx="2571750" cy="1732280"/>
+                <wp:extent cx="2684145" cy="1564005"/>
                 <wp:effectExtent l="0" t="0" r="0" b="0"/>
                 <wp:wrapNone/>
-                <wp:docPr id="51" name="Frame28"/>
+                <wp:docPr id="47" name="Frame28"/>
                 <a:graphic xmlns:a="http://schemas.openxmlformats.org/drawingml/2006/main">
                   <a:graphicData uri="http://schemas.microsoft.com/office/word/2010/wordprocessingShape">
                     <wps:wsp>
@@ -3488,7 +3164,7 @@
                       <wps:spPr>
                         <a:xfrm>
                           <a:off x="0" y="0"/>
-                          <a:ext cx="2571840" cy="1732320"/>
+                          <a:ext cx="2684160" cy="1563840"/>
                         </a:xfrm>
                         <a:prstGeom prst="rect">
                           <a:avLst/>
@@ -3524,25 +3200,7 @@
                                 <w:sz w:val="16"/>
                                 <w:szCs w:val="20"/>
                               </w:rPr>
-                              <w:t>Former businessman seeking full stack developer specializing in Python and JavaScript with a focus on React and SQL. Seeking to utilize diversified experience and capabilities to develop robust, innovative web solutions. Equipped with an extensive business education, fuelled by an inclination for excellence, and extremely motivated to push the boundaries of technology. Hobbies include testing Linux distributions and tinkering with single-board computers like the Raspberry Pi.</w:t>
-                            </w:r>
-                          </w:p>
-                          <w:p>
-                            <w:pPr>
-                              <w:pStyle w:val="TextBody"/>
-                              <w:bidi w:val="0"/>
-                              <w:spacing w:lineRule="auto" w:line="276" w:before="0" w:after="0"/>
-                              <w:rPr>
-                                <w:rFonts w:ascii="Clear Sans Medium" w:hAnsi="Clear Sans Medium"/>
-                                <w:color w:val="000000"/>
-                                <w:sz w:val="18"/>
-                                <w:szCs w:val="22"/>
-                              </w:rPr>
-                            </w:pPr>
-                            <w:r>
-                              <w:rPr>
-                                <w:color w:val="000000"/>
-                              </w:rPr>
+                              <w:t>Former businessman on the journey to becoming a leading data expert. Seeking to utilize diversified experience and extensive capabilities to develop robust solutions. Lifelong learner with a knack for numbers and equipped with a top-notch business education. Fuel by an appetite for data and a burning desire to push the boundaries of technology. Hobbies include testing new Linux distributions and tinkering with devices like the Raspberry Pi.</w:t>
                             </w:r>
                           </w:p>
                         </w:txbxContent>
@@ -3558,7 +3216,7 @@
           </mc:Choice>
           <mc:Fallback>
             <w:pict>
-              <v:rect id="shape_0" ID="Frame28" path="m0,0l-2147483645,0l-2147483645,-2147483646l0,-2147483646xe" stroked="f" o:allowincell="f" style="position:absolute;margin-left:-47.65pt;margin-top:112.7pt;width:202.45pt;height:136.35pt;mso-wrap-style:square;v-text-anchor:top">
+              <v:rect id="shape_0" ID="Frame28" path="m0,0l-2147483645,0l-2147483645,-2147483646l0,-2147483646xe" stroked="f" o:allowincell="f" style="position:absolute;margin-left:-47.65pt;margin-top:112.7pt;width:211.3pt;height:123.1pt;mso-wrap-style:square;v-text-anchor:top">
                 <v:fill o:detectmouseclick="t" on="false"/>
                 <v:stroke color="#3465a4" joinstyle="round" endcap="flat"/>
                 <v:textbox>
@@ -3581,25 +3239,7 @@
                           <w:sz w:val="16"/>
                           <w:szCs w:val="20"/>
                         </w:rPr>
-                        <w:t>Former businessman seeking full stack developer specializing in Python and JavaScript with a focus on React and SQL. Seeking to utilize diversified experience and capabilities to develop robust, innovative web solutions. Equipped with an extensive business education, fuelled by an inclination for excellence, and extremely motivated to push the boundaries of technology. Hobbies include testing Linux distributions and tinkering with single-board computers like the Raspberry Pi.</w:t>
-                      </w:r>
-                    </w:p>
-                    <w:p>
-                      <w:pPr>
-                        <w:pStyle w:val="TextBody"/>
-                        <w:bidi w:val="0"/>
-                        <w:spacing w:lineRule="auto" w:line="276" w:before="0" w:after="0"/>
-                        <w:rPr>
-                          <w:rFonts w:ascii="Clear Sans Medium" w:hAnsi="Clear Sans Medium"/>
-                          <w:color w:val="000000"/>
-                          <w:sz w:val="18"/>
-                          <w:szCs w:val="22"/>
-                        </w:rPr>
-                      </w:pPr>
-                      <w:r>
-                        <w:rPr>
-                          <w:color w:val="000000"/>
-                        </w:rPr>
+                        <w:t>Former businessman on the journey to becoming a leading data expert. Seeking to utilize diversified experience and extensive capabilities to develop robust solutions. Lifelong learner with a knack for numbers and equipped with a top-notch business education. Fuel by an appetite for data and a burning desire to push the boundaries of technology. Hobbies include testing new Linux distributions and tinkering with devices like the Raspberry Pi.</w:t>
                       </w:r>
                     </w:p>
                   </w:txbxContent>
@@ -3612,18 +3252,18 @@
         <mc:AlternateContent>
           <mc:Choice Requires="wps">
             <w:drawing>
-              <wp:anchor behindDoc="0" distT="0" distB="0" distL="0" distR="0" simplePos="0" locked="0" layoutInCell="0" allowOverlap="1" relativeHeight="54">
+              <wp:anchor behindDoc="0" distT="0" distB="0" distL="0" distR="0" simplePos="0" locked="0" layoutInCell="0" allowOverlap="1" relativeHeight="50">
                 <wp:simplePos x="0" y="0"/>
                 <wp:positionH relativeFrom="column">
-                  <wp:posOffset>2162175</wp:posOffset>
+                  <wp:posOffset>2166620</wp:posOffset>
                 </wp:positionH>
                 <wp:positionV relativeFrom="paragraph">
-                  <wp:posOffset>4378325</wp:posOffset>
+                  <wp:posOffset>4127500</wp:posOffset>
                 </wp:positionV>
                 <wp:extent cx="4342130" cy="417195"/>
                 <wp:effectExtent l="0" t="0" r="0" b="0"/>
                 <wp:wrapNone/>
-                <wp:docPr id="53" name="Frame30"/>
+                <wp:docPr id="49" name="Frame30"/>
                 <a:graphic xmlns:a="http://schemas.openxmlformats.org/drawingml/2006/main">
                   <a:graphicData uri="http://schemas.microsoft.com/office/word/2010/wordprocessingShape">
                     <wps:wsp>
@@ -3729,7 +3369,7 @@
           </mc:Choice>
           <mc:Fallback>
             <w:pict>
-              <v:rect id="shape_0" ID="Frame30" path="m0,0l-2147483645,0l-2147483645,-2147483646l0,-2147483646xe" stroked="f" o:allowincell="f" style="position:absolute;margin-left:170.25pt;margin-top:344.75pt;width:341.85pt;height:32.8pt;mso-wrap-style:square;v-text-anchor:top">
+              <v:rect id="shape_0" ID="Frame30" path="m0,0l-2147483645,0l-2147483645,-2147483646l0,-2147483646xe" stroked="f" o:allowincell="f" style="position:absolute;margin-left:170.6pt;margin-top:325pt;width:341.85pt;height:32.8pt;mso-wrap-style:square;v-text-anchor:top">
                 <v:fill o:detectmouseclick="t" on="false"/>
                 <v:stroke color="#3465a4" joinstyle="round" endcap="flat"/>
                 <v:textbox>
@@ -3811,18 +3451,18 @@
         <mc:AlternateContent>
           <mc:Choice Requires="wps">
             <w:drawing>
-              <wp:anchor behindDoc="0" distT="0" distB="0" distL="0" distR="0" simplePos="0" locked="0" layoutInCell="0" allowOverlap="1" relativeHeight="56">
+              <wp:anchor behindDoc="0" distT="0" distB="0" distL="0" distR="0" simplePos="0" locked="0" layoutInCell="0" allowOverlap="1" relativeHeight="52">
                 <wp:simplePos x="0" y="0"/>
                 <wp:positionH relativeFrom="column">
-                  <wp:posOffset>2162175</wp:posOffset>
+                  <wp:posOffset>2166620</wp:posOffset>
                 </wp:positionH>
                 <wp:positionV relativeFrom="paragraph">
-                  <wp:posOffset>4669155</wp:posOffset>
+                  <wp:posOffset>4435475</wp:posOffset>
                 </wp:positionV>
                 <wp:extent cx="4342130" cy="583565"/>
                 <wp:effectExtent l="0" t="0" r="0" b="0"/>
                 <wp:wrapNone/>
-                <wp:docPr id="55" name="Frame31"/>
+                <wp:docPr id="51" name="Frame31"/>
                 <a:graphic xmlns:a="http://schemas.openxmlformats.org/drawingml/2006/main">
                   <a:graphicData uri="http://schemas.microsoft.com/office/word/2010/wordprocessingShape">
                     <wps:wsp>
@@ -3853,7 +3493,7 @@
                               <w:pStyle w:val="Normal"/>
                               <w:numPr>
                                 <w:ilvl w:val="0"/>
-                                <w:numId w:val="1"/>
+                                <w:numId w:val="2"/>
                               </w:numPr>
                               <w:spacing w:lineRule="auto" w:line="276" w:before="0" w:after="0"/>
                               <w:contextualSpacing/>
@@ -3880,7 +3520,7 @@
                               <w:pStyle w:val="Normal"/>
                               <w:numPr>
                                 <w:ilvl w:val="0"/>
-                                <w:numId w:val="1"/>
+                                <w:numId w:val="2"/>
                               </w:numPr>
                               <w:spacing w:lineRule="auto" w:line="276" w:before="0" w:after="0"/>
                               <w:contextualSpacing/>
@@ -3907,7 +3547,7 @@
                               <w:pStyle w:val="Normal"/>
                               <w:numPr>
                                 <w:ilvl w:val="0"/>
-                                <w:numId w:val="1"/>
+                                <w:numId w:val="2"/>
                               </w:numPr>
                               <w:spacing w:lineRule="auto" w:line="276" w:before="0" w:after="0"/>
                               <w:contextualSpacing/>
@@ -3942,7 +3582,7 @@
           </mc:Choice>
           <mc:Fallback>
             <w:pict>
-              <v:rect id="shape_0" ID="Frame31" path="m0,0l-2147483645,0l-2147483645,-2147483646l0,-2147483646xe" stroked="f" o:allowincell="f" style="position:absolute;margin-left:170.25pt;margin-top:367.65pt;width:341.85pt;height:45.9pt;mso-wrap-style:square;v-text-anchor:top">
+              <v:rect id="shape_0" ID="Frame31" path="m0,0l-2147483645,0l-2147483645,-2147483646l0,-2147483646xe" stroked="f" o:allowincell="f" style="position:absolute;margin-left:170.6pt;margin-top:349.25pt;width:341.85pt;height:45.9pt;mso-wrap-style:square;v-text-anchor:top">
                 <v:fill o:detectmouseclick="t" on="false"/>
                 <v:stroke color="#3465a4" joinstyle="round" endcap="flat"/>
                 <v:textbox>
@@ -3952,7 +3592,7 @@
                         <w:pStyle w:val="Normal"/>
                         <w:numPr>
                           <w:ilvl w:val="0"/>
-                          <w:numId w:val="1"/>
+                          <w:numId w:val="2"/>
                         </w:numPr>
                         <w:spacing w:lineRule="auto" w:line="276" w:before="0" w:after="0"/>
                         <w:contextualSpacing/>
@@ -3979,7 +3619,7 @@
                         <w:pStyle w:val="Normal"/>
                         <w:numPr>
                           <w:ilvl w:val="0"/>
-                          <w:numId w:val="1"/>
+                          <w:numId w:val="2"/>
                         </w:numPr>
                         <w:spacing w:lineRule="auto" w:line="276" w:before="0" w:after="0"/>
                         <w:contextualSpacing/>
@@ -4006,7 +3646,7 @@
                         <w:pStyle w:val="Normal"/>
                         <w:numPr>
                           <w:ilvl w:val="0"/>
-                          <w:numId w:val="1"/>
+                          <w:numId w:val="2"/>
                         </w:numPr>
                         <w:spacing w:lineRule="auto" w:line="276" w:before="0" w:after="0"/>
                         <w:contextualSpacing/>
@@ -4038,18 +3678,18 @@
         <mc:AlternateContent>
           <mc:Choice Requires="wps">
             <w:drawing>
-              <wp:anchor behindDoc="0" distT="0" distB="0" distL="0" distR="0" simplePos="0" locked="0" layoutInCell="0" allowOverlap="1" relativeHeight="58">
+              <wp:anchor behindDoc="0" distT="0" distB="0" distL="0" distR="0" simplePos="0" locked="0" layoutInCell="0" allowOverlap="1" relativeHeight="54">
                 <wp:simplePos x="0" y="0"/>
                 <wp:positionH relativeFrom="column">
-                  <wp:posOffset>2162175</wp:posOffset>
+                  <wp:posOffset>2166620</wp:posOffset>
                 </wp:positionH>
                 <wp:positionV relativeFrom="paragraph">
-                  <wp:posOffset>5252720</wp:posOffset>
+                  <wp:posOffset>5121275</wp:posOffset>
                 </wp:positionV>
                 <wp:extent cx="4342130" cy="436880"/>
                 <wp:effectExtent l="0" t="0" r="0" b="0"/>
                 <wp:wrapNone/>
-                <wp:docPr id="57" name="Frame32"/>
+                <wp:docPr id="53" name="Frame32"/>
                 <a:graphic xmlns:a="http://schemas.openxmlformats.org/drawingml/2006/main">
                   <a:graphicData uri="http://schemas.microsoft.com/office/word/2010/wordprocessingShape">
                     <wps:wsp>
@@ -4155,7 +3795,7 @@
           </mc:Choice>
           <mc:Fallback>
             <w:pict>
-              <v:rect id="shape_0" ID="Frame32" path="m0,0l-2147483645,0l-2147483645,-2147483646l0,-2147483646xe" stroked="f" o:allowincell="f" style="position:absolute;margin-left:170.25pt;margin-top:413.6pt;width:341.85pt;height:34.35pt;mso-wrap-style:square;v-text-anchor:top">
+              <v:rect id="shape_0" ID="Frame32" path="m0,0l-2147483645,0l-2147483645,-2147483646l0,-2147483646xe" stroked="f" o:allowincell="f" style="position:absolute;margin-left:170.6pt;margin-top:403.25pt;width:341.85pt;height:34.35pt;mso-wrap-style:square;v-text-anchor:top">
                 <v:fill o:detectmouseclick="t" on="false"/>
                 <v:stroke color="#3465a4" joinstyle="round" endcap="flat"/>
                 <v:textbox>
@@ -4237,18 +3877,18 @@
         <mc:AlternateContent>
           <mc:Choice Requires="wps">
             <w:drawing>
-              <wp:anchor behindDoc="0" distT="0" distB="0" distL="0" distR="0" simplePos="0" locked="0" layoutInCell="0" allowOverlap="1" relativeHeight="60">
+              <wp:anchor behindDoc="0" distT="0" distB="0" distL="0" distR="0" simplePos="0" locked="0" layoutInCell="0" allowOverlap="1" relativeHeight="56">
                 <wp:simplePos x="0" y="0"/>
                 <wp:positionH relativeFrom="column">
-                  <wp:posOffset>2162175</wp:posOffset>
+                  <wp:posOffset>2166620</wp:posOffset>
                 </wp:positionH>
                 <wp:positionV relativeFrom="paragraph">
-                  <wp:posOffset>5569585</wp:posOffset>
+                  <wp:posOffset>5447665</wp:posOffset>
                 </wp:positionV>
                 <wp:extent cx="4342130" cy="600710"/>
                 <wp:effectExtent l="0" t="0" r="0" b="0"/>
                 <wp:wrapNone/>
-                <wp:docPr id="59" name="Frame33"/>
+                <wp:docPr id="55" name="Frame33"/>
                 <a:graphic xmlns:a="http://schemas.openxmlformats.org/drawingml/2006/main">
                   <a:graphicData uri="http://schemas.microsoft.com/office/word/2010/wordprocessingShape">
                     <wps:wsp>
@@ -4279,7 +3919,7 @@
                               <w:pStyle w:val="Normal"/>
                               <w:numPr>
                                 <w:ilvl w:val="0"/>
-                                <w:numId w:val="2"/>
+                                <w:numId w:val="3"/>
                               </w:numPr>
                               <w:bidi w:val="0"/>
                               <w:spacing w:lineRule="auto" w:line="276" w:before="0" w:after="0"/>
@@ -4306,7 +3946,7 @@
                               <w:pStyle w:val="Normal"/>
                               <w:numPr>
                                 <w:ilvl w:val="0"/>
-                                <w:numId w:val="2"/>
+                                <w:numId w:val="3"/>
                               </w:numPr>
                               <w:spacing w:lineRule="auto" w:line="276" w:before="0" w:after="0"/>
                               <w:contextualSpacing/>
@@ -4340,7 +3980,7 @@
           </mc:Choice>
           <mc:Fallback>
             <w:pict>
-              <v:rect id="shape_0" ID="Frame33" path="m0,0l-2147483645,0l-2147483645,-2147483646l0,-2147483646xe" stroked="f" o:allowincell="f" style="position:absolute;margin-left:170.25pt;margin-top:438.55pt;width:341.85pt;height:47.25pt;mso-wrap-style:square;v-text-anchor:top">
+              <v:rect id="shape_0" ID="Frame33" path="m0,0l-2147483645,0l-2147483645,-2147483646l0,-2147483646xe" stroked="f" o:allowincell="f" style="position:absolute;margin-left:170.6pt;margin-top:428.95pt;width:341.85pt;height:47.25pt;mso-wrap-style:square;v-text-anchor:top">
                 <v:fill o:detectmouseclick="t" on="false"/>
                 <v:stroke color="#3465a4" joinstyle="round" endcap="flat"/>
                 <v:textbox>
@@ -4350,7 +3990,7 @@
                         <w:pStyle w:val="Normal"/>
                         <w:numPr>
                           <w:ilvl w:val="0"/>
-                          <w:numId w:val="2"/>
+                          <w:numId w:val="3"/>
                         </w:numPr>
                         <w:bidi w:val="0"/>
                         <w:spacing w:lineRule="auto" w:line="276" w:before="0" w:after="0"/>
@@ -4377,7 +4017,7 @@
                         <w:pStyle w:val="Normal"/>
                         <w:numPr>
                           <w:ilvl w:val="0"/>
-                          <w:numId w:val="2"/>
+                          <w:numId w:val="3"/>
                         </w:numPr>
                         <w:spacing w:lineRule="auto" w:line="276" w:before="0" w:after="0"/>
                         <w:contextualSpacing/>
@@ -4408,18 +4048,18 @@
         <mc:AlternateContent>
           <mc:Choice Requires="wps">
             <w:drawing>
-              <wp:anchor behindDoc="0" distT="0" distB="0" distL="0" distR="0" simplePos="0" locked="0" layoutInCell="0" allowOverlap="1" relativeHeight="62">
+              <wp:anchor behindDoc="0" distT="0" distB="0" distL="0" distR="0" simplePos="0" locked="0" layoutInCell="0" allowOverlap="1" relativeHeight="58">
                 <wp:simplePos x="0" y="0"/>
                 <wp:positionH relativeFrom="column">
-                  <wp:posOffset>2162175</wp:posOffset>
+                  <wp:posOffset>2166620</wp:posOffset>
                 </wp:positionH>
                 <wp:positionV relativeFrom="paragraph">
-                  <wp:posOffset>7174865</wp:posOffset>
+                  <wp:posOffset>7246620</wp:posOffset>
                 </wp:positionV>
                 <wp:extent cx="4342130" cy="400050"/>
                 <wp:effectExtent l="0" t="0" r="0" b="0"/>
                 <wp:wrapNone/>
-                <wp:docPr id="61" name="Frame34"/>
+                <wp:docPr id="57" name="Frame34"/>
                 <a:graphic xmlns:a="http://schemas.openxmlformats.org/drawingml/2006/main">
                   <a:graphicData uri="http://schemas.microsoft.com/office/word/2010/wordprocessingShape">
                     <wps:wsp>
@@ -4506,7 +4146,7 @@
           </mc:Choice>
           <mc:Fallback>
             <w:pict>
-              <v:rect id="shape_0" ID="Frame34" path="m0,0l-2147483645,0l-2147483645,-2147483646l0,-2147483646xe" stroked="f" o:allowincell="f" style="position:absolute;margin-left:170.25pt;margin-top:564.95pt;width:341.85pt;height:31.45pt;mso-wrap-style:square;v-text-anchor:top">
+              <v:rect id="shape_0" ID="Frame34" path="m0,0l-2147483645,0l-2147483645,-2147483646l0,-2147483646xe" stroked="f" o:allowincell="f" style="position:absolute;margin-left:170.6pt;margin-top:570.6pt;width:341.85pt;height:31.45pt;mso-wrap-style:square;v-text-anchor:top">
                 <v:fill o:detectmouseclick="t" on="false"/>
                 <v:stroke color="#3465a4" joinstyle="round" endcap="flat"/>
                 <v:textbox>
@@ -4569,18 +4209,18 @@
         <mc:AlternateContent>
           <mc:Choice Requires="wps">
             <w:drawing>
-              <wp:anchor behindDoc="0" distT="0" distB="0" distL="0" distR="0" simplePos="0" locked="0" layoutInCell="0" allowOverlap="1" relativeHeight="64">
+              <wp:anchor behindDoc="0" distT="0" distB="0" distL="0" distR="0" simplePos="0" locked="0" layoutInCell="0" allowOverlap="1" relativeHeight="60">
                 <wp:simplePos x="0" y="0"/>
                 <wp:positionH relativeFrom="column">
                   <wp:posOffset>2162175</wp:posOffset>
                 </wp:positionH>
                 <wp:positionV relativeFrom="paragraph">
-                  <wp:posOffset>7625080</wp:posOffset>
+                  <wp:posOffset>7705090</wp:posOffset>
                 </wp:positionV>
                 <wp:extent cx="4342130" cy="430530"/>
                 <wp:effectExtent l="0" t="0" r="0" b="0"/>
                 <wp:wrapNone/>
-                <wp:docPr id="63" name="Frame35"/>
+                <wp:docPr id="59" name="Frame35"/>
                 <a:graphic xmlns:a="http://schemas.openxmlformats.org/drawingml/2006/main">
                   <a:graphicData uri="http://schemas.microsoft.com/office/word/2010/wordprocessingShape">
                     <wps:wsp>
@@ -4667,7 +4307,7 @@
           </mc:Choice>
           <mc:Fallback>
             <w:pict>
-              <v:rect id="shape_0" ID="Frame35" path="m0,0l-2147483645,0l-2147483645,-2147483646l0,-2147483646xe" stroked="f" o:allowincell="f" style="position:absolute;margin-left:170.25pt;margin-top:600.4pt;width:341.85pt;height:33.85pt;mso-wrap-style:square;v-text-anchor:top">
+              <v:rect id="shape_0" ID="Frame35" path="m0,0l-2147483645,0l-2147483645,-2147483646l0,-2147483646xe" stroked="f" o:allowincell="f" style="position:absolute;margin-left:170.25pt;margin-top:606.7pt;width:341.85pt;height:33.85pt;mso-wrap-style:square;v-text-anchor:top">
                 <v:fill o:detectmouseclick="t" on="false"/>
                 <v:stroke color="#3465a4" joinstyle="round" endcap="flat"/>
                 <v:textbox>
@@ -4730,18 +4370,18 @@
         <mc:AlternateContent>
           <mc:Choice Requires="wps">
             <w:drawing>
-              <wp:anchor behindDoc="0" distT="635" distB="0" distL="1270" distR="0" simplePos="0" locked="0" layoutInCell="0" allowOverlap="1" relativeHeight="66">
+              <wp:anchor behindDoc="0" distT="635" distB="0" distL="1270" distR="0" simplePos="0" locked="0" layoutInCell="0" allowOverlap="1" relativeHeight="62">
                 <wp:simplePos x="0" y="0"/>
                 <wp:positionH relativeFrom="column">
                   <wp:posOffset>923925</wp:posOffset>
                 </wp:positionH>
                 <wp:positionV relativeFrom="paragraph">
-                  <wp:posOffset>4362450</wp:posOffset>
+                  <wp:posOffset>4331970</wp:posOffset>
                 </wp:positionV>
                 <wp:extent cx="123825" cy="123825"/>
                 <wp:effectExtent l="1270" t="635" r="0" b="0"/>
                 <wp:wrapNone/>
-                <wp:docPr id="65" name="Oval 3"/>
+                <wp:docPr id="61" name="Oval 3"/>
                 <a:graphic xmlns:a="http://schemas.openxmlformats.org/drawingml/2006/main">
                   <a:graphicData uri="http://schemas.microsoft.com/office/word/2010/wordprocessingShape">
                     <wps:wsp>
@@ -4776,7 +4416,7 @@
           </mc:Choice>
           <mc:Fallback>
             <w:pict>
-              <v:oval id="shape_0" ID="Oval 3" path="l-2147483648,-2147483643l-2147483628,-2147483627l-2147483648,-2147483643l-2147483626,-2147483625xe" fillcolor="#2a6099" stroked="f" o:allowincell="f" style="position:absolute;margin-left:72.75pt;margin-top:343.5pt;width:9.7pt;height:9.7pt;mso-wrap-style:none;v-text-anchor:middle">
+              <v:oval id="shape_0" ID="Oval 3" path="l-2147483648,-2147483643l-2147483628,-2147483627l-2147483648,-2147483643l-2147483626,-2147483625xe" fillcolor="#2a6099" stroked="f" o:allowincell="f" style="position:absolute;margin-left:72.75pt;margin-top:341.1pt;width:9.7pt;height:9.7pt;mso-wrap-style:none;v-text-anchor:middle">
                 <v:fill o:detectmouseclick="t" type="solid" color2="#d59f66"/>
                 <v:stroke color="#3465a4" joinstyle="round" endcap="flat"/>
                 <w10:wrap type="none"/>
@@ -4787,18 +4427,18 @@
         <mc:AlternateContent>
           <mc:Choice Requires="wps">
             <w:drawing>
-              <wp:anchor behindDoc="0" distT="635" distB="635" distL="635" distR="0" simplePos="0" locked="0" layoutInCell="0" allowOverlap="1" relativeHeight="67">
+              <wp:anchor behindDoc="0" distT="635" distB="635" distL="635" distR="0" simplePos="0" locked="0" layoutInCell="0" allowOverlap="1" relativeHeight="63">
                 <wp:simplePos x="0" y="0"/>
                 <wp:positionH relativeFrom="column">
                   <wp:posOffset>921385</wp:posOffset>
                 </wp:positionH>
                 <wp:positionV relativeFrom="paragraph">
-                  <wp:posOffset>5180330</wp:posOffset>
+                  <wp:posOffset>5140960</wp:posOffset>
                 </wp:positionV>
                 <wp:extent cx="125095" cy="125095"/>
                 <wp:effectExtent l="635" t="635" r="0" b="635"/>
                 <wp:wrapNone/>
-                <wp:docPr id="66" name="Oval 6"/>
+                <wp:docPr id="62" name="Oval 6"/>
                 <a:graphic xmlns:a="http://schemas.openxmlformats.org/drawingml/2006/main">
                   <a:graphicData uri="http://schemas.microsoft.com/office/word/2010/wordprocessingShape">
                     <wps:wsp>
@@ -4833,7 +4473,7 @@
           </mc:Choice>
           <mc:Fallback>
             <w:pict>
-              <v:oval id="shape_0" ID="Oval 6" path="l-2147483648,-2147483643l-2147483628,-2147483627l-2147483648,-2147483643l-2147483626,-2147483625xe" fillcolor="#2a6099" stroked="f" o:allowincell="f" style="position:absolute;margin-left:72.55pt;margin-top:407.9pt;width:9.8pt;height:9.8pt;mso-wrap-style:none;v-text-anchor:middle">
+              <v:oval id="shape_0" ID="Oval 6" path="l-2147483648,-2147483643l-2147483628,-2147483627l-2147483648,-2147483643l-2147483626,-2147483625xe" fillcolor="#2a6099" stroked="f" o:allowincell="f" style="position:absolute;margin-left:72.55pt;margin-top:404.8pt;width:9.8pt;height:9.8pt;mso-wrap-style:none;v-text-anchor:middle">
                 <v:fill o:detectmouseclick="t" type="solid" color2="#d59f66"/>
                 <v:stroke color="#3465a4" joinstyle="round" endcap="flat"/>
                 <w10:wrap type="none"/>
@@ -4844,7 +4484,7 @@
         <mc:AlternateContent>
           <mc:Choice Requires="wps">
             <w:drawing>
-              <wp:anchor behindDoc="0" distT="635" distB="0" distL="1270" distR="0" simplePos="0" locked="0" layoutInCell="0" allowOverlap="1" relativeHeight="68">
+              <wp:anchor behindDoc="0" distT="635" distB="0" distL="1270" distR="0" simplePos="0" locked="0" layoutInCell="0" allowOverlap="1" relativeHeight="64">
                 <wp:simplePos x="0" y="0"/>
                 <wp:positionH relativeFrom="column">
                   <wp:posOffset>923925</wp:posOffset>
@@ -4855,7 +4495,7 @@
                 <wp:extent cx="123825" cy="123825"/>
                 <wp:effectExtent l="1270" t="635" r="0" b="0"/>
                 <wp:wrapNone/>
-                <wp:docPr id="67" name="Oval 5"/>
+                <wp:docPr id="63" name="Oval 5"/>
                 <a:graphic xmlns:a="http://schemas.openxmlformats.org/drawingml/2006/main">
                   <a:graphicData uri="http://schemas.microsoft.com/office/word/2010/wordprocessingShape">
                     <wps:wsp>
@@ -4901,18 +4541,18 @@
         <mc:AlternateContent>
           <mc:Choice Requires="wps">
             <w:drawing>
-              <wp:anchor behindDoc="0" distT="635" distB="0" distL="1270" distR="0" simplePos="0" locked="0" layoutInCell="0" allowOverlap="1" relativeHeight="69">
+              <wp:anchor behindDoc="0" distT="635" distB="0" distL="1270" distR="0" simplePos="0" locked="0" layoutInCell="0" allowOverlap="1" relativeHeight="65">
                 <wp:simplePos x="0" y="0"/>
                 <wp:positionH relativeFrom="column">
                   <wp:posOffset>923925</wp:posOffset>
                 </wp:positionH>
                 <wp:positionV relativeFrom="paragraph">
-                  <wp:posOffset>4893945</wp:posOffset>
+                  <wp:posOffset>4889500</wp:posOffset>
                 </wp:positionV>
                 <wp:extent cx="123825" cy="123825"/>
                 <wp:effectExtent l="1270" t="635" r="0" b="0"/>
                 <wp:wrapNone/>
-                <wp:docPr id="68" name="Oval 4"/>
+                <wp:docPr id="64" name="Oval 4"/>
                 <a:graphic xmlns:a="http://schemas.openxmlformats.org/drawingml/2006/main">
                   <a:graphicData uri="http://schemas.microsoft.com/office/word/2010/wordprocessingShape">
                     <wps:wsp>
@@ -4947,7 +4587,7 @@
           </mc:Choice>
           <mc:Fallback>
             <w:pict>
-              <v:oval id="shape_0" ID="Oval 4" path="l-2147483648,-2147483643l-2147483628,-2147483627l-2147483648,-2147483643l-2147483626,-2147483625xe" fillcolor="#2a6099" stroked="f" o:allowincell="f" style="position:absolute;margin-left:72.75pt;margin-top:385.35pt;width:9.7pt;height:9.7pt;mso-wrap-style:none;v-text-anchor:middle">
+              <v:oval id="shape_0" ID="Oval 4" path="l-2147483648,-2147483643l-2147483628,-2147483627l-2147483648,-2147483643l-2147483626,-2147483625xe" fillcolor="#2a6099" stroked="f" o:allowincell="f" style="position:absolute;margin-left:72.75pt;margin-top:385pt;width:9.7pt;height:9.7pt;mso-wrap-style:none;v-text-anchor:middle">
                 <v:fill o:detectmouseclick="t" type="solid" color2="#d59f66"/>
                 <v:stroke color="#3465a4" joinstyle="round" endcap="flat"/>
                 <w10:wrap type="none"/>
@@ -4958,18 +4598,18 @@
         <mc:AlternateContent>
           <mc:Choice Requires="wps">
             <w:drawing>
-              <wp:anchor behindDoc="0" distT="635" distB="635" distL="635" distR="0" simplePos="0" locked="0" layoutInCell="0" allowOverlap="1" relativeHeight="70">
+              <wp:anchor behindDoc="0" distT="635" distB="635" distL="635" distR="0" simplePos="0" locked="0" layoutInCell="0" allowOverlap="1" relativeHeight="66">
                 <wp:simplePos x="0" y="0"/>
                 <wp:positionH relativeFrom="column">
                   <wp:posOffset>921385</wp:posOffset>
                 </wp:positionH>
                 <wp:positionV relativeFrom="paragraph">
-                  <wp:posOffset>5471795</wp:posOffset>
+                  <wp:posOffset>5401945</wp:posOffset>
                 </wp:positionV>
                 <wp:extent cx="125095" cy="125095"/>
                 <wp:effectExtent l="635" t="635" r="0" b="635"/>
                 <wp:wrapNone/>
-                <wp:docPr id="69" name="Oval 10"/>
+                <wp:docPr id="65" name="Oval 10"/>
                 <a:graphic xmlns:a="http://schemas.openxmlformats.org/drawingml/2006/main">
                   <a:graphicData uri="http://schemas.microsoft.com/office/word/2010/wordprocessingShape">
                     <wps:wsp>
@@ -5004,7 +4644,7 @@
           </mc:Choice>
           <mc:Fallback>
             <w:pict>
-              <v:oval id="shape_0" ID="Oval 10" path="l-2147483648,-2147483643l-2147483628,-2147483627l-2147483648,-2147483643l-2147483626,-2147483625xe" fillcolor="#2a6099" stroked="f" o:allowincell="f" style="position:absolute;margin-left:72.55pt;margin-top:430.85pt;width:9.8pt;height:9.8pt;mso-wrap-style:none;v-text-anchor:middle">
+              <v:oval id="shape_0" ID="Oval 10" path="l-2147483648,-2147483643l-2147483628,-2147483627l-2147483648,-2147483643l-2147483626,-2147483625xe" fillcolor="#2a6099" stroked="f" o:allowincell="f" style="position:absolute;margin-left:72.55pt;margin-top:425.35pt;width:9.8pt;height:9.8pt;mso-wrap-style:none;v-text-anchor:middle">
                 <v:fill o:detectmouseclick="t" type="solid" color2="#d59f66"/>
                 <v:stroke color="#3465a4" joinstyle="round" endcap="flat"/>
                 <w10:wrap type="none"/>
@@ -5015,18 +4655,18 @@
         <mc:AlternateContent>
           <mc:Choice Requires="wps">
             <w:drawing>
-              <wp:anchor behindDoc="0" distT="635" distB="635" distL="635" distR="0" simplePos="0" locked="0" layoutInCell="0" allowOverlap="1" relativeHeight="71">
+              <wp:anchor behindDoc="0" distT="635" distB="635" distL="635" distR="0" simplePos="0" locked="0" layoutInCell="0" allowOverlap="1" relativeHeight="67">
                 <wp:simplePos x="0" y="0"/>
                 <wp:positionH relativeFrom="column">
                   <wp:posOffset>921385</wp:posOffset>
                 </wp:positionH>
                 <wp:positionV relativeFrom="paragraph">
-                  <wp:posOffset>5743575</wp:posOffset>
+                  <wp:posOffset>5677535</wp:posOffset>
                 </wp:positionV>
                 <wp:extent cx="125095" cy="125095"/>
                 <wp:effectExtent l="635" t="635" r="0" b="635"/>
                 <wp:wrapNone/>
-                <wp:docPr id="70" name="Oval 7"/>
+                <wp:docPr id="66" name="Oval 7"/>
                 <a:graphic xmlns:a="http://schemas.openxmlformats.org/drawingml/2006/main">
                   <a:graphicData uri="http://schemas.microsoft.com/office/word/2010/wordprocessingShape">
                     <wps:wsp>
@@ -5061,7 +4701,7 @@
           </mc:Choice>
           <mc:Fallback>
             <w:pict>
-              <v:oval id="shape_0" ID="Oval 7" path="l-2147483648,-2147483643l-2147483628,-2147483627l-2147483648,-2147483643l-2147483626,-2147483625xe" fillcolor="#2a6099" stroked="f" o:allowincell="f" style="position:absolute;margin-left:72.55pt;margin-top:452.25pt;width:9.8pt;height:9.8pt;mso-wrap-style:none;v-text-anchor:middle">
+              <v:oval id="shape_0" ID="Oval 7" path="l-2147483648,-2147483643l-2147483628,-2147483627l-2147483648,-2147483643l-2147483626,-2147483625xe" fillcolor="#2a6099" stroked="f" o:allowincell="f" style="position:absolute;margin-left:72.55pt;margin-top:447.05pt;width:9.8pt;height:9.8pt;mso-wrap-style:none;v-text-anchor:middle">
                 <v:fill o:detectmouseclick="t" type="solid" color2="#d59f66"/>
                 <v:stroke color="#3465a4" joinstyle="round" endcap="flat"/>
                 <w10:wrap type="none"/>
@@ -5072,18 +4712,18 @@
         <mc:AlternateContent>
           <mc:Choice Requires="wps">
             <w:drawing>
-              <wp:anchor behindDoc="0" distT="635" distB="635" distL="635" distR="0" simplePos="0" locked="0" layoutInCell="0" allowOverlap="1" relativeHeight="72">
+              <wp:anchor behindDoc="0" distT="635" distB="635" distL="635" distR="0" simplePos="0" locked="0" layoutInCell="0" allowOverlap="1" relativeHeight="68">
                 <wp:simplePos x="0" y="0"/>
                 <wp:positionH relativeFrom="column">
                   <wp:posOffset>926465</wp:posOffset>
                 </wp:positionH>
                 <wp:positionV relativeFrom="paragraph">
-                  <wp:posOffset>5990590</wp:posOffset>
+                  <wp:posOffset>5963920</wp:posOffset>
                 </wp:positionV>
                 <wp:extent cx="125095" cy="125095"/>
                 <wp:effectExtent l="635" t="635" r="0" b="635"/>
                 <wp:wrapNone/>
-                <wp:docPr id="71" name="Oval 8"/>
+                <wp:docPr id="67" name="Oval 8"/>
                 <a:graphic xmlns:a="http://schemas.openxmlformats.org/drawingml/2006/main">
                   <a:graphicData uri="http://schemas.microsoft.com/office/word/2010/wordprocessingShape">
                     <wps:wsp>
@@ -5118,7 +4758,7 @@
           </mc:Choice>
           <mc:Fallback>
             <w:pict>
-              <v:oval id="shape_0" ID="Oval 8" path="l-2147483648,-2147483643l-2147483628,-2147483627l-2147483648,-2147483643l-2147483626,-2147483625xe" fillcolor="#2a6099" stroked="f" o:allowincell="f" style="position:absolute;margin-left:72.95pt;margin-top:471.7pt;width:9.8pt;height:9.8pt;mso-wrap-style:none;v-text-anchor:middle">
+              <v:oval id="shape_0" ID="Oval 8" path="l-2147483648,-2147483643l-2147483628,-2147483627l-2147483648,-2147483643l-2147483626,-2147483625xe" fillcolor="#2a6099" stroked="f" o:allowincell="f" style="position:absolute;margin-left:72.95pt;margin-top:469.6pt;width:9.8pt;height:9.8pt;mso-wrap-style:none;v-text-anchor:middle">
                 <v:fill o:detectmouseclick="t" type="solid" color2="#d59f66"/>
                 <v:stroke color="#3465a4" joinstyle="round" endcap="flat"/>
                 <w10:wrap type="none"/>
@@ -5129,18 +4769,18 @@
         <mc:AlternateContent>
           <mc:Choice Requires="wps">
             <w:drawing>
-              <wp:anchor behindDoc="0" distT="635" distB="0" distL="635" distR="635" simplePos="0" locked="0" layoutInCell="0" allowOverlap="1" relativeHeight="73">
+              <wp:anchor behindDoc="0" distT="635" distB="0" distL="635" distR="635" simplePos="0" locked="0" layoutInCell="0" allowOverlap="1" relativeHeight="69">
                 <wp:simplePos x="0" y="0"/>
                 <wp:positionH relativeFrom="column">
                   <wp:posOffset>926465</wp:posOffset>
                 </wp:positionH>
                 <wp:positionV relativeFrom="paragraph">
-                  <wp:posOffset>6266180</wp:posOffset>
+                  <wp:posOffset>6239510</wp:posOffset>
                 </wp:positionV>
                 <wp:extent cx="125095" cy="125095"/>
                 <wp:effectExtent l="635" t="635" r="635" b="0"/>
                 <wp:wrapNone/>
-                <wp:docPr id="72" name="Oval 9"/>
+                <wp:docPr id="68" name="Oval 9"/>
                 <a:graphic xmlns:a="http://schemas.openxmlformats.org/drawingml/2006/main">
                   <a:graphicData uri="http://schemas.microsoft.com/office/word/2010/wordprocessingShape">
                     <wps:wsp>
@@ -5175,7 +4815,7 @@
           </mc:Choice>
           <mc:Fallback>
             <w:pict>
-              <v:oval id="shape_0" ID="Oval 9" path="l-2147483648,-2147483643l-2147483628,-2147483627l-2147483648,-2147483643l-2147483626,-2147483625xe" fillcolor="#2a6099" stroked="f" o:allowincell="f" style="position:absolute;margin-left:72.95pt;margin-top:493.4pt;width:9.8pt;height:9.8pt;mso-wrap-style:none;v-text-anchor:middle">
+              <v:oval id="shape_0" ID="Oval 9" path="l-2147483648,-2147483643l-2147483628,-2147483627l-2147483648,-2147483643l-2147483626,-2147483625xe" fillcolor="#2a6099" stroked="f" o:allowincell="f" style="position:absolute;margin-left:72.95pt;margin-top:491.3pt;width:9.8pt;height:9.8pt;mso-wrap-style:none;v-text-anchor:middle">
                 <v:fill o:detectmouseclick="t" type="solid" color2="#d59f66"/>
                 <v:stroke color="#3465a4" joinstyle="round" endcap="flat"/>
                 <w10:wrap type="none"/>
@@ -5186,18 +4826,18 @@
         <mc:AlternateContent>
           <mc:Choice Requires="wps">
             <w:drawing>
-              <wp:anchor behindDoc="0" distT="0" distB="0" distL="0" distR="0" simplePos="0" locked="0" layoutInCell="0" allowOverlap="1" relativeHeight="74">
+              <wp:anchor behindDoc="0" distT="0" distB="0" distL="0" distR="0" simplePos="0" locked="0" layoutInCell="0" allowOverlap="1" relativeHeight="70">
                 <wp:simplePos x="0" y="0"/>
                 <wp:positionH relativeFrom="column">
                   <wp:posOffset>-561975</wp:posOffset>
                 </wp:positionH>
                 <wp:positionV relativeFrom="paragraph">
-                  <wp:posOffset>6510020</wp:posOffset>
+                  <wp:posOffset>6445250</wp:posOffset>
                 </wp:positionV>
-                <wp:extent cx="1242695" cy="274955"/>
+                <wp:extent cx="1199515" cy="274955"/>
                 <wp:effectExtent l="0" t="0" r="0" b="0"/>
                 <wp:wrapNone/>
-                <wp:docPr id="73" name="Frame 5"/>
+                <wp:docPr id="69" name="Frame 5"/>
                 <a:graphic xmlns:a="http://schemas.openxmlformats.org/drawingml/2006/main">
                   <a:graphicData uri="http://schemas.microsoft.com/office/word/2010/wordprocessingShape">
                     <wps:wsp>
@@ -5205,7 +4845,7 @@
                       <wps:spPr>
                         <a:xfrm>
                           <a:off x="0" y="0"/>
-                          <a:ext cx="1242720" cy="275040"/>
+                          <a:ext cx="1199520" cy="275040"/>
                         </a:xfrm>
                         <a:prstGeom prst="rect">
                           <a:avLst/>
@@ -5226,6 +4866,7 @@
                           <w:p>
                             <w:pPr>
                               <w:pStyle w:val="Normal"/>
+                              <w:bidi w:val="0"/>
                               <w:spacing w:before="0" w:after="160"/>
                               <w:rPr>
                                 <w:rFonts w:ascii="Clear Sans Medium" w:hAnsi="Clear Sans Medium"/>
@@ -5233,6 +4874,18 @@
                                 <w:szCs w:val="18"/>
                               </w:rPr>
                             </w:pPr>
+                            <w:r>
+                              <w:rPr>
+                                <w:rFonts w:cs="League Spartan" w:ascii="League Spartan Medium" w:hAnsi="League Spartan Medium"/>
+                                <w:b/>
+                                <w:bCs/>
+                                <w:color w:val="FFFFFF"/>
+                                <w:sz w:val="20"/>
+                                <w:szCs w:val="20"/>
+                                <w:lang w:val="en-US"/>
+                              </w:rPr>
+                              <w:t>HTML &amp; CS</w:t>
+                            </w:r>
                             <w:r>
                               <w:rPr>
                                 <w:rFonts w:cs="League Spartan" w:ascii="Clear Sans Medium" w:hAnsi="Clear Sans Medium"/>
@@ -5243,7 +4896,7 @@
                                 <w:szCs w:val="18"/>
                                 <w:lang w:val="en-US"/>
                               </w:rPr>
-                              <w:t>Docker</w:t>
+                              <w:t>S</w:t>
                             </w:r>
                           </w:p>
                         </w:txbxContent>
@@ -5259,7 +4912,7 @@
           </mc:Choice>
           <mc:Fallback>
             <w:pict>
-              <v:rect id="shape_0" ID="Frame 5" path="m0,0l-2147483645,0l-2147483645,-2147483646l0,-2147483646xe" stroked="f" o:allowincell="f" style="position:absolute;margin-left:-44.25pt;margin-top:512.6pt;width:97.8pt;height:21.6pt;mso-wrap-style:square;v-text-anchor:top">
+              <v:rect id="shape_0" ID="Frame 5" path="m0,0l-2147483645,0l-2147483645,-2147483646l0,-2147483646xe" stroked="f" o:allowincell="f" style="position:absolute;margin-left:-44.25pt;margin-top:507.5pt;width:94.4pt;height:21.6pt;mso-wrap-style:square;v-text-anchor:top">
                 <v:fill o:detectmouseclick="t" on="false"/>
                 <v:stroke color="#3465a4" joinstyle="round" endcap="flat"/>
                 <v:textbox>
@@ -5267,6 +4920,7 @@
                     <w:p>
                       <w:pPr>
                         <w:pStyle w:val="Normal"/>
+                        <w:bidi w:val="0"/>
                         <w:spacing w:before="0" w:after="160"/>
                         <w:rPr>
                           <w:rFonts w:ascii="Clear Sans Medium" w:hAnsi="Clear Sans Medium"/>
@@ -5274,6 +4928,18 @@
                           <w:szCs w:val="18"/>
                         </w:rPr>
                       </w:pPr>
+                      <w:r>
+                        <w:rPr>
+                          <w:rFonts w:cs="League Spartan" w:ascii="League Spartan Medium" w:hAnsi="League Spartan Medium"/>
+                          <w:b/>
+                          <w:bCs/>
+                          <w:color w:val="FFFFFF"/>
+                          <w:sz w:val="20"/>
+                          <w:szCs w:val="20"/>
+                          <w:lang w:val="en-US"/>
+                        </w:rPr>
+                        <w:t>HTML &amp; CS</w:t>
+                      </w:r>
                       <w:r>
                         <w:rPr>
                           <w:rFonts w:cs="League Spartan" w:ascii="Clear Sans Medium" w:hAnsi="Clear Sans Medium"/>
@@ -5284,7 +4950,7 @@
                           <w:szCs w:val="18"/>
                           <w:lang w:val="en-US"/>
                         </w:rPr>
-                        <w:t>Docker</w:t>
+                        <w:t>S</w:t>
                       </w:r>
                     </w:p>
                   </w:txbxContent>
@@ -5297,18 +4963,18 @@
         <mc:AlternateContent>
           <mc:Choice Requires="wps">
             <w:drawing>
-              <wp:anchor behindDoc="0" distT="0" distB="0" distL="0" distR="0" simplePos="0" locked="0" layoutInCell="0" allowOverlap="1" relativeHeight="76">
+              <wp:anchor behindDoc="0" distT="0" distB="0" distL="0" distR="0" simplePos="0" locked="0" layoutInCell="0" allowOverlap="1" relativeHeight="72">
                 <wp:simplePos x="0" y="0"/>
                 <wp:positionH relativeFrom="column">
                   <wp:posOffset>-561975</wp:posOffset>
                 </wp:positionH>
                 <wp:positionV relativeFrom="paragraph">
-                  <wp:posOffset>7076440</wp:posOffset>
+                  <wp:posOffset>6995160</wp:posOffset>
                 </wp:positionV>
                 <wp:extent cx="1208405" cy="274955"/>
                 <wp:effectExtent l="0" t="0" r="0" b="0"/>
                 <wp:wrapNone/>
-                <wp:docPr id="75" name="Frame 6"/>
+                <wp:docPr id="71" name="Frame 6"/>
                 <a:graphic xmlns:a="http://schemas.openxmlformats.org/drawingml/2006/main">
                   <a:graphicData uri="http://schemas.microsoft.com/office/word/2010/wordprocessingShape">
                     <wps:wsp>
@@ -5354,7 +5020,7 @@
                                 <w:szCs w:val="18"/>
                                 <w:lang w:val="en-US"/>
                               </w:rPr>
-                              <w:t>Documentation</w:t>
+                              <w:t>Git</w:t>
                             </w:r>
                           </w:p>
                         </w:txbxContent>
@@ -5370,7 +5036,7 @@
           </mc:Choice>
           <mc:Fallback>
             <w:pict>
-              <v:rect id="shape_0" ID="Frame 6" path="m0,0l-2147483645,0l-2147483645,-2147483646l0,-2147483646xe" stroked="f" o:allowincell="f" style="position:absolute;margin-left:-44.25pt;margin-top:557.2pt;width:95.1pt;height:21.6pt;mso-wrap-style:square;v-text-anchor:top">
+              <v:rect id="shape_0" ID="Frame 6" path="m0,0l-2147483645,0l-2147483645,-2147483646l0,-2147483646xe" stroked="f" o:allowincell="f" style="position:absolute;margin-left:-44.25pt;margin-top:550.8pt;width:95.1pt;height:21.6pt;mso-wrap-style:square;v-text-anchor:top">
                 <v:fill o:detectmouseclick="t" on="false"/>
                 <v:stroke color="#3465a4" joinstyle="round" endcap="flat"/>
                 <v:textbox>
@@ -5395,7 +5061,7 @@
                           <w:szCs w:val="18"/>
                           <w:lang w:val="en-US"/>
                         </w:rPr>
-                        <w:t>Documentation</w:t>
+                        <w:t>Git</w:t>
                       </w:r>
                     </w:p>
                   </w:txbxContent>
@@ -5408,18 +5074,18 @@
         <mc:AlternateContent>
           <mc:Choice Requires="wps">
             <w:drawing>
-              <wp:anchor behindDoc="0" distT="0" distB="0" distL="0" distR="0" simplePos="0" locked="0" layoutInCell="0" allowOverlap="1" relativeHeight="78">
+              <wp:anchor behindDoc="0" distT="0" distB="0" distL="0" distR="0" simplePos="0" locked="0" layoutInCell="0" allowOverlap="1" relativeHeight="74">
                 <wp:simplePos x="0" y="0"/>
                 <wp:positionH relativeFrom="column">
                   <wp:posOffset>-561975</wp:posOffset>
                 </wp:positionH>
                 <wp:positionV relativeFrom="paragraph">
-                  <wp:posOffset>6784975</wp:posOffset>
+                  <wp:posOffset>6720205</wp:posOffset>
                 </wp:positionV>
                 <wp:extent cx="1208405" cy="274955"/>
                 <wp:effectExtent l="0" t="0" r="0" b="0"/>
                 <wp:wrapNone/>
-                <wp:docPr id="77" name="Frame 7"/>
+                <wp:docPr id="73" name="Frame 7"/>
                 <a:graphic xmlns:a="http://schemas.openxmlformats.org/drawingml/2006/main">
                   <a:graphicData uri="http://schemas.microsoft.com/office/word/2010/wordprocessingShape">
                     <wps:wsp>
@@ -5482,7 +5148,7 @@
           </mc:Choice>
           <mc:Fallback>
             <w:pict>
-              <v:rect id="shape_0" ID="Frame 7" path="m0,0l-2147483645,0l-2147483645,-2147483646l0,-2147483646xe" stroked="f" o:allowincell="f" style="position:absolute;margin-left:-44.25pt;margin-top:534.25pt;width:95.1pt;height:21.6pt;mso-wrap-style:square;v-text-anchor:top">
+              <v:rect id="shape_0" ID="Frame 7" path="m0,0l-2147483645,0l-2147483645,-2147483646l0,-2147483646xe" stroked="f" o:allowincell="f" style="position:absolute;margin-left:-44.25pt;margin-top:529.15pt;width:95.1pt;height:21.6pt;mso-wrap-style:square;v-text-anchor:top">
                 <v:fill o:detectmouseclick="t" on="false"/>
                 <v:stroke color="#3465a4" joinstyle="round" endcap="flat"/>
                 <v:textbox>
@@ -5521,18 +5187,18 @@
         <mc:AlternateContent>
           <mc:Choice Requires="wps">
             <w:drawing>
-              <wp:anchor behindDoc="0" distT="635" distB="0" distL="635" distR="635" simplePos="0" locked="0" layoutInCell="0" allowOverlap="1" relativeHeight="80">
+              <wp:anchor behindDoc="0" distT="635" distB="0" distL="635" distR="635" simplePos="0" locked="0" layoutInCell="0" allowOverlap="1" relativeHeight="76">
                 <wp:simplePos x="0" y="0"/>
                 <wp:positionH relativeFrom="column">
                   <wp:posOffset>926465</wp:posOffset>
                 </wp:positionH>
                 <wp:positionV relativeFrom="paragraph">
-                  <wp:posOffset>6575425</wp:posOffset>
+                  <wp:posOffset>6527800</wp:posOffset>
                 </wp:positionV>
                 <wp:extent cx="125095" cy="125095"/>
                 <wp:effectExtent l="635" t="635" r="635" b="0"/>
                 <wp:wrapNone/>
-                <wp:docPr id="79" name="Oval 27"/>
+                <wp:docPr id="75" name="Oval 27"/>
                 <a:graphic xmlns:a="http://schemas.openxmlformats.org/drawingml/2006/main">
                   <a:graphicData uri="http://schemas.microsoft.com/office/word/2010/wordprocessingShape">
                     <wps:wsp>
@@ -5567,7 +5233,7 @@
           </mc:Choice>
           <mc:Fallback>
             <w:pict>
-              <v:oval id="shape_0" ID="Oval 27" path="l-2147483648,-2147483643l-2147483628,-2147483627l-2147483648,-2147483643l-2147483626,-2147483625xe" fillcolor="#2a6099" stroked="f" o:allowincell="f" style="position:absolute;margin-left:72.95pt;margin-top:517.75pt;width:9.8pt;height:9.8pt;mso-wrap-style:none;v-text-anchor:middle">
+              <v:oval id="shape_0" ID="Oval 27" path="l-2147483648,-2147483643l-2147483628,-2147483627l-2147483648,-2147483643l-2147483626,-2147483625xe" fillcolor="#2a6099" stroked="f" o:allowincell="f" style="position:absolute;margin-left:72.95pt;margin-top:514pt;width:9.8pt;height:9.8pt;mso-wrap-style:none;v-text-anchor:middle">
                 <v:fill o:detectmouseclick="t" type="solid" color2="#d59f66"/>
                 <v:stroke color="#3465a4" joinstyle="round" endcap="flat"/>
                 <w10:wrap type="none"/>
@@ -5578,18 +5244,18 @@
         <mc:AlternateContent>
           <mc:Choice Requires="wps">
             <w:drawing>
-              <wp:anchor behindDoc="0" distT="635" distB="0" distL="635" distR="635" simplePos="0" locked="0" layoutInCell="0" allowOverlap="1" relativeHeight="81">
+              <wp:anchor behindDoc="0" distT="635" distB="0" distL="635" distR="635" simplePos="0" locked="0" layoutInCell="0" allowOverlap="1" relativeHeight="77">
                 <wp:simplePos x="0" y="0"/>
                 <wp:positionH relativeFrom="column">
                   <wp:posOffset>926465</wp:posOffset>
                 </wp:positionH>
                 <wp:positionV relativeFrom="paragraph">
-                  <wp:posOffset>7158355</wp:posOffset>
+                  <wp:posOffset>7066915</wp:posOffset>
                 </wp:positionV>
                 <wp:extent cx="125095" cy="125095"/>
                 <wp:effectExtent l="635" t="635" r="635" b="0"/>
                 <wp:wrapNone/>
-                <wp:docPr id="80" name="Oval 28"/>
+                <wp:docPr id="76" name="Oval 28"/>
                 <a:graphic xmlns:a="http://schemas.openxmlformats.org/drawingml/2006/main">
                   <a:graphicData uri="http://schemas.microsoft.com/office/word/2010/wordprocessingShape">
                     <wps:wsp>
@@ -5624,7 +5290,7 @@
           </mc:Choice>
           <mc:Fallback>
             <w:pict>
-              <v:oval id="shape_0" ID="Oval 28" path="l-2147483648,-2147483643l-2147483628,-2147483627l-2147483648,-2147483643l-2147483626,-2147483625xe" fillcolor="#2a6099" stroked="f" o:allowincell="f" style="position:absolute;margin-left:72.95pt;margin-top:563.65pt;width:9.8pt;height:9.8pt;mso-wrap-style:none;v-text-anchor:middle">
+              <v:oval id="shape_0" ID="Oval 28" path="l-2147483648,-2147483643l-2147483628,-2147483627l-2147483648,-2147483643l-2147483626,-2147483625xe" fillcolor="#2a6099" stroked="f" o:allowincell="f" style="position:absolute;margin-left:72.95pt;margin-top:556.45pt;width:9.8pt;height:9.8pt;mso-wrap-style:none;v-text-anchor:middle">
                 <v:fill o:detectmouseclick="t" type="solid" color2="#d59f66"/>
                 <v:stroke color="#3465a4" joinstyle="round" endcap="flat"/>
                 <w10:wrap type="none"/>
@@ -5635,18 +5301,18 @@
         <mc:AlternateContent>
           <mc:Choice Requires="wps">
             <w:drawing>
-              <wp:anchor behindDoc="0" distT="635" distB="0" distL="635" distR="635" simplePos="0" locked="0" layoutInCell="0" allowOverlap="1" relativeHeight="82">
+              <wp:anchor behindDoc="0" distT="635" distB="0" distL="635" distR="635" simplePos="0" locked="0" layoutInCell="0" allowOverlap="1" relativeHeight="78">
                 <wp:simplePos x="0" y="0"/>
                 <wp:positionH relativeFrom="column">
                   <wp:posOffset>926465</wp:posOffset>
                 </wp:positionH>
                 <wp:positionV relativeFrom="paragraph">
-                  <wp:posOffset>6866255</wp:posOffset>
+                  <wp:posOffset>6800215</wp:posOffset>
                 </wp:positionV>
                 <wp:extent cx="125095" cy="125095"/>
                 <wp:effectExtent l="635" t="635" r="635" b="0"/>
                 <wp:wrapNone/>
-                <wp:docPr id="81" name="Oval 29"/>
+                <wp:docPr id="77" name="Oval 29"/>
                 <a:graphic xmlns:a="http://schemas.openxmlformats.org/drawingml/2006/main">
                   <a:graphicData uri="http://schemas.microsoft.com/office/word/2010/wordprocessingShape">
                     <wps:wsp>
@@ -5681,7 +5347,7 @@
           </mc:Choice>
           <mc:Fallback>
             <w:pict>
-              <v:oval id="shape_0" ID="Oval 29" path="l-2147483648,-2147483643l-2147483628,-2147483627l-2147483648,-2147483643l-2147483626,-2147483625xe" fillcolor="#2a6099" stroked="f" o:allowincell="f" style="position:absolute;margin-left:72.95pt;margin-top:540.65pt;width:9.8pt;height:9.8pt;mso-wrap-style:none;v-text-anchor:middle">
+              <v:oval id="shape_0" ID="Oval 29" path="l-2147483648,-2147483643l-2147483628,-2147483627l-2147483648,-2147483643l-2147483626,-2147483625xe" fillcolor="#2a6099" stroked="f" o:allowincell="f" style="position:absolute;margin-left:72.95pt;margin-top:535.45pt;width:9.8pt;height:9.8pt;mso-wrap-style:none;v-text-anchor:middle">
                 <v:fill o:detectmouseclick="t" type="solid" color2="#d59f66"/>
                 <v:stroke color="#3465a4" joinstyle="round" endcap="flat"/>
                 <w10:wrap type="none"/>
@@ -5689,357 +5355,21 @@
             </w:pict>
           </mc:Fallback>
         </mc:AlternateContent>
-        <w:t xml:space="preserve">ormer </w:t>
-      </w:r>
-      <w:r>
         <mc:AlternateContent>
           <mc:Choice Requires="wps">
             <w:drawing>
-              <wp:anchor behindDoc="0" distT="0" distB="0" distL="0" distR="0" simplePos="0" locked="0" layoutInCell="0" allowOverlap="1" relativeHeight="83">
+              <wp:anchor behindDoc="0" distT="635" distB="635" distL="635" distR="0" simplePos="0" locked="0" layoutInCell="0" allowOverlap="1" relativeHeight="120">
                 <wp:simplePos x="0" y="0"/>
                 <wp:positionH relativeFrom="column">
-                  <wp:posOffset>-598170</wp:posOffset>
+                  <wp:posOffset>599440</wp:posOffset>
                 </wp:positionH>
                 <wp:positionV relativeFrom="paragraph">
-                  <wp:posOffset>3321050</wp:posOffset>
-                </wp:positionV>
-                <wp:extent cx="1450340" cy="382905"/>
-                <wp:effectExtent l="0" t="0" r="0" b="0"/>
-                <wp:wrapNone/>
-                <wp:docPr id="82" name="Frame 1"/>
-                <a:graphic xmlns:a="http://schemas.openxmlformats.org/drawingml/2006/main">
-                  <a:graphicData uri="http://schemas.microsoft.com/office/word/2010/wordprocessingShape">
-                    <wps:wsp>
-                      <wps:cNvSpPr/>
-                      <wps:spPr>
-                        <a:xfrm>
-                          <a:off x="0" y="0"/>
-                          <a:ext cx="1450440" cy="383040"/>
-                        </a:xfrm>
-                        <a:prstGeom prst="rect">
-                          <a:avLst/>
-                        </a:prstGeom>
-                        <a:noFill/>
-                        <a:ln w="0">
-                          <a:noFill/>
-                        </a:ln>
-                      </wps:spPr>
-                      <wps:style>
-                        <a:lnRef idx="0"/>
-                        <a:fillRef idx="0"/>
-                        <a:effectRef idx="0"/>
-                        <a:fontRef idx="minor"/>
-                      </wps:style>
-                      <wps:txbx>
-                        <w:txbxContent>
-                          <w:p>
-                            <w:pPr>
-                              <w:pStyle w:val="Normal"/>
-                              <w:spacing w:before="0" w:after="160"/>
-                              <w:rPr>
-                                <w:rFonts w:ascii="Clear Sans Medium" w:hAnsi="Clear Sans Medium"/>
-                                <w:color w:val="FFFFFF"/>
-                                <w:sz w:val="36"/>
-                                <w:szCs w:val="44"/>
-                              </w:rPr>
-                            </w:pPr>
-                            <w:r>
-                              <w:rPr>
-                                <w:rFonts w:cs="League Spartan" w:ascii="Clear Sans Medium" w:hAnsi="Clear Sans Medium"/>
-                                <w:b/>
-                                <w:bCs/>
-                                <w:color w:val="FFFFFF"/>
-                                <w:sz w:val="36"/>
-                                <w:szCs w:val="44"/>
-                              </w:rPr>
-                              <w:t>SKILLS</w:t>
-                            </w:r>
-                          </w:p>
-                        </w:txbxContent>
-                      </wps:txbx>
-                      <wps:bodyPr lIns="93240" rIns="93240" tIns="47520" bIns="47520" anchor="t">
-                        <a:noAutofit/>
-                      </wps:bodyPr>
-                    </wps:wsp>
-                  </a:graphicData>
-                </a:graphic>
-              </wp:anchor>
-            </w:drawing>
-          </mc:Choice>
-          <mc:Fallback>
-            <w:pict>
-              <v:rect id="shape_0" ID="Frame 1" path="m0,0l-2147483645,0l-2147483645,-2147483646l0,-2147483646xe" stroked="f" o:allowincell="f" style="position:absolute;margin-left:-47.1pt;margin-top:261.5pt;width:114.15pt;height:30.1pt;mso-wrap-style:square;v-text-anchor:top">
-                <v:fill o:detectmouseclick="t" on="false"/>
-                <v:stroke color="#3465a4" joinstyle="round" endcap="flat"/>
-                <v:textbox>
-                  <w:txbxContent>
-                    <w:p>
-                      <w:pPr>
-                        <w:pStyle w:val="Normal"/>
-                        <w:spacing w:before="0" w:after="160"/>
-                        <w:rPr>
-                          <w:rFonts w:ascii="Clear Sans Medium" w:hAnsi="Clear Sans Medium"/>
-                          <w:color w:val="FFFFFF"/>
-                          <w:sz w:val="36"/>
-                          <w:szCs w:val="44"/>
-                        </w:rPr>
-                      </w:pPr>
-                      <w:r>
-                        <w:rPr>
-                          <w:rFonts w:cs="League Spartan" w:ascii="Clear Sans Medium" w:hAnsi="Clear Sans Medium"/>
-                          <w:b/>
-                          <w:bCs/>
-                          <w:color w:val="FFFFFF"/>
-                          <w:sz w:val="36"/>
-                          <w:szCs w:val="44"/>
-                        </w:rPr>
-                        <w:t>SKILLS</w:t>
-                      </w:r>
-                    </w:p>
-                  </w:txbxContent>
-                </v:textbox>
-                <w10:wrap type="none"/>
-              </v:rect>
-            </w:pict>
-          </mc:Fallback>
-        </mc:AlternateContent>
-        <mc:AlternateContent>
-          <mc:Choice Requires="wps">
-            <w:drawing>
-              <wp:anchor behindDoc="0" distT="0" distB="0" distL="0" distR="0" simplePos="0" locked="0" layoutInCell="0" allowOverlap="1" relativeHeight="85">
-                <wp:simplePos x="0" y="0"/>
-                <wp:positionH relativeFrom="column">
-                  <wp:posOffset>-598170</wp:posOffset>
-                </wp:positionH>
-                <wp:positionV relativeFrom="paragraph">
-                  <wp:posOffset>1040765</wp:posOffset>
-                </wp:positionV>
-                <wp:extent cx="2545715" cy="382905"/>
-                <wp:effectExtent l="0" t="0" r="0" b="0"/>
-                <wp:wrapNone/>
-                <wp:docPr id="84" name="Frame 2"/>
-                <a:graphic xmlns:a="http://schemas.openxmlformats.org/drawingml/2006/main">
-                  <a:graphicData uri="http://schemas.microsoft.com/office/word/2010/wordprocessingShape">
-                    <wps:wsp>
-                      <wps:cNvSpPr/>
-                      <wps:spPr>
-                        <a:xfrm>
-                          <a:off x="0" y="0"/>
-                          <a:ext cx="2545560" cy="383040"/>
-                        </a:xfrm>
-                        <a:prstGeom prst="rect">
-                          <a:avLst/>
-                        </a:prstGeom>
-                        <a:noFill/>
-                        <a:ln w="0">
-                          <a:noFill/>
-                        </a:ln>
-                      </wps:spPr>
-                      <wps:style>
-                        <a:lnRef idx="0"/>
-                        <a:fillRef idx="0"/>
-                        <a:effectRef idx="0"/>
-                        <a:fontRef idx="minor"/>
-                      </wps:style>
-                      <wps:txbx>
-                        <w:txbxContent>
-                          <w:p>
-                            <w:pPr>
-                              <w:pStyle w:val="Normal"/>
-                              <w:spacing w:before="0" w:after="160"/>
-                              <w:rPr>
-                                <w:rFonts w:ascii="Clear Sans Medium" w:hAnsi="Clear Sans Medium"/>
-                                <w:color w:val="FFFFFF"/>
-                                <w:sz w:val="36"/>
-                                <w:szCs w:val="44"/>
-                              </w:rPr>
-                            </w:pPr>
-                            <w:r>
-                              <w:rPr>
-                                <w:rFonts w:cs="League Spartan" w:ascii="Clear Sans Medium" w:hAnsi="Clear Sans Medium"/>
-                                <w:b/>
-                                <w:bCs/>
-                                <w:color w:val="FFFFFF"/>
-                                <w:sz w:val="36"/>
-                                <w:szCs w:val="44"/>
-                              </w:rPr>
-                              <w:t>SUMMARY</w:t>
-                            </w:r>
-                          </w:p>
-                        </w:txbxContent>
-                      </wps:txbx>
-                      <wps:bodyPr lIns="93240" rIns="93240" tIns="47520" bIns="47520" anchor="t">
-                        <a:noAutofit/>
-                      </wps:bodyPr>
-                    </wps:wsp>
-                  </a:graphicData>
-                </a:graphic>
-              </wp:anchor>
-            </w:drawing>
-          </mc:Choice>
-          <mc:Fallback>
-            <w:pict>
-              <v:rect id="shape_0" ID="Frame 2" path="m0,0l-2147483645,0l-2147483645,-2147483646l0,-2147483646xe" stroked="f" o:allowincell="f" style="position:absolute;margin-left:-47.1pt;margin-top:81.95pt;width:200.4pt;height:30.1pt;mso-wrap-style:square;v-text-anchor:top">
-                <v:fill o:detectmouseclick="t" on="false"/>
-                <v:stroke color="#3465a4" joinstyle="round" endcap="flat"/>
-                <v:textbox>
-                  <w:txbxContent>
-                    <w:p>
-                      <w:pPr>
-                        <w:pStyle w:val="Normal"/>
-                        <w:spacing w:before="0" w:after="160"/>
-                        <w:rPr>
-                          <w:rFonts w:ascii="Clear Sans Medium" w:hAnsi="Clear Sans Medium"/>
-                          <w:color w:val="FFFFFF"/>
-                          <w:sz w:val="36"/>
-                          <w:szCs w:val="44"/>
-                        </w:rPr>
-                      </w:pPr>
-                      <w:r>
-                        <w:rPr>
-                          <w:rFonts w:cs="League Spartan" w:ascii="Clear Sans Medium" w:hAnsi="Clear Sans Medium"/>
-                          <w:b/>
-                          <w:bCs/>
-                          <w:color w:val="FFFFFF"/>
-                          <w:sz w:val="36"/>
-                          <w:szCs w:val="44"/>
-                        </w:rPr>
-                        <w:t>SUMMARY</w:t>
-                      </w:r>
-                    </w:p>
-                  </w:txbxContent>
-                </v:textbox>
-                <w10:wrap type="none"/>
-              </v:rect>
-            </w:pict>
-          </mc:Fallback>
-        </mc:AlternateContent>
-        <mc:AlternateContent>
-          <mc:Choice Requires="wps">
-            <w:drawing>
-              <wp:anchor behindDoc="0" distT="0" distB="0" distL="0" distR="0" simplePos="0" locked="0" layoutInCell="0" allowOverlap="1" relativeHeight="87">
-                <wp:simplePos x="0" y="0"/>
-                <wp:positionH relativeFrom="column">
-                  <wp:posOffset>-561975</wp:posOffset>
-                </wp:positionH>
-                <wp:positionV relativeFrom="paragraph">
-                  <wp:posOffset>7351395</wp:posOffset>
-                </wp:positionV>
-                <wp:extent cx="1208405" cy="285750"/>
-                <wp:effectExtent l="0" t="0" r="0" b="0"/>
-                <wp:wrapNone/>
-                <wp:docPr id="86" name="Frame 8"/>
-                <a:graphic xmlns:a="http://schemas.openxmlformats.org/drawingml/2006/main">
-                  <a:graphicData uri="http://schemas.microsoft.com/office/word/2010/wordprocessingShape">
-                    <wps:wsp>
-                      <wps:cNvSpPr/>
-                      <wps:spPr>
-                        <a:xfrm>
-                          <a:off x="0" y="0"/>
-                          <a:ext cx="1208520" cy="285840"/>
-                        </a:xfrm>
-                        <a:prstGeom prst="rect">
-                          <a:avLst/>
-                        </a:prstGeom>
-                        <a:noFill/>
-                        <a:ln w="0">
-                          <a:noFill/>
-                        </a:ln>
-                      </wps:spPr>
-                      <wps:style>
-                        <a:lnRef idx="0"/>
-                        <a:fillRef idx="0"/>
-                        <a:effectRef idx="0"/>
-                        <a:fontRef idx="minor"/>
-                      </wps:style>
-                      <wps:txbx>
-                        <w:txbxContent>
-                          <w:p>
-                            <w:pPr>
-                              <w:pStyle w:val="Normal"/>
-                              <w:spacing w:before="0" w:after="160"/>
-                              <w:rPr>
-                                <w:rFonts w:ascii="Clear Sans Medium" w:hAnsi="Clear Sans Medium"/>
-                                <w:sz w:val="18"/>
-                                <w:szCs w:val="18"/>
-                              </w:rPr>
-                            </w:pPr>
-                            <w:r>
-                              <w:rPr>
-                                <w:rFonts w:cs="League Spartan" w:ascii="Clear Sans Medium" w:hAnsi="Clear Sans Medium"/>
-                                <w:b/>
-                                <w:bCs/>
-                                <w:color w:val="FFFFFF"/>
-                                <w:sz w:val="18"/>
-                                <w:szCs w:val="18"/>
-                                <w:lang w:val="en-US"/>
-                              </w:rPr>
-                              <w:t>Customer Service</w:t>
-                            </w:r>
-                          </w:p>
-                        </w:txbxContent>
-                      </wps:txbx>
-                      <wps:bodyPr lIns="93240" rIns="93240" tIns="47520" bIns="47520" anchor="t">
-                        <a:noAutofit/>
-                      </wps:bodyPr>
-                    </wps:wsp>
-                  </a:graphicData>
-                </a:graphic>
-              </wp:anchor>
-            </w:drawing>
-          </mc:Choice>
-          <mc:Fallback>
-            <w:pict>
-              <v:rect id="shape_0" ID="Frame 8" path="m0,0l-2147483645,0l-2147483645,-2147483646l0,-2147483646xe" stroked="f" o:allowincell="f" style="position:absolute;margin-left:-44.25pt;margin-top:578.85pt;width:95.1pt;height:22.45pt;mso-wrap-style:square;v-text-anchor:top">
-                <v:fill o:detectmouseclick="t" on="false"/>
-                <v:stroke color="#3465a4" joinstyle="round" endcap="flat"/>
-                <v:textbox>
-                  <w:txbxContent>
-                    <w:p>
-                      <w:pPr>
-                        <w:pStyle w:val="Normal"/>
-                        <w:spacing w:before="0" w:after="160"/>
-                        <w:rPr>
-                          <w:rFonts w:ascii="Clear Sans Medium" w:hAnsi="Clear Sans Medium"/>
-                          <w:sz w:val="18"/>
-                          <w:szCs w:val="18"/>
-                        </w:rPr>
-                      </w:pPr>
-                      <w:r>
-                        <w:rPr>
-                          <w:rFonts w:cs="League Spartan" w:ascii="Clear Sans Medium" w:hAnsi="Clear Sans Medium"/>
-                          <w:b/>
-                          <w:bCs/>
-                          <w:color w:val="FFFFFF"/>
-                          <w:sz w:val="18"/>
-                          <w:szCs w:val="18"/>
-                          <w:lang w:val="en-US"/>
-                        </w:rPr>
-                        <w:t>Customer Service</w:t>
-                      </w:r>
-                    </w:p>
-                  </w:txbxContent>
-                </v:textbox>
-                <w10:wrap type="none"/>
-              </v:rect>
-            </w:pict>
-          </mc:Fallback>
-        </mc:AlternateContent>
-        <mc:AlternateContent>
-          <mc:Choice Requires="wps">
-            <w:drawing>
-              <wp:anchor behindDoc="0" distT="635" distB="0" distL="635" distR="635" simplePos="0" locked="0" layoutInCell="0" allowOverlap="1" relativeHeight="89">
-                <wp:simplePos x="0" y="0"/>
-                <wp:positionH relativeFrom="column">
-                  <wp:posOffset>926465</wp:posOffset>
-                </wp:positionH>
-                <wp:positionV relativeFrom="paragraph">
-                  <wp:posOffset>7432675</wp:posOffset>
+                  <wp:posOffset>9129395</wp:posOffset>
                 </wp:positionV>
                 <wp:extent cx="125095" cy="125095"/>
-                <wp:effectExtent l="635" t="635" r="635" b="0"/>
+                <wp:effectExtent l="635" t="635" r="0" b="635"/>
                 <wp:wrapNone/>
-                <wp:docPr id="88" name="Oval 25"/>
+                <wp:docPr id="78" name="Oval 18"/>
                 <a:graphic xmlns:a="http://schemas.openxmlformats.org/drawingml/2006/main">
                   <a:graphicData uri="http://schemas.microsoft.com/office/word/2010/wordprocessingShape">
                     <wps:wsp>
@@ -6074,7 +5404,7 @@
           </mc:Choice>
           <mc:Fallback>
             <w:pict>
-              <v:oval id="shape_0" ID="Oval 25" path="l-2147483648,-2147483643l-2147483628,-2147483627l-2147483648,-2147483643l-2147483626,-2147483625xe" fillcolor="#2a6099" stroked="f" o:allowincell="f" style="position:absolute;margin-left:72.95pt;margin-top:585.25pt;width:9.8pt;height:9.8pt;mso-wrap-style:none;v-text-anchor:middle">
+              <v:oval id="shape_0" ID="Oval 18" path="l-2147483648,-2147483643l-2147483628,-2147483627l-2147483648,-2147483643l-2147483626,-2147483625xe" fillcolor="#2a6099" stroked="f" o:allowincell="f" style="position:absolute;margin-left:47.2pt;margin-top:718.85pt;width:9.8pt;height:9.8pt;mso-wrap-style:none;v-text-anchor:middle">
                 <v:fill o:detectmouseclick="t" type="solid" color2="#d59f66"/>
                 <v:stroke color="#3465a4" joinstyle="round" endcap="flat"/>
                 <w10:wrap type="none"/>
@@ -6085,7 +5415,799 @@
         <mc:AlternateContent>
           <mc:Choice Requires="wps">
             <w:drawing>
-              <wp:anchor behindDoc="0" distT="635" distB="0" distL="1270" distR="0" simplePos="0" locked="0" layoutInCell="0" allowOverlap="1" relativeHeight="90">
+              <wp:anchor behindDoc="0" distT="635" distB="0" distL="1270" distR="0" simplePos="0" locked="0" layoutInCell="0" allowOverlap="1" relativeHeight="121">
+                <wp:simplePos x="0" y="0"/>
+                <wp:positionH relativeFrom="column">
+                  <wp:posOffset>601980</wp:posOffset>
+                </wp:positionH>
+                <wp:positionV relativeFrom="paragraph">
+                  <wp:posOffset>9130030</wp:posOffset>
+                </wp:positionV>
+                <wp:extent cx="123825" cy="123825"/>
+                <wp:effectExtent l="1270" t="635" r="0" b="0"/>
+                <wp:wrapNone/>
+                <wp:docPr id="79" name="Oval 33"/>
+                <a:graphic xmlns:a="http://schemas.openxmlformats.org/drawingml/2006/main">
+                  <a:graphicData uri="http://schemas.microsoft.com/office/word/2010/wordprocessingShape">
+                    <wps:wsp>
+                      <wps:cNvSpPr/>
+                      <wps:spPr>
+                        <a:xfrm>
+                          <a:off x="0" y="0"/>
+                          <a:ext cx="123840" cy="123840"/>
+                        </a:xfrm>
+                        <a:prstGeom prst="ellipse">
+                          <a:avLst/>
+                        </a:prstGeom>
+                        <a:solidFill>
+                          <a:srgbClr val="2a6099"/>
+                        </a:solidFill>
+                        <a:ln w="0">
+                          <a:noFill/>
+                        </a:ln>
+                      </wps:spPr>
+                      <wps:style>
+                        <a:lnRef idx="0"/>
+                        <a:fillRef idx="0"/>
+                        <a:effectRef idx="0"/>
+                        <a:fontRef idx="minor"/>
+                      </wps:style>
+                      <wps:bodyPr/>
+                    </wps:wsp>
+                  </a:graphicData>
+                </a:graphic>
+              </wp:anchor>
+            </w:drawing>
+          </mc:Choice>
+          <mc:Fallback>
+            <w:pict>
+              <v:oval id="shape_0" ID="Oval 33" path="l-2147483648,-2147483643l-2147483628,-2147483627l-2147483648,-2147483643l-2147483626,-2147483625xe" fillcolor="#2a6099" stroked="f" o:allowincell="f" style="position:absolute;margin-left:47.4pt;margin-top:718.9pt;width:9.7pt;height:9.7pt;mso-wrap-style:none;v-text-anchor:middle">
+                <v:fill o:detectmouseclick="t" type="solid" color2="#d59f66"/>
+                <v:stroke color="#3465a4" joinstyle="round" endcap="flat"/>
+                <w10:wrap type="none"/>
+              </v:oval>
+            </w:pict>
+          </mc:Fallback>
+        </mc:AlternateContent>
+        <mc:AlternateContent>
+          <mc:Choice Requires="wps">
+            <w:drawing>
+              <wp:anchor behindDoc="0" distT="0" distB="0" distL="0" distR="0" simplePos="0" locked="0" layoutInCell="0" allowOverlap="1" relativeHeight="122">
+                <wp:simplePos x="0" y="0"/>
+                <wp:positionH relativeFrom="column">
+                  <wp:posOffset>-561975</wp:posOffset>
+                </wp:positionH>
+                <wp:positionV relativeFrom="paragraph">
+                  <wp:posOffset>4277360</wp:posOffset>
+                </wp:positionV>
+                <wp:extent cx="1208405" cy="274955"/>
+                <wp:effectExtent l="0" t="0" r="0" b="0"/>
+                <wp:wrapNone/>
+                <wp:docPr id="80" name="Frame 9"/>
+                <a:graphic xmlns:a="http://schemas.openxmlformats.org/drawingml/2006/main">
+                  <a:graphicData uri="http://schemas.microsoft.com/office/word/2010/wordprocessingShape">
+                    <wps:wsp>
+                      <wps:cNvSpPr/>
+                      <wps:spPr>
+                        <a:xfrm>
+                          <a:off x="0" y="0"/>
+                          <a:ext cx="1208520" cy="275040"/>
+                        </a:xfrm>
+                        <a:prstGeom prst="rect">
+                          <a:avLst/>
+                        </a:prstGeom>
+                        <a:noFill/>
+                        <a:ln w="0">
+                          <a:noFill/>
+                        </a:ln>
+                      </wps:spPr>
+                      <wps:style>
+                        <a:lnRef idx="0"/>
+                        <a:fillRef idx="0"/>
+                        <a:effectRef idx="0"/>
+                        <a:fontRef idx="minor"/>
+                      </wps:style>
+                      <wps:txbx>
+                        <w:txbxContent>
+                          <w:p>
+                            <w:pPr>
+                              <w:pStyle w:val="Normal"/>
+                              <w:widowControl/>
+                              <w:bidi w:val="0"/>
+                              <w:spacing w:lineRule="auto" w:line="252" w:before="0" w:after="160"/>
+                              <w:rPr>
+                                <w:rFonts w:ascii="Clear Sans Medium" w:hAnsi="Clear Sans Medium"/>
+                                <w:sz w:val="18"/>
+                                <w:szCs w:val="18"/>
+                              </w:rPr>
+                            </w:pPr>
+                            <w:r>
+                              <w:rPr>
+                                <w:rFonts w:cs="League Spartan" w:ascii="Clear Sans Medium" w:hAnsi="Clear Sans Medium"/>
+                                <w:b/>
+                                <w:bCs/>
+                                <w:color w:val="FFFFFF"/>
+                                <w:sz w:val="18"/>
+                                <w:szCs w:val="18"/>
+                                <w:lang w:val="en-US"/>
+                              </w:rPr>
+                              <w:t>ChatGPT</w:t>
+                            </w:r>
+                          </w:p>
+                        </w:txbxContent>
+                      </wps:txbx>
+                      <wps:bodyPr lIns="93240" rIns="93240" tIns="47520" bIns="47520" anchor="t">
+                        <a:noAutofit/>
+                      </wps:bodyPr>
+                    </wps:wsp>
+                  </a:graphicData>
+                </a:graphic>
+              </wp:anchor>
+            </w:drawing>
+          </mc:Choice>
+          <mc:Fallback>
+            <w:pict>
+              <v:rect id="shape_0" ID="Frame 9" path="m0,0l-2147483645,0l-2147483645,-2147483646l0,-2147483646xe" stroked="f" o:allowincell="f" style="position:absolute;margin-left:-44.25pt;margin-top:336.8pt;width:95.1pt;height:21.6pt;mso-wrap-style:square;v-text-anchor:top">
+                <v:fill o:detectmouseclick="t" on="false"/>
+                <v:stroke color="#3465a4" joinstyle="round" endcap="flat"/>
+                <v:textbox>
+                  <w:txbxContent>
+                    <w:p>
+                      <w:pPr>
+                        <w:pStyle w:val="Normal"/>
+                        <w:widowControl/>
+                        <w:bidi w:val="0"/>
+                        <w:spacing w:lineRule="auto" w:line="252" w:before="0" w:after="160"/>
+                        <w:rPr>
+                          <w:rFonts w:ascii="Clear Sans Medium" w:hAnsi="Clear Sans Medium"/>
+                          <w:sz w:val="18"/>
+                          <w:szCs w:val="18"/>
+                        </w:rPr>
+                      </w:pPr>
+                      <w:r>
+                        <w:rPr>
+                          <w:rFonts w:cs="League Spartan" w:ascii="Clear Sans Medium" w:hAnsi="Clear Sans Medium"/>
+                          <w:b/>
+                          <w:bCs/>
+                          <w:color w:val="FFFFFF"/>
+                          <w:sz w:val="18"/>
+                          <w:szCs w:val="18"/>
+                          <w:lang w:val="en-US"/>
+                        </w:rPr>
+                        <w:t>ChatGPT</w:t>
+                      </w:r>
+                    </w:p>
+                  </w:txbxContent>
+                </v:textbox>
+                <w10:wrap type="none"/>
+              </v:rect>
+            </w:pict>
+          </mc:Fallback>
+        </mc:AlternateContent>
+        <mc:AlternateContent>
+          <mc:Choice Requires="wps">
+            <w:drawing>
+              <wp:anchor behindDoc="0" distT="0" distB="0" distL="0" distR="0" simplePos="0" locked="0" layoutInCell="0" allowOverlap="1" relativeHeight="124">
+                <wp:simplePos x="0" y="0"/>
+                <wp:positionH relativeFrom="column">
+                  <wp:posOffset>-561975</wp:posOffset>
+                </wp:positionH>
+                <wp:positionV relativeFrom="paragraph">
+                  <wp:posOffset>5344795</wp:posOffset>
+                </wp:positionV>
+                <wp:extent cx="1219200" cy="274955"/>
+                <wp:effectExtent l="0" t="0" r="0" b="0"/>
+                <wp:wrapNone/>
+                <wp:docPr id="82" name="Frame 10"/>
+                <a:graphic xmlns:a="http://schemas.openxmlformats.org/drawingml/2006/main">
+                  <a:graphicData uri="http://schemas.microsoft.com/office/word/2010/wordprocessingShape">
+                    <wps:wsp>
+                      <wps:cNvSpPr/>
+                      <wps:spPr>
+                        <a:xfrm>
+                          <a:off x="0" y="0"/>
+                          <a:ext cx="1219320" cy="275040"/>
+                        </a:xfrm>
+                        <a:prstGeom prst="rect">
+                          <a:avLst/>
+                        </a:prstGeom>
+                        <a:noFill/>
+                        <a:ln w="0">
+                          <a:noFill/>
+                        </a:ln>
+                      </wps:spPr>
+                      <wps:style>
+                        <a:lnRef idx="0"/>
+                        <a:fillRef idx="0"/>
+                        <a:effectRef idx="0"/>
+                        <a:fontRef idx="minor"/>
+                      </wps:style>
+                      <wps:txbx>
+                        <w:txbxContent>
+                          <w:p>
+                            <w:pPr>
+                              <w:pStyle w:val="Normal"/>
+                              <w:bidi w:val="0"/>
+                              <w:spacing w:before="0" w:after="160"/>
+                              <w:rPr>
+                                <w:rFonts w:ascii="League Spartan Medium" w:hAnsi="League Spartan Medium"/>
+                                <w:sz w:val="20"/>
+                                <w:szCs w:val="20"/>
+                              </w:rPr>
+                            </w:pPr>
+                            <w:r>
+                              <w:rPr>
+                                <w:rFonts w:cs="League Spartan" w:ascii="Clear Sans Medium" w:hAnsi="Clear Sans Medium"/>
+                                <w:b/>
+                                <w:bCs/>
+                                <w:color w:val="FFFFFF"/>
+                                <w:sz w:val="18"/>
+                                <w:szCs w:val="18"/>
+                                <w:lang w:val="en-US"/>
+                              </w:rPr>
+                              <w:t>Linux</w:t>
+                            </w:r>
+                          </w:p>
+                        </w:txbxContent>
+                      </wps:txbx>
+                      <wps:bodyPr lIns="93240" rIns="93240" tIns="47520" bIns="47520" anchor="t">
+                        <a:noAutofit/>
+                      </wps:bodyPr>
+                    </wps:wsp>
+                  </a:graphicData>
+                </a:graphic>
+              </wp:anchor>
+            </w:drawing>
+          </mc:Choice>
+          <mc:Fallback>
+            <w:pict>
+              <v:rect id="shape_0" ID="Frame 10" path="m0,0l-2147483645,0l-2147483645,-2147483646l0,-2147483646xe" stroked="f" o:allowincell="f" style="position:absolute;margin-left:-44.25pt;margin-top:420.85pt;width:95.95pt;height:21.6pt;mso-wrap-style:square;v-text-anchor:top">
+                <v:fill o:detectmouseclick="t" on="false"/>
+                <v:stroke color="#3465a4" joinstyle="round" endcap="flat"/>
+                <v:textbox>
+                  <w:txbxContent>
+                    <w:p>
+                      <w:pPr>
+                        <w:pStyle w:val="Normal"/>
+                        <w:bidi w:val="0"/>
+                        <w:spacing w:before="0" w:after="160"/>
+                        <w:rPr>
+                          <w:rFonts w:ascii="League Spartan Medium" w:hAnsi="League Spartan Medium"/>
+                          <w:sz w:val="20"/>
+                          <w:szCs w:val="20"/>
+                        </w:rPr>
+                      </w:pPr>
+                      <w:r>
+                        <w:rPr>
+                          <w:rFonts w:cs="League Spartan" w:ascii="Clear Sans Medium" w:hAnsi="Clear Sans Medium"/>
+                          <w:b/>
+                          <w:bCs/>
+                          <w:color w:val="FFFFFF"/>
+                          <w:sz w:val="18"/>
+                          <w:szCs w:val="18"/>
+                          <w:lang w:val="en-US"/>
+                        </w:rPr>
+                        <w:t>Linux</w:t>
+                      </w:r>
+                    </w:p>
+                  </w:txbxContent>
+                </v:textbox>
+                <w10:wrap type="none"/>
+              </v:rect>
+            </w:pict>
+          </mc:Fallback>
+        </mc:AlternateContent>
+        <mc:AlternateContent>
+          <mc:Choice Requires="wps">
+            <w:drawing>
+              <wp:anchor behindDoc="0" distT="635" distB="0" distL="1270" distR="0" simplePos="0" locked="0" layoutInCell="0" allowOverlap="1" relativeHeight="126">
+                <wp:simplePos x="0" y="0"/>
+                <wp:positionH relativeFrom="column">
+                  <wp:posOffset>1402715</wp:posOffset>
+                </wp:positionH>
+                <wp:positionV relativeFrom="paragraph">
+                  <wp:posOffset>5401945</wp:posOffset>
+                </wp:positionV>
+                <wp:extent cx="123825" cy="123825"/>
+                <wp:effectExtent l="1270" t="635" r="0" b="0"/>
+                <wp:wrapNone/>
+                <wp:docPr id="84" name="Oval 53"/>
+                <a:graphic xmlns:a="http://schemas.openxmlformats.org/drawingml/2006/main">
+                  <a:graphicData uri="http://schemas.microsoft.com/office/word/2010/wordprocessingShape">
+                    <wps:wsp>
+                      <wps:cNvSpPr/>
+                      <wps:spPr>
+                        <a:xfrm>
+                          <a:off x="0" y="0"/>
+                          <a:ext cx="123840" cy="123840"/>
+                        </a:xfrm>
+                        <a:prstGeom prst="ellipse">
+                          <a:avLst/>
+                        </a:prstGeom>
+                        <a:solidFill>
+                          <a:srgbClr val="2a6099"/>
+                        </a:solidFill>
+                        <a:ln w="0">
+                          <a:noFill/>
+                        </a:ln>
+                      </wps:spPr>
+                      <wps:style>
+                        <a:lnRef idx="0"/>
+                        <a:fillRef idx="0"/>
+                        <a:effectRef idx="0"/>
+                        <a:fontRef idx="minor"/>
+                      </wps:style>
+                      <wps:bodyPr/>
+                    </wps:wsp>
+                  </a:graphicData>
+                </a:graphic>
+              </wp:anchor>
+            </w:drawing>
+          </mc:Choice>
+          <mc:Fallback>
+            <w:pict>
+              <v:oval id="shape_0" ID="Oval 53" path="l-2147483648,-2147483643l-2147483628,-2147483627l-2147483648,-2147483643l-2147483626,-2147483625xe" fillcolor="#2a6099" stroked="f" o:allowincell="f" style="position:absolute;margin-left:110.45pt;margin-top:425.35pt;width:9.7pt;height:9.7pt;mso-wrap-style:none;v-text-anchor:middle">
+                <v:fill o:detectmouseclick="t" type="solid" color2="#d59f66"/>
+                <v:stroke color="#3465a4" joinstyle="round" endcap="flat"/>
+                <w10:wrap type="none"/>
+              </v:oval>
+            </w:pict>
+          </mc:Fallback>
+        </mc:AlternateContent>
+        <mc:AlternateContent>
+          <mc:Choice Requires="wps">
+            <w:drawing>
+              <wp:anchor behindDoc="0" distT="635" distB="635" distL="635" distR="0" simplePos="0" locked="0" layoutInCell="0" allowOverlap="1" relativeHeight="127">
+                <wp:simplePos x="0" y="0"/>
+                <wp:positionH relativeFrom="column">
+                  <wp:posOffset>1406525</wp:posOffset>
+                </wp:positionH>
+                <wp:positionV relativeFrom="paragraph">
+                  <wp:posOffset>5963920</wp:posOffset>
+                </wp:positionV>
+                <wp:extent cx="125095" cy="125095"/>
+                <wp:effectExtent l="635" t="635" r="0" b="635"/>
+                <wp:wrapNone/>
+                <wp:docPr id="85" name="Oval 12"/>
+                <a:graphic xmlns:a="http://schemas.openxmlformats.org/drawingml/2006/main">
+                  <a:graphicData uri="http://schemas.microsoft.com/office/word/2010/wordprocessingShape">
+                    <wps:wsp>
+                      <wps:cNvSpPr/>
+                      <wps:spPr>
+                        <a:xfrm>
+                          <a:off x="0" y="0"/>
+                          <a:ext cx="124920" cy="124920"/>
+                        </a:xfrm>
+                        <a:prstGeom prst="ellipse">
+                          <a:avLst/>
+                        </a:prstGeom>
+                        <a:solidFill>
+                          <a:srgbClr val="2a6099"/>
+                        </a:solidFill>
+                        <a:ln w="0">
+                          <a:noFill/>
+                        </a:ln>
+                      </wps:spPr>
+                      <wps:style>
+                        <a:lnRef idx="0"/>
+                        <a:fillRef idx="0"/>
+                        <a:effectRef idx="0"/>
+                        <a:fontRef idx="minor"/>
+                      </wps:style>
+                      <wps:bodyPr/>
+                    </wps:wsp>
+                  </a:graphicData>
+                </a:graphic>
+              </wp:anchor>
+            </w:drawing>
+          </mc:Choice>
+          <mc:Fallback>
+            <w:pict>
+              <v:oval id="shape_0" ID="Oval 12" path="l-2147483648,-2147483643l-2147483628,-2147483627l-2147483648,-2147483643l-2147483626,-2147483625xe" fillcolor="#2a6099" stroked="f" o:allowincell="f" style="position:absolute;margin-left:110.75pt;margin-top:469.6pt;width:9.8pt;height:9.8pt;mso-wrap-style:none;v-text-anchor:middle">
+                <v:fill o:detectmouseclick="t" type="solid" color2="#d59f66"/>
+                <v:stroke color="#3465a4" joinstyle="round" endcap="flat"/>
+                <w10:wrap type="none"/>
+              </v:oval>
+            </w:pict>
+          </mc:Fallback>
+        </mc:AlternateContent>
+        <w:t xml:space="preserve">ormer </w:t>
+      </w:r>
+      <w:r>
+        <mc:AlternateContent>
+          <mc:Choice Requires="wps">
+            <w:drawing>
+              <wp:anchor behindDoc="0" distT="0" distB="0" distL="0" distR="0" simplePos="0" locked="0" layoutInCell="0" allowOverlap="1" relativeHeight="79">
+                <wp:simplePos x="0" y="0"/>
+                <wp:positionH relativeFrom="column">
+                  <wp:posOffset>-598170</wp:posOffset>
+                </wp:positionH>
+                <wp:positionV relativeFrom="paragraph">
+                  <wp:posOffset>3321050</wp:posOffset>
+                </wp:positionV>
+                <wp:extent cx="1450340" cy="382905"/>
+                <wp:effectExtent l="0" t="0" r="0" b="0"/>
+                <wp:wrapNone/>
+                <wp:docPr id="86" name="Frame 1"/>
+                <a:graphic xmlns:a="http://schemas.openxmlformats.org/drawingml/2006/main">
+                  <a:graphicData uri="http://schemas.microsoft.com/office/word/2010/wordprocessingShape">
+                    <wps:wsp>
+                      <wps:cNvSpPr/>
+                      <wps:spPr>
+                        <a:xfrm>
+                          <a:off x="0" y="0"/>
+                          <a:ext cx="1450440" cy="383040"/>
+                        </a:xfrm>
+                        <a:prstGeom prst="rect">
+                          <a:avLst/>
+                        </a:prstGeom>
+                        <a:noFill/>
+                        <a:ln w="0">
+                          <a:noFill/>
+                        </a:ln>
+                      </wps:spPr>
+                      <wps:style>
+                        <a:lnRef idx="0"/>
+                        <a:fillRef idx="0"/>
+                        <a:effectRef idx="0"/>
+                        <a:fontRef idx="minor"/>
+                      </wps:style>
+                      <wps:txbx>
+                        <w:txbxContent>
+                          <w:p>
+                            <w:pPr>
+                              <w:pStyle w:val="Normal"/>
+                              <w:spacing w:before="0" w:after="160"/>
+                              <w:rPr>
+                                <w:rFonts w:ascii="Clear Sans Medium" w:hAnsi="Clear Sans Medium"/>
+                                <w:color w:val="FFFFFF"/>
+                                <w:sz w:val="36"/>
+                                <w:szCs w:val="44"/>
+                              </w:rPr>
+                            </w:pPr>
+                            <w:r>
+                              <w:rPr>
+                                <w:rFonts w:cs="League Spartan" w:ascii="Clear Sans Medium" w:hAnsi="Clear Sans Medium"/>
+                                <w:b/>
+                                <w:bCs/>
+                                <w:color w:val="FFFFFF"/>
+                                <w:sz w:val="36"/>
+                                <w:szCs w:val="44"/>
+                              </w:rPr>
+                              <w:t>SKILLS</w:t>
+                            </w:r>
+                          </w:p>
+                        </w:txbxContent>
+                      </wps:txbx>
+                      <wps:bodyPr lIns="93240" rIns="93240" tIns="47520" bIns="47520" anchor="t">
+                        <a:noAutofit/>
+                      </wps:bodyPr>
+                    </wps:wsp>
+                  </a:graphicData>
+                </a:graphic>
+              </wp:anchor>
+            </w:drawing>
+          </mc:Choice>
+          <mc:Fallback>
+            <w:pict>
+              <v:rect id="shape_0" ID="Frame 1" path="m0,0l-2147483645,0l-2147483645,-2147483646l0,-2147483646xe" stroked="f" o:allowincell="f" style="position:absolute;margin-left:-47.1pt;margin-top:261.5pt;width:114.15pt;height:30.1pt;mso-wrap-style:square;v-text-anchor:top">
+                <v:fill o:detectmouseclick="t" on="false"/>
+                <v:stroke color="#3465a4" joinstyle="round" endcap="flat"/>
+                <v:textbox>
+                  <w:txbxContent>
+                    <w:p>
+                      <w:pPr>
+                        <w:pStyle w:val="Normal"/>
+                        <w:spacing w:before="0" w:after="160"/>
+                        <w:rPr>
+                          <w:rFonts w:ascii="Clear Sans Medium" w:hAnsi="Clear Sans Medium"/>
+                          <w:color w:val="FFFFFF"/>
+                          <w:sz w:val="36"/>
+                          <w:szCs w:val="44"/>
+                        </w:rPr>
+                      </w:pPr>
+                      <w:r>
+                        <w:rPr>
+                          <w:rFonts w:cs="League Spartan" w:ascii="Clear Sans Medium" w:hAnsi="Clear Sans Medium"/>
+                          <w:b/>
+                          <w:bCs/>
+                          <w:color w:val="FFFFFF"/>
+                          <w:sz w:val="36"/>
+                          <w:szCs w:val="44"/>
+                        </w:rPr>
+                        <w:t>SKILLS</w:t>
+                      </w:r>
+                    </w:p>
+                  </w:txbxContent>
+                </v:textbox>
+                <w10:wrap type="none"/>
+              </v:rect>
+            </w:pict>
+          </mc:Fallback>
+        </mc:AlternateContent>
+        <mc:AlternateContent>
+          <mc:Choice Requires="wps">
+            <w:drawing>
+              <wp:anchor behindDoc="0" distT="0" distB="0" distL="0" distR="0" simplePos="0" locked="0" layoutInCell="0" allowOverlap="1" relativeHeight="81">
+                <wp:simplePos x="0" y="0"/>
+                <wp:positionH relativeFrom="column">
+                  <wp:posOffset>-598170</wp:posOffset>
+                </wp:positionH>
+                <wp:positionV relativeFrom="paragraph">
+                  <wp:posOffset>1040765</wp:posOffset>
+                </wp:positionV>
+                <wp:extent cx="2668905" cy="382905"/>
+                <wp:effectExtent l="0" t="0" r="0" b="0"/>
+                <wp:wrapNone/>
+                <wp:docPr id="88" name="Frame 2"/>
+                <a:graphic xmlns:a="http://schemas.openxmlformats.org/drawingml/2006/main">
+                  <a:graphicData uri="http://schemas.microsoft.com/office/word/2010/wordprocessingShape">
+                    <wps:wsp>
+                      <wps:cNvSpPr/>
+                      <wps:spPr>
+                        <a:xfrm>
+                          <a:off x="0" y="0"/>
+                          <a:ext cx="2669040" cy="383040"/>
+                        </a:xfrm>
+                        <a:prstGeom prst="rect">
+                          <a:avLst/>
+                        </a:prstGeom>
+                        <a:noFill/>
+                        <a:ln w="0">
+                          <a:noFill/>
+                        </a:ln>
+                      </wps:spPr>
+                      <wps:style>
+                        <a:lnRef idx="0"/>
+                        <a:fillRef idx="0"/>
+                        <a:effectRef idx="0"/>
+                        <a:fontRef idx="minor"/>
+                      </wps:style>
+                      <wps:txbx>
+                        <w:txbxContent>
+                          <w:p>
+                            <w:pPr>
+                              <w:pStyle w:val="Normal"/>
+                              <w:spacing w:before="0" w:after="160"/>
+                              <w:rPr>
+                                <w:rFonts w:ascii="Clear Sans Medium" w:hAnsi="Clear Sans Medium"/>
+                                <w:color w:val="FFFFFF"/>
+                                <w:sz w:val="36"/>
+                                <w:szCs w:val="44"/>
+                              </w:rPr>
+                            </w:pPr>
+                            <w:r>
+                              <w:rPr>
+                                <w:rFonts w:cs="League Spartan" w:ascii="Clear Sans Medium" w:hAnsi="Clear Sans Medium"/>
+                                <w:b/>
+                                <w:bCs/>
+                                <w:color w:val="FFFFFF"/>
+                                <w:sz w:val="36"/>
+                                <w:szCs w:val="44"/>
+                              </w:rPr>
+                              <w:t>SUMMARY</w:t>
+                            </w:r>
+                          </w:p>
+                        </w:txbxContent>
+                      </wps:txbx>
+                      <wps:bodyPr lIns="93240" rIns="93240" tIns="47520" bIns="47520" anchor="t">
+                        <a:noAutofit/>
+                      </wps:bodyPr>
+                    </wps:wsp>
+                  </a:graphicData>
+                </a:graphic>
+              </wp:anchor>
+            </w:drawing>
+          </mc:Choice>
+          <mc:Fallback>
+            <w:pict>
+              <v:rect id="shape_0" ID="Frame 2" path="m0,0l-2147483645,0l-2147483645,-2147483646l0,-2147483646xe" stroked="f" o:allowincell="f" style="position:absolute;margin-left:-47.1pt;margin-top:81.95pt;width:210.1pt;height:30.1pt;mso-wrap-style:square;v-text-anchor:top">
+                <v:fill o:detectmouseclick="t" on="false"/>
+                <v:stroke color="#3465a4" joinstyle="round" endcap="flat"/>
+                <v:textbox>
+                  <w:txbxContent>
+                    <w:p>
+                      <w:pPr>
+                        <w:pStyle w:val="Normal"/>
+                        <w:spacing w:before="0" w:after="160"/>
+                        <w:rPr>
+                          <w:rFonts w:ascii="Clear Sans Medium" w:hAnsi="Clear Sans Medium"/>
+                          <w:color w:val="FFFFFF"/>
+                          <w:sz w:val="36"/>
+                          <w:szCs w:val="44"/>
+                        </w:rPr>
+                      </w:pPr>
+                      <w:r>
+                        <w:rPr>
+                          <w:rFonts w:cs="League Spartan" w:ascii="Clear Sans Medium" w:hAnsi="Clear Sans Medium"/>
+                          <w:b/>
+                          <w:bCs/>
+                          <w:color w:val="FFFFFF"/>
+                          <w:sz w:val="36"/>
+                          <w:szCs w:val="44"/>
+                        </w:rPr>
+                        <w:t>SUMMARY</w:t>
+                      </w:r>
+                    </w:p>
+                  </w:txbxContent>
+                </v:textbox>
+                <w10:wrap type="none"/>
+              </v:rect>
+            </w:pict>
+          </mc:Fallback>
+        </mc:AlternateContent>
+        <mc:AlternateContent>
+          <mc:Choice Requires="wps">
+            <w:drawing>
+              <wp:anchor behindDoc="0" distT="0" distB="0" distL="0" distR="0" simplePos="0" locked="0" layoutInCell="0" allowOverlap="1" relativeHeight="83">
+                <wp:simplePos x="0" y="0"/>
+                <wp:positionH relativeFrom="column">
+                  <wp:posOffset>-561975</wp:posOffset>
+                </wp:positionH>
+                <wp:positionV relativeFrom="paragraph">
+                  <wp:posOffset>7270115</wp:posOffset>
+                </wp:positionV>
+                <wp:extent cx="1208405" cy="285750"/>
+                <wp:effectExtent l="0" t="0" r="0" b="0"/>
+                <wp:wrapNone/>
+                <wp:docPr id="90" name="Frame 8"/>
+                <a:graphic xmlns:a="http://schemas.openxmlformats.org/drawingml/2006/main">
+                  <a:graphicData uri="http://schemas.microsoft.com/office/word/2010/wordprocessingShape">
+                    <wps:wsp>
+                      <wps:cNvSpPr/>
+                      <wps:spPr>
+                        <a:xfrm>
+                          <a:off x="0" y="0"/>
+                          <a:ext cx="1208520" cy="285840"/>
+                        </a:xfrm>
+                        <a:prstGeom prst="rect">
+                          <a:avLst/>
+                        </a:prstGeom>
+                        <a:noFill/>
+                        <a:ln w="0">
+                          <a:noFill/>
+                        </a:ln>
+                      </wps:spPr>
+                      <wps:style>
+                        <a:lnRef idx="0"/>
+                        <a:fillRef idx="0"/>
+                        <a:effectRef idx="0"/>
+                        <a:fontRef idx="minor"/>
+                      </wps:style>
+                      <wps:txbx>
+                        <w:txbxContent>
+                          <w:p>
+                            <w:pPr>
+                              <w:pStyle w:val="Normal"/>
+                              <w:spacing w:before="0" w:after="160"/>
+                              <w:rPr>
+                                <w:rFonts w:ascii="Clear Sans Medium" w:hAnsi="Clear Sans Medium"/>
+                                <w:sz w:val="18"/>
+                                <w:szCs w:val="18"/>
+                              </w:rPr>
+                            </w:pPr>
+                            <w:r>
+                              <w:rPr>
+                                <w:rFonts w:cs="League Spartan" w:ascii="Clear Sans Medium" w:hAnsi="Clear Sans Medium"/>
+                                <w:b/>
+                                <w:bCs/>
+                                <w:color w:val="FFFFFF"/>
+                                <w:sz w:val="18"/>
+                                <w:szCs w:val="18"/>
+                                <w:lang w:val="en-US"/>
+                              </w:rPr>
+                              <w:t>Docker</w:t>
+                            </w:r>
+                          </w:p>
+                        </w:txbxContent>
+                      </wps:txbx>
+                      <wps:bodyPr lIns="93240" rIns="93240" tIns="47520" bIns="47520" anchor="t">
+                        <a:noAutofit/>
+                      </wps:bodyPr>
+                    </wps:wsp>
+                  </a:graphicData>
+                </a:graphic>
+              </wp:anchor>
+            </w:drawing>
+          </mc:Choice>
+          <mc:Fallback>
+            <w:pict>
+              <v:rect id="shape_0" ID="Frame 8" path="m0,0l-2147483645,0l-2147483645,-2147483646l0,-2147483646xe" stroked="f" o:allowincell="f" style="position:absolute;margin-left:-44.25pt;margin-top:572.45pt;width:95.1pt;height:22.45pt;mso-wrap-style:square;v-text-anchor:top">
+                <v:fill o:detectmouseclick="t" on="false"/>
+                <v:stroke color="#3465a4" joinstyle="round" endcap="flat"/>
+                <v:textbox>
+                  <w:txbxContent>
+                    <w:p>
+                      <w:pPr>
+                        <w:pStyle w:val="Normal"/>
+                        <w:spacing w:before="0" w:after="160"/>
+                        <w:rPr>
+                          <w:rFonts w:ascii="Clear Sans Medium" w:hAnsi="Clear Sans Medium"/>
+                          <w:sz w:val="18"/>
+                          <w:szCs w:val="18"/>
+                        </w:rPr>
+                      </w:pPr>
+                      <w:r>
+                        <w:rPr>
+                          <w:rFonts w:cs="League Spartan" w:ascii="Clear Sans Medium" w:hAnsi="Clear Sans Medium"/>
+                          <w:b/>
+                          <w:bCs/>
+                          <w:color w:val="FFFFFF"/>
+                          <w:sz w:val="18"/>
+                          <w:szCs w:val="18"/>
+                          <w:lang w:val="en-US"/>
+                        </w:rPr>
+                        <w:t>Docker</w:t>
+                      </w:r>
+                    </w:p>
+                  </w:txbxContent>
+                </v:textbox>
+                <w10:wrap type="none"/>
+              </v:rect>
+            </w:pict>
+          </mc:Fallback>
+        </mc:AlternateContent>
+        <mc:AlternateContent>
+          <mc:Choice Requires="wps">
+            <w:drawing>
+              <wp:anchor behindDoc="0" distT="635" distB="0" distL="635" distR="635" simplePos="0" locked="0" layoutInCell="0" allowOverlap="1" relativeHeight="85">
+                <wp:simplePos x="0" y="0"/>
+                <wp:positionH relativeFrom="column">
+                  <wp:posOffset>926465</wp:posOffset>
+                </wp:positionH>
+                <wp:positionV relativeFrom="paragraph">
+                  <wp:posOffset>7349490</wp:posOffset>
+                </wp:positionV>
+                <wp:extent cx="125095" cy="125095"/>
+                <wp:effectExtent l="635" t="635" r="635" b="0"/>
+                <wp:wrapNone/>
+                <wp:docPr id="92" name="Oval 25"/>
+                <a:graphic xmlns:a="http://schemas.openxmlformats.org/drawingml/2006/main">
+                  <a:graphicData uri="http://schemas.microsoft.com/office/word/2010/wordprocessingShape">
+                    <wps:wsp>
+                      <wps:cNvSpPr/>
+                      <wps:spPr>
+                        <a:xfrm>
+                          <a:off x="0" y="0"/>
+                          <a:ext cx="124920" cy="124920"/>
+                        </a:xfrm>
+                        <a:prstGeom prst="ellipse">
+                          <a:avLst/>
+                        </a:prstGeom>
+                        <a:solidFill>
+                          <a:srgbClr val="2a6099"/>
+                        </a:solidFill>
+                        <a:ln w="0">
+                          <a:noFill/>
+                        </a:ln>
+                      </wps:spPr>
+                      <wps:style>
+                        <a:lnRef idx="0"/>
+                        <a:fillRef idx="0"/>
+                        <a:effectRef idx="0"/>
+                        <a:fontRef idx="minor"/>
+                      </wps:style>
+                      <wps:bodyPr/>
+                    </wps:wsp>
+                  </a:graphicData>
+                </a:graphic>
+              </wp:anchor>
+            </w:drawing>
+          </mc:Choice>
+          <mc:Fallback>
+            <w:pict>
+              <v:oval id="shape_0" ID="Oval 25" path="l-2147483648,-2147483643l-2147483628,-2147483627l-2147483648,-2147483643l-2147483626,-2147483625xe" fillcolor="#2a6099" stroked="f" o:allowincell="f" style="position:absolute;margin-left:72.95pt;margin-top:578.7pt;width:9.8pt;height:9.8pt;mso-wrap-style:none;v-text-anchor:middle">
+                <v:fill o:detectmouseclick="t" type="solid" color2="#d59f66"/>
+                <v:stroke color="#3465a4" joinstyle="round" endcap="flat"/>
+                <w10:wrap type="none"/>
+              </v:oval>
+            </w:pict>
+          </mc:Fallback>
+        </mc:AlternateContent>
+        <mc:AlternateContent>
+          <mc:Choice Requires="wps">
+            <w:drawing>
+              <wp:anchor behindDoc="0" distT="635" distB="0" distL="1270" distR="0" simplePos="0" locked="0" layoutInCell="0" allowOverlap="1" relativeHeight="86">
                 <wp:simplePos x="0" y="0"/>
                 <wp:positionH relativeFrom="column">
                   <wp:posOffset>1163955</wp:posOffset>
@@ -6096,7 +6218,7 @@
                 <wp:extent cx="123825" cy="123825"/>
                 <wp:effectExtent l="1270" t="635" r="0" b="0"/>
                 <wp:wrapNone/>
-                <wp:docPr id="89" name="Oval 45"/>
+                <wp:docPr id="93" name="Oval 45"/>
                 <a:graphic xmlns:a="http://schemas.openxmlformats.org/drawingml/2006/main">
                   <a:graphicData uri="http://schemas.microsoft.com/office/word/2010/wordprocessingShape">
                     <wps:wsp>
@@ -6142,7 +6264,7 @@
         <mc:AlternateContent>
           <mc:Choice Requires="wps">
             <w:drawing>
-              <wp:anchor behindDoc="0" distT="635" distB="0" distL="1270" distR="0" simplePos="0" locked="0" layoutInCell="0" allowOverlap="1" relativeHeight="91">
+              <wp:anchor behindDoc="0" distT="635" distB="0" distL="1270" distR="0" simplePos="0" locked="0" layoutInCell="0" allowOverlap="1" relativeHeight="87">
                 <wp:simplePos x="0" y="0"/>
                 <wp:positionH relativeFrom="column">
                   <wp:posOffset>1403985</wp:posOffset>
@@ -6153,7 +6275,7 @@
                 <wp:extent cx="123825" cy="123825"/>
                 <wp:effectExtent l="1270" t="635" r="0" b="0"/>
                 <wp:wrapNone/>
-                <wp:docPr id="90" name="Oval 46"/>
+                <wp:docPr id="94" name="Oval 46"/>
                 <a:graphic xmlns:a="http://schemas.openxmlformats.org/drawingml/2006/main">
                   <a:graphicData uri="http://schemas.microsoft.com/office/word/2010/wordprocessingShape">
                     <wps:wsp>
@@ -6199,7 +6321,7 @@
         <mc:AlternateContent>
           <mc:Choice Requires="wps">
             <w:drawing>
-              <wp:anchor behindDoc="0" distT="635" distB="0" distL="1270" distR="0" simplePos="0" locked="0" layoutInCell="0" allowOverlap="1" relativeHeight="92">
+              <wp:anchor behindDoc="0" distT="635" distB="0" distL="1270" distR="0" simplePos="0" locked="0" layoutInCell="0" allowOverlap="1" relativeHeight="88">
                 <wp:simplePos x="0" y="0"/>
                 <wp:positionH relativeFrom="column">
                   <wp:posOffset>1163955</wp:posOffset>
@@ -6210,7 +6332,7 @@
                 <wp:extent cx="123825" cy="123825"/>
                 <wp:effectExtent l="1270" t="635" r="0" b="0"/>
                 <wp:wrapNone/>
-                <wp:docPr id="91" name="Oval 42"/>
+                <wp:docPr id="95" name="Oval 42"/>
                 <a:graphic xmlns:a="http://schemas.openxmlformats.org/drawingml/2006/main">
                   <a:graphicData uri="http://schemas.microsoft.com/office/word/2010/wordprocessingShape">
                     <wps:wsp>
@@ -6256,7 +6378,7 @@
         <mc:AlternateContent>
           <mc:Choice Requires="wps">
             <w:drawing>
-              <wp:anchor behindDoc="0" distT="635" distB="0" distL="1270" distR="0" simplePos="0" locked="0" layoutInCell="0" allowOverlap="1" relativeHeight="93">
+              <wp:anchor behindDoc="0" distT="635" distB="0" distL="1270" distR="0" simplePos="0" locked="0" layoutInCell="0" allowOverlap="1" relativeHeight="89">
                 <wp:simplePos x="0" y="0"/>
                 <wp:positionH relativeFrom="column">
                   <wp:posOffset>1403985</wp:posOffset>
@@ -6267,7 +6389,7 @@
                 <wp:extent cx="123825" cy="123825"/>
                 <wp:effectExtent l="1270" t="635" r="0" b="0"/>
                 <wp:wrapNone/>
-                <wp:docPr id="92" name="Oval 44"/>
+                <wp:docPr id="96" name="Oval 44"/>
                 <a:graphic xmlns:a="http://schemas.openxmlformats.org/drawingml/2006/main">
                   <a:graphicData uri="http://schemas.microsoft.com/office/word/2010/wordprocessingShape">
                     <wps:wsp>
@@ -6313,18 +6435,18 @@
         <mc:AlternateContent>
           <mc:Choice Requires="wps">
             <w:drawing>
-              <wp:anchor behindDoc="0" distT="635" distB="0" distL="1270" distR="0" simplePos="0" locked="0" layoutInCell="0" allowOverlap="1" relativeHeight="94">
+              <wp:anchor behindDoc="0" distT="635" distB="0" distL="1270" distR="0" simplePos="0" locked="0" layoutInCell="0" allowOverlap="1" relativeHeight="90">
                 <wp:simplePos x="0" y="0"/>
                 <wp:positionH relativeFrom="column">
                   <wp:posOffset>1163955</wp:posOffset>
                 </wp:positionH>
                 <wp:positionV relativeFrom="paragraph">
-                  <wp:posOffset>4362450</wp:posOffset>
+                  <wp:posOffset>4331970</wp:posOffset>
                 </wp:positionV>
                 <wp:extent cx="123825" cy="123825"/>
                 <wp:effectExtent l="1270" t="635" r="0" b="0"/>
                 <wp:wrapNone/>
-                <wp:docPr id="93" name="Oval 40"/>
+                <wp:docPr id="97" name="Oval 40"/>
                 <a:graphic xmlns:a="http://schemas.openxmlformats.org/drawingml/2006/main">
                   <a:graphicData uri="http://schemas.microsoft.com/office/word/2010/wordprocessingShape">
                     <wps:wsp>
@@ -6359,7 +6481,7 @@
           </mc:Choice>
           <mc:Fallback>
             <w:pict>
-              <v:oval id="shape_0" ID="Oval 40" path="l-2147483648,-2147483643l-2147483628,-2147483627l-2147483648,-2147483643l-2147483626,-2147483625xe" fillcolor="#2a6099" stroked="f" o:allowincell="f" style="position:absolute;margin-left:91.65pt;margin-top:343.5pt;width:9.7pt;height:9.7pt;mso-wrap-style:none;v-text-anchor:middle">
+              <v:oval id="shape_0" ID="Oval 40" path="l-2147483648,-2147483643l-2147483628,-2147483627l-2147483648,-2147483643l-2147483626,-2147483625xe" fillcolor="#2a6099" stroked="f" o:allowincell="f" style="position:absolute;margin-left:91.65pt;margin-top:341.1pt;width:9.7pt;height:9.7pt;mso-wrap-style:none;v-text-anchor:middle">
                 <v:fill o:detectmouseclick="t" type="solid" color2="#d59f66"/>
                 <v:stroke color="#3465a4" joinstyle="round" endcap="flat"/>
                 <w10:wrap type="none"/>
@@ -6370,18 +6492,18 @@
         <mc:AlternateContent>
           <mc:Choice Requires="wps">
             <w:drawing>
-              <wp:anchor behindDoc="0" distT="635" distB="0" distL="1270" distR="0" simplePos="0" locked="0" layoutInCell="0" allowOverlap="1" relativeHeight="95">
+              <wp:anchor behindDoc="0" distT="635" distB="0" distL="1270" distR="0" simplePos="0" locked="0" layoutInCell="0" allowOverlap="1" relativeHeight="91">
                 <wp:simplePos x="0" y="0"/>
                 <wp:positionH relativeFrom="column">
                   <wp:posOffset>1403985</wp:posOffset>
                 </wp:positionH>
                 <wp:positionV relativeFrom="paragraph">
-                  <wp:posOffset>4362450</wp:posOffset>
+                  <wp:posOffset>4624070</wp:posOffset>
                 </wp:positionV>
                 <wp:extent cx="123825" cy="123825"/>
                 <wp:effectExtent l="1270" t="635" r="0" b="0"/>
                 <wp:wrapNone/>
-                <wp:docPr id="94" name="Oval 41"/>
+                <wp:docPr id="98" name="Oval 37"/>
                 <a:graphic xmlns:a="http://schemas.openxmlformats.org/drawingml/2006/main">
                   <a:graphicData uri="http://schemas.microsoft.com/office/word/2010/wordprocessingShape">
                     <wps:wsp>
@@ -6416,7 +6538,7 @@
           </mc:Choice>
           <mc:Fallback>
             <w:pict>
-              <v:oval id="shape_0" ID="Oval 41" path="l-2147483648,-2147483643l-2147483628,-2147483627l-2147483648,-2147483643l-2147483626,-2147483625xe" fillcolor="#2a6099" stroked="f" o:allowincell="f" style="position:absolute;margin-left:110.55pt;margin-top:343.5pt;width:9.7pt;height:9.7pt;mso-wrap-style:none;v-text-anchor:middle">
+              <v:oval id="shape_0" ID="Oval 37" path="l-2147483648,-2147483643l-2147483628,-2147483627l-2147483648,-2147483643l-2147483626,-2147483625xe" fillcolor="#2a6099" stroked="f" o:allowincell="f" style="position:absolute;margin-left:110.55pt;margin-top:364.1pt;width:9.7pt;height:9.7pt;mso-wrap-style:none;v-text-anchor:middle">
                 <v:fill o:detectmouseclick="t" type="solid" color2="#d59f66"/>
                 <v:stroke color="#3465a4" joinstyle="round" endcap="flat"/>
                 <w10:wrap type="none"/>
@@ -6427,7 +6549,7 @@
         <mc:AlternateContent>
           <mc:Choice Requires="wps">
             <w:drawing>
-              <wp:anchor behindDoc="0" distT="635" distB="0" distL="1270" distR="0" simplePos="0" locked="0" layoutInCell="0" allowOverlap="1" relativeHeight="96">
+              <wp:anchor behindDoc="0" distT="635" distB="0" distL="1270" distR="0" simplePos="0" locked="0" layoutInCell="0" allowOverlap="1" relativeHeight="92">
                 <wp:simplePos x="0" y="0"/>
                 <wp:positionH relativeFrom="column">
                   <wp:posOffset>1163955</wp:posOffset>
@@ -6438,7 +6560,7 @@
                 <wp:extent cx="123825" cy="123825"/>
                 <wp:effectExtent l="1270" t="635" r="0" b="0"/>
                 <wp:wrapNone/>
-                <wp:docPr id="95" name="Oval 37"/>
+                <wp:docPr id="99" name="Oval 39"/>
                 <a:graphic xmlns:a="http://schemas.openxmlformats.org/drawingml/2006/main">
                   <a:graphicData uri="http://schemas.microsoft.com/office/word/2010/wordprocessingShape">
                     <wps:wsp>
@@ -6473,7 +6595,7 @@
           </mc:Choice>
           <mc:Fallback>
             <w:pict>
-              <v:oval id="shape_0" ID="Oval 37" path="l-2147483648,-2147483643l-2147483628,-2147483627l-2147483648,-2147483643l-2147483626,-2147483625xe" fillcolor="#2a6099" stroked="f" o:allowincell="f" style="position:absolute;margin-left:91.65pt;margin-top:364.1pt;width:9.7pt;height:9.7pt;mso-wrap-style:none;v-text-anchor:middle">
+              <v:oval id="shape_0" ID="Oval 39" path="l-2147483648,-2147483643l-2147483628,-2147483627l-2147483648,-2147483643l-2147483626,-2147483625xe" fillcolor="#2a6099" stroked="f" o:allowincell="f" style="position:absolute;margin-left:91.65pt;margin-top:364.1pt;width:9.7pt;height:9.7pt;mso-wrap-style:none;v-text-anchor:middle">
                 <v:fill o:detectmouseclick="t" type="solid" color2="#d59f66"/>
                 <v:stroke color="#3465a4" joinstyle="round" endcap="flat"/>
                 <w10:wrap type="none"/>
@@ -6484,18 +6606,18 @@
         <mc:AlternateContent>
           <mc:Choice Requires="wps">
             <w:drawing>
-              <wp:anchor behindDoc="0" distT="635" distB="0" distL="1270" distR="0" simplePos="0" locked="0" layoutInCell="0" allowOverlap="1" relativeHeight="97">
+              <wp:anchor behindDoc="0" distT="1270" distB="0" distL="1270" distR="0" simplePos="0" locked="0" layoutInCell="0" allowOverlap="1" relativeHeight="93">
                 <wp:simplePos x="0" y="0"/>
                 <wp:positionH relativeFrom="column">
-                  <wp:posOffset>1403985</wp:posOffset>
+                  <wp:posOffset>1163955</wp:posOffset>
                 </wp:positionH>
                 <wp:positionV relativeFrom="paragraph">
-                  <wp:posOffset>4624070</wp:posOffset>
+                  <wp:posOffset>4889500</wp:posOffset>
                 </wp:positionV>
                 <wp:extent cx="123825" cy="123825"/>
-                <wp:effectExtent l="1270" t="635" r="0" b="0"/>
+                <wp:effectExtent l="1270" t="1270" r="0" b="0"/>
                 <wp:wrapNone/>
-                <wp:docPr id="96" name="Oval 39"/>
+                <wp:docPr id="100" name="Oval 1"/>
                 <a:graphic xmlns:a="http://schemas.openxmlformats.org/drawingml/2006/main">
                   <a:graphicData uri="http://schemas.microsoft.com/office/word/2010/wordprocessingShape">
                     <wps:wsp>
@@ -6530,7 +6652,7 @@
           </mc:Choice>
           <mc:Fallback>
             <w:pict>
-              <v:oval id="shape_0" ID="Oval 39" path="l-2147483648,-2147483643l-2147483628,-2147483627l-2147483648,-2147483643l-2147483626,-2147483625xe" fillcolor="#2a6099" stroked="f" o:allowincell="f" style="position:absolute;margin-left:110.55pt;margin-top:364.1pt;width:9.7pt;height:9.7pt;mso-wrap-style:none;v-text-anchor:middle">
+              <v:oval id="shape_0" ID="Oval 1" path="l-2147483648,-2147483643l-2147483628,-2147483627l-2147483648,-2147483643l-2147483626,-2147483625xe" fillcolor="#2a6099" stroked="f" o:allowincell="f" style="position:absolute;margin-left:91.65pt;margin-top:385pt;width:9.7pt;height:9.7pt;mso-wrap-style:none;v-text-anchor:middle">
                 <v:fill o:detectmouseclick="t" type="solid" color2="#d59f66"/>
                 <v:stroke color="#3465a4" joinstyle="round" endcap="flat"/>
                 <w10:wrap type="none"/>
@@ -6541,132 +6663,18 @@
         <mc:AlternateContent>
           <mc:Choice Requires="wps">
             <w:drawing>
-              <wp:anchor behindDoc="0" distT="635" distB="0" distL="1270" distR="0" simplePos="0" locked="0" layoutInCell="0" allowOverlap="1" relativeHeight="98">
-                <wp:simplePos x="0" y="0"/>
-                <wp:positionH relativeFrom="column">
-                  <wp:posOffset>1163955</wp:posOffset>
-                </wp:positionH>
-                <wp:positionV relativeFrom="paragraph">
-                  <wp:posOffset>4893945</wp:posOffset>
-                </wp:positionV>
-                <wp:extent cx="123825" cy="123825"/>
-                <wp:effectExtent l="1270" t="635" r="0" b="0"/>
-                <wp:wrapNone/>
-                <wp:docPr id="97" name="Oval 1"/>
-                <a:graphic xmlns:a="http://schemas.openxmlformats.org/drawingml/2006/main">
-                  <a:graphicData uri="http://schemas.microsoft.com/office/word/2010/wordprocessingShape">
-                    <wps:wsp>
-                      <wps:cNvSpPr/>
-                      <wps:spPr>
-                        <a:xfrm>
-                          <a:off x="0" y="0"/>
-                          <a:ext cx="123840" cy="123840"/>
-                        </a:xfrm>
-                        <a:prstGeom prst="ellipse">
-                          <a:avLst/>
-                        </a:prstGeom>
-                        <a:solidFill>
-                          <a:srgbClr val="2a6099"/>
-                        </a:solidFill>
-                        <a:ln w="0">
-                          <a:noFill/>
-                        </a:ln>
-                      </wps:spPr>
-                      <wps:style>
-                        <a:lnRef idx="0"/>
-                        <a:fillRef idx="0"/>
-                        <a:effectRef idx="0"/>
-                        <a:fontRef idx="minor"/>
-                      </wps:style>
-                      <wps:bodyPr/>
-                    </wps:wsp>
-                  </a:graphicData>
-                </a:graphic>
-              </wp:anchor>
-            </w:drawing>
-          </mc:Choice>
-          <mc:Fallback>
-            <w:pict>
-              <v:oval id="shape_0" ID="Oval 1" path="l-2147483648,-2147483643l-2147483628,-2147483627l-2147483648,-2147483643l-2147483626,-2147483625xe" fillcolor="#2a6099" stroked="f" o:allowincell="f" style="position:absolute;margin-left:91.65pt;margin-top:385.35pt;width:9.7pt;height:9.7pt;mso-wrap-style:none;v-text-anchor:middle">
-                <v:fill o:detectmouseclick="t" type="solid" color2="#d59f66"/>
-                <v:stroke color="#3465a4" joinstyle="round" endcap="flat"/>
-                <w10:wrap type="none"/>
-              </v:oval>
-            </w:pict>
-          </mc:Fallback>
-        </mc:AlternateContent>
-        <mc:AlternateContent>
-          <mc:Choice Requires="wps">
-            <w:drawing>
-              <wp:anchor behindDoc="0" distT="635" distB="0" distL="1270" distR="0" simplePos="0" locked="0" layoutInCell="0" allowOverlap="1" relativeHeight="99">
-                <wp:simplePos x="0" y="0"/>
-                <wp:positionH relativeFrom="column">
-                  <wp:posOffset>1403985</wp:posOffset>
-                </wp:positionH>
-                <wp:positionV relativeFrom="paragraph">
-                  <wp:posOffset>4893945</wp:posOffset>
-                </wp:positionV>
-                <wp:extent cx="123825" cy="123825"/>
-                <wp:effectExtent l="1270" t="635" r="0" b="0"/>
-                <wp:wrapNone/>
-                <wp:docPr id="98" name="Oval 2"/>
-                <a:graphic xmlns:a="http://schemas.openxmlformats.org/drawingml/2006/main">
-                  <a:graphicData uri="http://schemas.microsoft.com/office/word/2010/wordprocessingShape">
-                    <wps:wsp>
-                      <wps:cNvSpPr/>
-                      <wps:spPr>
-                        <a:xfrm>
-                          <a:off x="0" y="0"/>
-                          <a:ext cx="123840" cy="123840"/>
-                        </a:xfrm>
-                        <a:prstGeom prst="ellipse">
-                          <a:avLst/>
-                        </a:prstGeom>
-                        <a:solidFill>
-                          <a:srgbClr val="2a6099"/>
-                        </a:solidFill>
-                        <a:ln w="0">
-                          <a:noFill/>
-                        </a:ln>
-                      </wps:spPr>
-                      <wps:style>
-                        <a:lnRef idx="0"/>
-                        <a:fillRef idx="0"/>
-                        <a:effectRef idx="0"/>
-                        <a:fontRef idx="minor"/>
-                      </wps:style>
-                      <wps:bodyPr/>
-                    </wps:wsp>
-                  </a:graphicData>
-                </a:graphic>
-              </wp:anchor>
-            </w:drawing>
-          </mc:Choice>
-          <mc:Fallback>
-            <w:pict>
-              <v:oval id="shape_0" ID="Oval 2" path="l-2147483648,-2147483643l-2147483628,-2147483627l-2147483648,-2147483643l-2147483626,-2147483625xe" fillcolor="#2a6099" stroked="f" o:allowincell="f" style="position:absolute;margin-left:110.55pt;margin-top:385.35pt;width:9.7pt;height:9.7pt;mso-wrap-style:none;v-text-anchor:middle">
-                <v:fill o:detectmouseclick="t" type="solid" color2="#d59f66"/>
-                <v:stroke color="#3465a4" joinstyle="round" endcap="flat"/>
-                <w10:wrap type="none"/>
-              </v:oval>
-            </w:pict>
-          </mc:Fallback>
-        </mc:AlternateContent>
-        <mc:AlternateContent>
-          <mc:Choice Requires="wps">
-            <w:drawing>
-              <wp:anchor behindDoc="0" distT="635" distB="635" distL="635" distR="0" simplePos="0" locked="0" layoutInCell="0" allowOverlap="1" relativeHeight="100">
+              <wp:anchor behindDoc="0" distT="635" distB="635" distL="635" distR="0" simplePos="0" locked="0" layoutInCell="0" allowOverlap="1" relativeHeight="94">
                 <wp:simplePos x="0" y="0"/>
                 <wp:positionH relativeFrom="column">
                   <wp:posOffset>1161415</wp:posOffset>
                 </wp:positionH>
                 <wp:positionV relativeFrom="paragraph">
-                  <wp:posOffset>5180330</wp:posOffset>
+                  <wp:posOffset>5140960</wp:posOffset>
                 </wp:positionV>
                 <wp:extent cx="125095" cy="125095"/>
                 <wp:effectExtent l="635" t="635" r="0" b="635"/>
                 <wp:wrapNone/>
-                <wp:docPr id="99" name="Oval 11"/>
+                <wp:docPr id="101" name="Oval 11"/>
                 <a:graphic xmlns:a="http://schemas.openxmlformats.org/drawingml/2006/main">
                   <a:graphicData uri="http://schemas.microsoft.com/office/word/2010/wordprocessingShape">
                     <wps:wsp>
@@ -6701,7 +6709,7 @@
           </mc:Choice>
           <mc:Fallback>
             <w:pict>
-              <v:oval id="shape_0" ID="Oval 11" path="l-2147483648,-2147483643l-2147483628,-2147483627l-2147483648,-2147483643l-2147483626,-2147483625xe" fillcolor="#2a6099" stroked="f" o:allowincell="f" style="position:absolute;margin-left:91.45pt;margin-top:407.9pt;width:9.8pt;height:9.8pt;mso-wrap-style:none;v-text-anchor:middle">
+              <v:oval id="shape_0" ID="Oval 11" path="l-2147483648,-2147483643l-2147483628,-2147483627l-2147483648,-2147483643l-2147483626,-2147483625xe" fillcolor="#2a6099" stroked="f" o:allowincell="f" style="position:absolute;margin-left:91.45pt;margin-top:404.8pt;width:9.8pt;height:9.8pt;mso-wrap-style:none;v-text-anchor:middle">
                 <v:fill o:detectmouseclick="t" type="solid" color2="#d59f66"/>
                 <v:stroke color="#3465a4" joinstyle="round" endcap="flat"/>
                 <w10:wrap type="none"/>
@@ -6712,18 +6720,18 @@
         <mc:AlternateContent>
           <mc:Choice Requires="wps">
             <w:drawing>
-              <wp:anchor behindDoc="0" distT="635" distB="635" distL="635" distR="0" simplePos="0" locked="0" layoutInCell="0" allowOverlap="1" relativeHeight="101">
+              <wp:anchor behindDoc="0" distT="635" distB="635" distL="635" distR="0" simplePos="0" locked="0" layoutInCell="0" allowOverlap="1" relativeHeight="95">
                 <wp:simplePos x="0" y="0"/>
                 <wp:positionH relativeFrom="column">
-                  <wp:posOffset>1401445</wp:posOffset>
+                  <wp:posOffset>1161415</wp:posOffset>
                 </wp:positionH>
                 <wp:positionV relativeFrom="paragraph">
-                  <wp:posOffset>5180330</wp:posOffset>
+                  <wp:posOffset>5401945</wp:posOffset>
                 </wp:positionV>
                 <wp:extent cx="125095" cy="125095"/>
                 <wp:effectExtent l="635" t="635" r="0" b="635"/>
                 <wp:wrapNone/>
-                <wp:docPr id="100" name="Oval 12"/>
+                <wp:docPr id="102" name="Oval 13"/>
                 <a:graphic xmlns:a="http://schemas.openxmlformats.org/drawingml/2006/main">
                   <a:graphicData uri="http://schemas.microsoft.com/office/word/2010/wordprocessingShape">
                     <wps:wsp>
@@ -6758,7 +6766,7 @@
           </mc:Choice>
           <mc:Fallback>
             <w:pict>
-              <v:oval id="shape_0" ID="Oval 12" path="l-2147483648,-2147483643l-2147483628,-2147483627l-2147483648,-2147483643l-2147483626,-2147483625xe" fillcolor="#2a6099" stroked="f" o:allowincell="f" style="position:absolute;margin-left:110.35pt;margin-top:407.9pt;width:9.8pt;height:9.8pt;mso-wrap-style:none;v-text-anchor:middle">
+              <v:oval id="shape_0" ID="Oval 13" path="l-2147483648,-2147483643l-2147483628,-2147483627l-2147483648,-2147483643l-2147483626,-2147483625xe" fillcolor="#2a6099" stroked="f" o:allowincell="f" style="position:absolute;margin-left:91.45pt;margin-top:425.35pt;width:9.8pt;height:9.8pt;mso-wrap-style:none;v-text-anchor:middle">
                 <v:fill o:detectmouseclick="t" type="solid" color2="#d59f66"/>
                 <v:stroke color="#3465a4" joinstyle="round" endcap="flat"/>
                 <w10:wrap type="none"/>
@@ -6769,18 +6777,18 @@
         <mc:AlternateContent>
           <mc:Choice Requires="wps">
             <w:drawing>
-              <wp:anchor behindDoc="0" distT="635" distB="635" distL="635" distR="0" simplePos="0" locked="0" layoutInCell="0" allowOverlap="1" relativeHeight="102">
+              <wp:anchor behindDoc="0" distT="635" distB="635" distL="635" distR="0" simplePos="0" locked="0" layoutInCell="0" allowOverlap="1" relativeHeight="96">
                 <wp:simplePos x="0" y="0"/>
                 <wp:positionH relativeFrom="column">
                   <wp:posOffset>1161415</wp:posOffset>
                 </wp:positionH>
                 <wp:positionV relativeFrom="paragraph">
-                  <wp:posOffset>5471795</wp:posOffset>
+                  <wp:posOffset>5677535</wp:posOffset>
                 </wp:positionV>
                 <wp:extent cx="125095" cy="125095"/>
                 <wp:effectExtent l="635" t="635" r="0" b="635"/>
                 <wp:wrapNone/>
-                <wp:docPr id="101" name="Oval 13"/>
+                <wp:docPr id="103" name="Oval 15"/>
                 <a:graphic xmlns:a="http://schemas.openxmlformats.org/drawingml/2006/main">
                   <a:graphicData uri="http://schemas.microsoft.com/office/word/2010/wordprocessingShape">
                     <wps:wsp>
@@ -6815,7 +6823,7 @@
           </mc:Choice>
           <mc:Fallback>
             <w:pict>
-              <v:oval id="shape_0" ID="Oval 13" path="l-2147483648,-2147483643l-2147483628,-2147483627l-2147483648,-2147483643l-2147483626,-2147483625xe" fillcolor="#2a6099" stroked="f" o:allowincell="f" style="position:absolute;margin-left:91.45pt;margin-top:430.85pt;width:9.8pt;height:9.8pt;mso-wrap-style:none;v-text-anchor:middle">
+              <v:oval id="shape_0" ID="Oval 15" path="l-2147483648,-2147483643l-2147483628,-2147483627l-2147483648,-2147483643l-2147483626,-2147483625xe" fillcolor="#2a6099" stroked="f" o:allowincell="f" style="position:absolute;margin-left:91.45pt;margin-top:447.05pt;width:9.8pt;height:9.8pt;mso-wrap-style:none;v-text-anchor:middle">
                 <v:fill o:detectmouseclick="t" type="solid" color2="#d59f66"/>
                 <v:stroke color="#3465a4" joinstyle="round" endcap="flat"/>
                 <w10:wrap type="none"/>
@@ -6826,127 +6834,13 @@
         <mc:AlternateContent>
           <mc:Choice Requires="wps">
             <w:drawing>
-              <wp:anchor behindDoc="0" distT="635" distB="635" distL="635" distR="0" simplePos="0" locked="0" layoutInCell="0" allowOverlap="1" relativeHeight="103">
-                <wp:simplePos x="0" y="0"/>
-                <wp:positionH relativeFrom="column">
-                  <wp:posOffset>1161415</wp:posOffset>
-                </wp:positionH>
-                <wp:positionV relativeFrom="paragraph">
-                  <wp:posOffset>5743575</wp:posOffset>
-                </wp:positionV>
-                <wp:extent cx="125095" cy="125095"/>
-                <wp:effectExtent l="635" t="635" r="0" b="635"/>
-                <wp:wrapNone/>
-                <wp:docPr id="102" name="Oval 15"/>
-                <a:graphic xmlns:a="http://schemas.openxmlformats.org/drawingml/2006/main">
-                  <a:graphicData uri="http://schemas.microsoft.com/office/word/2010/wordprocessingShape">
-                    <wps:wsp>
-                      <wps:cNvSpPr/>
-                      <wps:spPr>
-                        <a:xfrm>
-                          <a:off x="0" y="0"/>
-                          <a:ext cx="124920" cy="124920"/>
-                        </a:xfrm>
-                        <a:prstGeom prst="ellipse">
-                          <a:avLst/>
-                        </a:prstGeom>
-                        <a:solidFill>
-                          <a:srgbClr val="2a6099"/>
-                        </a:solidFill>
-                        <a:ln w="0">
-                          <a:noFill/>
-                        </a:ln>
-                      </wps:spPr>
-                      <wps:style>
-                        <a:lnRef idx="0"/>
-                        <a:fillRef idx="0"/>
-                        <a:effectRef idx="0"/>
-                        <a:fontRef idx="minor"/>
-                      </wps:style>
-                      <wps:bodyPr/>
-                    </wps:wsp>
-                  </a:graphicData>
-                </a:graphic>
-              </wp:anchor>
-            </w:drawing>
-          </mc:Choice>
-          <mc:Fallback>
-            <w:pict>
-              <v:oval id="shape_0" ID="Oval 15" path="l-2147483648,-2147483643l-2147483628,-2147483627l-2147483648,-2147483643l-2147483626,-2147483625xe" fillcolor="#2a6099" stroked="f" o:allowincell="f" style="position:absolute;margin-left:91.45pt;margin-top:452.25pt;width:9.8pt;height:9.8pt;mso-wrap-style:none;v-text-anchor:middle">
-                <v:fill o:detectmouseclick="t" type="solid" color2="#d59f66"/>
-                <v:stroke color="#3465a4" joinstyle="round" endcap="flat"/>
-                <w10:wrap type="none"/>
-              </v:oval>
-            </w:pict>
-          </mc:Fallback>
-        </mc:AlternateContent>
-        <mc:AlternateContent>
-          <mc:Choice Requires="wps">
-            <w:drawing>
-              <wp:anchor behindDoc="0" distT="635" distB="635" distL="635" distR="0" simplePos="0" locked="0" layoutInCell="0" allowOverlap="1" relativeHeight="104">
-                <wp:simplePos x="0" y="0"/>
-                <wp:positionH relativeFrom="column">
-                  <wp:posOffset>1401445</wp:posOffset>
-                </wp:positionH>
-                <wp:positionV relativeFrom="paragraph">
-                  <wp:posOffset>5743575</wp:posOffset>
-                </wp:positionV>
-                <wp:extent cx="125095" cy="125095"/>
-                <wp:effectExtent l="635" t="635" r="0" b="635"/>
-                <wp:wrapNone/>
-                <wp:docPr id="103" name="Oval 16"/>
-                <a:graphic xmlns:a="http://schemas.openxmlformats.org/drawingml/2006/main">
-                  <a:graphicData uri="http://schemas.microsoft.com/office/word/2010/wordprocessingShape">
-                    <wps:wsp>
-                      <wps:cNvSpPr/>
-                      <wps:spPr>
-                        <a:xfrm>
-                          <a:off x="0" y="0"/>
-                          <a:ext cx="124920" cy="124920"/>
-                        </a:xfrm>
-                        <a:prstGeom prst="ellipse">
-                          <a:avLst/>
-                        </a:prstGeom>
-                        <a:solidFill>
-                          <a:srgbClr val="2a6099"/>
-                        </a:solidFill>
-                        <a:ln w="0">
-                          <a:noFill/>
-                        </a:ln>
-                      </wps:spPr>
-                      <wps:style>
-                        <a:lnRef idx="0"/>
-                        <a:fillRef idx="0"/>
-                        <a:effectRef idx="0"/>
-                        <a:fontRef idx="minor"/>
-                      </wps:style>
-                      <wps:bodyPr/>
-                    </wps:wsp>
-                  </a:graphicData>
-                </a:graphic>
-              </wp:anchor>
-            </w:drawing>
-          </mc:Choice>
-          <mc:Fallback>
-            <w:pict>
-              <v:oval id="shape_0" ID="Oval 16" path="l-2147483648,-2147483643l-2147483628,-2147483627l-2147483648,-2147483643l-2147483626,-2147483625xe" fillcolor="#2a6099" stroked="f" o:allowincell="f" style="position:absolute;margin-left:110.35pt;margin-top:452.25pt;width:9.8pt;height:9.8pt;mso-wrap-style:none;v-text-anchor:middle">
-                <v:fill o:detectmouseclick="t" type="solid" color2="#d59f66"/>
-                <v:stroke color="#3465a4" joinstyle="round" endcap="flat"/>
-                <w10:wrap type="none"/>
-              </v:oval>
-            </w:pict>
-          </mc:Fallback>
-        </mc:AlternateContent>
-        <mc:AlternateContent>
-          <mc:Choice Requires="wps">
-            <w:drawing>
-              <wp:anchor behindDoc="0" distT="635" distB="635" distL="635" distR="0" simplePos="0" locked="0" layoutInCell="0" allowOverlap="1" relativeHeight="105">
+              <wp:anchor behindDoc="0" distT="635" distB="635" distL="635" distR="0" simplePos="0" locked="0" layoutInCell="0" allowOverlap="1" relativeHeight="97">
                 <wp:simplePos x="0" y="0"/>
                 <wp:positionH relativeFrom="column">
                   <wp:posOffset>1166495</wp:posOffset>
                 </wp:positionH>
                 <wp:positionV relativeFrom="paragraph">
-                  <wp:posOffset>5990590</wp:posOffset>
+                  <wp:posOffset>5963920</wp:posOffset>
                 </wp:positionV>
                 <wp:extent cx="125095" cy="125095"/>
                 <wp:effectExtent l="635" t="635" r="0" b="635"/>
@@ -6986,7 +6880,7 @@
           </mc:Choice>
           <mc:Fallback>
             <w:pict>
-              <v:oval id="shape_0" ID="Oval 17" path="l-2147483648,-2147483643l-2147483628,-2147483627l-2147483648,-2147483643l-2147483626,-2147483625xe" fillcolor="#2a6099" stroked="f" o:allowincell="f" style="position:absolute;margin-left:91.85pt;margin-top:471.7pt;width:9.8pt;height:9.8pt;mso-wrap-style:none;v-text-anchor:middle">
+              <v:oval id="shape_0" ID="Oval 17" path="l-2147483648,-2147483643l-2147483628,-2147483627l-2147483648,-2147483643l-2147483626,-2147483625xe" fillcolor="#2a6099" stroked="f" o:allowincell="f" style="position:absolute;margin-left:91.85pt;margin-top:469.6pt;width:9.8pt;height:9.8pt;mso-wrap-style:none;v-text-anchor:middle">
                 <v:fill o:detectmouseclick="t" type="solid" color2="#d59f66"/>
                 <v:stroke color="#3465a4" joinstyle="round" endcap="flat"/>
                 <w10:wrap type="none"/>
@@ -6997,18 +6891,18 @@
         <mc:AlternateContent>
           <mc:Choice Requires="wps">
             <w:drawing>
-              <wp:anchor behindDoc="0" distT="635" distB="635" distL="635" distR="0" simplePos="0" locked="0" layoutInCell="0" allowOverlap="1" relativeHeight="106">
+              <wp:anchor behindDoc="0" distT="635" distB="0" distL="635" distR="635" simplePos="0" locked="0" layoutInCell="0" allowOverlap="1" relativeHeight="98">
                 <wp:simplePos x="0" y="0"/>
                 <wp:positionH relativeFrom="column">
-                  <wp:posOffset>1406525</wp:posOffset>
+                  <wp:posOffset>1401445</wp:posOffset>
                 </wp:positionH>
                 <wp:positionV relativeFrom="paragraph">
-                  <wp:posOffset>5990590</wp:posOffset>
+                  <wp:posOffset>5677535</wp:posOffset>
                 </wp:positionV>
                 <wp:extent cx="125095" cy="125095"/>
-                <wp:effectExtent l="635" t="635" r="0" b="635"/>
+                <wp:effectExtent l="635" t="635" r="635" b="0"/>
                 <wp:wrapNone/>
-                <wp:docPr id="105" name="Oval 18"/>
+                <wp:docPr id="105" name="Oval 20"/>
                 <a:graphic xmlns:a="http://schemas.openxmlformats.org/drawingml/2006/main">
                   <a:graphicData uri="http://schemas.microsoft.com/office/word/2010/wordprocessingShape">
                     <wps:wsp>
@@ -7043,7 +6937,7 @@
           </mc:Choice>
           <mc:Fallback>
             <w:pict>
-              <v:oval id="shape_0" ID="Oval 18" path="l-2147483648,-2147483643l-2147483628,-2147483627l-2147483648,-2147483643l-2147483626,-2147483625xe" fillcolor="#2a6099" stroked="f" o:allowincell="f" style="position:absolute;margin-left:110.75pt;margin-top:471.7pt;width:9.8pt;height:9.8pt;mso-wrap-style:none;v-text-anchor:middle">
+              <v:oval id="shape_0" ID="Oval 20" path="l-2147483648,-2147483643l-2147483628,-2147483627l-2147483648,-2147483643l-2147483626,-2147483625xe" fillcolor="#2a6099" stroked="f" o:allowincell="f" style="position:absolute;margin-left:110.35pt;margin-top:447.05pt;width:9.8pt;height:9.8pt;mso-wrap-style:none;v-text-anchor:middle">
                 <v:fill o:detectmouseclick="t" type="solid" color2="#d59f66"/>
                 <v:stroke color="#3465a4" joinstyle="round" endcap="flat"/>
                 <w10:wrap type="none"/>
@@ -7054,18 +6948,18 @@
         <mc:AlternateContent>
           <mc:Choice Requires="wps">
             <w:drawing>
-              <wp:anchor behindDoc="0" distT="635" distB="635" distL="635" distR="0" simplePos="0" locked="0" layoutInCell="0" allowOverlap="1" relativeHeight="107">
+              <wp:anchor behindDoc="0" distT="635" distB="0" distL="635" distR="635" simplePos="0" locked="0" layoutInCell="0" allowOverlap="1" relativeHeight="99">
                 <wp:simplePos x="0" y="0"/>
                 <wp:positionH relativeFrom="column">
-                  <wp:posOffset>1646555</wp:posOffset>
+                  <wp:posOffset>1166495</wp:posOffset>
                 </wp:positionH>
                 <wp:positionV relativeFrom="paragraph">
-                  <wp:posOffset>5990590</wp:posOffset>
+                  <wp:posOffset>6527800</wp:posOffset>
                 </wp:positionV>
                 <wp:extent cx="125095" cy="125095"/>
-                <wp:effectExtent l="635" t="635" r="0" b="635"/>
+                <wp:effectExtent l="635" t="635" r="635" b="0"/>
                 <wp:wrapNone/>
-                <wp:docPr id="106" name="Oval 19"/>
+                <wp:docPr id="106" name="Oval 23"/>
                 <a:graphic xmlns:a="http://schemas.openxmlformats.org/drawingml/2006/main">
                   <a:graphicData uri="http://schemas.microsoft.com/office/word/2010/wordprocessingShape">
                     <wps:wsp>
@@ -7100,7 +6994,7 @@
           </mc:Choice>
           <mc:Fallback>
             <w:pict>
-              <v:oval id="shape_0" ID="Oval 19" path="l-2147483648,-2147483643l-2147483628,-2147483627l-2147483648,-2147483643l-2147483626,-2147483625xe" fillcolor="#2a6099" stroked="f" o:allowincell="f" style="position:absolute;margin-left:129.65pt;margin-top:471.7pt;width:9.8pt;height:9.8pt;mso-wrap-style:none;v-text-anchor:middle">
+              <v:oval id="shape_0" ID="Oval 23" path="l-2147483648,-2147483643l-2147483628,-2147483627l-2147483648,-2147483643l-2147483626,-2147483625xe" fillcolor="#2a6099" stroked="f" o:allowincell="f" style="position:absolute;margin-left:91.85pt;margin-top:514pt;width:9.8pt;height:9.8pt;mso-wrap-style:none;v-text-anchor:middle">
                 <v:fill o:detectmouseclick="t" type="solid" color2="#d59f66"/>
                 <v:stroke color="#3465a4" joinstyle="round" endcap="flat"/>
                 <w10:wrap type="none"/>
@@ -7111,18 +7005,18 @@
         <mc:AlternateContent>
           <mc:Choice Requires="wps">
             <w:drawing>
-              <wp:anchor behindDoc="0" distT="635" distB="0" distL="635" distR="635" simplePos="0" locked="0" layoutInCell="0" allowOverlap="1" relativeHeight="108">
+              <wp:anchor behindDoc="0" distT="635" distB="0" distL="635" distR="635" simplePos="0" locked="0" layoutInCell="0" allowOverlap="1" relativeHeight="100">
                 <wp:simplePos x="0" y="0"/>
                 <wp:positionH relativeFrom="column">
                   <wp:posOffset>1166495</wp:posOffset>
                 </wp:positionH>
                 <wp:positionV relativeFrom="paragraph">
-                  <wp:posOffset>6266180</wp:posOffset>
+                  <wp:posOffset>6800215</wp:posOffset>
                 </wp:positionV>
                 <wp:extent cx="125095" cy="125095"/>
                 <wp:effectExtent l="635" t="635" r="635" b="0"/>
                 <wp:wrapNone/>
-                <wp:docPr id="107" name="Oval 20"/>
+                <wp:docPr id="107" name="Oval 24"/>
                 <a:graphic xmlns:a="http://schemas.openxmlformats.org/drawingml/2006/main">
                   <a:graphicData uri="http://schemas.microsoft.com/office/word/2010/wordprocessingShape">
                     <wps:wsp>
@@ -7157,7 +7051,7 @@
           </mc:Choice>
           <mc:Fallback>
             <w:pict>
-              <v:oval id="shape_0" ID="Oval 20" path="l-2147483648,-2147483643l-2147483628,-2147483627l-2147483648,-2147483643l-2147483626,-2147483625xe" fillcolor="#2a6099" stroked="f" o:allowincell="f" style="position:absolute;margin-left:91.85pt;margin-top:493.4pt;width:9.8pt;height:9.8pt;mso-wrap-style:none;v-text-anchor:middle">
+              <v:oval id="shape_0" ID="Oval 24" path="l-2147483648,-2147483643l-2147483628,-2147483627l-2147483648,-2147483643l-2147483626,-2147483625xe" fillcolor="#2a6099" stroked="f" o:allowincell="f" style="position:absolute;margin-left:91.85pt;margin-top:535.45pt;width:9.8pt;height:9.8pt;mso-wrap-style:none;v-text-anchor:middle">
                 <v:fill o:detectmouseclick="t" type="solid" color2="#d59f66"/>
                 <v:stroke color="#3465a4" joinstyle="round" endcap="flat"/>
                 <w10:wrap type="none"/>
@@ -7168,18 +7062,18 @@
         <mc:AlternateContent>
           <mc:Choice Requires="wps">
             <w:drawing>
-              <wp:anchor behindDoc="0" distT="635" distB="0" distL="635" distR="635" simplePos="0" locked="0" layoutInCell="0" allowOverlap="1" relativeHeight="109">
+              <wp:anchor behindDoc="0" distT="635" distB="0" distL="635" distR="635" simplePos="0" locked="0" layoutInCell="0" allowOverlap="1" relativeHeight="101">
                 <wp:simplePos x="0" y="0"/>
                 <wp:positionH relativeFrom="column">
                   <wp:posOffset>1166495</wp:posOffset>
                 </wp:positionH>
                 <wp:positionV relativeFrom="paragraph">
-                  <wp:posOffset>6575425</wp:posOffset>
+                  <wp:posOffset>6239510</wp:posOffset>
                 </wp:positionV>
                 <wp:extent cx="125095" cy="125095"/>
                 <wp:effectExtent l="635" t="635" r="635" b="0"/>
                 <wp:wrapNone/>
-                <wp:docPr id="108" name="Oval 23"/>
+                <wp:docPr id="108" name="Oval 26"/>
                 <a:graphic xmlns:a="http://schemas.openxmlformats.org/drawingml/2006/main">
                   <a:graphicData uri="http://schemas.microsoft.com/office/word/2010/wordprocessingShape">
                     <wps:wsp>
@@ -7214,7 +7108,7 @@
           </mc:Choice>
           <mc:Fallback>
             <w:pict>
-              <v:oval id="shape_0" ID="Oval 23" path="l-2147483648,-2147483643l-2147483628,-2147483627l-2147483648,-2147483643l-2147483626,-2147483625xe" fillcolor="#2a6099" stroked="f" o:allowincell="f" style="position:absolute;margin-left:91.85pt;margin-top:517.75pt;width:9.8pt;height:9.8pt;mso-wrap-style:none;v-text-anchor:middle">
+              <v:oval id="shape_0" ID="Oval 26" path="l-2147483648,-2147483643l-2147483628,-2147483627l-2147483648,-2147483643l-2147483626,-2147483625xe" fillcolor="#2a6099" stroked="f" o:allowincell="f" style="position:absolute;margin-left:91.85pt;margin-top:491.3pt;width:9.8pt;height:9.8pt;mso-wrap-style:none;v-text-anchor:middle">
                 <v:fill o:detectmouseclick="t" type="solid" color2="#d59f66"/>
                 <v:stroke color="#3465a4" joinstyle="round" endcap="flat"/>
                 <w10:wrap type="none"/>
@@ -7225,18 +7119,18 @@
         <mc:AlternateContent>
           <mc:Choice Requires="wps">
             <w:drawing>
-              <wp:anchor behindDoc="0" distT="635" distB="0" distL="635" distR="635" simplePos="0" locked="0" layoutInCell="0" allowOverlap="1" relativeHeight="110">
+              <wp:anchor behindDoc="0" distT="635" distB="0" distL="635" distR="635" simplePos="0" locked="0" layoutInCell="0" allowOverlap="1" relativeHeight="102">
                 <wp:simplePos x="0" y="0"/>
                 <wp:positionH relativeFrom="column">
                   <wp:posOffset>1166495</wp:posOffset>
                 </wp:positionH>
                 <wp:positionV relativeFrom="paragraph">
-                  <wp:posOffset>6866255</wp:posOffset>
+                  <wp:posOffset>7066915</wp:posOffset>
                 </wp:positionV>
                 <wp:extent cx="125095" cy="125095"/>
                 <wp:effectExtent l="635" t="635" r="635" b="0"/>
                 <wp:wrapNone/>
-                <wp:docPr id="109" name="Oval 24"/>
+                <wp:docPr id="109" name="Oval 31"/>
                 <a:graphic xmlns:a="http://schemas.openxmlformats.org/drawingml/2006/main">
                   <a:graphicData uri="http://schemas.microsoft.com/office/word/2010/wordprocessingShape">
                     <wps:wsp>
@@ -7271,7 +7165,7 @@
           </mc:Choice>
           <mc:Fallback>
             <w:pict>
-              <v:oval id="shape_0" ID="Oval 24" path="l-2147483648,-2147483643l-2147483628,-2147483627l-2147483648,-2147483643l-2147483626,-2147483625xe" fillcolor="#2a6099" stroked="f" o:allowincell="f" style="position:absolute;margin-left:91.85pt;margin-top:540.65pt;width:9.8pt;height:9.8pt;mso-wrap-style:none;v-text-anchor:middle">
+              <v:oval id="shape_0" ID="Oval 31" path="l-2147483648,-2147483643l-2147483628,-2147483627l-2147483648,-2147483643l-2147483626,-2147483625xe" fillcolor="#2a6099" stroked="f" o:allowincell="f" style="position:absolute;margin-left:91.85pt;margin-top:556.45pt;width:9.8pt;height:9.8pt;mso-wrap-style:none;v-text-anchor:middle">
                 <v:fill o:detectmouseclick="t" type="solid" color2="#d59f66"/>
                 <v:stroke color="#3465a4" joinstyle="round" endcap="flat"/>
                 <w10:wrap type="none"/>
@@ -7282,18 +7176,18 @@
         <mc:AlternateContent>
           <mc:Choice Requires="wps">
             <w:drawing>
-              <wp:anchor behindDoc="0" distT="635" distB="0" distL="635" distR="635" simplePos="0" locked="0" layoutInCell="0" allowOverlap="1" relativeHeight="111">
+              <wp:anchor behindDoc="0" distT="635" distB="0" distL="635" distR="635" simplePos="0" locked="0" layoutInCell="0" allowOverlap="1" relativeHeight="103">
                 <wp:simplePos x="0" y="0"/>
                 <wp:positionH relativeFrom="column">
-                  <wp:posOffset>1406525</wp:posOffset>
+                  <wp:posOffset>1642745</wp:posOffset>
                 </wp:positionH>
                 <wp:positionV relativeFrom="paragraph">
-                  <wp:posOffset>6866255</wp:posOffset>
+                  <wp:posOffset>5401945</wp:posOffset>
                 </wp:positionV>
                 <wp:extent cx="125095" cy="125095"/>
                 <wp:effectExtent l="635" t="635" r="635" b="0"/>
                 <wp:wrapNone/>
-                <wp:docPr id="110" name="Oval 26"/>
+                <wp:docPr id="110" name="Oval 32"/>
                 <a:graphic xmlns:a="http://schemas.openxmlformats.org/drawingml/2006/main">
                   <a:graphicData uri="http://schemas.microsoft.com/office/word/2010/wordprocessingShape">
                     <wps:wsp>
@@ -7328,7 +7222,7 @@
           </mc:Choice>
           <mc:Fallback>
             <w:pict>
-              <v:oval id="shape_0" ID="Oval 26" path="l-2147483648,-2147483643l-2147483628,-2147483627l-2147483648,-2147483643l-2147483626,-2147483625xe" fillcolor="#2a6099" stroked="f" o:allowincell="f" style="position:absolute;margin-left:110.75pt;margin-top:540.65pt;width:9.8pt;height:9.8pt;mso-wrap-style:none;v-text-anchor:middle">
+              <v:oval id="shape_0" ID="Oval 32" path="l-2147483648,-2147483643l-2147483628,-2147483627l-2147483648,-2147483643l-2147483626,-2147483625xe" fillcolor="#2a6099" stroked="f" o:allowincell="f" style="position:absolute;margin-left:129.35pt;margin-top:425.35pt;width:9.8pt;height:9.8pt;mso-wrap-style:none;v-text-anchor:middle">
                 <v:fill o:detectmouseclick="t" type="solid" color2="#d59f66"/>
                 <v:stroke color="#3465a4" joinstyle="round" endcap="flat"/>
                 <w10:wrap type="none"/>
@@ -7339,18 +7233,240 @@
         <mc:AlternateContent>
           <mc:Choice Requires="wps">
             <w:drawing>
-              <wp:anchor behindDoc="0" distT="635" distB="0" distL="635" distR="635" simplePos="0" locked="0" layoutInCell="0" allowOverlap="1" relativeHeight="112">
+              <wp:anchor behindDoc="0" distT="0" distB="0" distL="0" distR="0" simplePos="0" locked="0" layoutInCell="0" allowOverlap="1" relativeHeight="104">
                 <wp:simplePos x="0" y="0"/>
                 <wp:positionH relativeFrom="column">
-                  <wp:posOffset>1646555</wp:posOffset>
+                  <wp:posOffset>-561975</wp:posOffset>
                 </wp:positionH>
                 <wp:positionV relativeFrom="paragraph">
-                  <wp:posOffset>6866255</wp:posOffset>
+                  <wp:posOffset>7555865</wp:posOffset>
+                </wp:positionV>
+                <wp:extent cx="1208405" cy="285750"/>
+                <wp:effectExtent l="0" t="0" r="0" b="0"/>
+                <wp:wrapNone/>
+                <wp:docPr id="111" name="Frame 3"/>
+                <a:graphic xmlns:a="http://schemas.openxmlformats.org/drawingml/2006/main">
+                  <a:graphicData uri="http://schemas.microsoft.com/office/word/2010/wordprocessingShape">
+                    <wps:wsp>
+                      <wps:cNvSpPr/>
+                      <wps:spPr>
+                        <a:xfrm>
+                          <a:off x="0" y="0"/>
+                          <a:ext cx="1208520" cy="285840"/>
+                        </a:xfrm>
+                        <a:prstGeom prst="rect">
+                          <a:avLst/>
+                        </a:prstGeom>
+                        <a:noFill/>
+                        <a:ln w="0">
+                          <a:noFill/>
+                        </a:ln>
+                      </wps:spPr>
+                      <wps:style>
+                        <a:lnRef idx="0"/>
+                        <a:fillRef idx="0"/>
+                        <a:effectRef idx="0"/>
+                        <a:fontRef idx="minor"/>
+                      </wps:style>
+                      <wps:txbx>
+                        <w:txbxContent>
+                          <w:p>
+                            <w:pPr>
+                              <w:pStyle w:val="Normal"/>
+                              <w:spacing w:before="0" w:after="160"/>
+                              <w:rPr>
+                                <w:rFonts w:ascii="Clear Sans Medium" w:hAnsi="Clear Sans Medium"/>
+                                <w:sz w:val="18"/>
+                                <w:szCs w:val="18"/>
+                              </w:rPr>
+                            </w:pPr>
+                            <w:r>
+                              <w:rPr>
+                                <w:rFonts w:cs="League Spartan" w:ascii="Clear Sans Medium" w:hAnsi="Clear Sans Medium"/>
+                                <w:b/>
+                                <w:bCs/>
+                                <w:color w:val="FFFFFF"/>
+                                <w:sz w:val="18"/>
+                                <w:szCs w:val="18"/>
+                                <w:lang w:val="en-US"/>
+                              </w:rPr>
+                              <w:t>Statistics</w:t>
+                            </w:r>
+                          </w:p>
+                        </w:txbxContent>
+                      </wps:txbx>
+                      <wps:bodyPr lIns="93240" rIns="93240" tIns="47520" bIns="47520" anchor="t">
+                        <a:noAutofit/>
+                      </wps:bodyPr>
+                    </wps:wsp>
+                  </a:graphicData>
+                </a:graphic>
+              </wp:anchor>
+            </w:drawing>
+          </mc:Choice>
+          <mc:Fallback>
+            <w:pict>
+              <v:rect id="shape_0" ID="Frame 3" path="m0,0l-2147483645,0l-2147483645,-2147483646l0,-2147483646xe" stroked="f" o:allowincell="f" style="position:absolute;margin-left:-44.25pt;margin-top:594.95pt;width:95.1pt;height:22.45pt;mso-wrap-style:square;v-text-anchor:top">
+                <v:fill o:detectmouseclick="t" on="false"/>
+                <v:stroke color="#3465a4" joinstyle="round" endcap="flat"/>
+                <v:textbox>
+                  <w:txbxContent>
+                    <w:p>
+                      <w:pPr>
+                        <w:pStyle w:val="Normal"/>
+                        <w:spacing w:before="0" w:after="160"/>
+                        <w:rPr>
+                          <w:rFonts w:ascii="Clear Sans Medium" w:hAnsi="Clear Sans Medium"/>
+                          <w:sz w:val="18"/>
+                          <w:szCs w:val="18"/>
+                        </w:rPr>
+                      </w:pPr>
+                      <w:r>
+                        <w:rPr>
+                          <w:rFonts w:cs="League Spartan" w:ascii="Clear Sans Medium" w:hAnsi="Clear Sans Medium"/>
+                          <w:b/>
+                          <w:bCs/>
+                          <w:color w:val="FFFFFF"/>
+                          <w:sz w:val="18"/>
+                          <w:szCs w:val="18"/>
+                          <w:lang w:val="en-US"/>
+                        </w:rPr>
+                        <w:t>Statistics</w:t>
+                      </w:r>
+                    </w:p>
+                  </w:txbxContent>
+                </v:textbox>
+                <w10:wrap type="none"/>
+              </v:rect>
+            </w:pict>
+          </mc:Fallback>
+        </mc:AlternateContent>
+        <mc:AlternateContent>
+          <mc:Choice Requires="wps">
+            <w:drawing>
+              <wp:anchor behindDoc="0" distT="0" distB="0" distL="0" distR="0" simplePos="0" locked="0" layoutInCell="0" allowOverlap="1" relativeHeight="106">
+                <wp:simplePos x="0" y="0"/>
+                <wp:positionH relativeFrom="column">
+                  <wp:posOffset>-561975</wp:posOffset>
+                </wp:positionH>
+                <wp:positionV relativeFrom="paragraph">
+                  <wp:posOffset>7841615</wp:posOffset>
+                </wp:positionV>
+                <wp:extent cx="1208405" cy="285750"/>
+                <wp:effectExtent l="0" t="0" r="0" b="0"/>
+                <wp:wrapNone/>
+                <wp:docPr id="113" name="Frame 4"/>
+                <a:graphic xmlns:a="http://schemas.openxmlformats.org/drawingml/2006/main">
+                  <a:graphicData uri="http://schemas.microsoft.com/office/word/2010/wordprocessingShape">
+                    <wps:wsp>
+                      <wps:cNvSpPr/>
+                      <wps:spPr>
+                        <a:xfrm>
+                          <a:off x="0" y="0"/>
+                          <a:ext cx="1208520" cy="285840"/>
+                        </a:xfrm>
+                        <a:prstGeom prst="rect">
+                          <a:avLst/>
+                        </a:prstGeom>
+                        <a:noFill/>
+                        <a:ln w="0">
+                          <a:noFill/>
+                        </a:ln>
+                      </wps:spPr>
+                      <wps:style>
+                        <a:lnRef idx="0"/>
+                        <a:fillRef idx="0"/>
+                        <a:effectRef idx="0"/>
+                        <a:fontRef idx="minor"/>
+                      </wps:style>
+                      <wps:txbx>
+                        <w:txbxContent>
+                          <w:p>
+                            <w:pPr>
+                              <w:pStyle w:val="Normal"/>
+                              <w:spacing w:before="0" w:after="160"/>
+                              <w:rPr>
+                                <w:rFonts w:ascii="Clear Sans Medium" w:hAnsi="Clear Sans Medium"/>
+                                <w:sz w:val="18"/>
+                                <w:szCs w:val="18"/>
+                              </w:rPr>
+                            </w:pPr>
+                            <w:r>
+                              <w:rPr>
+                                <w:rFonts w:cs="League Spartan" w:ascii="Clear Sans Medium" w:hAnsi="Clear Sans Medium"/>
+                                <w:b/>
+                                <w:bCs/>
+                                <w:color w:val="FFFFFF"/>
+                                <w:sz w:val="18"/>
+                                <w:szCs w:val="18"/>
+                                <w:lang w:val="en-US"/>
+                              </w:rPr>
+                              <w:t>Documentation</w:t>
+                            </w:r>
+                          </w:p>
+                        </w:txbxContent>
+                      </wps:txbx>
+                      <wps:bodyPr lIns="93240" rIns="93240" tIns="47520" bIns="47520" anchor="t">
+                        <a:noAutofit/>
+                      </wps:bodyPr>
+                    </wps:wsp>
+                  </a:graphicData>
+                </a:graphic>
+              </wp:anchor>
+            </w:drawing>
+          </mc:Choice>
+          <mc:Fallback>
+            <w:pict>
+              <v:rect id="shape_0" ID="Frame 4" path="m0,0l-2147483645,0l-2147483645,-2147483646l0,-2147483646xe" stroked="f" o:allowincell="f" style="position:absolute;margin-left:-44.25pt;margin-top:617.45pt;width:95.1pt;height:22.45pt;mso-wrap-style:square;v-text-anchor:top">
+                <v:fill o:detectmouseclick="t" on="false"/>
+                <v:stroke color="#3465a4" joinstyle="round" endcap="flat"/>
+                <v:textbox>
+                  <w:txbxContent>
+                    <w:p>
+                      <w:pPr>
+                        <w:pStyle w:val="Normal"/>
+                        <w:spacing w:before="0" w:after="160"/>
+                        <w:rPr>
+                          <w:rFonts w:ascii="Clear Sans Medium" w:hAnsi="Clear Sans Medium"/>
+                          <w:sz w:val="18"/>
+                          <w:szCs w:val="18"/>
+                        </w:rPr>
+                      </w:pPr>
+                      <w:r>
+                        <w:rPr>
+                          <w:rFonts w:cs="League Spartan" w:ascii="Clear Sans Medium" w:hAnsi="Clear Sans Medium"/>
+                          <w:b/>
+                          <w:bCs/>
+                          <w:color w:val="FFFFFF"/>
+                          <w:sz w:val="18"/>
+                          <w:szCs w:val="18"/>
+                          <w:lang w:val="en-US"/>
+                        </w:rPr>
+                        <w:t>Documentation</w:t>
+                      </w:r>
+                    </w:p>
+                  </w:txbxContent>
+                </v:textbox>
+                <w10:wrap type="none"/>
+              </v:rect>
+            </w:pict>
+          </mc:Fallback>
+        </mc:AlternateContent>
+        <mc:AlternateContent>
+          <mc:Choice Requires="wps">
+            <w:drawing>
+              <wp:anchor behindDoc="0" distT="635" distB="0" distL="635" distR="635" simplePos="0" locked="0" layoutInCell="0" allowOverlap="1" relativeHeight="108">
+                <wp:simplePos x="0" y="0"/>
+                <wp:positionH relativeFrom="column">
+                  <wp:posOffset>926465</wp:posOffset>
+                </wp:positionH>
+                <wp:positionV relativeFrom="paragraph">
+                  <wp:posOffset>7636510</wp:posOffset>
                 </wp:positionV>
                 <wp:extent cx="125095" cy="125095"/>
                 <wp:effectExtent l="635" t="635" r="635" b="0"/>
                 <wp:wrapNone/>
-                <wp:docPr id="111" name="Oval 30"/>
+                <wp:docPr id="115" name="Oval 21"/>
                 <a:graphic xmlns:a="http://schemas.openxmlformats.org/drawingml/2006/main">
                   <a:graphicData uri="http://schemas.microsoft.com/office/word/2010/wordprocessingShape">
                     <wps:wsp>
@@ -7385,7 +7501,7 @@
           </mc:Choice>
           <mc:Fallback>
             <w:pict>
-              <v:oval id="shape_0" ID="Oval 30" path="l-2147483648,-2147483643l-2147483628,-2147483627l-2147483648,-2147483643l-2147483626,-2147483625xe" fillcolor="#2a6099" stroked="f" o:allowincell="f" style="position:absolute;margin-left:129.65pt;margin-top:540.65pt;width:9.8pt;height:9.8pt;mso-wrap-style:none;v-text-anchor:middle">
+              <v:oval id="shape_0" ID="Oval 21" path="l-2147483648,-2147483643l-2147483628,-2147483627l-2147483648,-2147483643l-2147483626,-2147483625xe" fillcolor="#2a6099" stroked="f" o:allowincell="f" style="position:absolute;margin-left:72.95pt;margin-top:601.3pt;width:9.8pt;height:9.8pt;mso-wrap-style:none;v-text-anchor:middle">
                 <v:fill o:detectmouseclick="t" type="solid" color2="#d59f66"/>
                 <v:stroke color="#3465a4" joinstyle="round" endcap="flat"/>
                 <w10:wrap type="none"/>
@@ -7396,18 +7512,18 @@
         <mc:AlternateContent>
           <mc:Choice Requires="wps">
             <w:drawing>
-              <wp:anchor behindDoc="0" distT="635" distB="0" distL="635" distR="635" simplePos="0" locked="0" layoutInCell="0" allowOverlap="1" relativeHeight="113">
+              <wp:anchor behindDoc="0" distT="635" distB="0" distL="635" distR="635" simplePos="0" locked="0" layoutInCell="0" allowOverlap="1" relativeHeight="109">
                 <wp:simplePos x="0" y="0"/>
                 <wp:positionH relativeFrom="column">
-                  <wp:posOffset>1166495</wp:posOffset>
+                  <wp:posOffset>926465</wp:posOffset>
                 </wp:positionH>
                 <wp:positionV relativeFrom="paragraph">
-                  <wp:posOffset>7158355</wp:posOffset>
+                  <wp:posOffset>7920990</wp:posOffset>
                 </wp:positionV>
                 <wp:extent cx="125095" cy="125095"/>
                 <wp:effectExtent l="635" t="635" r="635" b="0"/>
                 <wp:wrapNone/>
-                <wp:docPr id="112" name="Oval 31"/>
+                <wp:docPr id="116" name="Oval 14"/>
                 <a:graphic xmlns:a="http://schemas.openxmlformats.org/drawingml/2006/main">
                   <a:graphicData uri="http://schemas.microsoft.com/office/word/2010/wordprocessingShape">
                     <wps:wsp>
@@ -7442,7 +7558,7 @@
           </mc:Choice>
           <mc:Fallback>
             <w:pict>
-              <v:oval id="shape_0" ID="Oval 31" path="l-2147483648,-2147483643l-2147483628,-2147483627l-2147483648,-2147483643l-2147483626,-2147483625xe" fillcolor="#2a6099" stroked="f" o:allowincell="f" style="position:absolute;margin-left:91.85pt;margin-top:563.65pt;width:9.8pt;height:9.8pt;mso-wrap-style:none;v-text-anchor:middle">
+              <v:oval id="shape_0" ID="Oval 14" path="l-2147483648,-2147483643l-2147483628,-2147483627l-2147483648,-2147483643l-2147483626,-2147483625xe" fillcolor="#2a6099" stroked="f" o:allowincell="f" style="position:absolute;margin-left:72.95pt;margin-top:623.7pt;width:9.8pt;height:9.8pt;mso-wrap-style:none;v-text-anchor:middle">
                 <v:fill o:detectmouseclick="t" type="solid" color2="#d59f66"/>
                 <v:stroke color="#3465a4" joinstyle="round" endcap="flat"/>
                 <w10:wrap type="none"/>
@@ -7453,18 +7569,18 @@
         <mc:AlternateContent>
           <mc:Choice Requires="wps">
             <w:drawing>
-              <wp:anchor behindDoc="0" distT="635" distB="0" distL="635" distR="635" simplePos="0" locked="0" layoutInCell="0" allowOverlap="1" relativeHeight="114">
+              <wp:anchor behindDoc="0" distT="635" distB="0" distL="635" distR="635" simplePos="0" locked="0" layoutInCell="0" allowOverlap="1" relativeHeight="110">
                 <wp:simplePos x="0" y="0"/>
                 <wp:positionH relativeFrom="column">
-                  <wp:posOffset>1406525</wp:posOffset>
+                  <wp:posOffset>1166495</wp:posOffset>
                 </wp:positionH>
                 <wp:positionV relativeFrom="paragraph">
-                  <wp:posOffset>7158355</wp:posOffset>
+                  <wp:posOffset>7349490</wp:posOffset>
                 </wp:positionV>
                 <wp:extent cx="125095" cy="125095"/>
                 <wp:effectExtent l="635" t="635" r="635" b="0"/>
                 <wp:wrapNone/>
-                <wp:docPr id="113" name="Oval 32"/>
+                <wp:docPr id="117" name="Oval 22"/>
                 <a:graphic xmlns:a="http://schemas.openxmlformats.org/drawingml/2006/main">
                   <a:graphicData uri="http://schemas.microsoft.com/office/word/2010/wordprocessingShape">
                     <wps:wsp>
@@ -7499,7 +7615,7 @@
           </mc:Choice>
           <mc:Fallback>
             <w:pict>
-              <v:oval id="shape_0" ID="Oval 32" path="l-2147483648,-2147483643l-2147483628,-2147483627l-2147483648,-2147483643l-2147483626,-2147483625xe" fillcolor="#2a6099" stroked="f" o:allowincell="f" style="position:absolute;margin-left:110.75pt;margin-top:563.65pt;width:9.8pt;height:9.8pt;mso-wrap-style:none;v-text-anchor:middle">
+              <v:oval id="shape_0" ID="Oval 22" path="l-2147483648,-2147483643l-2147483628,-2147483627l-2147483648,-2147483643l-2147483626,-2147483625xe" fillcolor="#2a6099" stroked="f" o:allowincell="f" style="position:absolute;margin-left:91.85pt;margin-top:578.7pt;width:9.8pt;height:9.8pt;mso-wrap-style:none;v-text-anchor:middle">
                 <v:fill o:detectmouseclick="t" type="solid" color2="#d59f66"/>
                 <v:stroke color="#3465a4" joinstyle="round" endcap="flat"/>
                 <w10:wrap type="none"/>
@@ -7510,18 +7626,18 @@
         <mc:AlternateContent>
           <mc:Choice Requires="wps">
             <w:drawing>
-              <wp:anchor behindDoc="0" distT="635" distB="0" distL="635" distR="635" simplePos="0" locked="0" layoutInCell="0" allowOverlap="1" relativeHeight="115">
+              <wp:anchor behindDoc="0" distT="635" distB="0" distL="635" distR="635" simplePos="0" locked="0" layoutInCell="0" allowOverlap="1" relativeHeight="111">
                 <wp:simplePos x="0" y="0"/>
                 <wp:positionH relativeFrom="column">
-                  <wp:posOffset>1646555</wp:posOffset>
+                  <wp:posOffset>1406525</wp:posOffset>
                 </wp:positionH>
                 <wp:positionV relativeFrom="paragraph">
-                  <wp:posOffset>7158355</wp:posOffset>
+                  <wp:posOffset>6800215</wp:posOffset>
                 </wp:positionV>
                 <wp:extent cx="125095" cy="125095"/>
                 <wp:effectExtent l="635" t="635" r="635" b="0"/>
                 <wp:wrapNone/>
-                <wp:docPr id="114" name="Oval 33"/>
+                <wp:docPr id="118" name="Oval 34"/>
                 <a:graphic xmlns:a="http://schemas.openxmlformats.org/drawingml/2006/main">
                   <a:graphicData uri="http://schemas.microsoft.com/office/word/2010/wordprocessingShape">
                     <wps:wsp>
@@ -7556,7 +7672,7 @@
           </mc:Choice>
           <mc:Fallback>
             <w:pict>
-              <v:oval id="shape_0" ID="Oval 33" path="l-2147483648,-2147483643l-2147483628,-2147483627l-2147483648,-2147483643l-2147483626,-2147483625xe" fillcolor="#2a6099" stroked="f" o:allowincell="f" style="position:absolute;margin-left:129.65pt;margin-top:563.65pt;width:9.8pt;height:9.8pt;mso-wrap-style:none;v-text-anchor:middle">
+              <v:oval id="shape_0" ID="Oval 34" path="l-2147483648,-2147483643l-2147483628,-2147483627l-2147483648,-2147483643l-2147483626,-2147483625xe" fillcolor="#2a6099" stroked="f" o:allowincell="f" style="position:absolute;margin-left:110.75pt;margin-top:535.45pt;width:9.8pt;height:9.8pt;mso-wrap-style:none;v-text-anchor:middle">
                 <v:fill o:detectmouseclick="t" type="solid" color2="#d59f66"/>
                 <v:stroke color="#3465a4" joinstyle="round" endcap="flat"/>
                 <w10:wrap type="none"/>
@@ -7567,240 +7683,18 @@
         <mc:AlternateContent>
           <mc:Choice Requires="wps">
             <w:drawing>
-              <wp:anchor behindDoc="0" distT="0" distB="0" distL="0" distR="0" simplePos="0" locked="0" layoutInCell="0" allowOverlap="1" relativeHeight="116">
+              <wp:anchor behindDoc="0" distT="635" distB="0" distL="635" distR="635" simplePos="0" locked="0" layoutInCell="0" allowOverlap="1" relativeHeight="112">
                 <wp:simplePos x="0" y="0"/>
                 <wp:positionH relativeFrom="column">
-                  <wp:posOffset>-561975</wp:posOffset>
+                  <wp:posOffset>1646555</wp:posOffset>
                 </wp:positionH>
                 <wp:positionV relativeFrom="paragraph">
-                  <wp:posOffset>7637780</wp:posOffset>
-                </wp:positionV>
-                <wp:extent cx="1208405" cy="285750"/>
-                <wp:effectExtent l="0" t="0" r="0" b="0"/>
-                <wp:wrapNone/>
-                <wp:docPr id="115" name="Frame 3"/>
-                <a:graphic xmlns:a="http://schemas.openxmlformats.org/drawingml/2006/main">
-                  <a:graphicData uri="http://schemas.microsoft.com/office/word/2010/wordprocessingShape">
-                    <wps:wsp>
-                      <wps:cNvSpPr/>
-                      <wps:spPr>
-                        <a:xfrm>
-                          <a:off x="0" y="0"/>
-                          <a:ext cx="1208520" cy="285840"/>
-                        </a:xfrm>
-                        <a:prstGeom prst="rect">
-                          <a:avLst/>
-                        </a:prstGeom>
-                        <a:noFill/>
-                        <a:ln w="0">
-                          <a:noFill/>
-                        </a:ln>
-                      </wps:spPr>
-                      <wps:style>
-                        <a:lnRef idx="0"/>
-                        <a:fillRef idx="0"/>
-                        <a:effectRef idx="0"/>
-                        <a:fontRef idx="minor"/>
-                      </wps:style>
-                      <wps:txbx>
-                        <w:txbxContent>
-                          <w:p>
-                            <w:pPr>
-                              <w:pStyle w:val="Normal"/>
-                              <w:spacing w:before="0" w:after="160"/>
-                              <w:rPr>
-                                <w:rFonts w:ascii="Clear Sans Medium" w:hAnsi="Clear Sans Medium"/>
-                                <w:sz w:val="18"/>
-                                <w:szCs w:val="18"/>
-                              </w:rPr>
-                            </w:pPr>
-                            <w:r>
-                              <w:rPr>
-                                <w:rFonts w:cs="League Spartan" w:ascii="Clear Sans Medium" w:hAnsi="Clear Sans Medium"/>
-                                <w:b/>
-                                <w:bCs/>
-                                <w:color w:val="FFFFFF"/>
-                                <w:sz w:val="18"/>
-                                <w:szCs w:val="18"/>
-                                <w:lang w:val="en-US"/>
-                              </w:rPr>
-                              <w:t>Intangibles</w:t>
-                            </w:r>
-                          </w:p>
-                        </w:txbxContent>
-                      </wps:txbx>
-                      <wps:bodyPr lIns="93240" rIns="93240" tIns="47520" bIns="47520" anchor="t">
-                        <a:noAutofit/>
-                      </wps:bodyPr>
-                    </wps:wsp>
-                  </a:graphicData>
-                </a:graphic>
-              </wp:anchor>
-            </w:drawing>
-          </mc:Choice>
-          <mc:Fallback>
-            <w:pict>
-              <v:rect id="shape_0" ID="Frame 3" path="m0,0l-2147483645,0l-2147483645,-2147483646l0,-2147483646xe" stroked="f" o:allowincell="f" style="position:absolute;margin-left:-44.25pt;margin-top:601.4pt;width:95.1pt;height:22.45pt;mso-wrap-style:square;v-text-anchor:top">
-                <v:fill o:detectmouseclick="t" on="false"/>
-                <v:stroke color="#3465a4" joinstyle="round" endcap="flat"/>
-                <v:textbox>
-                  <w:txbxContent>
-                    <w:p>
-                      <w:pPr>
-                        <w:pStyle w:val="Normal"/>
-                        <w:spacing w:before="0" w:after="160"/>
-                        <w:rPr>
-                          <w:rFonts w:ascii="Clear Sans Medium" w:hAnsi="Clear Sans Medium"/>
-                          <w:sz w:val="18"/>
-                          <w:szCs w:val="18"/>
-                        </w:rPr>
-                      </w:pPr>
-                      <w:r>
-                        <w:rPr>
-                          <w:rFonts w:cs="League Spartan" w:ascii="Clear Sans Medium" w:hAnsi="Clear Sans Medium"/>
-                          <w:b/>
-                          <w:bCs/>
-                          <w:color w:val="FFFFFF"/>
-                          <w:sz w:val="18"/>
-                          <w:szCs w:val="18"/>
-                          <w:lang w:val="en-US"/>
-                        </w:rPr>
-                        <w:t>Intangibles</w:t>
-                      </w:r>
-                    </w:p>
-                  </w:txbxContent>
-                </v:textbox>
-                <w10:wrap type="none"/>
-              </v:rect>
-            </w:pict>
-          </mc:Fallback>
-        </mc:AlternateContent>
-        <mc:AlternateContent>
-          <mc:Choice Requires="wps">
-            <w:drawing>
-              <wp:anchor behindDoc="0" distT="0" distB="0" distL="0" distR="0" simplePos="0" locked="0" layoutInCell="0" allowOverlap="1" relativeHeight="118">
-                <wp:simplePos x="0" y="0"/>
-                <wp:positionH relativeFrom="column">
-                  <wp:posOffset>-561975</wp:posOffset>
-                </wp:positionH>
-                <wp:positionV relativeFrom="paragraph">
-                  <wp:posOffset>7923530</wp:posOffset>
-                </wp:positionV>
-                <wp:extent cx="1208405" cy="285750"/>
-                <wp:effectExtent l="0" t="0" r="0" b="0"/>
-                <wp:wrapNone/>
-                <wp:docPr id="117" name="Frame 4"/>
-                <a:graphic xmlns:a="http://schemas.openxmlformats.org/drawingml/2006/main">
-                  <a:graphicData uri="http://schemas.microsoft.com/office/word/2010/wordprocessingShape">
-                    <wps:wsp>
-                      <wps:cNvSpPr/>
-                      <wps:spPr>
-                        <a:xfrm>
-                          <a:off x="0" y="0"/>
-                          <a:ext cx="1208520" cy="285840"/>
-                        </a:xfrm>
-                        <a:prstGeom prst="rect">
-                          <a:avLst/>
-                        </a:prstGeom>
-                        <a:noFill/>
-                        <a:ln w="0">
-                          <a:noFill/>
-                        </a:ln>
-                      </wps:spPr>
-                      <wps:style>
-                        <a:lnRef idx="0"/>
-                        <a:fillRef idx="0"/>
-                        <a:effectRef idx="0"/>
-                        <a:fontRef idx="minor"/>
-                      </wps:style>
-                      <wps:txbx>
-                        <w:txbxContent>
-                          <w:p>
-                            <w:pPr>
-                              <w:pStyle w:val="Normal"/>
-                              <w:spacing w:before="0" w:after="160"/>
-                              <w:rPr>
-                                <w:rFonts w:ascii="Clear Sans Medium" w:hAnsi="Clear Sans Medium"/>
-                                <w:sz w:val="18"/>
-                                <w:szCs w:val="18"/>
-                              </w:rPr>
-                            </w:pPr>
-                            <w:r>
-                              <w:rPr>
-                                <w:rFonts w:cs="League Spartan" w:ascii="Clear Sans Medium" w:hAnsi="Clear Sans Medium"/>
-                                <w:b/>
-                                <w:bCs/>
-                                <w:color w:val="FFFFFF"/>
-                                <w:sz w:val="18"/>
-                                <w:szCs w:val="18"/>
-                                <w:lang w:val="en-US"/>
-                              </w:rPr>
-                              <w:t>Potential</w:t>
-                            </w:r>
-                          </w:p>
-                        </w:txbxContent>
-                      </wps:txbx>
-                      <wps:bodyPr lIns="93240" rIns="93240" tIns="47520" bIns="47520" anchor="t">
-                        <a:noAutofit/>
-                      </wps:bodyPr>
-                    </wps:wsp>
-                  </a:graphicData>
-                </a:graphic>
-              </wp:anchor>
-            </w:drawing>
-          </mc:Choice>
-          <mc:Fallback>
-            <w:pict>
-              <v:rect id="shape_0" ID="Frame 4" path="m0,0l-2147483645,0l-2147483645,-2147483646l0,-2147483646xe" stroked="f" o:allowincell="f" style="position:absolute;margin-left:-44.25pt;margin-top:623.9pt;width:95.1pt;height:22.45pt;mso-wrap-style:square;v-text-anchor:top">
-                <v:fill o:detectmouseclick="t" on="false"/>
-                <v:stroke color="#3465a4" joinstyle="round" endcap="flat"/>
-                <v:textbox>
-                  <w:txbxContent>
-                    <w:p>
-                      <w:pPr>
-                        <w:pStyle w:val="Normal"/>
-                        <w:spacing w:before="0" w:after="160"/>
-                        <w:rPr>
-                          <w:rFonts w:ascii="Clear Sans Medium" w:hAnsi="Clear Sans Medium"/>
-                          <w:sz w:val="18"/>
-                          <w:szCs w:val="18"/>
-                        </w:rPr>
-                      </w:pPr>
-                      <w:r>
-                        <w:rPr>
-                          <w:rFonts w:cs="League Spartan" w:ascii="Clear Sans Medium" w:hAnsi="Clear Sans Medium"/>
-                          <w:b/>
-                          <w:bCs/>
-                          <w:color w:val="FFFFFF"/>
-                          <w:sz w:val="18"/>
-                          <w:szCs w:val="18"/>
-                          <w:lang w:val="en-US"/>
-                        </w:rPr>
-                        <w:t>Potential</w:t>
-                      </w:r>
-                    </w:p>
-                  </w:txbxContent>
-                </v:textbox>
-                <w10:wrap type="none"/>
-              </v:rect>
-            </w:pict>
-          </mc:Fallback>
-        </mc:AlternateContent>
-        <mc:AlternateContent>
-          <mc:Choice Requires="wps">
-            <w:drawing>
-              <wp:anchor behindDoc="0" distT="635" distB="0" distL="635" distR="635" simplePos="0" locked="0" layoutInCell="0" allowOverlap="1" relativeHeight="120">
-                <wp:simplePos x="0" y="0"/>
-                <wp:positionH relativeFrom="column">
-                  <wp:posOffset>926465</wp:posOffset>
-                </wp:positionH>
-                <wp:positionV relativeFrom="paragraph">
-                  <wp:posOffset>7715250</wp:posOffset>
+                  <wp:posOffset>6800215</wp:posOffset>
                 </wp:positionV>
                 <wp:extent cx="125095" cy="125095"/>
                 <wp:effectExtent l="635" t="635" r="635" b="0"/>
                 <wp:wrapNone/>
-                <wp:docPr id="119" name="Oval 21"/>
+                <wp:docPr id="119" name="Oval 35"/>
                 <a:graphic xmlns:a="http://schemas.openxmlformats.org/drawingml/2006/main">
                   <a:graphicData uri="http://schemas.microsoft.com/office/word/2010/wordprocessingShape">
                     <wps:wsp>
@@ -7835,7 +7729,7 @@
           </mc:Choice>
           <mc:Fallback>
             <w:pict>
-              <v:oval id="shape_0" ID="Oval 21" path="l-2147483648,-2147483643l-2147483628,-2147483627l-2147483648,-2147483643l-2147483626,-2147483625xe" fillcolor="#2a6099" stroked="f" o:allowincell="f" style="position:absolute;margin-left:72.95pt;margin-top:607.5pt;width:9.8pt;height:9.8pt;mso-wrap-style:none;v-text-anchor:middle">
+              <v:oval id="shape_0" ID="Oval 35" path="l-2147483648,-2147483643l-2147483628,-2147483627l-2147483648,-2147483643l-2147483626,-2147483625xe" fillcolor="#2a6099" stroked="f" o:allowincell="f" style="position:absolute;margin-left:129.65pt;margin-top:535.45pt;width:9.8pt;height:9.8pt;mso-wrap-style:none;v-text-anchor:middle">
                 <v:fill o:detectmouseclick="t" type="solid" color2="#d59f66"/>
                 <v:stroke color="#3465a4" joinstyle="round" endcap="flat"/>
                 <w10:wrap type="none"/>
@@ -7846,18 +7740,18 @@
         <mc:AlternateContent>
           <mc:Choice Requires="wps">
             <w:drawing>
-              <wp:anchor behindDoc="0" distT="635" distB="0" distL="635" distR="635" simplePos="0" locked="0" layoutInCell="0" allowOverlap="1" relativeHeight="121">
+              <wp:anchor behindDoc="0" distT="635" distB="0" distL="635" distR="635" simplePos="0" locked="0" layoutInCell="0" allowOverlap="1" relativeHeight="113">
                 <wp:simplePos x="0" y="0"/>
                 <wp:positionH relativeFrom="column">
-                  <wp:posOffset>926465</wp:posOffset>
+                  <wp:posOffset>1166495</wp:posOffset>
                 </wp:positionH>
                 <wp:positionV relativeFrom="paragraph">
-                  <wp:posOffset>7999730</wp:posOffset>
+                  <wp:posOffset>7636510</wp:posOffset>
                 </wp:positionV>
                 <wp:extent cx="125095" cy="125095"/>
                 <wp:effectExtent l="635" t="635" r="635" b="0"/>
                 <wp:wrapNone/>
-                <wp:docPr id="120" name="Oval 14"/>
+                <wp:docPr id="120" name="Oval 36"/>
                 <a:graphic xmlns:a="http://schemas.openxmlformats.org/drawingml/2006/main">
                   <a:graphicData uri="http://schemas.microsoft.com/office/word/2010/wordprocessingShape">
                     <wps:wsp>
@@ -7892,7 +7786,7 @@
           </mc:Choice>
           <mc:Fallback>
             <w:pict>
-              <v:oval id="shape_0" ID="Oval 14" path="l-2147483648,-2147483643l-2147483628,-2147483627l-2147483648,-2147483643l-2147483626,-2147483625xe" fillcolor="#2a6099" stroked="f" o:allowincell="f" style="position:absolute;margin-left:72.95pt;margin-top:629.9pt;width:9.8pt;height:9.8pt;mso-wrap-style:none;v-text-anchor:middle">
+              <v:oval id="shape_0" ID="Oval 36" path="l-2147483648,-2147483643l-2147483628,-2147483627l-2147483648,-2147483643l-2147483626,-2147483625xe" fillcolor="#2a6099" stroked="f" o:allowincell="f" style="position:absolute;margin-left:91.85pt;margin-top:601.3pt;width:9.8pt;height:9.8pt;mso-wrap-style:none;v-text-anchor:middle">
                 <v:fill o:detectmouseclick="t" type="solid" color2="#d59f66"/>
                 <v:stroke color="#3465a4" joinstyle="round" endcap="flat"/>
                 <w10:wrap type="none"/>
@@ -7903,18 +7797,18 @@
         <mc:AlternateContent>
           <mc:Choice Requires="wps">
             <w:drawing>
-              <wp:anchor behindDoc="0" distT="635" distB="0" distL="635" distR="635" simplePos="0" locked="0" layoutInCell="0" allowOverlap="1" relativeHeight="122">
+              <wp:anchor behindDoc="0" distT="635" distB="0" distL="635" distR="635" simplePos="0" locked="0" layoutInCell="0" allowOverlap="1" relativeHeight="114">
                 <wp:simplePos x="0" y="0"/>
                 <wp:positionH relativeFrom="column">
-                  <wp:posOffset>1166495</wp:posOffset>
+                  <wp:posOffset>1406525</wp:posOffset>
                 </wp:positionH>
                 <wp:positionV relativeFrom="paragraph">
-                  <wp:posOffset>7432675</wp:posOffset>
+                  <wp:posOffset>7636510</wp:posOffset>
                 </wp:positionV>
                 <wp:extent cx="125095" cy="125095"/>
                 <wp:effectExtent l="635" t="635" r="635" b="0"/>
                 <wp:wrapNone/>
-                <wp:docPr id="121" name="Oval 22"/>
+                <wp:docPr id="121" name="Oval 38"/>
                 <a:graphic xmlns:a="http://schemas.openxmlformats.org/drawingml/2006/main">
                   <a:graphicData uri="http://schemas.microsoft.com/office/word/2010/wordprocessingShape">
                     <wps:wsp>
@@ -7949,7 +7843,7 @@
           </mc:Choice>
           <mc:Fallback>
             <w:pict>
-              <v:oval id="shape_0" ID="Oval 22" path="l-2147483648,-2147483643l-2147483628,-2147483627l-2147483648,-2147483643l-2147483626,-2147483625xe" fillcolor="#2a6099" stroked="f" o:allowincell="f" style="position:absolute;margin-left:91.85pt;margin-top:585.25pt;width:9.8pt;height:9.8pt;mso-wrap-style:none;v-text-anchor:middle">
+              <v:oval id="shape_0" ID="Oval 38" path="l-2147483648,-2147483643l-2147483628,-2147483627l-2147483648,-2147483643l-2147483626,-2147483625xe" fillcolor="#2a6099" stroked="f" o:allowincell="f" style="position:absolute;margin-left:110.75pt;margin-top:601.3pt;width:9.8pt;height:9.8pt;mso-wrap-style:none;v-text-anchor:middle">
                 <v:fill o:detectmouseclick="t" type="solid" color2="#d59f66"/>
                 <v:stroke color="#3465a4" joinstyle="round" endcap="flat"/>
                 <w10:wrap type="none"/>
@@ -7960,18 +7854,18 @@
         <mc:AlternateContent>
           <mc:Choice Requires="wps">
             <w:drawing>
-              <wp:anchor behindDoc="0" distT="635" distB="0" distL="635" distR="635" simplePos="0" locked="0" layoutInCell="0" allowOverlap="1" relativeHeight="123">
+              <wp:anchor behindDoc="0" distT="635" distB="0" distL="635" distR="635" simplePos="0" locked="0" layoutInCell="0" allowOverlap="1" relativeHeight="115">
                 <wp:simplePos x="0" y="0"/>
                 <wp:positionH relativeFrom="column">
-                  <wp:posOffset>1406525</wp:posOffset>
+                  <wp:posOffset>1646555</wp:posOffset>
                 </wp:positionH>
                 <wp:positionV relativeFrom="paragraph">
-                  <wp:posOffset>7432675</wp:posOffset>
+                  <wp:posOffset>7636510</wp:posOffset>
                 </wp:positionV>
                 <wp:extent cx="125095" cy="125095"/>
                 <wp:effectExtent l="635" t="635" r="635" b="0"/>
                 <wp:wrapNone/>
-                <wp:docPr id="122" name="Oval 34"/>
+                <wp:docPr id="122" name="Oval 47"/>
                 <a:graphic xmlns:a="http://schemas.openxmlformats.org/drawingml/2006/main">
                   <a:graphicData uri="http://schemas.microsoft.com/office/word/2010/wordprocessingShape">
                     <wps:wsp>
@@ -8006,7 +7900,7 @@
           </mc:Choice>
           <mc:Fallback>
             <w:pict>
-              <v:oval id="shape_0" ID="Oval 34" path="l-2147483648,-2147483643l-2147483628,-2147483627l-2147483648,-2147483643l-2147483626,-2147483625xe" fillcolor="#2a6099" stroked="f" o:allowincell="f" style="position:absolute;margin-left:110.75pt;margin-top:585.25pt;width:9.8pt;height:9.8pt;mso-wrap-style:none;v-text-anchor:middle">
+              <v:oval id="shape_0" ID="Oval 47" path="l-2147483648,-2147483643l-2147483628,-2147483627l-2147483648,-2147483643l-2147483626,-2147483625xe" fillcolor="#2a6099" stroked="f" o:allowincell="f" style="position:absolute;margin-left:129.65pt;margin-top:601.3pt;width:9.8pt;height:9.8pt;mso-wrap-style:none;v-text-anchor:middle">
                 <v:fill o:detectmouseclick="t" type="solid" color2="#d59f66"/>
                 <v:stroke color="#3465a4" joinstyle="round" endcap="flat"/>
                 <w10:wrap type="none"/>
@@ -8017,18 +7911,18 @@
         <mc:AlternateContent>
           <mc:Choice Requires="wps">
             <w:drawing>
-              <wp:anchor behindDoc="0" distT="635" distB="0" distL="635" distR="635" simplePos="0" locked="0" layoutInCell="0" allowOverlap="1" relativeHeight="124">
+              <wp:anchor behindDoc="0" distT="635" distB="0" distL="635" distR="635" simplePos="0" locked="0" layoutInCell="0" allowOverlap="1" relativeHeight="116">
                 <wp:simplePos x="0" y="0"/>
                 <wp:positionH relativeFrom="column">
-                  <wp:posOffset>1646555</wp:posOffset>
+                  <wp:posOffset>926465</wp:posOffset>
                 </wp:positionH>
                 <wp:positionV relativeFrom="paragraph">
-                  <wp:posOffset>7432675</wp:posOffset>
+                  <wp:posOffset>7920990</wp:posOffset>
                 </wp:positionV>
                 <wp:extent cx="125095" cy="125095"/>
                 <wp:effectExtent l="635" t="635" r="635" b="0"/>
                 <wp:wrapNone/>
-                <wp:docPr id="123" name="Oval 35"/>
+                <wp:docPr id="123" name="Oval 48"/>
                 <a:graphic xmlns:a="http://schemas.openxmlformats.org/drawingml/2006/main">
                   <a:graphicData uri="http://schemas.microsoft.com/office/word/2010/wordprocessingShape">
                     <wps:wsp>
@@ -8063,7 +7957,7 @@
           </mc:Choice>
           <mc:Fallback>
             <w:pict>
-              <v:oval id="shape_0" ID="Oval 35" path="l-2147483648,-2147483643l-2147483628,-2147483627l-2147483648,-2147483643l-2147483626,-2147483625xe" fillcolor="#2a6099" stroked="f" o:allowincell="f" style="position:absolute;margin-left:129.65pt;margin-top:585.25pt;width:9.8pt;height:9.8pt;mso-wrap-style:none;v-text-anchor:middle">
+              <v:oval id="shape_0" ID="Oval 48" path="l-2147483648,-2147483643l-2147483628,-2147483627l-2147483648,-2147483643l-2147483626,-2147483625xe" fillcolor="#2a6099" stroked="f" o:allowincell="f" style="position:absolute;margin-left:72.95pt;margin-top:623.7pt;width:9.8pt;height:9.8pt;mso-wrap-style:none;v-text-anchor:middle">
                 <v:fill o:detectmouseclick="t" type="solid" color2="#d59f66"/>
                 <v:stroke color="#3465a4" joinstyle="round" endcap="flat"/>
                 <w10:wrap type="none"/>
@@ -8074,18 +7968,18 @@
         <mc:AlternateContent>
           <mc:Choice Requires="wps">
             <w:drawing>
-              <wp:anchor behindDoc="0" distT="635" distB="0" distL="635" distR="635" simplePos="0" locked="0" layoutInCell="0" allowOverlap="1" relativeHeight="125">
+              <wp:anchor behindDoc="0" distT="635" distB="0" distL="635" distR="635" simplePos="0" locked="0" layoutInCell="0" allowOverlap="1" relativeHeight="117">
                 <wp:simplePos x="0" y="0"/>
                 <wp:positionH relativeFrom="column">
                   <wp:posOffset>1166495</wp:posOffset>
                 </wp:positionH>
                 <wp:positionV relativeFrom="paragraph">
-                  <wp:posOffset>7715250</wp:posOffset>
+                  <wp:posOffset>7920990</wp:posOffset>
                 </wp:positionV>
                 <wp:extent cx="125095" cy="125095"/>
                 <wp:effectExtent l="635" t="635" r="635" b="0"/>
                 <wp:wrapNone/>
-                <wp:docPr id="124" name="Oval 36"/>
+                <wp:docPr id="124" name="Oval 50"/>
                 <a:graphic xmlns:a="http://schemas.openxmlformats.org/drawingml/2006/main">
                   <a:graphicData uri="http://schemas.microsoft.com/office/word/2010/wordprocessingShape">
                     <wps:wsp>
@@ -8120,7 +8014,7 @@
           </mc:Choice>
           <mc:Fallback>
             <w:pict>
-              <v:oval id="shape_0" ID="Oval 36" path="l-2147483648,-2147483643l-2147483628,-2147483627l-2147483648,-2147483643l-2147483626,-2147483625xe" fillcolor="#2a6099" stroked="f" o:allowincell="f" style="position:absolute;margin-left:91.85pt;margin-top:607.5pt;width:9.8pt;height:9.8pt;mso-wrap-style:none;v-text-anchor:middle">
+              <v:oval id="shape_0" ID="Oval 50" path="l-2147483648,-2147483643l-2147483628,-2147483627l-2147483648,-2147483643l-2147483626,-2147483625xe" fillcolor="#2a6099" stroked="f" o:allowincell="f" style="position:absolute;margin-left:91.85pt;margin-top:623.7pt;width:9.8pt;height:9.8pt;mso-wrap-style:none;v-text-anchor:middle">
                 <v:fill o:detectmouseclick="t" type="solid" color2="#d59f66"/>
                 <v:stroke color="#3465a4" joinstyle="round" endcap="flat"/>
                 <w10:wrap type="none"/>
@@ -8131,18 +8025,18 @@
         <mc:AlternateContent>
           <mc:Choice Requires="wps">
             <w:drawing>
-              <wp:anchor behindDoc="0" distT="635" distB="0" distL="635" distR="635" simplePos="0" locked="0" layoutInCell="0" allowOverlap="1" relativeHeight="126">
+              <wp:anchor behindDoc="0" distT="635" distB="0" distL="635" distR="635" simplePos="0" locked="0" layoutInCell="0" allowOverlap="1" relativeHeight="118">
                 <wp:simplePos x="0" y="0"/>
                 <wp:positionH relativeFrom="column">
                   <wp:posOffset>1406525</wp:posOffset>
                 </wp:positionH>
                 <wp:positionV relativeFrom="paragraph">
-                  <wp:posOffset>7715250</wp:posOffset>
+                  <wp:posOffset>7920990</wp:posOffset>
                 </wp:positionV>
                 <wp:extent cx="125095" cy="125095"/>
                 <wp:effectExtent l="635" t="635" r="635" b="0"/>
                 <wp:wrapNone/>
-                <wp:docPr id="125" name="Oval 38"/>
+                <wp:docPr id="125" name="Oval 51"/>
                 <a:graphic xmlns:a="http://schemas.openxmlformats.org/drawingml/2006/main">
                   <a:graphicData uri="http://schemas.microsoft.com/office/word/2010/wordprocessingShape">
                     <wps:wsp>
@@ -8177,7 +8071,7 @@
           </mc:Choice>
           <mc:Fallback>
             <w:pict>
-              <v:oval id="shape_0" ID="Oval 38" path="l-2147483648,-2147483643l-2147483628,-2147483627l-2147483648,-2147483643l-2147483626,-2147483625xe" fillcolor="#2a6099" stroked="f" o:allowincell="f" style="position:absolute;margin-left:110.75pt;margin-top:607.5pt;width:9.8pt;height:9.8pt;mso-wrap-style:none;v-text-anchor:middle">
+              <v:oval id="shape_0" ID="Oval 51" path="l-2147483648,-2147483643l-2147483628,-2147483627l-2147483648,-2147483643l-2147483626,-2147483625xe" fillcolor="#2a6099" stroked="f" o:allowincell="f" style="position:absolute;margin-left:110.75pt;margin-top:623.7pt;width:9.8pt;height:9.8pt;mso-wrap-style:none;v-text-anchor:middle">
                 <v:fill o:detectmouseclick="t" type="solid" color2="#d59f66"/>
                 <v:stroke color="#3465a4" joinstyle="round" endcap="flat"/>
                 <w10:wrap type="none"/>
@@ -8188,18 +8082,18 @@
         <mc:AlternateContent>
           <mc:Choice Requires="wps">
             <w:drawing>
-              <wp:anchor behindDoc="0" distT="635" distB="0" distL="635" distR="635" simplePos="0" locked="0" layoutInCell="0" allowOverlap="1" relativeHeight="127">
+              <wp:anchor behindDoc="0" distT="635" distB="0" distL="635" distR="635" simplePos="0" locked="0" layoutInCell="0" allowOverlap="1" relativeHeight="119">
                 <wp:simplePos x="0" y="0"/>
                 <wp:positionH relativeFrom="column">
                   <wp:posOffset>1646555</wp:posOffset>
                 </wp:positionH>
                 <wp:positionV relativeFrom="paragraph">
-                  <wp:posOffset>7715250</wp:posOffset>
+                  <wp:posOffset>7920990</wp:posOffset>
                 </wp:positionV>
                 <wp:extent cx="125095" cy="125095"/>
                 <wp:effectExtent l="635" t="635" r="635" b="0"/>
                 <wp:wrapNone/>
-                <wp:docPr id="126" name="Oval 47"/>
+                <wp:docPr id="126" name="Oval 52"/>
                 <a:graphic xmlns:a="http://schemas.openxmlformats.org/drawingml/2006/main">
                   <a:graphicData uri="http://schemas.microsoft.com/office/word/2010/wordprocessingShape">
                     <wps:wsp>
@@ -8234,292 +8128,7 @@
           </mc:Choice>
           <mc:Fallback>
             <w:pict>
-              <v:oval id="shape_0" ID="Oval 47" path="l-2147483648,-2147483643l-2147483628,-2147483627l-2147483648,-2147483643l-2147483626,-2147483625xe" fillcolor="#2a6099" stroked="f" o:allowincell="f" style="position:absolute;margin-left:129.65pt;margin-top:607.5pt;width:9.8pt;height:9.8pt;mso-wrap-style:none;v-text-anchor:middle">
-                <v:fill o:detectmouseclick="t" type="solid" color2="#d59f66"/>
-                <v:stroke color="#3465a4" joinstyle="round" endcap="flat"/>
-                <w10:wrap type="none"/>
-              </v:oval>
-            </w:pict>
-          </mc:Fallback>
-        </mc:AlternateContent>
-        <mc:AlternateContent>
-          <mc:Choice Requires="wps">
-            <w:drawing>
-              <wp:anchor behindDoc="0" distT="635" distB="0" distL="635" distR="635" simplePos="0" locked="0" layoutInCell="0" allowOverlap="1" relativeHeight="128">
-                <wp:simplePos x="0" y="0"/>
-                <wp:positionH relativeFrom="column">
-                  <wp:posOffset>1166495</wp:posOffset>
-                </wp:positionH>
-                <wp:positionV relativeFrom="paragraph">
-                  <wp:posOffset>7999730</wp:posOffset>
-                </wp:positionV>
-                <wp:extent cx="125095" cy="125095"/>
-                <wp:effectExtent l="635" t="635" r="635" b="0"/>
-                <wp:wrapNone/>
-                <wp:docPr id="127" name="Oval 48"/>
-                <a:graphic xmlns:a="http://schemas.openxmlformats.org/drawingml/2006/main">
-                  <a:graphicData uri="http://schemas.microsoft.com/office/word/2010/wordprocessingShape">
-                    <wps:wsp>
-                      <wps:cNvSpPr/>
-                      <wps:spPr>
-                        <a:xfrm>
-                          <a:off x="0" y="0"/>
-                          <a:ext cx="124920" cy="124920"/>
-                        </a:xfrm>
-                        <a:prstGeom prst="ellipse">
-                          <a:avLst/>
-                        </a:prstGeom>
-                        <a:solidFill>
-                          <a:srgbClr val="2a6099"/>
-                        </a:solidFill>
-                        <a:ln w="0">
-                          <a:noFill/>
-                        </a:ln>
-                      </wps:spPr>
-                      <wps:style>
-                        <a:lnRef idx="0"/>
-                        <a:fillRef idx="0"/>
-                        <a:effectRef idx="0"/>
-                        <a:fontRef idx="minor"/>
-                      </wps:style>
-                      <wps:bodyPr/>
-                    </wps:wsp>
-                  </a:graphicData>
-                </a:graphic>
-              </wp:anchor>
-            </w:drawing>
-          </mc:Choice>
-          <mc:Fallback>
-            <w:pict>
-              <v:oval id="shape_0" ID="Oval 48" path="l-2147483648,-2147483643l-2147483628,-2147483627l-2147483648,-2147483643l-2147483626,-2147483625xe" fillcolor="#2a6099" stroked="f" o:allowincell="f" style="position:absolute;margin-left:91.85pt;margin-top:629.9pt;width:9.8pt;height:9.8pt;mso-wrap-style:none;v-text-anchor:middle">
-                <v:fill o:detectmouseclick="t" type="solid" color2="#d59f66"/>
-                <v:stroke color="#3465a4" joinstyle="round" endcap="flat"/>
-                <w10:wrap type="none"/>
-              </v:oval>
-            </w:pict>
-          </mc:Fallback>
-        </mc:AlternateContent>
-        <mc:AlternateContent>
-          <mc:Choice Requires="wps">
-            <w:drawing>
-              <wp:anchor behindDoc="0" distT="635" distB="0" distL="635" distR="635" simplePos="0" locked="0" layoutInCell="0" allowOverlap="1" relativeHeight="129">
-                <wp:simplePos x="0" y="0"/>
-                <wp:positionH relativeFrom="column">
-                  <wp:posOffset>1406525</wp:posOffset>
-                </wp:positionH>
-                <wp:positionV relativeFrom="paragraph">
-                  <wp:posOffset>7999730</wp:posOffset>
-                </wp:positionV>
-                <wp:extent cx="125095" cy="125095"/>
-                <wp:effectExtent l="635" t="635" r="635" b="0"/>
-                <wp:wrapNone/>
-                <wp:docPr id="128" name="Oval 50"/>
-                <a:graphic xmlns:a="http://schemas.openxmlformats.org/drawingml/2006/main">
-                  <a:graphicData uri="http://schemas.microsoft.com/office/word/2010/wordprocessingShape">
-                    <wps:wsp>
-                      <wps:cNvSpPr/>
-                      <wps:spPr>
-                        <a:xfrm>
-                          <a:off x="0" y="0"/>
-                          <a:ext cx="124920" cy="124920"/>
-                        </a:xfrm>
-                        <a:prstGeom prst="ellipse">
-                          <a:avLst/>
-                        </a:prstGeom>
-                        <a:solidFill>
-                          <a:srgbClr val="2a6099"/>
-                        </a:solidFill>
-                        <a:ln w="0">
-                          <a:noFill/>
-                        </a:ln>
-                      </wps:spPr>
-                      <wps:style>
-                        <a:lnRef idx="0"/>
-                        <a:fillRef idx="0"/>
-                        <a:effectRef idx="0"/>
-                        <a:fontRef idx="minor"/>
-                      </wps:style>
-                      <wps:bodyPr/>
-                    </wps:wsp>
-                  </a:graphicData>
-                </a:graphic>
-              </wp:anchor>
-            </w:drawing>
-          </mc:Choice>
-          <mc:Fallback>
-            <w:pict>
-              <v:oval id="shape_0" ID="Oval 50" path="l-2147483648,-2147483643l-2147483628,-2147483627l-2147483648,-2147483643l-2147483626,-2147483625xe" fillcolor="#2a6099" stroked="f" o:allowincell="f" style="position:absolute;margin-left:110.75pt;margin-top:629.9pt;width:9.8pt;height:9.8pt;mso-wrap-style:none;v-text-anchor:middle">
-                <v:fill o:detectmouseclick="t" type="solid" color2="#d59f66"/>
-                <v:stroke color="#3465a4" joinstyle="round" endcap="flat"/>
-                <w10:wrap type="none"/>
-              </v:oval>
-            </w:pict>
-          </mc:Fallback>
-        </mc:AlternateContent>
-        <mc:AlternateContent>
-          <mc:Choice Requires="wps">
-            <w:drawing>
-              <wp:anchor behindDoc="0" distT="635" distB="0" distL="635" distR="635" simplePos="0" locked="0" layoutInCell="0" allowOverlap="1" relativeHeight="130">
-                <wp:simplePos x="0" y="0"/>
-                <wp:positionH relativeFrom="column">
-                  <wp:posOffset>1646555</wp:posOffset>
-                </wp:positionH>
-                <wp:positionV relativeFrom="paragraph">
-                  <wp:posOffset>7999730</wp:posOffset>
-                </wp:positionV>
-                <wp:extent cx="125095" cy="125095"/>
-                <wp:effectExtent l="635" t="635" r="635" b="0"/>
-                <wp:wrapNone/>
-                <wp:docPr id="129" name="Oval 51"/>
-                <a:graphic xmlns:a="http://schemas.openxmlformats.org/drawingml/2006/main">
-                  <a:graphicData uri="http://schemas.microsoft.com/office/word/2010/wordprocessingShape">
-                    <wps:wsp>
-                      <wps:cNvSpPr/>
-                      <wps:spPr>
-                        <a:xfrm>
-                          <a:off x="0" y="0"/>
-                          <a:ext cx="124920" cy="124920"/>
-                        </a:xfrm>
-                        <a:prstGeom prst="ellipse">
-                          <a:avLst/>
-                        </a:prstGeom>
-                        <a:solidFill>
-                          <a:srgbClr val="2a6099"/>
-                        </a:solidFill>
-                        <a:ln w="0">
-                          <a:noFill/>
-                        </a:ln>
-                      </wps:spPr>
-                      <wps:style>
-                        <a:lnRef idx="0"/>
-                        <a:fillRef idx="0"/>
-                        <a:effectRef idx="0"/>
-                        <a:fontRef idx="minor"/>
-                      </wps:style>
-                      <wps:bodyPr/>
-                    </wps:wsp>
-                  </a:graphicData>
-                </a:graphic>
-              </wp:anchor>
-            </w:drawing>
-          </mc:Choice>
-          <mc:Fallback>
-            <w:pict>
-              <v:oval id="shape_0" ID="Oval 51" path="l-2147483648,-2147483643l-2147483628,-2147483627l-2147483648,-2147483643l-2147483626,-2147483625xe" fillcolor="#2a6099" stroked="f" o:allowincell="f" style="position:absolute;margin-left:129.65pt;margin-top:629.9pt;width:9.8pt;height:9.8pt;mso-wrap-style:none;v-text-anchor:middle">
-                <v:fill o:detectmouseclick="t" type="solid" color2="#d59f66"/>
-                <v:stroke color="#3465a4" joinstyle="round" endcap="flat"/>
-                <w10:wrap type="none"/>
-              </v:oval>
-            </w:pict>
-          </mc:Fallback>
-        </mc:AlternateContent>
-        <mc:AlternateContent>
-          <mc:Choice Requires="wps">
-            <w:drawing>
-              <wp:anchor behindDoc="0" distT="635" distB="0" distL="635" distR="635" simplePos="0" locked="0" layoutInCell="0" allowOverlap="1" relativeHeight="131">
-                <wp:simplePos x="0" y="0"/>
-                <wp:positionH relativeFrom="column">
-                  <wp:posOffset>1886585</wp:posOffset>
-                </wp:positionH>
-                <wp:positionV relativeFrom="paragraph">
-                  <wp:posOffset>7999730</wp:posOffset>
-                </wp:positionV>
-                <wp:extent cx="125095" cy="125095"/>
-                <wp:effectExtent l="635" t="635" r="635" b="0"/>
-                <wp:wrapNone/>
-                <wp:docPr id="130" name="Oval 52"/>
-                <a:graphic xmlns:a="http://schemas.openxmlformats.org/drawingml/2006/main">
-                  <a:graphicData uri="http://schemas.microsoft.com/office/word/2010/wordprocessingShape">
-                    <wps:wsp>
-                      <wps:cNvSpPr/>
-                      <wps:spPr>
-                        <a:xfrm>
-                          <a:off x="0" y="0"/>
-                          <a:ext cx="124920" cy="124920"/>
-                        </a:xfrm>
-                        <a:prstGeom prst="ellipse">
-                          <a:avLst/>
-                        </a:prstGeom>
-                        <a:solidFill>
-                          <a:srgbClr val="2a6099"/>
-                        </a:solidFill>
-                        <a:ln w="0">
-                          <a:noFill/>
-                        </a:ln>
-                      </wps:spPr>
-                      <wps:style>
-                        <a:lnRef idx="0"/>
-                        <a:fillRef idx="0"/>
-                        <a:effectRef idx="0"/>
-                        <a:fontRef idx="minor"/>
-                      </wps:style>
-                      <wps:bodyPr/>
-                    </wps:wsp>
-                  </a:graphicData>
-                </a:graphic>
-              </wp:anchor>
-            </w:drawing>
-          </mc:Choice>
-          <mc:Fallback>
-            <w:pict>
-              <v:oval id="shape_0" ID="Oval 52" path="l-2147483648,-2147483643l-2147483628,-2147483627l-2147483648,-2147483643l-2147483626,-2147483625xe" fillcolor="#2a6099" stroked="f" o:allowincell="f" style="position:absolute;margin-left:148.55pt;margin-top:629.9pt;width:9.8pt;height:9.8pt;mso-wrap-style:none;v-text-anchor:middle">
-                <v:fill o:detectmouseclick="t" type="solid" color2="#d59f66"/>
-                <v:stroke color="#3465a4" joinstyle="round" endcap="flat"/>
-                <w10:wrap type="none"/>
-              </v:oval>
-            </w:pict>
-          </mc:Fallback>
-        </mc:AlternateContent>
-        <mc:AlternateContent>
-          <mc:Choice Requires="wps">
-            <w:drawing>
-              <wp:anchor behindDoc="0" distT="635" distB="635" distL="635" distR="0" simplePos="0" locked="0" layoutInCell="0" allowOverlap="1" relativeHeight="132">
-                <wp:simplePos x="0" y="0"/>
-                <wp:positionH relativeFrom="column">
-                  <wp:posOffset>1401445</wp:posOffset>
-                </wp:positionH>
-                <wp:positionV relativeFrom="paragraph">
-                  <wp:posOffset>5471795</wp:posOffset>
-                </wp:positionV>
-                <wp:extent cx="125095" cy="125095"/>
-                <wp:effectExtent l="635" t="635" r="0" b="635"/>
-                <wp:wrapNone/>
-                <wp:docPr id="131" name="Oval 53"/>
-                <a:graphic xmlns:a="http://schemas.openxmlformats.org/drawingml/2006/main">
-                  <a:graphicData uri="http://schemas.microsoft.com/office/word/2010/wordprocessingShape">
-                    <wps:wsp>
-                      <wps:cNvSpPr/>
-                      <wps:spPr>
-                        <a:xfrm>
-                          <a:off x="0" y="0"/>
-                          <a:ext cx="124920" cy="124920"/>
-                        </a:xfrm>
-                        <a:prstGeom prst="ellipse">
-                          <a:avLst/>
-                        </a:prstGeom>
-                        <a:solidFill>
-                          <a:srgbClr val="2a6099"/>
-                        </a:solidFill>
-                        <a:ln w="0">
-                          <a:noFill/>
-                        </a:ln>
-                      </wps:spPr>
-                      <wps:style>
-                        <a:lnRef idx="0"/>
-                        <a:fillRef idx="0"/>
-                        <a:effectRef idx="0"/>
-                        <a:fontRef idx="minor"/>
-                      </wps:style>
-                      <wps:bodyPr/>
-                    </wps:wsp>
-                  </a:graphicData>
-                </a:graphic>
-              </wp:anchor>
-            </w:drawing>
-          </mc:Choice>
-          <mc:Fallback>
-            <w:pict>
-              <v:oval id="shape_0" ID="Oval 53" path="l-2147483648,-2147483643l-2147483628,-2147483627l-2147483648,-2147483643l-2147483626,-2147483625xe" fillcolor="#2a6099" stroked="f" o:allowincell="f" style="position:absolute;margin-left:110.35pt;margin-top:430.85pt;width:9.8pt;height:9.8pt;mso-wrap-style:none;v-text-anchor:middle">
+              <v:oval id="shape_0" ID="Oval 52" path="l-2147483648,-2147483643l-2147483628,-2147483627l-2147483648,-2147483643l-2147483626,-2147483625xe" fillcolor="#2a6099" stroked="f" o:allowincell="f" style="position:absolute;margin-left:129.65pt;margin-top:623.7pt;width:9.8pt;height:9.8pt;mso-wrap-style:none;v-text-anchor:middle">
                 <v:fill o:detectmouseclick="t" type="solid" color2="#d59f66"/>
                 <v:stroke color="#3465a4" joinstyle="round" endcap="flat"/>
                 <w10:wrap type="none"/>
@@ -8557,138 +8166,120 @@
   <w:abstractNum w:abstractNumId="1">
     <w:lvl w:ilvl="0">
       <w:start w:val="1"/>
-      <w:numFmt w:val="bullet"/>
-      <w:lvlText w:val=""/>
+      <w:numFmt w:val="none"/>
+      <w:suff w:val="nothing"/>
+      <w:lvlText w:val=""/>
       <w:lvlJc w:val="left"/>
       <w:pPr>
         <w:tabs>
-          <w:tab w:val="num" w:pos="432"/>
+          <w:tab w:val="num" w:pos="0"/>
         </w:tabs>
-        <w:ind w:left="432" w:hanging="216"/>
+        <w:ind w:left="0" w:hanging="0"/>
       </w:pPr>
-      <w:rPr>
-        <w:rFonts w:ascii="Symbol" w:hAnsi="Symbol" w:cs="Symbol" w:hint="default"/>
-      </w:rPr>
     </w:lvl>
     <w:lvl w:ilvl="1">
       <w:start w:val="1"/>
-      <w:numFmt w:val="bullet"/>
-      <w:lvlText w:val="◦"/>
+      <w:numFmt w:val="none"/>
+      <w:suff w:val="nothing"/>
+      <w:lvlText w:val=""/>
       <w:lvlJc w:val="left"/>
       <w:pPr>
         <w:tabs>
-          <w:tab w:val="num" w:pos="1080"/>
+          <w:tab w:val="num" w:pos="0"/>
         </w:tabs>
-        <w:ind w:left="1080" w:hanging="360"/>
+        <w:ind w:left="0" w:hanging="0"/>
       </w:pPr>
-      <w:rPr>
-        <w:rFonts w:ascii="OpenSymbol" w:hAnsi="OpenSymbol" w:cs="OpenSymbol" w:hint="default"/>
-      </w:rPr>
     </w:lvl>
     <w:lvl w:ilvl="2">
       <w:start w:val="1"/>
-      <w:numFmt w:val="bullet"/>
-      <w:lvlText w:val="▪"/>
+      <w:numFmt w:val="none"/>
+      <w:suff w:val="nothing"/>
+      <w:lvlText w:val=""/>
       <w:lvlJc w:val="left"/>
       <w:pPr>
         <w:tabs>
-          <w:tab w:val="num" w:pos="1440"/>
+          <w:tab w:val="num" w:pos="0"/>
         </w:tabs>
-        <w:ind w:left="1440" w:hanging="360"/>
+        <w:ind w:left="0" w:hanging="0"/>
       </w:pPr>
-      <w:rPr>
-        <w:rFonts w:ascii="OpenSymbol" w:hAnsi="OpenSymbol" w:cs="OpenSymbol" w:hint="default"/>
-      </w:rPr>
     </w:lvl>
     <w:lvl w:ilvl="3">
       <w:start w:val="1"/>
-      <w:numFmt w:val="bullet"/>
-      <w:lvlText w:val=""/>
+      <w:numFmt w:val="none"/>
+      <w:suff w:val="nothing"/>
+      <w:lvlText w:val=""/>
       <w:lvlJc w:val="left"/>
       <w:pPr>
         <w:tabs>
-          <w:tab w:val="num" w:pos="1800"/>
+          <w:tab w:val="num" w:pos="0"/>
         </w:tabs>
-        <w:ind w:left="1800" w:hanging="360"/>
+        <w:ind w:left="0" w:hanging="0"/>
       </w:pPr>
-      <w:rPr>
-        <w:rFonts w:ascii="Symbol" w:hAnsi="Symbol" w:cs="Symbol" w:hint="default"/>
-      </w:rPr>
     </w:lvl>
     <w:lvl w:ilvl="4">
       <w:start w:val="1"/>
-      <w:numFmt w:val="bullet"/>
-      <w:lvlText w:val="◦"/>
+      <w:numFmt w:val="none"/>
+      <w:suff w:val="nothing"/>
+      <w:lvlText w:val=""/>
       <w:lvlJc w:val="left"/>
       <w:pPr>
         <w:tabs>
-          <w:tab w:val="num" w:pos="2160"/>
+          <w:tab w:val="num" w:pos="0"/>
         </w:tabs>
-        <w:ind w:left="2160" w:hanging="360"/>
+        <w:ind w:left="0" w:hanging="0"/>
       </w:pPr>
-      <w:rPr>
-        <w:rFonts w:ascii="OpenSymbol" w:hAnsi="OpenSymbol" w:cs="OpenSymbol" w:hint="default"/>
-      </w:rPr>
     </w:lvl>
     <w:lvl w:ilvl="5">
       <w:start w:val="1"/>
-      <w:numFmt w:val="bullet"/>
-      <w:lvlText w:val="▪"/>
+      <w:numFmt w:val="none"/>
+      <w:suff w:val="nothing"/>
+      <w:lvlText w:val=""/>
       <w:lvlJc w:val="left"/>
       <w:pPr>
         <w:tabs>
-          <w:tab w:val="num" w:pos="2520"/>
+          <w:tab w:val="num" w:pos="0"/>
         </w:tabs>
-        <w:ind w:left="2520" w:hanging="360"/>
+        <w:ind w:left="0" w:hanging="0"/>
       </w:pPr>
-      <w:rPr>
-        <w:rFonts w:ascii="OpenSymbol" w:hAnsi="OpenSymbol" w:cs="OpenSymbol" w:hint="default"/>
-      </w:rPr>
     </w:lvl>
     <w:lvl w:ilvl="6">
       <w:start w:val="1"/>
-      <w:numFmt w:val="bullet"/>
-      <w:lvlText w:val=""/>
+      <w:numFmt w:val="none"/>
+      <w:suff w:val="nothing"/>
+      <w:lvlText w:val=""/>
       <w:lvlJc w:val="left"/>
       <w:pPr>
         <w:tabs>
-          <w:tab w:val="num" w:pos="2880"/>
+          <w:tab w:val="num" w:pos="0"/>
         </w:tabs>
-        <w:ind w:left="2880" w:hanging="360"/>
+        <w:ind w:left="0" w:hanging="0"/>
       </w:pPr>
-      <w:rPr>
-        <w:rFonts w:ascii="Symbol" w:hAnsi="Symbol" w:cs="Symbol" w:hint="default"/>
-      </w:rPr>
     </w:lvl>
     <w:lvl w:ilvl="7">
       <w:start w:val="1"/>
-      <w:numFmt w:val="bullet"/>
-      <w:lvlText w:val="◦"/>
+      <w:numFmt w:val="none"/>
+      <w:suff w:val="nothing"/>
+      <w:lvlText w:val=""/>
       <w:lvlJc w:val="left"/>
       <w:pPr>
         <w:tabs>
-          <w:tab w:val="num" w:pos="3240"/>
+          <w:tab w:val="num" w:pos="0"/>
         </w:tabs>
-        <w:ind w:left="3240" w:hanging="360"/>
+        <w:ind w:left="0" w:hanging="0"/>
       </w:pPr>
-      <w:rPr>
-        <w:rFonts w:ascii="OpenSymbol" w:hAnsi="OpenSymbol" w:cs="OpenSymbol" w:hint="default"/>
-      </w:rPr>
     </w:lvl>
     <w:lvl w:ilvl="8">
       <w:start w:val="1"/>
-      <w:numFmt w:val="bullet"/>
-      <w:lvlText w:val="▪"/>
+      <w:numFmt w:val="none"/>
+      <w:suff w:val="nothing"/>
+      <w:lvlText w:val=""/>
       <w:lvlJc w:val="left"/>
       <w:pPr>
         <w:tabs>
-          <w:tab w:val="num" w:pos="3600"/>
+          <w:tab w:val="num" w:pos="0"/>
         </w:tabs>
-        <w:ind w:left="3600" w:hanging="360"/>
+        <w:ind w:left="0" w:hanging="0"/>
       </w:pPr>
-      <w:rPr>
-        <w:rFonts w:ascii="OpenSymbol" w:hAnsi="OpenSymbol" w:cs="OpenSymbol" w:hint="default"/>
-      </w:rPr>
     </w:lvl>
   </w:abstractNum>
   <w:abstractNum w:abstractNumId="2">
@@ -8831,120 +8422,138 @@
   <w:abstractNum w:abstractNumId="3">
     <w:lvl w:ilvl="0">
       <w:start w:val="1"/>
-      <w:numFmt w:val="none"/>
-      <w:suff w:val="nothing"/>
-      <w:lvlText w:val=""/>
+      <w:numFmt w:val="bullet"/>
+      <w:lvlText w:val=""/>
       <w:lvlJc w:val="left"/>
       <w:pPr>
         <w:tabs>
-          <w:tab w:val="num" w:pos="0"/>
+          <w:tab w:val="num" w:pos="432"/>
         </w:tabs>
-        <w:ind w:left="0" w:hanging="0"/>
+        <w:ind w:left="432" w:hanging="216"/>
       </w:pPr>
+      <w:rPr>
+        <w:rFonts w:ascii="Symbol" w:hAnsi="Symbol" w:cs="Symbol" w:hint="default"/>
+      </w:rPr>
     </w:lvl>
     <w:lvl w:ilvl="1">
       <w:start w:val="1"/>
-      <w:numFmt w:val="none"/>
-      <w:suff w:val="nothing"/>
-      <w:lvlText w:val=""/>
+      <w:numFmt w:val="bullet"/>
+      <w:lvlText w:val="◦"/>
       <w:lvlJc w:val="left"/>
       <w:pPr>
         <w:tabs>
-          <w:tab w:val="num" w:pos="0"/>
+          <w:tab w:val="num" w:pos="1080"/>
         </w:tabs>
-        <w:ind w:left="0" w:hanging="0"/>
+        <w:ind w:left="1080" w:hanging="360"/>
       </w:pPr>
+      <w:rPr>
+        <w:rFonts w:ascii="OpenSymbol" w:hAnsi="OpenSymbol" w:cs="OpenSymbol" w:hint="default"/>
+      </w:rPr>
     </w:lvl>
     <w:lvl w:ilvl="2">
       <w:start w:val="1"/>
-      <w:numFmt w:val="none"/>
-      <w:suff w:val="nothing"/>
-      <w:lvlText w:val=""/>
+      <w:numFmt w:val="bullet"/>
+      <w:lvlText w:val="▪"/>
       <w:lvlJc w:val="left"/>
       <w:pPr>
         <w:tabs>
-          <w:tab w:val="num" w:pos="0"/>
+          <w:tab w:val="num" w:pos="1440"/>
         </w:tabs>
-        <w:ind w:left="0" w:hanging="0"/>
+        <w:ind w:left="1440" w:hanging="360"/>
       </w:pPr>
+      <w:rPr>
+        <w:rFonts w:ascii="OpenSymbol" w:hAnsi="OpenSymbol" w:cs="OpenSymbol" w:hint="default"/>
+      </w:rPr>
     </w:lvl>
     <w:lvl w:ilvl="3">
       <w:start w:val="1"/>
-      <w:numFmt w:val="none"/>
-      <w:suff w:val="nothing"/>
-      <w:lvlText w:val=""/>
+      <w:numFmt w:val="bullet"/>
+      <w:lvlText w:val=""/>
       <w:lvlJc w:val="left"/>
       <w:pPr>
         <w:tabs>
-          <w:tab w:val="num" w:pos="0"/>
+          <w:tab w:val="num" w:pos="1800"/>
         </w:tabs>
-        <w:ind w:left="0" w:hanging="0"/>
+        <w:ind w:left="1800" w:hanging="360"/>
       </w:pPr>
+      <w:rPr>
+        <w:rFonts w:ascii="Symbol" w:hAnsi="Symbol" w:cs="Symbol" w:hint="default"/>
+      </w:rPr>
     </w:lvl>
     <w:lvl w:ilvl="4">
       <w:start w:val="1"/>
-      <w:numFmt w:val="none"/>
-      <w:suff w:val="nothing"/>
-      <w:lvlText w:val=""/>
+      <w:numFmt w:val="bullet"/>
+      <w:lvlText w:val="◦"/>
       <w:lvlJc w:val="left"/>
       <w:pPr>
         <w:tabs>
-          <w:tab w:val="num" w:pos="0"/>
+          <w:tab w:val="num" w:pos="2160"/>
         </w:tabs>
-        <w:ind w:left="0" w:hanging="0"/>
+        <w:ind w:left="2160" w:hanging="360"/>
       </w:pPr>
+      <w:rPr>
+        <w:rFonts w:ascii="OpenSymbol" w:hAnsi="OpenSymbol" w:cs="OpenSymbol" w:hint="default"/>
+      </w:rPr>
     </w:lvl>
     <w:lvl w:ilvl="5">
       <w:start w:val="1"/>
-      <w:numFmt w:val="none"/>
-      <w:suff w:val="nothing"/>
-      <w:lvlText w:val=""/>
+      <w:numFmt w:val="bullet"/>
+      <w:lvlText w:val="▪"/>
       <w:lvlJc w:val="left"/>
       <w:pPr>
         <w:tabs>
-          <w:tab w:val="num" w:pos="0"/>
+          <w:tab w:val="num" w:pos="2520"/>
         </w:tabs>
-        <w:ind w:left="0" w:hanging="0"/>
+        <w:ind w:left="2520" w:hanging="360"/>
       </w:pPr>
+      <w:rPr>
+        <w:rFonts w:ascii="OpenSymbol" w:hAnsi="OpenSymbol" w:cs="OpenSymbol" w:hint="default"/>
+      </w:rPr>
     </w:lvl>
     <w:lvl w:ilvl="6">
       <w:start w:val="1"/>
-      <w:numFmt w:val="none"/>
-      <w:suff w:val="nothing"/>
-      <w:lvlText w:val=""/>
+      <w:numFmt w:val="bullet"/>
+      <w:lvlText w:val=""/>
       <w:lvlJc w:val="left"/>
       <w:pPr>
         <w:tabs>
-          <w:tab w:val="num" w:pos="0"/>
+          <w:tab w:val="num" w:pos="2880"/>
         </w:tabs>
-        <w:ind w:left="0" w:hanging="0"/>
+        <w:ind w:left="2880" w:hanging="360"/>
       </w:pPr>
+      <w:rPr>
+        <w:rFonts w:ascii="Symbol" w:hAnsi="Symbol" w:cs="Symbol" w:hint="default"/>
+      </w:rPr>
     </w:lvl>
     <w:lvl w:ilvl="7">
       <w:start w:val="1"/>
-      <w:numFmt w:val="none"/>
-      <w:suff w:val="nothing"/>
-      <w:lvlText w:val=""/>
+      <w:numFmt w:val="bullet"/>
+      <w:lvlText w:val="◦"/>
       <w:lvlJc w:val="left"/>
       <w:pPr>
         <w:tabs>
-          <w:tab w:val="num" w:pos="0"/>
+          <w:tab w:val="num" w:pos="3240"/>
         </w:tabs>
-        <w:ind w:left="0" w:hanging="0"/>
+        <w:ind w:left="3240" w:hanging="360"/>
       </w:pPr>
+      <w:rPr>
+        <w:rFonts w:ascii="OpenSymbol" w:hAnsi="OpenSymbol" w:cs="OpenSymbol" w:hint="default"/>
+      </w:rPr>
     </w:lvl>
     <w:lvl w:ilvl="8">
       <w:start w:val="1"/>
-      <w:numFmt w:val="none"/>
-      <w:suff w:val="nothing"/>
-      <w:lvlText w:val=""/>
+      <w:numFmt w:val="bullet"/>
+      <w:lvlText w:val="▪"/>
       <w:lvlJc w:val="left"/>
       <w:pPr>
         <w:tabs>
-          <w:tab w:val="num" w:pos="0"/>
+          <w:tab w:val="num" w:pos="3600"/>
         </w:tabs>
-        <w:ind w:left="0" w:hanging="0"/>
+        <w:ind w:left="3600" w:hanging="360"/>
       </w:pPr>
+      <w:rPr>
+        <w:rFonts w:ascii="OpenSymbol" w:hAnsi="OpenSymbol" w:cs="OpenSymbol" w:hint="default"/>
+      </w:rPr>
     </w:lvl>
   </w:abstractNum>
   <w:num w:numId="1">

--- a/DarrenTranResume.docx
+++ b/DarrenTranResume.docx
@@ -224,14 +224,14 @@
                           <w:p>
                             <w:pPr>
                               <w:pStyle w:val="Normal"/>
-                              <w:spacing w:before="0" w:after="160"/>
-                              <w:rPr>
-                                <w:color w:val="2A6099"/>
+                              <w:spacing w:lineRule="auto" w:line="360" w:before="0" w:after="160"/>
+                              <w:rPr>
+                                <w:rFonts w:ascii="League Spartan Medium" w:hAnsi="League Spartan Medium"/>
                               </w:rPr>
                             </w:pPr>
                             <w:r>
                               <w:rPr>
-                                <w:rFonts w:cs="League Spartan" w:ascii="Clear Sans Medium" w:hAnsi="Clear Sans Medium"/>
+                                <w:rFonts w:cs="League Spartan" w:ascii="League Spartan Medium" w:hAnsi="League Spartan Medium"/>
                                 <w:b/>
                                 <w:bCs/>
                                 <w:color w:val="2A6099"/>
@@ -262,14 +262,14 @@
                     <w:p>
                       <w:pPr>
                         <w:pStyle w:val="Normal"/>
-                        <w:spacing w:before="0" w:after="160"/>
-                        <w:rPr>
-                          <w:color w:val="2A6099"/>
+                        <w:spacing w:lineRule="auto" w:line="360" w:before="0" w:after="160"/>
+                        <w:rPr>
+                          <w:rFonts w:ascii="League Spartan Medium" w:hAnsi="League Spartan Medium"/>
                         </w:rPr>
                       </w:pPr>
                       <w:r>
                         <w:rPr>
-                          <w:rFonts w:cs="League Spartan" w:ascii="Clear Sans Medium" w:hAnsi="Clear Sans Medium"/>
+                          <w:rFonts w:cs="League Spartan" w:ascii="League Spartan Medium" w:hAnsi="League Spartan Medium"/>
                           <w:b/>
                           <w:bCs/>
                           <w:color w:val="2A6099"/>
@@ -331,38 +331,37 @@
                               <w:pStyle w:val="Normal"/>
                               <w:widowControl/>
                               <w:bidi w:val="0"/>
-                              <w:spacing w:lineRule="auto" w:line="276" w:before="0" w:after="0"/>
+                              <w:spacing w:lineRule="auto" w:line="360" w:before="0" w:after="0"/>
                               <w:contextualSpacing/>
                               <w:rPr>
-                                <w:rFonts w:ascii="Clear Sans Medium" w:hAnsi="Clear Sans Medium"/>
-                                <w:sz w:val="18"/>
+                                <w:rFonts w:ascii="League Spartan Medium" w:hAnsi="League Spartan Medium"/>
                               </w:rPr>
                             </w:pPr>
                             <w:r>
                               <w:rPr>
-                                <w:rFonts w:cs="Raleway Light" w:ascii="Clear Sans Medium" w:hAnsi="Clear Sans Medium"/>
+                                <w:rFonts w:cs="Raleway Light" w:ascii="League Spartan Medium" w:hAnsi="League Spartan Medium"/>
                                 <w:b/>
                                 <w:bCs/>
                                 <w:color w:val="2A6099"/>
-                                <w:sz w:val="18"/>
+                                <w:sz w:val="22"/>
                                 <w:szCs w:val="22"/>
                               </w:rPr>
                               <w:t>Kenai's House,</w:t>
                             </w:r>
                             <w:r>
                               <w:rPr>
-                                <w:rFonts w:cs="Raleway Light" w:ascii="Clear Sans Medium" w:hAnsi="Clear Sans Medium"/>
+                                <w:rFonts w:cs="Raleway Light" w:ascii="League Spartan Medium" w:hAnsi="League Spartan Medium"/>
                                 <w:color w:val="848484"/>
-                                <w:sz w:val="20"/>
-                                <w:szCs w:val="24"/>
+                                <w:sz w:val="18"/>
+                                <w:szCs w:val="18"/>
                               </w:rPr>
                               <w:t xml:space="preserve"> </w:t>
                             </w:r>
                             <w:r>
                               <w:rPr>
-                                <w:rFonts w:cs="Raleway Light" w:ascii="Clear Sans Medium" w:hAnsi="Clear Sans Medium"/>
+                                <w:rFonts w:cs="Raleway Light" w:ascii="League Spartan Medium" w:hAnsi="League Spartan Medium"/>
                                 <w:color w:val="auto"/>
-                                <w:sz w:val="14"/>
+                                <w:sz w:val="18"/>
                                 <w:szCs w:val="18"/>
                               </w:rPr>
                               <w:t>11/22 – 02/23</w:t>
@@ -373,22 +372,22 @@
                               <w:pStyle w:val="Normal"/>
                               <w:widowControl/>
                               <w:bidi w:val="0"/>
-                              <w:spacing w:lineRule="auto" w:line="276" w:before="0" w:after="0"/>
+                              <w:spacing w:lineRule="auto" w:line="360" w:before="0" w:after="0"/>
                               <w:contextualSpacing/>
                               <w:rPr>
-                                <w:rFonts w:ascii="Clear Sans Medium" w:hAnsi="Clear Sans Medium"/>
-                                <w:sz w:val="16"/>
-                                <w:szCs w:val="20"/>
+                                <w:rFonts w:ascii="League Spartan Medium" w:hAnsi="League Spartan Medium"/>
+                                <w:sz w:val="18"/>
+                                <w:szCs w:val="18"/>
                               </w:rPr>
                             </w:pPr>
                             <w:r>
                               <w:rPr>
-                                <w:rFonts w:cs="Raleway Light" w:ascii="Clear Sans Medium" w:hAnsi="Clear Sans Medium"/>
+                                <w:rFonts w:cs="Raleway Light" w:ascii="League Spartan Medium" w:hAnsi="League Spartan Medium"/>
                                 <w:b/>
                                 <w:bCs/>
                                 <w:color w:val="auto"/>
-                                <w:sz w:val="16"/>
-                                <w:szCs w:val="20"/>
+                                <w:sz w:val="18"/>
+                                <w:szCs w:val="18"/>
                               </w:rPr>
                               <w:t>Full Stack Developer</w:t>
                             </w:r>
@@ -416,38 +415,37 @@
                         <w:pStyle w:val="Normal"/>
                         <w:widowControl/>
                         <w:bidi w:val="0"/>
-                        <w:spacing w:lineRule="auto" w:line="276" w:before="0" w:after="0"/>
+                        <w:spacing w:lineRule="auto" w:line="360" w:before="0" w:after="0"/>
                         <w:contextualSpacing/>
                         <w:rPr>
-                          <w:rFonts w:ascii="Clear Sans Medium" w:hAnsi="Clear Sans Medium"/>
-                          <w:sz w:val="18"/>
+                          <w:rFonts w:ascii="League Spartan Medium" w:hAnsi="League Spartan Medium"/>
                         </w:rPr>
                       </w:pPr>
                       <w:r>
                         <w:rPr>
-                          <w:rFonts w:cs="Raleway Light" w:ascii="Clear Sans Medium" w:hAnsi="Clear Sans Medium"/>
+                          <w:rFonts w:cs="Raleway Light" w:ascii="League Spartan Medium" w:hAnsi="League Spartan Medium"/>
                           <w:b/>
                           <w:bCs/>
                           <w:color w:val="2A6099"/>
-                          <w:sz w:val="18"/>
+                          <w:sz w:val="22"/>
                           <w:szCs w:val="22"/>
                         </w:rPr>
                         <w:t>Kenai's House,</w:t>
                       </w:r>
                       <w:r>
                         <w:rPr>
-                          <w:rFonts w:cs="Raleway Light" w:ascii="Clear Sans Medium" w:hAnsi="Clear Sans Medium"/>
+                          <w:rFonts w:cs="Raleway Light" w:ascii="League Spartan Medium" w:hAnsi="League Spartan Medium"/>
                           <w:color w:val="848484"/>
-                          <w:sz w:val="20"/>
-                          <w:szCs w:val="24"/>
+                          <w:sz w:val="18"/>
+                          <w:szCs w:val="18"/>
                         </w:rPr>
                         <w:t xml:space="preserve"> </w:t>
                       </w:r>
                       <w:r>
                         <w:rPr>
-                          <w:rFonts w:cs="Raleway Light" w:ascii="Clear Sans Medium" w:hAnsi="Clear Sans Medium"/>
+                          <w:rFonts w:cs="Raleway Light" w:ascii="League Spartan Medium" w:hAnsi="League Spartan Medium"/>
                           <w:color w:val="auto"/>
-                          <w:sz w:val="14"/>
+                          <w:sz w:val="18"/>
                           <w:szCs w:val="18"/>
                         </w:rPr>
                         <w:t>11/22 – 02/23</w:t>
@@ -458,22 +456,22 @@
                         <w:pStyle w:val="Normal"/>
                         <w:widowControl/>
                         <w:bidi w:val="0"/>
-                        <w:spacing w:lineRule="auto" w:line="276" w:before="0" w:after="0"/>
+                        <w:spacing w:lineRule="auto" w:line="360" w:before="0" w:after="0"/>
                         <w:contextualSpacing/>
                         <w:rPr>
-                          <w:rFonts w:ascii="Clear Sans Medium" w:hAnsi="Clear Sans Medium"/>
-                          <w:sz w:val="16"/>
-                          <w:szCs w:val="20"/>
+                          <w:rFonts w:ascii="League Spartan Medium" w:hAnsi="League Spartan Medium"/>
+                          <w:sz w:val="18"/>
+                          <w:szCs w:val="18"/>
                         </w:rPr>
                       </w:pPr>
                       <w:r>
                         <w:rPr>
-                          <w:rFonts w:cs="Raleway Light" w:ascii="Clear Sans Medium" w:hAnsi="Clear Sans Medium"/>
+                          <w:rFonts w:cs="Raleway Light" w:ascii="League Spartan Medium" w:hAnsi="League Spartan Medium"/>
                           <w:b/>
                           <w:bCs/>
                           <w:color w:val="auto"/>
-                          <w:sz w:val="16"/>
-                          <w:szCs w:val="20"/>
+                          <w:sz w:val="18"/>
+                          <w:szCs w:val="18"/>
                         </w:rPr>
                         <w:t>Full Stack Developer</w:t>
                       </w:r>
@@ -534,22 +532,22 @@
                                 <w:numId w:val="2"/>
                               </w:numPr>
                               <w:bidi w:val="0"/>
-                              <w:spacing w:lineRule="auto" w:line="276" w:before="0" w:after="0"/>
+                              <w:spacing w:lineRule="auto" w:line="360" w:before="0" w:after="0"/>
                               <w:contextualSpacing/>
                               <w:rPr>
-                                <w:rFonts w:ascii="Clear Sans Medium" w:hAnsi="Clear Sans Medium"/>
-                                <w:sz w:val="16"/>
-                                <w:szCs w:val="20"/>
+                                <w:rFonts w:ascii="League Spartan Medium" w:hAnsi="League Spartan Medium"/>
+                                <w:sz w:val="18"/>
+                                <w:szCs w:val="18"/>
                               </w:rPr>
                             </w:pPr>
                             <w:r>
                               <w:rPr>
-                                <w:rFonts w:ascii="Clear Sans Medium" w:hAnsi="Clear Sans Medium"/>
+                                <w:rFonts w:ascii="League Spartan Medium" w:hAnsi="League Spartan Medium"/>
                                 <w:color w:val="000000"/>
-                                <w:sz w:val="16"/>
-                                <w:szCs w:val="20"/>
-                              </w:rPr>
-                              <w:t>Collaborated with another developer to build and launch production-ready website.</w:t>
+                                <w:sz w:val="18"/>
+                                <w:szCs w:val="18"/>
+                              </w:rPr>
+                              <w:t>Collaborated with another developer to build production-ready website.</w:t>
                             </w:r>
                           </w:p>
                           <w:p>
@@ -561,20 +559,20 @@
                                 <w:numId w:val="2"/>
                               </w:numPr>
                               <w:bidi w:val="0"/>
-                              <w:spacing w:lineRule="auto" w:line="276" w:before="0" w:after="0"/>
+                              <w:spacing w:lineRule="auto" w:line="360" w:before="0" w:after="0"/>
                               <w:contextualSpacing/>
                               <w:rPr>
-                                <w:rFonts w:ascii="Clear Sans Medium" w:hAnsi="Clear Sans Medium"/>
-                                <w:sz w:val="16"/>
-                                <w:szCs w:val="20"/>
+                                <w:rFonts w:ascii="League Spartan Medium" w:hAnsi="League Spartan Medium"/>
+                                <w:sz w:val="18"/>
+                                <w:szCs w:val="18"/>
                               </w:rPr>
                             </w:pPr>
                             <w:r>
                               <w:rPr>
-                                <w:rFonts w:ascii="Clear Sans Medium" w:hAnsi="Clear Sans Medium"/>
+                                <w:rFonts w:ascii="League Spartan Medium" w:hAnsi="League Spartan Medium"/>
                                 <w:color w:val="000000"/>
-                                <w:sz w:val="16"/>
-                                <w:szCs w:val="20"/>
+                                <w:sz w:val="18"/>
+                                <w:szCs w:val="18"/>
                               </w:rPr>
                               <w:t>Designed responsive web layout and composed reusable React components using best practices.</w:t>
                             </w:r>
@@ -606,22 +604,22 @@
                           <w:numId w:val="2"/>
                         </w:numPr>
                         <w:bidi w:val="0"/>
-                        <w:spacing w:lineRule="auto" w:line="276" w:before="0" w:after="0"/>
+                        <w:spacing w:lineRule="auto" w:line="360" w:before="0" w:after="0"/>
                         <w:contextualSpacing/>
                         <w:rPr>
-                          <w:rFonts w:ascii="Clear Sans Medium" w:hAnsi="Clear Sans Medium"/>
-                          <w:sz w:val="16"/>
-                          <w:szCs w:val="20"/>
+                          <w:rFonts w:ascii="League Spartan Medium" w:hAnsi="League Spartan Medium"/>
+                          <w:sz w:val="18"/>
+                          <w:szCs w:val="18"/>
                         </w:rPr>
                       </w:pPr>
                       <w:r>
                         <w:rPr>
-                          <w:rFonts w:ascii="Clear Sans Medium" w:hAnsi="Clear Sans Medium"/>
+                          <w:rFonts w:ascii="League Spartan Medium" w:hAnsi="League Spartan Medium"/>
                           <w:color w:val="000000"/>
-                          <w:sz w:val="16"/>
-                          <w:szCs w:val="20"/>
-                        </w:rPr>
-                        <w:t>Collaborated with another developer to build and launch production-ready website.</w:t>
+                          <w:sz w:val="18"/>
+                          <w:szCs w:val="18"/>
+                        </w:rPr>
+                        <w:t>Collaborated with another developer to build production-ready website.</w:t>
                       </w:r>
                     </w:p>
                     <w:p>
@@ -633,20 +631,20 @@
                           <w:numId w:val="2"/>
                         </w:numPr>
                         <w:bidi w:val="0"/>
-                        <w:spacing w:lineRule="auto" w:line="276" w:before="0" w:after="0"/>
+                        <w:spacing w:lineRule="auto" w:line="360" w:before="0" w:after="0"/>
                         <w:contextualSpacing/>
                         <w:rPr>
-                          <w:rFonts w:ascii="Clear Sans Medium" w:hAnsi="Clear Sans Medium"/>
-                          <w:sz w:val="16"/>
-                          <w:szCs w:val="20"/>
+                          <w:rFonts w:ascii="League Spartan Medium" w:hAnsi="League Spartan Medium"/>
+                          <w:sz w:val="18"/>
+                          <w:szCs w:val="18"/>
                         </w:rPr>
                       </w:pPr>
                       <w:r>
                         <w:rPr>
-                          <w:rFonts w:ascii="Clear Sans Medium" w:hAnsi="Clear Sans Medium"/>
+                          <w:rFonts w:ascii="League Spartan Medium" w:hAnsi="League Spartan Medium"/>
                           <w:color w:val="000000"/>
-                          <w:sz w:val="16"/>
-                          <w:szCs w:val="20"/>
+                          <w:sz w:val="18"/>
+                          <w:szCs w:val="18"/>
                         </w:rPr>
                         <w:t>Designed responsive web layout and composed reusable React components using best practices.</w:t>
                       </w:r>
@@ -703,38 +701,39 @@
                               <w:pStyle w:val="Normal"/>
                               <w:widowControl/>
                               <w:bidi w:val="0"/>
-                              <w:spacing w:lineRule="auto" w:line="276" w:before="0" w:after="0"/>
+                              <w:spacing w:lineRule="auto" w:line="360" w:before="0" w:after="0"/>
                               <w:contextualSpacing/>
                               <w:rPr>
-                                <w:rFonts w:ascii="Clear Sans Medium" w:hAnsi="Clear Sans Medium"/>
+                                <w:rFonts w:ascii="League Spartan Medium" w:hAnsi="League Spartan Medium"/>
                                 <w:sz w:val="18"/>
+                                <w:szCs w:val="18"/>
                               </w:rPr>
                             </w:pPr>
                             <w:r>
                               <w:rPr>
-                                <w:rFonts w:cs="Raleway Light" w:ascii="Clear Sans Medium" w:hAnsi="Clear Sans Medium"/>
+                                <w:rFonts w:cs="Raleway Light" w:ascii="League Spartan Medium" w:hAnsi="League Spartan Medium"/>
                                 <w:b/>
                                 <w:bCs/>
                                 <w:color w:val="2A6099"/>
-                                <w:sz w:val="18"/>
-                                <w:szCs w:val="22"/>
+                                <w:sz w:val="22"/>
+                                <w:szCs w:val="18"/>
                               </w:rPr>
                               <w:t>Kohl’s,</w:t>
                             </w:r>
                             <w:r>
                               <w:rPr>
-                                <w:rFonts w:cs="Raleway Light" w:ascii="Clear Sans Medium" w:hAnsi="Clear Sans Medium"/>
+                                <w:rFonts w:cs="Raleway Light" w:ascii="League Spartan Medium" w:hAnsi="League Spartan Medium"/>
                                 <w:color w:val="848484"/>
-                                <w:sz w:val="20"/>
-                                <w:szCs w:val="24"/>
+                                <w:sz w:val="18"/>
+                                <w:szCs w:val="18"/>
                               </w:rPr>
                               <w:t xml:space="preserve"> </w:t>
                             </w:r>
                             <w:r>
                               <w:rPr>
-                                <w:rFonts w:cs="Raleway Light" w:ascii="Clear Sans Medium" w:hAnsi="Clear Sans Medium"/>
+                                <w:rFonts w:cs="Raleway Light" w:ascii="League Spartan Medium" w:hAnsi="League Spartan Medium"/>
                                 <w:color w:val="auto"/>
-                                <w:sz w:val="14"/>
+                                <w:sz w:val="18"/>
                                 <w:szCs w:val="18"/>
                               </w:rPr>
                               <w:t>08/22 – 11/22</w:t>
@@ -745,22 +744,22 @@
                               <w:pStyle w:val="Normal"/>
                               <w:widowControl/>
                               <w:bidi w:val="0"/>
-                              <w:spacing w:lineRule="auto" w:line="276" w:before="0" w:after="0"/>
+                              <w:spacing w:lineRule="auto" w:line="360" w:before="0" w:after="0"/>
                               <w:contextualSpacing/>
                               <w:rPr>
-                                <w:rFonts w:ascii="Clear Sans Medium" w:hAnsi="Clear Sans Medium"/>
-                                <w:sz w:val="16"/>
-                                <w:szCs w:val="20"/>
+                                <w:rFonts w:ascii="League Spartan Medium" w:hAnsi="League Spartan Medium"/>
+                                <w:sz w:val="18"/>
+                                <w:szCs w:val="18"/>
                               </w:rPr>
                             </w:pPr>
                             <w:r>
                               <w:rPr>
-                                <w:rFonts w:cs="Raleway Light" w:ascii="Clear Sans Medium" w:hAnsi="Clear Sans Medium"/>
+                                <w:rFonts w:cs="Raleway Light" w:ascii="League Spartan Medium" w:hAnsi="League Spartan Medium"/>
                                 <w:b/>
                                 <w:bCs/>
                                 <w:color w:val="auto"/>
-                                <w:sz w:val="16"/>
-                                <w:szCs w:val="20"/>
+                                <w:sz w:val="18"/>
+                                <w:szCs w:val="18"/>
                               </w:rPr>
                               <w:t>Operations Associate</w:t>
                             </w:r>
@@ -788,38 +787,39 @@
                         <w:pStyle w:val="Normal"/>
                         <w:widowControl/>
                         <w:bidi w:val="0"/>
-                        <w:spacing w:lineRule="auto" w:line="276" w:before="0" w:after="0"/>
+                        <w:spacing w:lineRule="auto" w:line="360" w:before="0" w:after="0"/>
                         <w:contextualSpacing/>
                         <w:rPr>
-                          <w:rFonts w:ascii="Clear Sans Medium" w:hAnsi="Clear Sans Medium"/>
+                          <w:rFonts w:ascii="League Spartan Medium" w:hAnsi="League Spartan Medium"/>
                           <w:sz w:val="18"/>
+                          <w:szCs w:val="18"/>
                         </w:rPr>
                       </w:pPr>
                       <w:r>
                         <w:rPr>
-                          <w:rFonts w:cs="Raleway Light" w:ascii="Clear Sans Medium" w:hAnsi="Clear Sans Medium"/>
+                          <w:rFonts w:cs="Raleway Light" w:ascii="League Spartan Medium" w:hAnsi="League Spartan Medium"/>
                           <w:b/>
                           <w:bCs/>
                           <w:color w:val="2A6099"/>
-                          <w:sz w:val="18"/>
-                          <w:szCs w:val="22"/>
+                          <w:sz w:val="22"/>
+                          <w:szCs w:val="18"/>
                         </w:rPr>
                         <w:t>Kohl’s,</w:t>
                       </w:r>
                       <w:r>
                         <w:rPr>
-                          <w:rFonts w:cs="Raleway Light" w:ascii="Clear Sans Medium" w:hAnsi="Clear Sans Medium"/>
+                          <w:rFonts w:cs="Raleway Light" w:ascii="League Spartan Medium" w:hAnsi="League Spartan Medium"/>
                           <w:color w:val="848484"/>
-                          <w:sz w:val="20"/>
-                          <w:szCs w:val="24"/>
+                          <w:sz w:val="18"/>
+                          <w:szCs w:val="18"/>
                         </w:rPr>
                         <w:t xml:space="preserve"> </w:t>
                       </w:r>
                       <w:r>
                         <w:rPr>
-                          <w:rFonts w:cs="Raleway Light" w:ascii="Clear Sans Medium" w:hAnsi="Clear Sans Medium"/>
+                          <w:rFonts w:cs="Raleway Light" w:ascii="League Spartan Medium" w:hAnsi="League Spartan Medium"/>
                           <w:color w:val="auto"/>
-                          <w:sz w:val="14"/>
+                          <w:sz w:val="18"/>
                           <w:szCs w:val="18"/>
                         </w:rPr>
                         <w:t>08/22 – 11/22</w:t>
@@ -830,22 +830,22 @@
                         <w:pStyle w:val="Normal"/>
                         <w:widowControl/>
                         <w:bidi w:val="0"/>
-                        <w:spacing w:lineRule="auto" w:line="276" w:before="0" w:after="0"/>
+                        <w:spacing w:lineRule="auto" w:line="360" w:before="0" w:after="0"/>
                         <w:contextualSpacing/>
                         <w:rPr>
-                          <w:rFonts w:ascii="Clear Sans Medium" w:hAnsi="Clear Sans Medium"/>
-                          <w:sz w:val="16"/>
-                          <w:szCs w:val="20"/>
+                          <w:rFonts w:ascii="League Spartan Medium" w:hAnsi="League Spartan Medium"/>
+                          <w:sz w:val="18"/>
+                          <w:szCs w:val="18"/>
                         </w:rPr>
                       </w:pPr>
                       <w:r>
                         <w:rPr>
-                          <w:rFonts w:cs="Raleway Light" w:ascii="Clear Sans Medium" w:hAnsi="Clear Sans Medium"/>
+                          <w:rFonts w:cs="Raleway Light" w:ascii="League Spartan Medium" w:hAnsi="League Spartan Medium"/>
                           <w:b/>
                           <w:bCs/>
                           <w:color w:val="auto"/>
-                          <w:sz w:val="16"/>
-                          <w:szCs w:val="20"/>
+                          <w:sz w:val="18"/>
+                          <w:szCs w:val="18"/>
                         </w:rPr>
                         <w:t>Operations Associate</w:t>
                       </w:r>
@@ -906,21 +906,21 @@
                                 <w:numId w:val="2"/>
                               </w:numPr>
                               <w:bidi w:val="0"/>
-                              <w:spacing w:lineRule="auto" w:line="276" w:before="0" w:after="0"/>
+                              <w:spacing w:lineRule="auto" w:line="360" w:before="0" w:after="0"/>
                               <w:contextualSpacing/>
                               <w:rPr>
-                                <w:rFonts w:ascii="Clear Sans Medium" w:hAnsi="Clear Sans Medium"/>
-                                <w:sz w:val="16"/>
-                                <w:szCs w:val="20"/>
+                                <w:rFonts w:ascii="League Spartan Medium" w:hAnsi="League Spartan Medium"/>
+                                <w:sz w:val="18"/>
+                                <w:szCs w:val="18"/>
                               </w:rPr>
                             </w:pPr>
                             <w:r>
                               <w:rPr>
-                                <w:rFonts w:eastAsia="Calibri" w:cs="Arial" w:ascii="Clear Sans Medium" w:hAnsi="Clear Sans Medium"/>
+                                <w:rFonts w:eastAsia="Calibri" w:cs="Arial" w:ascii="League Spartan Medium" w:hAnsi="League Spartan Medium"/>
                                 <w:color w:val="000000"/>
                                 <w:kern w:val="0"/>
-                                <w:sz w:val="16"/>
-                                <w:szCs w:val="20"/>
+                                <w:sz w:val="18"/>
+                                <w:szCs w:val="18"/>
                                 <w:lang w:val="en-GB" w:eastAsia="zh-CN" w:bidi="he-IL"/>
                               </w:rPr>
                               <w:t>Delivered exceptional customer service and provided a consistent sales floor experience by arranging an environment that motivated customers to spend.</w:t>
@@ -953,21 +953,21 @@
                           <w:numId w:val="2"/>
                         </w:numPr>
                         <w:bidi w:val="0"/>
-                        <w:spacing w:lineRule="auto" w:line="276" w:before="0" w:after="0"/>
+                        <w:spacing w:lineRule="auto" w:line="360" w:before="0" w:after="0"/>
                         <w:contextualSpacing/>
                         <w:rPr>
-                          <w:rFonts w:ascii="Clear Sans Medium" w:hAnsi="Clear Sans Medium"/>
-                          <w:sz w:val="16"/>
-                          <w:szCs w:val="20"/>
+                          <w:rFonts w:ascii="League Spartan Medium" w:hAnsi="League Spartan Medium"/>
+                          <w:sz w:val="18"/>
+                          <w:szCs w:val="18"/>
                         </w:rPr>
                       </w:pPr>
                       <w:r>
                         <w:rPr>
-                          <w:rFonts w:eastAsia="Calibri" w:cs="Arial" w:ascii="Clear Sans Medium" w:hAnsi="Clear Sans Medium"/>
+                          <w:rFonts w:eastAsia="Calibri" w:cs="Arial" w:ascii="League Spartan Medium" w:hAnsi="League Spartan Medium"/>
                           <w:color w:val="000000"/>
                           <w:kern w:val="0"/>
-                          <w:sz w:val="16"/>
-                          <w:szCs w:val="20"/>
+                          <w:sz w:val="18"/>
+                          <w:szCs w:val="18"/>
                           <w:lang w:val="en-GB" w:eastAsia="zh-CN" w:bidi="he-IL"/>
                         </w:rPr>
                         <w:t>Delivered exceptional customer service and provided a consistent sales floor experience by arranging an environment that motivated customers to spend.</w:t>
@@ -1025,38 +1025,39 @@
                               <w:pStyle w:val="Normal"/>
                               <w:widowControl/>
                               <w:bidi w:val="0"/>
-                              <w:spacing w:lineRule="auto" w:line="276" w:before="0" w:after="0"/>
+                              <w:spacing w:lineRule="auto" w:line="360" w:before="0" w:after="0"/>
                               <w:contextualSpacing/>
                               <w:rPr>
-                                <w:rFonts w:ascii="Clear Sans Medium" w:hAnsi="Clear Sans Medium"/>
+                                <w:rFonts w:ascii="League Spartan Medium" w:hAnsi="League Spartan Medium"/>
                                 <w:sz w:val="18"/>
+                                <w:szCs w:val="18"/>
                               </w:rPr>
                             </w:pPr>
                             <w:r>
                               <w:rPr>
-                                <w:rFonts w:cs="Raleway Light" w:ascii="Clear Sans Medium" w:hAnsi="Clear Sans Medium"/>
+                                <w:rFonts w:cs="Raleway Light" w:ascii="League Spartan Medium" w:hAnsi="League Spartan Medium"/>
                                 <w:b/>
                                 <w:bCs/>
                                 <w:color w:val="2A6099"/>
-                                <w:sz w:val="18"/>
-                                <w:szCs w:val="22"/>
+                                <w:sz w:val="22"/>
+                                <w:szCs w:val="18"/>
                               </w:rPr>
                               <w:t>Shift Technologies,</w:t>
                             </w:r>
                             <w:r>
                               <w:rPr>
-                                <w:rFonts w:cs="Raleway Light" w:ascii="Clear Sans Medium" w:hAnsi="Clear Sans Medium"/>
+                                <w:rFonts w:cs="Raleway Light" w:ascii="League Spartan Medium" w:hAnsi="League Spartan Medium"/>
                                 <w:color w:val="848484"/>
-                                <w:sz w:val="20"/>
-                                <w:szCs w:val="24"/>
+                                <w:sz w:val="18"/>
+                                <w:szCs w:val="18"/>
                               </w:rPr>
                               <w:t xml:space="preserve"> </w:t>
                             </w:r>
                             <w:r>
                               <w:rPr>
-                                <w:rFonts w:cs="Raleway Light" w:ascii="Clear Sans Medium" w:hAnsi="Clear Sans Medium"/>
+                                <w:rFonts w:cs="Raleway Light" w:ascii="League Spartan Medium" w:hAnsi="League Spartan Medium"/>
                                 <w:color w:val="auto"/>
-                                <w:sz w:val="14"/>
+                                <w:sz w:val="18"/>
                                 <w:szCs w:val="18"/>
                               </w:rPr>
                               <w:t>04/21 – 06/21</w:t>
@@ -1067,22 +1068,22 @@
                               <w:pStyle w:val="Normal"/>
                               <w:widowControl/>
                               <w:bidi w:val="0"/>
-                              <w:spacing w:lineRule="auto" w:line="276" w:before="0" w:after="0"/>
+                              <w:spacing w:lineRule="auto" w:line="360" w:before="0" w:after="0"/>
                               <w:contextualSpacing/>
                               <w:rPr>
-                                <w:rFonts w:ascii="Clear Sans Medium" w:hAnsi="Clear Sans Medium"/>
-                                <w:sz w:val="16"/>
-                                <w:szCs w:val="20"/>
+                                <w:rFonts w:ascii="League Spartan Medium" w:hAnsi="League Spartan Medium"/>
+                                <w:sz w:val="18"/>
+                                <w:szCs w:val="18"/>
                               </w:rPr>
                             </w:pPr>
                             <w:r>
                               <w:rPr>
-                                <w:rFonts w:cs="Raleway Light" w:ascii="Clear Sans Medium" w:hAnsi="Clear Sans Medium"/>
+                                <w:rFonts w:cs="Raleway Light" w:ascii="League Spartan Medium" w:hAnsi="League Spartan Medium"/>
                                 <w:b/>
                                 <w:bCs/>
                                 <w:color w:val="auto"/>
-                                <w:sz w:val="16"/>
-                                <w:szCs w:val="20"/>
+                                <w:sz w:val="18"/>
+                                <w:szCs w:val="18"/>
                               </w:rPr>
                               <w:t>Concierge</w:t>
                             </w:r>
@@ -1110,38 +1111,39 @@
                         <w:pStyle w:val="Normal"/>
                         <w:widowControl/>
                         <w:bidi w:val="0"/>
-                        <w:spacing w:lineRule="auto" w:line="276" w:before="0" w:after="0"/>
+                        <w:spacing w:lineRule="auto" w:line="360" w:before="0" w:after="0"/>
                         <w:contextualSpacing/>
                         <w:rPr>
-                          <w:rFonts w:ascii="Clear Sans Medium" w:hAnsi="Clear Sans Medium"/>
+                          <w:rFonts w:ascii="League Spartan Medium" w:hAnsi="League Spartan Medium"/>
                           <w:sz w:val="18"/>
+                          <w:szCs w:val="18"/>
                         </w:rPr>
                       </w:pPr>
                       <w:r>
                         <w:rPr>
-                          <w:rFonts w:cs="Raleway Light" w:ascii="Clear Sans Medium" w:hAnsi="Clear Sans Medium"/>
+                          <w:rFonts w:cs="Raleway Light" w:ascii="League Spartan Medium" w:hAnsi="League Spartan Medium"/>
                           <w:b/>
                           <w:bCs/>
                           <w:color w:val="2A6099"/>
-                          <w:sz w:val="18"/>
-                          <w:szCs w:val="22"/>
+                          <w:sz w:val="22"/>
+                          <w:szCs w:val="18"/>
                         </w:rPr>
                         <w:t>Shift Technologies,</w:t>
                       </w:r>
                       <w:r>
                         <w:rPr>
-                          <w:rFonts w:cs="Raleway Light" w:ascii="Clear Sans Medium" w:hAnsi="Clear Sans Medium"/>
+                          <w:rFonts w:cs="Raleway Light" w:ascii="League Spartan Medium" w:hAnsi="League Spartan Medium"/>
                           <w:color w:val="848484"/>
-                          <w:sz w:val="20"/>
-                          <w:szCs w:val="24"/>
+                          <w:sz w:val="18"/>
+                          <w:szCs w:val="18"/>
                         </w:rPr>
                         <w:t xml:space="preserve"> </w:t>
                       </w:r>
                       <w:r>
                         <w:rPr>
-                          <w:rFonts w:cs="Raleway Light" w:ascii="Clear Sans Medium" w:hAnsi="Clear Sans Medium"/>
+                          <w:rFonts w:cs="Raleway Light" w:ascii="League Spartan Medium" w:hAnsi="League Spartan Medium"/>
                           <w:color w:val="auto"/>
-                          <w:sz w:val="14"/>
+                          <w:sz w:val="18"/>
                           <w:szCs w:val="18"/>
                         </w:rPr>
                         <w:t>04/21 – 06/21</w:t>
@@ -1152,22 +1154,22 @@
                         <w:pStyle w:val="Normal"/>
                         <w:widowControl/>
                         <w:bidi w:val="0"/>
-                        <w:spacing w:lineRule="auto" w:line="276" w:before="0" w:after="0"/>
+                        <w:spacing w:lineRule="auto" w:line="360" w:before="0" w:after="0"/>
                         <w:contextualSpacing/>
                         <w:rPr>
-                          <w:rFonts w:ascii="Clear Sans Medium" w:hAnsi="Clear Sans Medium"/>
-                          <w:sz w:val="16"/>
-                          <w:szCs w:val="20"/>
+                          <w:rFonts w:ascii="League Spartan Medium" w:hAnsi="League Spartan Medium"/>
+                          <w:sz w:val="18"/>
+                          <w:szCs w:val="18"/>
                         </w:rPr>
                       </w:pPr>
                       <w:r>
                         <w:rPr>
-                          <w:rFonts w:cs="Raleway Light" w:ascii="Clear Sans Medium" w:hAnsi="Clear Sans Medium"/>
+                          <w:rFonts w:cs="Raleway Light" w:ascii="League Spartan Medium" w:hAnsi="League Spartan Medium"/>
                           <w:b/>
                           <w:bCs/>
                           <w:color w:val="auto"/>
-                          <w:sz w:val="16"/>
-                          <w:szCs w:val="20"/>
+                          <w:sz w:val="18"/>
+                          <w:szCs w:val="18"/>
                         </w:rPr>
                         <w:t>Concierge</w:t>
                       </w:r>
@@ -1226,21 +1228,21 @@
                                 <w:ilvl w:val="0"/>
                                 <w:numId w:val="2"/>
                               </w:numPr>
-                              <w:spacing w:lineRule="auto" w:line="276" w:before="0" w:after="0"/>
+                              <w:spacing w:lineRule="auto" w:line="360" w:before="0" w:after="0"/>
                               <w:contextualSpacing/>
                               <w:rPr>
-                                <w:rFonts w:ascii="Clear Sans Medium" w:hAnsi="Clear Sans Medium"/>
-                                <w:sz w:val="16"/>
-                                <w:szCs w:val="20"/>
+                                <w:rFonts w:ascii="League Spartan Medium" w:hAnsi="League Spartan Medium"/>
+                                <w:sz w:val="18"/>
+                                <w:szCs w:val="18"/>
                               </w:rPr>
                             </w:pPr>
                             <w:r>
                               <w:rPr>
-                                <w:rFonts w:eastAsia="Calibri" w:cs="Arial" w:ascii="Clear Sans Medium" w:hAnsi="Clear Sans Medium"/>
+                                <w:rFonts w:eastAsia="Calibri" w:cs="Arial" w:ascii="League Spartan Medium" w:hAnsi="League Spartan Medium"/>
                                 <w:color w:val="000000"/>
                                 <w:kern w:val="0"/>
-                                <w:sz w:val="16"/>
-                                <w:szCs w:val="20"/>
+                                <w:sz w:val="18"/>
+                                <w:szCs w:val="18"/>
                                 <w:lang w:val="en-GB" w:eastAsia="zh-CN" w:bidi="he-IL"/>
                               </w:rPr>
                               <w:t>Provided face-to-face customer service for an unrivalled experience.</w:t>
@@ -1253,21 +1255,21 @@
                                 <w:ilvl w:val="0"/>
                                 <w:numId w:val="2"/>
                               </w:numPr>
-                              <w:spacing w:lineRule="auto" w:line="276" w:before="0" w:after="0"/>
+                              <w:spacing w:lineRule="auto" w:line="360" w:before="0" w:after="0"/>
                               <w:contextualSpacing/>
                               <w:rPr>
-                                <w:rFonts w:ascii="Clear Sans Medium" w:hAnsi="Clear Sans Medium"/>
-                                <w:sz w:val="16"/>
-                                <w:szCs w:val="20"/>
+                                <w:rFonts w:ascii="League Spartan Medium" w:hAnsi="League Spartan Medium"/>
+                                <w:sz w:val="18"/>
+                                <w:szCs w:val="18"/>
                               </w:rPr>
                             </w:pPr>
                             <w:r>
                               <w:rPr>
-                                <w:rFonts w:eastAsia="Calibri" w:cs="Arial" w:ascii="Clear Sans Medium" w:hAnsi="Clear Sans Medium"/>
+                                <w:rFonts w:eastAsia="Calibri" w:cs="Arial" w:ascii="League Spartan Medium" w:hAnsi="League Spartan Medium"/>
                                 <w:color w:val="000000"/>
                                 <w:kern w:val="0"/>
-                                <w:sz w:val="16"/>
-                                <w:szCs w:val="20"/>
+                                <w:sz w:val="18"/>
+                                <w:szCs w:val="18"/>
                                 <w:lang w:val="en-GB" w:eastAsia="zh-CN" w:bidi="he-IL"/>
                               </w:rPr>
                               <w:t>Conducted comprehensive inspections to acquire used vehicles.</w:t>
@@ -1298,21 +1300,21 @@
                           <w:ilvl w:val="0"/>
                           <w:numId w:val="2"/>
                         </w:numPr>
-                        <w:spacing w:lineRule="auto" w:line="276" w:before="0" w:after="0"/>
+                        <w:spacing w:lineRule="auto" w:line="360" w:before="0" w:after="0"/>
                         <w:contextualSpacing/>
                         <w:rPr>
-                          <w:rFonts w:ascii="Clear Sans Medium" w:hAnsi="Clear Sans Medium"/>
-                          <w:sz w:val="16"/>
-                          <w:szCs w:val="20"/>
+                          <w:rFonts w:ascii="League Spartan Medium" w:hAnsi="League Spartan Medium"/>
+                          <w:sz w:val="18"/>
+                          <w:szCs w:val="18"/>
                         </w:rPr>
                       </w:pPr>
                       <w:r>
                         <w:rPr>
-                          <w:rFonts w:eastAsia="Calibri" w:cs="Arial" w:ascii="Clear Sans Medium" w:hAnsi="Clear Sans Medium"/>
+                          <w:rFonts w:eastAsia="Calibri" w:cs="Arial" w:ascii="League Spartan Medium" w:hAnsi="League Spartan Medium"/>
                           <w:color w:val="000000"/>
                           <w:kern w:val="0"/>
-                          <w:sz w:val="16"/>
-                          <w:szCs w:val="20"/>
+                          <w:sz w:val="18"/>
+                          <w:szCs w:val="18"/>
                           <w:lang w:val="en-GB" w:eastAsia="zh-CN" w:bidi="he-IL"/>
                         </w:rPr>
                         <w:t>Provided face-to-face customer service for an unrivalled experience.</w:t>
@@ -1325,21 +1327,21 @@
                           <w:ilvl w:val="0"/>
                           <w:numId w:val="2"/>
                         </w:numPr>
-                        <w:spacing w:lineRule="auto" w:line="276" w:before="0" w:after="0"/>
+                        <w:spacing w:lineRule="auto" w:line="360" w:before="0" w:after="0"/>
                         <w:contextualSpacing/>
                         <w:rPr>
-                          <w:rFonts w:ascii="Clear Sans Medium" w:hAnsi="Clear Sans Medium"/>
-                          <w:sz w:val="16"/>
-                          <w:szCs w:val="20"/>
+                          <w:rFonts w:ascii="League Spartan Medium" w:hAnsi="League Spartan Medium"/>
+                          <w:sz w:val="18"/>
+                          <w:szCs w:val="18"/>
                         </w:rPr>
                       </w:pPr>
                       <w:r>
                         <w:rPr>
-                          <w:rFonts w:eastAsia="Calibri" w:cs="Arial" w:ascii="Clear Sans Medium" w:hAnsi="Clear Sans Medium"/>
+                          <w:rFonts w:eastAsia="Calibri" w:cs="Arial" w:ascii="League Spartan Medium" w:hAnsi="League Spartan Medium"/>
                           <w:color w:val="000000"/>
                           <w:kern w:val="0"/>
-                          <w:sz w:val="16"/>
-                          <w:szCs w:val="20"/>
+                          <w:sz w:val="18"/>
+                          <w:szCs w:val="18"/>
                           <w:lang w:val="en-GB" w:eastAsia="zh-CN" w:bidi="he-IL"/>
                         </w:rPr>
                         <w:t>Conducted comprehensive inspections to acquire used vehicles.</w:t>
@@ -1395,14 +1397,14 @@
                           <w:p>
                             <w:pPr>
                               <w:pStyle w:val="Normal"/>
-                              <w:spacing w:before="0" w:after="160"/>
-                              <w:rPr>
-                                <w:color w:val="2A6099"/>
+                              <w:spacing w:lineRule="auto" w:line="360" w:before="0" w:after="160"/>
+                              <w:rPr>
+                                <w:rFonts w:ascii="League Spartan Medium" w:hAnsi="League Spartan Medium"/>
                               </w:rPr>
                             </w:pPr>
                             <w:r>
                               <w:rPr>
-                                <w:rFonts w:cs="League Spartan" w:ascii="Clear Sans Medium" w:hAnsi="Clear Sans Medium"/>
+                                <w:rFonts w:cs="League Spartan" w:ascii="League Spartan Medium" w:hAnsi="League Spartan Medium"/>
                                 <w:b/>
                                 <w:bCs/>
                                 <w:color w:val="2A6099"/>
@@ -1433,14 +1435,14 @@
                     <w:p>
                       <w:pPr>
                         <w:pStyle w:val="Normal"/>
-                        <w:spacing w:before="0" w:after="160"/>
-                        <w:rPr>
-                          <w:color w:val="2A6099"/>
+                        <w:spacing w:lineRule="auto" w:line="360" w:before="0" w:after="160"/>
+                        <w:rPr>
+                          <w:rFonts w:ascii="League Spartan Medium" w:hAnsi="League Spartan Medium"/>
                         </w:rPr>
                       </w:pPr>
                       <w:r>
                         <w:rPr>
-                          <w:rFonts w:cs="League Spartan" w:ascii="Clear Sans Medium" w:hAnsi="Clear Sans Medium"/>
+                          <w:rFonts w:cs="League Spartan" w:ascii="League Spartan Medium" w:hAnsi="League Spartan Medium"/>
                           <w:b/>
                           <w:bCs/>
                           <w:color w:val="2A6099"/>
@@ -1502,20 +1504,22 @@
                               <w:pStyle w:val="Normal"/>
                               <w:widowControl/>
                               <w:bidi w:val="0"/>
-                              <w:spacing w:lineRule="auto" w:line="276" w:before="0" w:after="0"/>
+                              <w:spacing w:lineRule="auto" w:line="360" w:before="0" w:after="0"/>
                               <w:contextualSpacing/>
                               <w:rPr>
-                                <w:color w:val="2A6099"/>
+                                <w:rFonts w:ascii="League Spartan Medium" w:hAnsi="League Spartan Medium"/>
+                                <w:sz w:val="22"/>
+                                <w:szCs w:val="18"/>
                               </w:rPr>
                             </w:pPr>
                             <w:r>
                               <w:rPr>
-                                <w:rFonts w:cs="Raleway Light" w:ascii="Clear Sans Medium" w:hAnsi="Clear Sans Medium"/>
+                                <w:rFonts w:cs="Raleway Light" w:ascii="League Spartan Medium" w:hAnsi="League Spartan Medium"/>
                                 <w:b/>
                                 <w:bCs/>
                                 <w:color w:val="2A6099"/>
-                                <w:sz w:val="18"/>
-                                <w:szCs w:val="22"/>
+                                <w:sz w:val="22"/>
+                                <w:szCs w:val="18"/>
                               </w:rPr>
                               <w:t>Coding Temple</w:t>
                             </w:r>
@@ -1525,22 +1529,22 @@
                               <w:pStyle w:val="Normal"/>
                               <w:widowControl/>
                               <w:bidi w:val="0"/>
-                              <w:spacing w:lineRule="auto" w:line="276" w:before="0" w:after="0"/>
+                              <w:spacing w:lineRule="auto" w:line="360" w:before="0" w:after="0"/>
                               <w:contextualSpacing/>
                               <w:rPr>
-                                <w:rFonts w:ascii="Clear Sans Medium" w:hAnsi="Clear Sans Medium"/>
-                                <w:sz w:val="16"/>
-                                <w:szCs w:val="20"/>
+                                <w:rFonts w:ascii="League Spartan Medium" w:hAnsi="League Spartan Medium"/>
+                                <w:sz w:val="18"/>
+                                <w:szCs w:val="18"/>
                               </w:rPr>
                             </w:pPr>
                             <w:r>
                               <w:rPr>
-                                <w:rFonts w:cs="Raleway Light" w:ascii="Clear Sans Medium" w:hAnsi="Clear Sans Medium"/>
+                                <w:rFonts w:cs="Raleway Light" w:ascii="League Spartan Medium" w:hAnsi="League Spartan Medium"/>
                                 <w:b/>
                                 <w:bCs/>
                                 <w:color w:val="auto"/>
-                                <w:sz w:val="16"/>
-                                <w:szCs w:val="20"/>
+                                <w:sz w:val="18"/>
+                                <w:szCs w:val="18"/>
                               </w:rPr>
                               <w:t>Full Stack Development &amp; Data Science</w:t>
                             </w:r>
@@ -1568,20 +1572,22 @@
                         <w:pStyle w:val="Normal"/>
                         <w:widowControl/>
                         <w:bidi w:val="0"/>
-                        <w:spacing w:lineRule="auto" w:line="276" w:before="0" w:after="0"/>
+                        <w:spacing w:lineRule="auto" w:line="360" w:before="0" w:after="0"/>
                         <w:contextualSpacing/>
                         <w:rPr>
-                          <w:color w:val="2A6099"/>
+                          <w:rFonts w:ascii="League Spartan Medium" w:hAnsi="League Spartan Medium"/>
+                          <w:sz w:val="22"/>
+                          <w:szCs w:val="18"/>
                         </w:rPr>
                       </w:pPr>
                       <w:r>
                         <w:rPr>
-                          <w:rFonts w:cs="Raleway Light" w:ascii="Clear Sans Medium" w:hAnsi="Clear Sans Medium"/>
+                          <w:rFonts w:cs="Raleway Light" w:ascii="League Spartan Medium" w:hAnsi="League Spartan Medium"/>
                           <w:b/>
                           <w:bCs/>
                           <w:color w:val="2A6099"/>
-                          <w:sz w:val="18"/>
-                          <w:szCs w:val="22"/>
+                          <w:sz w:val="22"/>
+                          <w:szCs w:val="18"/>
                         </w:rPr>
                         <w:t>Coding Temple</w:t>
                       </w:r>
@@ -1591,22 +1597,22 @@
                         <w:pStyle w:val="Normal"/>
                         <w:widowControl/>
                         <w:bidi w:val="0"/>
-                        <w:spacing w:lineRule="auto" w:line="276" w:before="0" w:after="0"/>
+                        <w:spacing w:lineRule="auto" w:line="360" w:before="0" w:after="0"/>
                         <w:contextualSpacing/>
                         <w:rPr>
-                          <w:rFonts w:ascii="Clear Sans Medium" w:hAnsi="Clear Sans Medium"/>
-                          <w:sz w:val="16"/>
-                          <w:szCs w:val="20"/>
+                          <w:rFonts w:ascii="League Spartan Medium" w:hAnsi="League Spartan Medium"/>
+                          <w:sz w:val="18"/>
+                          <w:szCs w:val="18"/>
                         </w:rPr>
                       </w:pPr>
                       <w:r>
                         <w:rPr>
-                          <w:rFonts w:cs="Raleway Light" w:ascii="Clear Sans Medium" w:hAnsi="Clear Sans Medium"/>
+                          <w:rFonts w:cs="Raleway Light" w:ascii="League Spartan Medium" w:hAnsi="League Spartan Medium"/>
                           <w:b/>
                           <w:bCs/>
                           <w:color w:val="auto"/>
-                          <w:sz w:val="16"/>
-                          <w:szCs w:val="20"/>
+                          <w:sz w:val="18"/>
+                          <w:szCs w:val="18"/>
                         </w:rPr>
                         <w:t>Full Stack Development &amp; Data Science</w:t>
                       </w:r>
@@ -1684,9 +1690,9 @@
                   <wp:posOffset>833120</wp:posOffset>
                 </wp:positionH>
                 <wp:positionV relativeFrom="paragraph">
-                  <wp:posOffset>-452755</wp:posOffset>
+                  <wp:posOffset>-332740</wp:posOffset>
                 </wp:positionV>
-                <wp:extent cx="4282440" cy="525780"/>
+                <wp:extent cx="4282440" cy="360680"/>
                 <wp:effectExtent l="0" t="0" r="0" b="0"/>
                 <wp:wrapNone/>
                 <wp:docPr id="23" name="Frame14"/>
@@ -1697,7 +1703,7 @@
                       <wps:spPr>
                         <a:xfrm>
                           <a:off x="0" y="0"/>
-                          <a:ext cx="4282560" cy="525960"/>
+                          <a:ext cx="4282560" cy="360720"/>
                         </a:xfrm>
                         <a:prstGeom prst="rect">
                           <a:avLst/>
@@ -1721,19 +1727,19 @@
                               <w:spacing w:before="0" w:after="160"/>
                               <w:jc w:val="center"/>
                               <w:rPr>
-                                <w:rFonts w:ascii="Clear Sans Medium" w:hAnsi="Clear Sans Medium"/>
-                                <w:sz w:val="60"/>
-                                <w:szCs w:val="80"/>
+                                <w:rFonts w:ascii="League Spartan Medium" w:hAnsi="League Spartan Medium"/>
+                                <w:sz w:val="56"/>
+                                <w:szCs w:val="56"/>
                               </w:rPr>
                             </w:pPr>
                             <w:r>
                               <w:rPr>
-                                <w:rFonts w:cs="Cinzel" w:ascii="Clear Sans Medium" w:hAnsi="Clear Sans Medium"/>
+                                <w:rFonts w:cs="Cinzel" w:ascii="League Spartan Medium" w:hAnsi="League Spartan Medium"/>
                                 <w:b/>
                                 <w:bCs/>
                                 <w:color w:val="FFFFFF"/>
-                                <w:sz w:val="60"/>
-                                <w:szCs w:val="80"/>
+                                <w:sz w:val="56"/>
+                                <w:szCs w:val="56"/>
                                 <w:lang w:val="en-US"/>
                               </w:rPr>
                               <w:t>DARREN TRAN</w:t>
@@ -1752,7 +1758,7 @@
           </mc:Choice>
           <mc:Fallback>
             <w:pict>
-              <v:rect id="shape_0" ID="Frame14" path="m0,0l-2147483645,0l-2147483645,-2147483646l0,-2147483646xe" stroked="f" o:allowincell="f" style="position:absolute;margin-left:65.6pt;margin-top:-35.65pt;width:337.15pt;height:41.35pt;mso-wrap-style:square;v-text-anchor:top">
+              <v:rect id="shape_0" ID="Frame14" path="m0,0l-2147483645,0l-2147483645,-2147483646l0,-2147483646xe" stroked="f" o:allowincell="f" style="position:absolute;margin-left:65.6pt;margin-top:-26.2pt;width:337.15pt;height:28.35pt;mso-wrap-style:square;v-text-anchor:top">
                 <v:fill o:detectmouseclick="t" on="false"/>
                 <v:stroke color="#3465a4" joinstyle="round" endcap="flat"/>
                 <v:textbox>
@@ -1763,19 +1769,19 @@
                         <w:spacing w:before="0" w:after="160"/>
                         <w:jc w:val="center"/>
                         <w:rPr>
-                          <w:rFonts w:ascii="Clear Sans Medium" w:hAnsi="Clear Sans Medium"/>
-                          <w:sz w:val="60"/>
-                          <w:szCs w:val="80"/>
+                          <w:rFonts w:ascii="League Spartan Medium" w:hAnsi="League Spartan Medium"/>
+                          <w:sz w:val="56"/>
+                          <w:szCs w:val="56"/>
                         </w:rPr>
                       </w:pPr>
                       <w:r>
                         <w:rPr>
-                          <w:rFonts w:cs="Cinzel" w:ascii="Clear Sans Medium" w:hAnsi="Clear Sans Medium"/>
+                          <w:rFonts w:cs="Cinzel" w:ascii="League Spartan Medium" w:hAnsi="League Spartan Medium"/>
                           <w:b/>
                           <w:bCs/>
                           <w:color w:val="FFFFFF"/>
-                          <w:sz w:val="60"/>
-                          <w:szCs w:val="80"/>
+                          <w:sz w:val="56"/>
+                          <w:szCs w:val="56"/>
                           <w:lang w:val="en-US"/>
                         </w:rPr>
                         <w:t>DARREN TRAN</w:t>
@@ -1839,7 +1845,7 @@
                               <w:r>
                                 <w:rPr>
                                   <w:rStyle w:val="InternetLink"/>
-                                  <w:rFonts w:cs="Cinzel" w:ascii="Clear Sans Medium" w:hAnsi="Clear Sans Medium"/>
+                                  <w:rFonts w:cs="Cinzel" w:ascii="League Spartan Medium" w:hAnsi="League Spartan Medium"/>
                                   <w:b/>
                                   <w:bCs/>
                                   <w:color w:val="FFFFFF"/>
@@ -1848,7 +1854,7 @@
                                   <w:u w:val="none"/>
                                   <w:lang w:val="en-US"/>
                                 </w:rPr>
-                                <w:t>trandarren@aol.com</w:t>
+                                <w:t>darrenptran@gmail.com</w:t>
                               </w:r>
                             </w:hyperlink>
                           </w:p>
@@ -1881,7 +1887,7 @@
                         <w:r>
                           <w:rPr>
                             <w:rStyle w:val="InternetLink"/>
-                            <w:rFonts w:cs="Cinzel" w:ascii="Clear Sans Medium" w:hAnsi="Clear Sans Medium"/>
+                            <w:rFonts w:cs="Cinzel" w:ascii="League Spartan Medium" w:hAnsi="League Spartan Medium"/>
                             <w:b/>
                             <w:bCs/>
                             <w:color w:val="FFFFFF"/>
@@ -1890,7 +1896,7 @@
                             <w:u w:val="none"/>
                             <w:lang w:val="en-US"/>
                           </w:rPr>
-                          <w:t>trandarren@aol.com</w:t>
+                          <w:t>darrenptran@gmail.com</w:t>
                         </w:r>
                       </w:hyperlink>
                     </w:p>
@@ -1954,12 +1960,12 @@
                               <w:r>
                                 <w:rPr>
                                   <w:rStyle w:val="InternetLink"/>
-                                  <w:rFonts w:cs="Raleway Light" w:ascii="Clear Sans Medium" w:hAnsi="Clear Sans Medium"/>
+                                  <w:rFonts w:cs="Raleway Light" w:ascii="League Spartan Medium" w:hAnsi="League Spartan Medium"/>
                                   <w:b/>
                                   <w:bCs/>
                                   <w:color w:val="FFFFFF"/>
-                                  <w:sz w:val="16"/>
-                                  <w:szCs w:val="20"/>
+                                  <w:sz w:val="18"/>
+                                  <w:szCs w:val="18"/>
                                   <w:u w:val="none"/>
                                 </w:rPr>
                                 <w:t xml:space="preserve">LinkedIn </w:t>
@@ -1967,12 +1973,12 @@
                             </w:hyperlink>
                             <w:r>
                               <w:rPr>
-                                <w:rFonts w:cs="Raleway Light" w:ascii="Clear Sans Medium" w:hAnsi="Clear Sans Medium"/>
+                                <w:rFonts w:cs="Raleway Light" w:ascii="League Spartan Medium" w:hAnsi="League Spartan Medium"/>
                                 <w:b/>
                                 <w:bCs/>
                                 <w:color w:val="FFFFFF"/>
-                                <w:sz w:val="16"/>
-                                <w:szCs w:val="20"/>
+                                <w:sz w:val="18"/>
+                                <w:szCs w:val="18"/>
                                 <w:u w:val="none"/>
                               </w:rPr>
                               <w:t xml:space="preserve">| </w:t>
@@ -1981,12 +1987,12 @@
                               <w:r>
                                 <w:rPr>
                                   <w:rStyle w:val="InternetLink"/>
-                                  <w:rFonts w:cs="Raleway Light" w:ascii="Clear Sans Medium" w:hAnsi="Clear Sans Medium"/>
+                                  <w:rFonts w:cs="Raleway Light" w:ascii="League Spartan Medium" w:hAnsi="League Spartan Medium"/>
                                   <w:b/>
                                   <w:bCs/>
                                   <w:color w:val="FFFFFF"/>
-                                  <w:sz w:val="16"/>
-                                  <w:szCs w:val="20"/>
+                                  <w:sz w:val="18"/>
+                                  <w:szCs w:val="18"/>
                                   <w:u w:val="none"/>
                                 </w:rPr>
                                 <w:t>Blog</w:t>
@@ -1994,12 +2000,12 @@
                             </w:hyperlink>
                             <w:r>
                               <w:rPr>
-                                <w:rFonts w:cs="Raleway Light" w:ascii="Clear Sans Medium" w:hAnsi="Clear Sans Medium"/>
+                                <w:rFonts w:cs="Raleway Light" w:ascii="League Spartan Medium" w:hAnsi="League Spartan Medium"/>
                                 <w:b/>
                                 <w:bCs/>
                                 <w:color w:val="FFFFFF"/>
-                                <w:sz w:val="16"/>
-                                <w:szCs w:val="20"/>
+                                <w:sz w:val="18"/>
+                                <w:szCs w:val="18"/>
                                 <w:u w:val="none"/>
                               </w:rPr>
                               <w:t xml:space="preserve"> | </w:t>
@@ -2008,12 +2014,12 @@
                               <w:r>
                                 <w:rPr>
                                   <w:rStyle w:val="InternetLink"/>
-                                  <w:rFonts w:cs="Raleway Light" w:ascii="Clear Sans Medium" w:hAnsi="Clear Sans Medium"/>
+                                  <w:rFonts w:cs="Raleway Light" w:ascii="League Spartan Medium" w:hAnsi="League Spartan Medium"/>
                                   <w:b/>
                                   <w:bCs/>
                                   <w:color w:val="FFFFFF"/>
-                                  <w:sz w:val="16"/>
-                                  <w:szCs w:val="20"/>
+                                  <w:sz w:val="18"/>
+                                  <w:szCs w:val="18"/>
                                   <w:u w:val="none"/>
                                 </w:rPr>
                                 <w:t>GitHub</w:t>
@@ -2049,12 +2055,12 @@
                         <w:r>
                           <w:rPr>
                             <w:rStyle w:val="InternetLink"/>
-                            <w:rFonts w:cs="Raleway Light" w:ascii="Clear Sans Medium" w:hAnsi="Clear Sans Medium"/>
+                            <w:rFonts w:cs="Raleway Light" w:ascii="League Spartan Medium" w:hAnsi="League Spartan Medium"/>
                             <w:b/>
                             <w:bCs/>
                             <w:color w:val="FFFFFF"/>
-                            <w:sz w:val="16"/>
-                            <w:szCs w:val="20"/>
+                            <w:sz w:val="18"/>
+                            <w:szCs w:val="18"/>
                             <w:u w:val="none"/>
                           </w:rPr>
                           <w:t xml:space="preserve">LinkedIn </w:t>
@@ -2062,12 +2068,12 @@
                       </w:hyperlink>
                       <w:r>
                         <w:rPr>
-                          <w:rFonts w:cs="Raleway Light" w:ascii="Clear Sans Medium" w:hAnsi="Clear Sans Medium"/>
+                          <w:rFonts w:cs="Raleway Light" w:ascii="League Spartan Medium" w:hAnsi="League Spartan Medium"/>
                           <w:b/>
                           <w:bCs/>
                           <w:color w:val="FFFFFF"/>
-                          <w:sz w:val="16"/>
-                          <w:szCs w:val="20"/>
+                          <w:sz w:val="18"/>
+                          <w:szCs w:val="18"/>
                           <w:u w:val="none"/>
                         </w:rPr>
                         <w:t xml:space="preserve">| </w:t>
@@ -2076,12 +2082,12 @@
                         <w:r>
                           <w:rPr>
                             <w:rStyle w:val="InternetLink"/>
-                            <w:rFonts w:cs="Raleway Light" w:ascii="Clear Sans Medium" w:hAnsi="Clear Sans Medium"/>
+                            <w:rFonts w:cs="Raleway Light" w:ascii="League Spartan Medium" w:hAnsi="League Spartan Medium"/>
                             <w:b/>
                             <w:bCs/>
                             <w:color w:val="FFFFFF"/>
-                            <w:sz w:val="16"/>
-                            <w:szCs w:val="20"/>
+                            <w:sz w:val="18"/>
+                            <w:szCs w:val="18"/>
                             <w:u w:val="none"/>
                           </w:rPr>
                           <w:t>Blog</w:t>
@@ -2089,12 +2095,12 @@
                       </w:hyperlink>
                       <w:r>
                         <w:rPr>
-                          <w:rFonts w:cs="Raleway Light" w:ascii="Clear Sans Medium" w:hAnsi="Clear Sans Medium"/>
+                          <w:rFonts w:cs="Raleway Light" w:ascii="League Spartan Medium" w:hAnsi="League Spartan Medium"/>
                           <w:b/>
                           <w:bCs/>
                           <w:color w:val="FFFFFF"/>
-                          <w:sz w:val="16"/>
-                          <w:szCs w:val="20"/>
+                          <w:sz w:val="18"/>
+                          <w:szCs w:val="18"/>
                           <w:u w:val="none"/>
                         </w:rPr>
                         <w:t xml:space="preserve"> | </w:t>
@@ -2103,12 +2109,12 @@
                         <w:r>
                           <w:rPr>
                             <w:rStyle w:val="InternetLink"/>
-                            <w:rFonts w:cs="Raleway Light" w:ascii="Clear Sans Medium" w:hAnsi="Clear Sans Medium"/>
+                            <w:rFonts w:cs="Raleway Light" w:ascii="League Spartan Medium" w:hAnsi="League Spartan Medium"/>
                             <w:b/>
                             <w:bCs/>
                             <w:color w:val="FFFFFF"/>
-                            <w:sz w:val="16"/>
-                            <w:szCs w:val="20"/>
+                            <w:sz w:val="18"/>
+                            <w:szCs w:val="18"/>
                             <w:u w:val="none"/>
                           </w:rPr>
                           <w:t>GitHub</w:t>
@@ -2168,19 +2174,19 @@
                               <w:bidi w:val="0"/>
                               <w:spacing w:before="0" w:after="160"/>
                               <w:rPr>
-                                <w:rFonts w:ascii="Clear Sans Medium" w:hAnsi="Clear Sans Medium"/>
-                                <w:sz w:val="18"/>
-                                <w:szCs w:val="18"/>
+                                <w:rFonts w:ascii="League Spartan Medium" w:hAnsi="League Spartan Medium"/>
+                                <w:sz w:val="20"/>
+                                <w:szCs w:val="20"/>
                               </w:rPr>
                             </w:pPr>
                             <w:r>
                               <w:rPr>
-                                <w:rFonts w:cs="League Spartan" w:ascii="Clear Sans Medium" w:hAnsi="Clear Sans Medium"/>
+                                <w:rFonts w:cs="League Spartan" w:ascii="League Spartan Medium" w:hAnsi="League Spartan Medium"/>
                                 <w:b/>
                                 <w:bCs/>
                                 <w:color w:val="FFFFFF"/>
-                                <w:sz w:val="18"/>
-                                <w:szCs w:val="18"/>
+                                <w:sz w:val="20"/>
+                                <w:szCs w:val="20"/>
                                 <w:lang w:val="en-US"/>
                               </w:rPr>
                               <w:t>Django &amp; Flask</w:t>
@@ -2210,19 +2216,19 @@
                         <w:bidi w:val="0"/>
                         <w:spacing w:before="0" w:after="160"/>
                         <w:rPr>
-                          <w:rFonts w:ascii="Clear Sans Medium" w:hAnsi="Clear Sans Medium"/>
-                          <w:sz w:val="18"/>
-                          <w:szCs w:val="18"/>
+                          <w:rFonts w:ascii="League Spartan Medium" w:hAnsi="League Spartan Medium"/>
+                          <w:sz w:val="20"/>
+                          <w:szCs w:val="20"/>
                         </w:rPr>
                       </w:pPr>
                       <w:r>
                         <w:rPr>
-                          <w:rFonts w:cs="League Spartan" w:ascii="Clear Sans Medium" w:hAnsi="Clear Sans Medium"/>
+                          <w:rFonts w:cs="League Spartan" w:ascii="League Spartan Medium" w:hAnsi="League Spartan Medium"/>
                           <w:b/>
                           <w:bCs/>
                           <w:color w:val="FFFFFF"/>
-                          <w:sz w:val="18"/>
-                          <w:szCs w:val="18"/>
+                          <w:sz w:val="20"/>
+                          <w:szCs w:val="20"/>
                           <w:lang w:val="en-US"/>
                         </w:rPr>
                         <w:t>Django &amp; Flask</w:t>
@@ -2282,19 +2288,19 @@
                               <w:bidi w:val="0"/>
                               <w:spacing w:lineRule="auto" w:line="252" w:before="0" w:after="160"/>
                               <w:rPr>
-                                <w:rFonts w:ascii="Clear Sans Medium" w:hAnsi="Clear Sans Medium"/>
-                                <w:sz w:val="18"/>
-                                <w:szCs w:val="18"/>
+                                <w:rFonts w:ascii="League Spartan Medium" w:hAnsi="League Spartan Medium"/>
+                                <w:sz w:val="20"/>
+                                <w:szCs w:val="20"/>
                               </w:rPr>
                             </w:pPr>
                             <w:r>
                               <w:rPr>
-                                <w:rFonts w:cs="League Spartan" w:ascii="Clear Sans Medium" w:hAnsi="Clear Sans Medium"/>
+                                <w:rFonts w:cs="League Spartan" w:ascii="League Spartan Medium" w:hAnsi="League Spartan Medium"/>
                                 <w:b/>
                                 <w:bCs/>
                                 <w:color w:val="FFFFFF"/>
-                                <w:sz w:val="18"/>
-                                <w:szCs w:val="18"/>
+                                <w:sz w:val="20"/>
+                                <w:szCs w:val="20"/>
                                 <w:lang w:val="en-US"/>
                               </w:rPr>
                               <w:t>Python</w:t>
@@ -2325,19 +2331,19 @@
                         <w:bidi w:val="0"/>
                         <w:spacing w:lineRule="auto" w:line="252" w:before="0" w:after="160"/>
                         <w:rPr>
-                          <w:rFonts w:ascii="Clear Sans Medium" w:hAnsi="Clear Sans Medium"/>
-                          <w:sz w:val="18"/>
-                          <w:szCs w:val="18"/>
+                          <w:rFonts w:ascii="League Spartan Medium" w:hAnsi="League Spartan Medium"/>
+                          <w:sz w:val="20"/>
+                          <w:szCs w:val="20"/>
                         </w:rPr>
                       </w:pPr>
                       <w:r>
                         <w:rPr>
-                          <w:rFonts w:cs="League Spartan" w:ascii="Clear Sans Medium" w:hAnsi="Clear Sans Medium"/>
+                          <w:rFonts w:cs="League Spartan" w:ascii="League Spartan Medium" w:hAnsi="League Spartan Medium"/>
                           <w:b/>
                           <w:bCs/>
                           <w:color w:val="FFFFFF"/>
-                          <w:sz w:val="18"/>
-                          <w:szCs w:val="18"/>
+                          <w:sz w:val="20"/>
+                          <w:szCs w:val="20"/>
                           <w:lang w:val="en-US"/>
                         </w:rPr>
                         <w:t>Python</w:t>
@@ -2454,19 +2460,19 @@
                               <w:bidi w:val="0"/>
                               <w:spacing w:lineRule="auto" w:line="252" w:before="0" w:after="160"/>
                               <w:rPr>
-                                <w:rFonts w:ascii="Clear Sans Medium" w:hAnsi="Clear Sans Medium"/>
-                                <w:sz w:val="18"/>
-                                <w:szCs w:val="18"/>
+                                <w:rFonts w:ascii="League Spartan Medium" w:hAnsi="League Spartan Medium"/>
+                                <w:sz w:val="20"/>
+                                <w:szCs w:val="20"/>
                               </w:rPr>
                             </w:pPr>
                             <w:r>
                               <w:rPr>
-                                <w:rFonts w:cs="League Spartan" w:ascii="Clear Sans Medium" w:hAnsi="Clear Sans Medium"/>
+                                <w:rFonts w:cs="League Spartan" w:ascii="League Spartan Medium" w:hAnsi="League Spartan Medium"/>
                                 <w:b/>
                                 <w:bCs/>
                                 <w:color w:val="FFFFFF"/>
-                                <w:sz w:val="18"/>
-                                <w:szCs w:val="18"/>
+                                <w:sz w:val="20"/>
+                                <w:szCs w:val="20"/>
                                 <w:lang w:val="en-US"/>
                               </w:rPr>
                               <w:t>JavaScript</w:t>
@@ -2497,19 +2503,19 @@
                         <w:bidi w:val="0"/>
                         <w:spacing w:lineRule="auto" w:line="252" w:before="0" w:after="160"/>
                         <w:rPr>
-                          <w:rFonts w:ascii="Clear Sans Medium" w:hAnsi="Clear Sans Medium"/>
-                          <w:sz w:val="18"/>
-                          <w:szCs w:val="18"/>
+                          <w:rFonts w:ascii="League Spartan Medium" w:hAnsi="League Spartan Medium"/>
+                          <w:sz w:val="20"/>
+                          <w:szCs w:val="20"/>
                         </w:rPr>
                       </w:pPr>
                       <w:r>
                         <w:rPr>
-                          <w:rFonts w:cs="League Spartan" w:ascii="Clear Sans Medium" w:hAnsi="Clear Sans Medium"/>
+                          <w:rFonts w:cs="League Spartan" w:ascii="League Spartan Medium" w:hAnsi="League Spartan Medium"/>
                           <w:b/>
                           <w:bCs/>
                           <w:color w:val="FFFFFF"/>
-                          <w:sz w:val="18"/>
-                          <w:szCs w:val="18"/>
+                          <w:sz w:val="20"/>
+                          <w:szCs w:val="20"/>
                           <w:lang w:val="en-US"/>
                         </w:rPr>
                         <w:t>JavaScript</w:t>
@@ -2632,12 +2638,12 @@
                             </w:pPr>
                             <w:r>
                               <w:rPr>
-                                <w:rFonts w:cs="League Spartan" w:ascii="Clear Sans Medium" w:hAnsi="Clear Sans Medium"/>
+                                <w:rFonts w:cs="League Spartan" w:ascii="League Spartan Medium" w:hAnsi="League Spartan Medium"/>
                                 <w:b/>
                                 <w:bCs/>
                                 <w:color w:val="FFFFFF"/>
-                                <w:sz w:val="18"/>
-                                <w:szCs w:val="18"/>
+                                <w:sz w:val="20"/>
+                                <w:szCs w:val="20"/>
                                 <w:lang w:val="en-US"/>
                               </w:rPr>
                               <w:t>Tableau</w:t>
@@ -2674,12 +2680,12 @@
                       </w:pPr>
                       <w:r>
                         <w:rPr>
-                          <w:rFonts w:cs="League Spartan" w:ascii="Clear Sans Medium" w:hAnsi="Clear Sans Medium"/>
+                          <w:rFonts w:cs="League Spartan" w:ascii="League Spartan Medium" w:hAnsi="League Spartan Medium"/>
                           <w:b/>
                           <w:bCs/>
                           <w:color w:val="FFFFFF"/>
-                          <w:sz w:val="18"/>
-                          <w:szCs w:val="18"/>
+                          <w:sz w:val="20"/>
+                          <w:szCs w:val="20"/>
                           <w:lang w:val="en-US"/>
                         </w:rPr>
                         <w:t>Tableau</w:t>
@@ -2745,12 +2751,12 @@
                             </w:pPr>
                             <w:r>
                               <w:rPr>
-                                <w:rFonts w:cs="League Spartan" w:ascii="Clear Sans Medium" w:hAnsi="Clear Sans Medium"/>
+                                <w:rFonts w:cs="League Spartan" w:ascii="League Spartan Medium" w:hAnsi="League Spartan Medium"/>
                                 <w:b/>
                                 <w:bCs/>
                                 <w:color w:val="FFFFFF"/>
-                                <w:sz w:val="18"/>
-                                <w:szCs w:val="18"/>
+                                <w:sz w:val="20"/>
+                                <w:szCs w:val="20"/>
                                 <w:lang w:val="en-US"/>
                               </w:rPr>
                               <w:t>SQL</w:t>
@@ -2787,12 +2793,12 @@
                       </w:pPr>
                       <w:r>
                         <w:rPr>
-                          <w:rFonts w:cs="League Spartan" w:ascii="Clear Sans Medium" w:hAnsi="Clear Sans Medium"/>
+                          <w:rFonts w:cs="League Spartan" w:ascii="League Spartan Medium" w:hAnsi="League Spartan Medium"/>
                           <w:b/>
                           <w:bCs/>
                           <w:color w:val="FFFFFF"/>
-                          <w:sz w:val="18"/>
-                          <w:szCs w:val="18"/>
+                          <w:sz w:val="20"/>
+                          <w:szCs w:val="20"/>
                           <w:lang w:val="en-US"/>
                         </w:rPr>
                         <w:t>SQL</w:t>
@@ -2851,19 +2857,19 @@
                               <w:bidi w:val="0"/>
                               <w:spacing w:before="0" w:after="160"/>
                               <w:rPr>
-                                <w:rFonts w:ascii="Clear Sans Medium" w:hAnsi="Clear Sans Medium"/>
-                                <w:sz w:val="18"/>
-                                <w:szCs w:val="18"/>
+                                <w:rFonts w:ascii="League Spartan Medium" w:hAnsi="League Spartan Medium"/>
+                                <w:sz w:val="20"/>
+                                <w:szCs w:val="20"/>
                               </w:rPr>
                             </w:pPr>
                             <w:r>
                               <w:rPr>
-                                <w:rFonts w:cs="League Spartan" w:ascii="Clear Sans Medium" w:hAnsi="Clear Sans Medium"/>
+                                <w:rFonts w:cs="League Spartan" w:ascii="League Spartan Medium" w:hAnsi="League Spartan Medium"/>
                                 <w:b/>
                                 <w:bCs/>
                                 <w:color w:val="FFFFFF"/>
-                                <w:sz w:val="18"/>
-                                <w:szCs w:val="18"/>
+                                <w:sz w:val="20"/>
+                                <w:szCs w:val="20"/>
                                 <w:lang w:val="en-US"/>
                               </w:rPr>
                               <w:t>React &amp; Node.js</w:t>
@@ -2893,19 +2899,19 @@
                         <w:bidi w:val="0"/>
                         <w:spacing w:before="0" w:after="160"/>
                         <w:rPr>
-                          <w:rFonts w:ascii="Clear Sans Medium" w:hAnsi="Clear Sans Medium"/>
-                          <w:sz w:val="18"/>
-                          <w:szCs w:val="18"/>
+                          <w:rFonts w:ascii="League Spartan Medium" w:hAnsi="League Spartan Medium"/>
+                          <w:sz w:val="20"/>
+                          <w:szCs w:val="20"/>
                         </w:rPr>
                       </w:pPr>
                       <w:r>
                         <w:rPr>
-                          <w:rFonts w:cs="League Spartan" w:ascii="Clear Sans Medium" w:hAnsi="Clear Sans Medium"/>
+                          <w:rFonts w:cs="League Spartan" w:ascii="League Spartan Medium" w:hAnsi="League Spartan Medium"/>
                           <w:b/>
                           <w:bCs/>
                           <w:color w:val="FFFFFF"/>
-                          <w:sz w:val="18"/>
-                          <w:szCs w:val="18"/>
+                          <w:sz w:val="20"/>
+                          <w:szCs w:val="20"/>
                           <w:lang w:val="en-US"/>
                         </w:rPr>
                         <w:t>React &amp; Node.js</w:t>
@@ -2963,19 +2969,19 @@
                               <w:pStyle w:val="Normal"/>
                               <w:spacing w:before="0" w:after="160"/>
                               <w:rPr>
-                                <w:rFonts w:ascii="Clear Sans Medium" w:hAnsi="Clear Sans Medium"/>
-                                <w:sz w:val="18"/>
-                                <w:szCs w:val="18"/>
+                                <w:rFonts w:ascii="League Spartan Medium" w:hAnsi="League Spartan Medium"/>
+                                <w:sz w:val="20"/>
+                                <w:szCs w:val="20"/>
                               </w:rPr>
                             </w:pPr>
                             <w:r>
                               <w:rPr>
-                                <w:rFonts w:cs="League Spartan" w:ascii="Clear Sans Medium" w:hAnsi="Clear Sans Medium"/>
+                                <w:rFonts w:cs="League Spartan" w:ascii="League Spartan Medium" w:hAnsi="League Spartan Medium"/>
                                 <w:b/>
                                 <w:bCs/>
                                 <w:color w:val="FFFFFF"/>
-                                <w:sz w:val="18"/>
-                                <w:szCs w:val="18"/>
+                                <w:sz w:val="20"/>
+                                <w:szCs w:val="20"/>
                                 <w:lang w:val="en-US"/>
                               </w:rPr>
                               <w:t>Pandas &amp; NumPy</w:t>
@@ -3004,19 +3010,19 @@
                         <w:pStyle w:val="Normal"/>
                         <w:spacing w:before="0" w:after="160"/>
                         <w:rPr>
-                          <w:rFonts w:ascii="Clear Sans Medium" w:hAnsi="Clear Sans Medium"/>
-                          <w:sz w:val="18"/>
-                          <w:szCs w:val="18"/>
+                          <w:rFonts w:ascii="League Spartan Medium" w:hAnsi="League Spartan Medium"/>
+                          <w:sz w:val="20"/>
+                          <w:szCs w:val="20"/>
                         </w:rPr>
                       </w:pPr>
                       <w:r>
                         <w:rPr>
-                          <w:rFonts w:cs="League Spartan" w:ascii="Clear Sans Medium" w:hAnsi="Clear Sans Medium"/>
+                          <w:rFonts w:cs="League Spartan" w:ascii="League Spartan Medium" w:hAnsi="League Spartan Medium"/>
                           <w:b/>
                           <w:bCs/>
                           <w:color w:val="FFFFFF"/>
-                          <w:sz w:val="18"/>
-                          <w:szCs w:val="18"/>
+                          <w:sz w:val="20"/>
+                          <w:szCs w:val="20"/>
                           <w:lang w:val="en-US"/>
                         </w:rPr>
                         <w:t>Pandas &amp; NumPy</w:t>
@@ -3075,19 +3081,19 @@
                               <w:bidi w:val="0"/>
                               <w:spacing w:before="0" w:after="160"/>
                               <w:rPr>
-                                <w:rFonts w:ascii="Clear Sans Medium" w:hAnsi="Clear Sans Medium"/>
-                                <w:sz w:val="18"/>
-                                <w:szCs w:val="18"/>
+                                <w:rFonts w:ascii="League Spartan Medium" w:hAnsi="League Spartan Medium"/>
+                                <w:sz w:val="20"/>
+                                <w:szCs w:val="20"/>
                               </w:rPr>
                             </w:pPr>
                             <w:r>
                               <w:rPr>
-                                <w:rFonts w:cs="League Spartan" w:ascii="Clear Sans Medium" w:hAnsi="Clear Sans Medium"/>
+                                <w:rFonts w:cs="League Spartan" w:ascii="League Spartan Medium" w:hAnsi="League Spartan Medium"/>
                                 <w:b/>
                                 <w:bCs/>
                                 <w:color w:val="FFFFFF"/>
-                                <w:sz w:val="18"/>
-                                <w:szCs w:val="18"/>
+                                <w:sz w:val="20"/>
+                                <w:szCs w:val="20"/>
                                 <w:lang w:val="en-US"/>
                               </w:rPr>
                               <w:t>Matplotlib &amp; Seaborn</w:t>
@@ -3117,19 +3123,19 @@
                         <w:bidi w:val="0"/>
                         <w:spacing w:before="0" w:after="160"/>
                         <w:rPr>
-                          <w:rFonts w:ascii="Clear Sans Medium" w:hAnsi="Clear Sans Medium"/>
-                          <w:sz w:val="18"/>
-                          <w:szCs w:val="18"/>
+                          <w:rFonts w:ascii="League Spartan Medium" w:hAnsi="League Spartan Medium"/>
+                          <w:sz w:val="20"/>
+                          <w:szCs w:val="20"/>
                         </w:rPr>
                       </w:pPr>
                       <w:r>
                         <w:rPr>
-                          <w:rFonts w:cs="League Spartan" w:ascii="Clear Sans Medium" w:hAnsi="Clear Sans Medium"/>
+                          <w:rFonts w:cs="League Spartan" w:ascii="League Spartan Medium" w:hAnsi="League Spartan Medium"/>
                           <w:b/>
                           <w:bCs/>
                           <w:color w:val="FFFFFF"/>
-                          <w:sz w:val="18"/>
-                          <w:szCs w:val="18"/>
+                          <w:sz w:val="20"/>
+                          <w:szCs w:val="20"/>
                           <w:lang w:val="en-US"/>
                         </w:rPr>
                         <w:t>Matplotlib &amp; Seaborn</w:t>
@@ -3153,7 +3159,7 @@
                 <wp:positionV relativeFrom="paragraph">
                   <wp:posOffset>1431290</wp:posOffset>
                 </wp:positionV>
-                <wp:extent cx="2684145" cy="1564005"/>
+                <wp:extent cx="2684145" cy="1670685"/>
                 <wp:effectExtent l="0" t="0" r="0" b="0"/>
                 <wp:wrapNone/>
                 <wp:docPr id="47" name="Frame28"/>
@@ -3164,7 +3170,7 @@
                       <wps:spPr>
                         <a:xfrm>
                           <a:off x="0" y="0"/>
-                          <a:ext cx="2684160" cy="1563840"/>
+                          <a:ext cx="2684160" cy="1670760"/>
                         </a:xfrm>
                         <a:prstGeom prst="rect">
                           <a:avLst/>
@@ -3185,20 +3191,20 @@
                           <w:p>
                             <w:pPr>
                               <w:pStyle w:val="TextBody"/>
-                              <w:bidi w:val="0"/>
-                              <w:spacing w:lineRule="auto" w:line="276" w:before="0" w:after="0"/>
-                              <w:rPr>
-                                <w:rFonts w:ascii="Clear Sans Medium" w:hAnsi="Clear Sans Medium"/>
-                                <w:sz w:val="16"/>
-                                <w:szCs w:val="20"/>
+                              <w:spacing w:lineRule="auto" w:line="360" w:before="0" w:after="140"/>
+                              <w:rPr>
+                                <w:rFonts w:ascii="League Spartan Medium" w:hAnsi="League Spartan Medium"/>
+                                <w:color w:val="FFFFFF"/>
+                                <w:sz w:val="18"/>
+                                <w:szCs w:val="18"/>
                               </w:rPr>
                             </w:pPr>
                             <w:r>
                               <w:rPr>
-                                <w:rFonts w:cs="League Spartan" w:ascii="Clear Sans Medium" w:hAnsi="Clear Sans Medium"/>
+                                <w:rFonts w:ascii="League Spartan Medium" w:hAnsi="League Spartan Medium"/>
                                 <w:color w:val="FFFFFF"/>
-                                <w:sz w:val="16"/>
-                                <w:szCs w:val="20"/>
+                                <w:sz w:val="18"/>
+                                <w:szCs w:val="18"/>
                               </w:rPr>
                               <w:t>Former businessman on the journey to becoming a leading data expert. Seeking to utilize diversified experience and extensive capabilities to develop robust solutions. Lifelong learner with a knack for numbers and equipped with a top-notch business education. Fuel by an appetite for data and a burning desire to push the boundaries of technology. Hobbies include testing new Linux distributions and tinkering with devices like the Raspberry Pi.</w:t>
                             </w:r>
@@ -3216,7 +3222,7 @@
           </mc:Choice>
           <mc:Fallback>
             <w:pict>
-              <v:rect id="shape_0" ID="Frame28" path="m0,0l-2147483645,0l-2147483645,-2147483646l0,-2147483646xe" stroked="f" o:allowincell="f" style="position:absolute;margin-left:-47.65pt;margin-top:112.7pt;width:211.3pt;height:123.1pt;mso-wrap-style:square;v-text-anchor:top">
+              <v:rect id="shape_0" ID="Frame28" path="m0,0l-2147483645,0l-2147483645,-2147483646l0,-2147483646xe" stroked="f" o:allowincell="f" style="position:absolute;margin-left:-47.65pt;margin-top:112.7pt;width:211.3pt;height:131.5pt;mso-wrap-style:square;v-text-anchor:top">
                 <v:fill o:detectmouseclick="t" on="false"/>
                 <v:stroke color="#3465a4" joinstyle="round" endcap="flat"/>
                 <v:textbox>
@@ -3224,20 +3230,20 @@
                     <w:p>
                       <w:pPr>
                         <w:pStyle w:val="TextBody"/>
-                        <w:bidi w:val="0"/>
-                        <w:spacing w:lineRule="auto" w:line="276" w:before="0" w:after="0"/>
-                        <w:rPr>
-                          <w:rFonts w:ascii="Clear Sans Medium" w:hAnsi="Clear Sans Medium"/>
-                          <w:sz w:val="16"/>
-                          <w:szCs w:val="20"/>
+                        <w:spacing w:lineRule="auto" w:line="360" w:before="0" w:after="140"/>
+                        <w:rPr>
+                          <w:rFonts w:ascii="League Spartan Medium" w:hAnsi="League Spartan Medium"/>
+                          <w:color w:val="FFFFFF"/>
+                          <w:sz w:val="18"/>
+                          <w:szCs w:val="18"/>
                         </w:rPr>
                       </w:pPr>
                       <w:r>
                         <w:rPr>
-                          <w:rFonts w:cs="League Spartan" w:ascii="Clear Sans Medium" w:hAnsi="Clear Sans Medium"/>
+                          <w:rFonts w:ascii="League Spartan Medium" w:hAnsi="League Spartan Medium"/>
                           <w:color w:val="FFFFFF"/>
-                          <w:sz w:val="16"/>
-                          <w:szCs w:val="20"/>
+                          <w:sz w:val="18"/>
+                          <w:szCs w:val="18"/>
                         </w:rPr>
                         <w:t>Former businessman on the journey to becoming a leading data expert. Seeking to utilize diversified experience and extensive capabilities to develop robust solutions. Lifelong learner with a knack for numbers and equipped with a top-notch business education. Fuel by an appetite for data and a burning desire to push the boundaries of technology. Hobbies include testing new Linux distributions and tinkering with devices like the Raspberry Pi.</w:t>
                       </w:r>
@@ -3294,38 +3300,39 @@
                               <w:pStyle w:val="Normal"/>
                               <w:widowControl/>
                               <w:bidi w:val="0"/>
-                              <w:spacing w:lineRule="auto" w:line="276" w:before="0" w:after="0"/>
+                              <w:spacing w:lineRule="auto" w:line="360" w:before="0" w:after="0"/>
                               <w:contextualSpacing/>
                               <w:rPr>
-                                <w:rFonts w:ascii="Clear Sans Medium" w:hAnsi="Clear Sans Medium"/>
+                                <w:rFonts w:ascii="League Spartan Medium" w:hAnsi="League Spartan Medium"/>
                                 <w:sz w:val="18"/>
+                                <w:szCs w:val="18"/>
                               </w:rPr>
                             </w:pPr>
                             <w:r>
                               <w:rPr>
-                                <w:rFonts w:cs="Raleway Light" w:ascii="Clear Sans Medium" w:hAnsi="Clear Sans Medium"/>
+                                <w:rFonts w:cs="Raleway Light" w:ascii="League Spartan Medium" w:hAnsi="League Spartan Medium"/>
                                 <w:b/>
                                 <w:bCs/>
                                 <w:color w:val="2A6099"/>
-                                <w:sz w:val="18"/>
-                                <w:szCs w:val="22"/>
+                                <w:sz w:val="22"/>
+                                <w:szCs w:val="18"/>
                               </w:rPr>
                               <w:t>Kaiser Permanente,</w:t>
                             </w:r>
                             <w:r>
                               <w:rPr>
-                                <w:rFonts w:cs="Raleway Light" w:ascii="Clear Sans Medium" w:hAnsi="Clear Sans Medium"/>
+                                <w:rFonts w:cs="Raleway Light" w:ascii="League Spartan Medium" w:hAnsi="League Spartan Medium"/>
                                 <w:color w:val="848484"/>
-                                <w:sz w:val="20"/>
-                                <w:szCs w:val="24"/>
+                                <w:sz w:val="18"/>
+                                <w:szCs w:val="18"/>
                               </w:rPr>
                               <w:t xml:space="preserve"> </w:t>
                             </w:r>
                             <w:r>
                               <w:rPr>
-                                <w:rFonts w:cs="Raleway Light" w:ascii="Clear Sans Medium" w:hAnsi="Clear Sans Medium"/>
+                                <w:rFonts w:cs="Raleway Light" w:ascii="League Spartan Medium" w:hAnsi="League Spartan Medium"/>
                                 <w:color w:val="auto"/>
-                                <w:sz w:val="14"/>
+                                <w:sz w:val="18"/>
                                 <w:szCs w:val="18"/>
                               </w:rPr>
                               <w:t>01/17 – 09/17</w:t>
@@ -3336,22 +3343,22 @@
                               <w:pStyle w:val="Normal"/>
                               <w:widowControl/>
                               <w:bidi w:val="0"/>
-                              <w:spacing w:lineRule="auto" w:line="276" w:before="0" w:after="0"/>
+                              <w:spacing w:lineRule="auto" w:line="360" w:before="0" w:after="0"/>
                               <w:contextualSpacing/>
                               <w:rPr>
-                                <w:rFonts w:ascii="Clear Sans Medium" w:hAnsi="Clear Sans Medium"/>
-                                <w:sz w:val="16"/>
-                                <w:szCs w:val="20"/>
+                                <w:rFonts w:ascii="League Spartan Medium" w:hAnsi="League Spartan Medium"/>
+                                <w:sz w:val="18"/>
+                                <w:szCs w:val="18"/>
                               </w:rPr>
                             </w:pPr>
                             <w:r>
                               <w:rPr>
-                                <w:rFonts w:cs="Raleway Light" w:ascii="Clear Sans Medium" w:hAnsi="Clear Sans Medium"/>
+                                <w:rFonts w:cs="Raleway Light" w:ascii="League Spartan Medium" w:hAnsi="League Spartan Medium"/>
                                 <w:b/>
                                 <w:bCs/>
                                 <w:color w:val="auto"/>
-                                <w:sz w:val="16"/>
-                                <w:szCs w:val="20"/>
+                                <w:sz w:val="18"/>
+                                <w:szCs w:val="18"/>
                               </w:rPr>
                               <w:t>Associate Accountant</w:t>
                             </w:r>
@@ -3379,38 +3386,39 @@
                         <w:pStyle w:val="Normal"/>
                         <w:widowControl/>
                         <w:bidi w:val="0"/>
-                        <w:spacing w:lineRule="auto" w:line="276" w:before="0" w:after="0"/>
+                        <w:spacing w:lineRule="auto" w:line="360" w:before="0" w:after="0"/>
                         <w:contextualSpacing/>
                         <w:rPr>
-                          <w:rFonts w:ascii="Clear Sans Medium" w:hAnsi="Clear Sans Medium"/>
+                          <w:rFonts w:ascii="League Spartan Medium" w:hAnsi="League Spartan Medium"/>
                           <w:sz w:val="18"/>
+                          <w:szCs w:val="18"/>
                         </w:rPr>
                       </w:pPr>
                       <w:r>
                         <w:rPr>
-                          <w:rFonts w:cs="Raleway Light" w:ascii="Clear Sans Medium" w:hAnsi="Clear Sans Medium"/>
+                          <w:rFonts w:cs="Raleway Light" w:ascii="League Spartan Medium" w:hAnsi="League Spartan Medium"/>
                           <w:b/>
                           <w:bCs/>
                           <w:color w:val="2A6099"/>
-                          <w:sz w:val="18"/>
-                          <w:szCs w:val="22"/>
+                          <w:sz w:val="22"/>
+                          <w:szCs w:val="18"/>
                         </w:rPr>
                         <w:t>Kaiser Permanente,</w:t>
                       </w:r>
                       <w:r>
                         <w:rPr>
-                          <w:rFonts w:cs="Raleway Light" w:ascii="Clear Sans Medium" w:hAnsi="Clear Sans Medium"/>
+                          <w:rFonts w:cs="Raleway Light" w:ascii="League Spartan Medium" w:hAnsi="League Spartan Medium"/>
                           <w:color w:val="848484"/>
-                          <w:sz w:val="20"/>
-                          <w:szCs w:val="24"/>
+                          <w:sz w:val="18"/>
+                          <w:szCs w:val="18"/>
                         </w:rPr>
                         <w:t xml:space="preserve"> </w:t>
                       </w:r>
                       <w:r>
                         <w:rPr>
-                          <w:rFonts w:cs="Raleway Light" w:ascii="Clear Sans Medium" w:hAnsi="Clear Sans Medium"/>
+                          <w:rFonts w:cs="Raleway Light" w:ascii="League Spartan Medium" w:hAnsi="League Spartan Medium"/>
                           <w:color w:val="auto"/>
-                          <w:sz w:val="14"/>
+                          <w:sz w:val="18"/>
                           <w:szCs w:val="18"/>
                         </w:rPr>
                         <w:t>01/17 – 09/17</w:t>
@@ -3421,22 +3429,22 @@
                         <w:pStyle w:val="Normal"/>
                         <w:widowControl/>
                         <w:bidi w:val="0"/>
-                        <w:spacing w:lineRule="auto" w:line="276" w:before="0" w:after="0"/>
+                        <w:spacing w:lineRule="auto" w:line="360" w:before="0" w:after="0"/>
                         <w:contextualSpacing/>
                         <w:rPr>
-                          <w:rFonts w:ascii="Clear Sans Medium" w:hAnsi="Clear Sans Medium"/>
-                          <w:sz w:val="16"/>
-                          <w:szCs w:val="20"/>
+                          <w:rFonts w:ascii="League Spartan Medium" w:hAnsi="League Spartan Medium"/>
+                          <w:sz w:val="18"/>
+                          <w:szCs w:val="18"/>
                         </w:rPr>
                       </w:pPr>
                       <w:r>
                         <w:rPr>
-                          <w:rFonts w:cs="Raleway Light" w:ascii="Clear Sans Medium" w:hAnsi="Clear Sans Medium"/>
+                          <w:rFonts w:cs="Raleway Light" w:ascii="League Spartan Medium" w:hAnsi="League Spartan Medium"/>
                           <w:b/>
                           <w:bCs/>
                           <w:color w:val="auto"/>
-                          <w:sz w:val="16"/>
-                          <w:szCs w:val="20"/>
+                          <w:sz w:val="18"/>
+                          <w:szCs w:val="18"/>
                         </w:rPr>
                         <w:t>Associate Accountant</w:t>
                       </w:r>
@@ -3495,21 +3503,21 @@
                                 <w:ilvl w:val="0"/>
                                 <w:numId w:val="2"/>
                               </w:numPr>
-                              <w:spacing w:lineRule="auto" w:line="276" w:before="0" w:after="0"/>
+                              <w:spacing w:lineRule="auto" w:line="360" w:before="0" w:after="0"/>
                               <w:contextualSpacing/>
                               <w:rPr>
-                                <w:rFonts w:ascii="Clear Sans Medium" w:hAnsi="Clear Sans Medium"/>
-                                <w:sz w:val="16"/>
-                                <w:szCs w:val="20"/>
+                                <w:rFonts w:ascii="League Spartan Medium" w:hAnsi="League Spartan Medium"/>
+                                <w:sz w:val="18"/>
+                                <w:szCs w:val="18"/>
                               </w:rPr>
                             </w:pPr>
                             <w:r>
                               <w:rPr>
-                                <w:rFonts w:eastAsia="Calibri" w:cs="Arial" w:ascii="Clear Sans Medium" w:hAnsi="Clear Sans Medium"/>
+                                <w:rFonts w:eastAsia="Calibri" w:cs="Arial" w:ascii="League Spartan Medium" w:hAnsi="League Spartan Medium"/>
                                 <w:color w:val="000000"/>
                                 <w:kern w:val="0"/>
-                                <w:sz w:val="16"/>
-                                <w:szCs w:val="20"/>
+                                <w:sz w:val="18"/>
+                                <w:szCs w:val="18"/>
                                 <w:lang w:val="en-GB" w:eastAsia="zh-CN" w:bidi="he-IL"/>
                               </w:rPr>
                               <w:t>Approved payment transfers to member accounts.</w:t>
@@ -3522,21 +3530,21 @@
                                 <w:ilvl w:val="0"/>
                                 <w:numId w:val="2"/>
                               </w:numPr>
-                              <w:spacing w:lineRule="auto" w:line="276" w:before="0" w:after="0"/>
+                              <w:spacing w:lineRule="auto" w:line="360" w:before="0" w:after="0"/>
                               <w:contextualSpacing/>
                               <w:rPr>
-                                <w:rFonts w:ascii="Clear Sans Medium" w:hAnsi="Clear Sans Medium"/>
-                                <w:sz w:val="16"/>
-                                <w:szCs w:val="20"/>
+                                <w:rFonts w:ascii="League Spartan Medium" w:hAnsi="League Spartan Medium"/>
+                                <w:sz w:val="18"/>
+                                <w:szCs w:val="18"/>
                               </w:rPr>
                             </w:pPr>
                             <w:r>
                               <w:rPr>
-                                <w:rFonts w:eastAsia="Calibri" w:cs="Arial" w:ascii="Clear Sans Medium" w:hAnsi="Clear Sans Medium"/>
+                                <w:rFonts w:eastAsia="Calibri" w:cs="Arial" w:ascii="League Spartan Medium" w:hAnsi="League Spartan Medium"/>
                                 <w:color w:val="000000"/>
                                 <w:kern w:val="0"/>
-                                <w:sz w:val="16"/>
-                                <w:szCs w:val="20"/>
+                                <w:sz w:val="18"/>
+                                <w:szCs w:val="18"/>
                                 <w:lang w:val="en-GB" w:eastAsia="zh-CN" w:bidi="he-IL"/>
                               </w:rPr>
                               <w:t>Produced weekly accounting reports for management.</w:t>
@@ -3549,21 +3557,21 @@
                                 <w:ilvl w:val="0"/>
                                 <w:numId w:val="2"/>
                               </w:numPr>
-                              <w:spacing w:lineRule="auto" w:line="276" w:before="0" w:after="0"/>
+                              <w:spacing w:lineRule="auto" w:line="360" w:before="0" w:after="0"/>
                               <w:contextualSpacing/>
                               <w:rPr>
-                                <w:rFonts w:ascii="Clear Sans Medium" w:hAnsi="Clear Sans Medium"/>
-                                <w:sz w:val="16"/>
-                                <w:szCs w:val="20"/>
+                                <w:rFonts w:ascii="League Spartan Medium" w:hAnsi="League Spartan Medium"/>
+                                <w:sz w:val="18"/>
+                                <w:szCs w:val="18"/>
                               </w:rPr>
                             </w:pPr>
                             <w:r>
                               <w:rPr>
-                                <w:rFonts w:eastAsia="Calibri" w:cs="Arial" w:ascii="Clear Sans Medium" w:hAnsi="Clear Sans Medium"/>
+                                <w:rFonts w:eastAsia="Calibri" w:cs="Arial" w:ascii="League Spartan Medium" w:hAnsi="League Spartan Medium"/>
                                 <w:color w:val="000000"/>
                                 <w:kern w:val="0"/>
-                                <w:sz w:val="16"/>
-                                <w:szCs w:val="20"/>
+                                <w:sz w:val="18"/>
+                                <w:szCs w:val="18"/>
                                 <w:lang w:val="en-GB" w:eastAsia="zh-CN" w:bidi="he-IL"/>
                               </w:rPr>
                               <w:t>Reconciled distressed member accounts.</w:t>
@@ -3594,21 +3602,21 @@
                           <w:ilvl w:val="0"/>
                           <w:numId w:val="2"/>
                         </w:numPr>
-                        <w:spacing w:lineRule="auto" w:line="276" w:before="0" w:after="0"/>
+                        <w:spacing w:lineRule="auto" w:line="360" w:before="0" w:after="0"/>
                         <w:contextualSpacing/>
                         <w:rPr>
-                          <w:rFonts w:ascii="Clear Sans Medium" w:hAnsi="Clear Sans Medium"/>
-                          <w:sz w:val="16"/>
-                          <w:szCs w:val="20"/>
+                          <w:rFonts w:ascii="League Spartan Medium" w:hAnsi="League Spartan Medium"/>
+                          <w:sz w:val="18"/>
+                          <w:szCs w:val="18"/>
                         </w:rPr>
                       </w:pPr>
                       <w:r>
                         <w:rPr>
-                          <w:rFonts w:eastAsia="Calibri" w:cs="Arial" w:ascii="Clear Sans Medium" w:hAnsi="Clear Sans Medium"/>
+                          <w:rFonts w:eastAsia="Calibri" w:cs="Arial" w:ascii="League Spartan Medium" w:hAnsi="League Spartan Medium"/>
                           <w:color w:val="000000"/>
                           <w:kern w:val="0"/>
-                          <w:sz w:val="16"/>
-                          <w:szCs w:val="20"/>
+                          <w:sz w:val="18"/>
+                          <w:szCs w:val="18"/>
                           <w:lang w:val="en-GB" w:eastAsia="zh-CN" w:bidi="he-IL"/>
                         </w:rPr>
                         <w:t>Approved payment transfers to member accounts.</w:t>
@@ -3621,21 +3629,21 @@
                           <w:ilvl w:val="0"/>
                           <w:numId w:val="2"/>
                         </w:numPr>
-                        <w:spacing w:lineRule="auto" w:line="276" w:before="0" w:after="0"/>
+                        <w:spacing w:lineRule="auto" w:line="360" w:before="0" w:after="0"/>
                         <w:contextualSpacing/>
                         <w:rPr>
-                          <w:rFonts w:ascii="Clear Sans Medium" w:hAnsi="Clear Sans Medium"/>
-                          <w:sz w:val="16"/>
-                          <w:szCs w:val="20"/>
+                          <w:rFonts w:ascii="League Spartan Medium" w:hAnsi="League Spartan Medium"/>
+                          <w:sz w:val="18"/>
+                          <w:szCs w:val="18"/>
                         </w:rPr>
                       </w:pPr>
                       <w:r>
                         <w:rPr>
-                          <w:rFonts w:eastAsia="Calibri" w:cs="Arial" w:ascii="Clear Sans Medium" w:hAnsi="Clear Sans Medium"/>
+                          <w:rFonts w:eastAsia="Calibri" w:cs="Arial" w:ascii="League Spartan Medium" w:hAnsi="League Spartan Medium"/>
                           <w:color w:val="000000"/>
                           <w:kern w:val="0"/>
-                          <w:sz w:val="16"/>
-                          <w:szCs w:val="20"/>
+                          <w:sz w:val="18"/>
+                          <w:szCs w:val="18"/>
                           <w:lang w:val="en-GB" w:eastAsia="zh-CN" w:bidi="he-IL"/>
                         </w:rPr>
                         <w:t>Produced weekly accounting reports for management.</w:t>
@@ -3648,21 +3656,21 @@
                           <w:ilvl w:val="0"/>
                           <w:numId w:val="2"/>
                         </w:numPr>
-                        <w:spacing w:lineRule="auto" w:line="276" w:before="0" w:after="0"/>
+                        <w:spacing w:lineRule="auto" w:line="360" w:before="0" w:after="0"/>
                         <w:contextualSpacing/>
                         <w:rPr>
-                          <w:rFonts w:ascii="Clear Sans Medium" w:hAnsi="Clear Sans Medium"/>
-                          <w:sz w:val="16"/>
-                          <w:szCs w:val="20"/>
+                          <w:rFonts w:ascii="League Spartan Medium" w:hAnsi="League Spartan Medium"/>
+                          <w:sz w:val="18"/>
+                          <w:szCs w:val="18"/>
                         </w:rPr>
                       </w:pPr>
                       <w:r>
                         <w:rPr>
-                          <w:rFonts w:eastAsia="Calibri" w:cs="Arial" w:ascii="Clear Sans Medium" w:hAnsi="Clear Sans Medium"/>
+                          <w:rFonts w:eastAsia="Calibri" w:cs="Arial" w:ascii="League Spartan Medium" w:hAnsi="League Spartan Medium"/>
                           <w:color w:val="000000"/>
                           <w:kern w:val="0"/>
-                          <w:sz w:val="16"/>
-                          <w:szCs w:val="20"/>
+                          <w:sz w:val="18"/>
+                          <w:szCs w:val="18"/>
                           <w:lang w:val="en-GB" w:eastAsia="zh-CN" w:bidi="he-IL"/>
                         </w:rPr>
                         <w:t>Reconciled distressed member accounts.</w:t>
@@ -3720,38 +3728,39 @@
                               <w:pStyle w:val="Normal"/>
                               <w:widowControl/>
                               <w:bidi w:val="0"/>
-                              <w:spacing w:lineRule="auto" w:line="276" w:before="0" w:after="0"/>
+                              <w:spacing w:lineRule="auto" w:line="360" w:before="0" w:after="0"/>
                               <w:contextualSpacing/>
                               <w:rPr>
-                                <w:rFonts w:ascii="Clear Sans Medium" w:hAnsi="Clear Sans Medium"/>
+                                <w:rFonts w:ascii="League Spartan Medium" w:hAnsi="League Spartan Medium"/>
                                 <w:sz w:val="18"/>
+                                <w:szCs w:val="18"/>
                               </w:rPr>
                             </w:pPr>
                             <w:r>
                               <w:rPr>
-                                <w:rFonts w:cs="Raleway Light" w:ascii="Clear Sans Medium" w:hAnsi="Clear Sans Medium"/>
+                                <w:rFonts w:cs="Raleway Light" w:ascii="League Spartan Medium" w:hAnsi="League Spartan Medium"/>
                                 <w:b/>
                                 <w:bCs/>
                                 <w:color w:val="2A6099"/>
-                                <w:sz w:val="18"/>
-                                <w:szCs w:val="22"/>
+                                <w:sz w:val="22"/>
+                                <w:szCs w:val="18"/>
                               </w:rPr>
                               <w:t>LPL Financial,</w:t>
                             </w:r>
                             <w:r>
                               <w:rPr>
-                                <w:rFonts w:cs="Raleway Light" w:ascii="Clear Sans Medium" w:hAnsi="Clear Sans Medium"/>
+                                <w:rFonts w:cs="Raleway Light" w:ascii="League Spartan Medium" w:hAnsi="League Spartan Medium"/>
                                 <w:color w:val="848484"/>
-                                <w:sz w:val="20"/>
-                                <w:szCs w:val="24"/>
+                                <w:sz w:val="18"/>
+                                <w:szCs w:val="18"/>
                               </w:rPr>
                               <w:t xml:space="preserve"> </w:t>
                             </w:r>
                             <w:r>
                               <w:rPr>
-                                <w:rFonts w:cs="Raleway Light" w:ascii="Clear Sans Medium" w:hAnsi="Clear Sans Medium"/>
+                                <w:rFonts w:cs="Raleway Light" w:ascii="League Spartan Medium" w:hAnsi="League Spartan Medium"/>
                                 <w:color w:val="auto"/>
-                                <w:sz w:val="14"/>
+                                <w:sz w:val="18"/>
                                 <w:szCs w:val="18"/>
                               </w:rPr>
                               <w:t>08/15 – 05/16</w:t>
@@ -3762,22 +3771,22 @@
                               <w:pStyle w:val="Normal"/>
                               <w:widowControl/>
                               <w:bidi w:val="0"/>
-                              <w:spacing w:lineRule="auto" w:line="276" w:before="0" w:after="0"/>
+                              <w:spacing w:lineRule="auto" w:line="360" w:before="0" w:after="0"/>
                               <w:contextualSpacing/>
                               <w:rPr>
-                                <w:rFonts w:ascii="Clear Sans Medium" w:hAnsi="Clear Sans Medium"/>
-                                <w:sz w:val="16"/>
-                                <w:szCs w:val="20"/>
+                                <w:rFonts w:ascii="League Spartan Medium" w:hAnsi="League Spartan Medium"/>
+                                <w:sz w:val="18"/>
+                                <w:szCs w:val="18"/>
                               </w:rPr>
                             </w:pPr>
                             <w:r>
                               <w:rPr>
-                                <w:rFonts w:cs="Raleway Light" w:ascii="Clear Sans Medium" w:hAnsi="Clear Sans Medium"/>
+                                <w:rFonts w:cs="Raleway Light" w:ascii="League Spartan Medium" w:hAnsi="League Spartan Medium"/>
                                 <w:b/>
                                 <w:bCs/>
                                 <w:color w:val="auto"/>
-                                <w:sz w:val="16"/>
-                                <w:szCs w:val="20"/>
+                                <w:sz w:val="18"/>
+                                <w:szCs w:val="18"/>
                               </w:rPr>
                               <w:t>Operations Specialist</w:t>
                             </w:r>
@@ -3805,38 +3814,39 @@
                         <w:pStyle w:val="Normal"/>
                         <w:widowControl/>
                         <w:bidi w:val="0"/>
-                        <w:spacing w:lineRule="auto" w:line="276" w:before="0" w:after="0"/>
+                        <w:spacing w:lineRule="auto" w:line="360" w:before="0" w:after="0"/>
                         <w:contextualSpacing/>
                         <w:rPr>
-                          <w:rFonts w:ascii="Clear Sans Medium" w:hAnsi="Clear Sans Medium"/>
+                          <w:rFonts w:ascii="League Spartan Medium" w:hAnsi="League Spartan Medium"/>
                           <w:sz w:val="18"/>
+                          <w:szCs w:val="18"/>
                         </w:rPr>
                       </w:pPr>
                       <w:r>
                         <w:rPr>
-                          <w:rFonts w:cs="Raleway Light" w:ascii="Clear Sans Medium" w:hAnsi="Clear Sans Medium"/>
+                          <w:rFonts w:cs="Raleway Light" w:ascii="League Spartan Medium" w:hAnsi="League Spartan Medium"/>
                           <w:b/>
                           <w:bCs/>
                           <w:color w:val="2A6099"/>
-                          <w:sz w:val="18"/>
-                          <w:szCs w:val="22"/>
+                          <w:sz w:val="22"/>
+                          <w:szCs w:val="18"/>
                         </w:rPr>
                         <w:t>LPL Financial,</w:t>
                       </w:r>
                       <w:r>
                         <w:rPr>
-                          <w:rFonts w:cs="Raleway Light" w:ascii="Clear Sans Medium" w:hAnsi="Clear Sans Medium"/>
+                          <w:rFonts w:cs="Raleway Light" w:ascii="League Spartan Medium" w:hAnsi="League Spartan Medium"/>
                           <w:color w:val="848484"/>
-                          <w:sz w:val="20"/>
-                          <w:szCs w:val="24"/>
+                          <w:sz w:val="18"/>
+                          <w:szCs w:val="18"/>
                         </w:rPr>
                         <w:t xml:space="preserve"> </w:t>
                       </w:r>
                       <w:r>
                         <w:rPr>
-                          <w:rFonts w:cs="Raleway Light" w:ascii="Clear Sans Medium" w:hAnsi="Clear Sans Medium"/>
+                          <w:rFonts w:cs="Raleway Light" w:ascii="League Spartan Medium" w:hAnsi="League Spartan Medium"/>
                           <w:color w:val="auto"/>
-                          <w:sz w:val="14"/>
+                          <w:sz w:val="18"/>
                           <w:szCs w:val="18"/>
                         </w:rPr>
                         <w:t>08/15 – 05/16</w:t>
@@ -3847,22 +3857,22 @@
                         <w:pStyle w:val="Normal"/>
                         <w:widowControl/>
                         <w:bidi w:val="0"/>
-                        <w:spacing w:lineRule="auto" w:line="276" w:before="0" w:after="0"/>
+                        <w:spacing w:lineRule="auto" w:line="360" w:before="0" w:after="0"/>
                         <w:contextualSpacing/>
                         <w:rPr>
-                          <w:rFonts w:ascii="Clear Sans Medium" w:hAnsi="Clear Sans Medium"/>
-                          <w:sz w:val="16"/>
-                          <w:szCs w:val="20"/>
+                          <w:rFonts w:ascii="League Spartan Medium" w:hAnsi="League Spartan Medium"/>
+                          <w:sz w:val="18"/>
+                          <w:szCs w:val="18"/>
                         </w:rPr>
                       </w:pPr>
                       <w:r>
                         <w:rPr>
-                          <w:rFonts w:cs="Raleway Light" w:ascii="Clear Sans Medium" w:hAnsi="Clear Sans Medium"/>
+                          <w:rFonts w:cs="Raleway Light" w:ascii="League Spartan Medium" w:hAnsi="League Spartan Medium"/>
                           <w:b/>
                           <w:bCs/>
                           <w:color w:val="auto"/>
-                          <w:sz w:val="16"/>
-                          <w:szCs w:val="20"/>
+                          <w:sz w:val="18"/>
+                          <w:szCs w:val="18"/>
                         </w:rPr>
                         <w:t>Operations Specialist</w:t>
                       </w:r>
@@ -3922,20 +3932,21 @@
                                 <w:numId w:val="3"/>
                               </w:numPr>
                               <w:bidi w:val="0"/>
-                              <w:spacing w:lineRule="auto" w:line="276" w:before="0" w:after="0"/>
+                              <w:spacing w:lineRule="auto" w:line="360" w:before="0" w:after="0"/>
                               <w:contextualSpacing/>
                               <w:rPr>
-                                <w:sz w:val="16"/>
-                                <w:szCs w:val="16"/>
+                                <w:rFonts w:ascii="League Spartan Medium" w:hAnsi="League Spartan Medium"/>
+                                <w:sz w:val="18"/>
+                                <w:szCs w:val="18"/>
                               </w:rPr>
                             </w:pPr>
                             <w:r>
                               <w:rPr>
-                                <w:rFonts w:eastAsia="Calibri" w:cs="Arial" w:ascii="Clear Sans Medium" w:hAnsi="Clear Sans Medium"/>
+                                <w:rFonts w:eastAsia="Calibri" w:cs="Arial" w:ascii="League Spartan Medium" w:hAnsi="League Spartan Medium"/>
                                 <w:color w:val="000000"/>
                                 <w:kern w:val="0"/>
-                                <w:sz w:val="16"/>
-                                <w:szCs w:val="16"/>
+                                <w:sz w:val="18"/>
+                                <w:szCs w:val="18"/>
                                 <w:lang w:val="en-GB" w:eastAsia="zh-CN" w:bidi="he-IL"/>
                               </w:rPr>
                               <w:t>Conducted data and spreadsheet analysis for research and reporting.</w:t>
@@ -3948,20 +3959,21 @@
                                 <w:ilvl w:val="0"/>
                                 <w:numId w:val="3"/>
                               </w:numPr>
-                              <w:spacing w:lineRule="auto" w:line="276" w:before="0" w:after="0"/>
+                              <w:spacing w:lineRule="auto" w:line="360" w:before="0" w:after="0"/>
                               <w:contextualSpacing/>
                               <w:rPr>
-                                <w:sz w:val="16"/>
-                                <w:szCs w:val="16"/>
+                                <w:rFonts w:ascii="League Spartan Medium" w:hAnsi="League Spartan Medium"/>
+                                <w:sz w:val="18"/>
+                                <w:szCs w:val="18"/>
                               </w:rPr>
                             </w:pPr>
                             <w:r>
                               <w:rPr>
-                                <w:rFonts w:eastAsia="Calibri" w:cs="Arial" w:ascii="Clear Sans Medium" w:hAnsi="Clear Sans Medium"/>
+                                <w:rFonts w:eastAsia="Calibri" w:cs="Arial" w:ascii="League Spartan Medium" w:hAnsi="League Spartan Medium"/>
                                 <w:color w:val="000000"/>
                                 <w:kern w:val="0"/>
-                                <w:sz w:val="16"/>
-                                <w:szCs w:val="16"/>
+                                <w:sz w:val="18"/>
+                                <w:szCs w:val="18"/>
                                 <w:lang w:val="en-GB" w:eastAsia="zh-CN" w:bidi="he-IL"/>
                               </w:rPr>
                               <w:t>Spearheaded two process improvement projects that increased departmental productivity by 200% and 300%.</w:t>
@@ -3993,20 +4005,21 @@
                           <w:numId w:val="3"/>
                         </w:numPr>
                         <w:bidi w:val="0"/>
-                        <w:spacing w:lineRule="auto" w:line="276" w:before="0" w:after="0"/>
+                        <w:spacing w:lineRule="auto" w:line="360" w:before="0" w:after="0"/>
                         <w:contextualSpacing/>
                         <w:rPr>
-                          <w:sz w:val="16"/>
-                          <w:szCs w:val="16"/>
+                          <w:rFonts w:ascii="League Spartan Medium" w:hAnsi="League Spartan Medium"/>
+                          <w:sz w:val="18"/>
+                          <w:szCs w:val="18"/>
                         </w:rPr>
                       </w:pPr>
                       <w:r>
                         <w:rPr>
-                          <w:rFonts w:eastAsia="Calibri" w:cs="Arial" w:ascii="Clear Sans Medium" w:hAnsi="Clear Sans Medium"/>
+                          <w:rFonts w:eastAsia="Calibri" w:cs="Arial" w:ascii="League Spartan Medium" w:hAnsi="League Spartan Medium"/>
                           <w:color w:val="000000"/>
                           <w:kern w:val="0"/>
-                          <w:sz w:val="16"/>
-                          <w:szCs w:val="16"/>
+                          <w:sz w:val="18"/>
+                          <w:szCs w:val="18"/>
                           <w:lang w:val="en-GB" w:eastAsia="zh-CN" w:bidi="he-IL"/>
                         </w:rPr>
                         <w:t>Conducted data and spreadsheet analysis for research and reporting.</w:t>
@@ -4019,20 +4032,21 @@
                           <w:ilvl w:val="0"/>
                           <w:numId w:val="3"/>
                         </w:numPr>
-                        <w:spacing w:lineRule="auto" w:line="276" w:before="0" w:after="0"/>
+                        <w:spacing w:lineRule="auto" w:line="360" w:before="0" w:after="0"/>
                         <w:contextualSpacing/>
                         <w:rPr>
-                          <w:sz w:val="16"/>
-                          <w:szCs w:val="16"/>
+                          <w:rFonts w:ascii="League Spartan Medium" w:hAnsi="League Spartan Medium"/>
+                          <w:sz w:val="18"/>
+                          <w:szCs w:val="18"/>
                         </w:rPr>
                       </w:pPr>
                       <w:r>
                         <w:rPr>
-                          <w:rFonts w:eastAsia="Calibri" w:cs="Arial" w:ascii="Clear Sans Medium" w:hAnsi="Clear Sans Medium"/>
+                          <w:rFonts w:eastAsia="Calibri" w:cs="Arial" w:ascii="League Spartan Medium" w:hAnsi="League Spartan Medium"/>
                           <w:color w:val="000000"/>
                           <w:kern w:val="0"/>
-                          <w:sz w:val="16"/>
-                          <w:szCs w:val="16"/>
+                          <w:sz w:val="18"/>
+                          <w:szCs w:val="18"/>
                           <w:lang w:val="en-GB" w:eastAsia="zh-CN" w:bidi="he-IL"/>
                         </w:rPr>
                         <w:t>Spearheaded two process improvement projects that increased departmental productivity by 200% and 300%.</w:t>
@@ -4090,20 +4104,22 @@
                               <w:pStyle w:val="Normal"/>
                               <w:widowControl/>
                               <w:bidi w:val="0"/>
-                              <w:spacing w:lineRule="auto" w:line="276" w:before="0" w:after="0"/>
+                              <w:spacing w:lineRule="auto" w:line="360" w:before="0" w:after="0"/>
                               <w:contextualSpacing/>
                               <w:rPr>
-                                <w:color w:val="2A6099"/>
+                                <w:rFonts w:ascii="League Spartan Medium" w:hAnsi="League Spartan Medium"/>
+                                <w:sz w:val="22"/>
+                                <w:szCs w:val="18"/>
                               </w:rPr>
                             </w:pPr>
                             <w:r>
                               <w:rPr>
-                                <w:rFonts w:cs="Raleway Light" w:ascii="Clear Sans Medium" w:hAnsi="Clear Sans Medium"/>
+                                <w:rFonts w:cs="Raleway Light" w:ascii="League Spartan Medium" w:hAnsi="League Spartan Medium"/>
                                 <w:b/>
                                 <w:bCs/>
                                 <w:color w:val="2A6099"/>
-                                <w:sz w:val="18"/>
-                                <w:szCs w:val="22"/>
+                                <w:sz w:val="22"/>
+                                <w:szCs w:val="18"/>
                               </w:rPr>
                               <w:t>Duke University, The Fuqua School of Business</w:t>
                             </w:r>
@@ -4113,22 +4129,22 @@
                               <w:pStyle w:val="Normal"/>
                               <w:widowControl/>
                               <w:bidi w:val="0"/>
-                              <w:spacing w:lineRule="auto" w:line="276" w:before="0" w:after="0"/>
+                              <w:spacing w:lineRule="auto" w:line="360" w:before="0" w:after="0"/>
                               <w:contextualSpacing/>
                               <w:rPr>
-                                <w:rFonts w:ascii="Clear Sans Medium" w:hAnsi="Clear Sans Medium"/>
-                                <w:sz w:val="16"/>
-                                <w:szCs w:val="20"/>
+                                <w:rFonts w:ascii="League Spartan Medium" w:hAnsi="League Spartan Medium"/>
+                                <w:sz w:val="18"/>
+                                <w:szCs w:val="18"/>
                               </w:rPr>
                             </w:pPr>
                             <w:r>
                               <w:rPr>
-                                <w:rFonts w:cs="Raleway Light" w:ascii="Clear Sans Medium" w:hAnsi="Clear Sans Medium"/>
+                                <w:rFonts w:cs="Raleway Light" w:ascii="League Spartan Medium" w:hAnsi="League Spartan Medium"/>
                                 <w:b/>
                                 <w:bCs/>
                                 <w:color w:val="auto"/>
-                                <w:sz w:val="16"/>
-                                <w:szCs w:val="20"/>
+                                <w:sz w:val="18"/>
+                                <w:szCs w:val="18"/>
                               </w:rPr>
                               <w:t>Master of Management Studies</w:t>
                             </w:r>
@@ -4156,20 +4172,22 @@
                         <w:pStyle w:val="Normal"/>
                         <w:widowControl/>
                         <w:bidi w:val="0"/>
-                        <w:spacing w:lineRule="auto" w:line="276" w:before="0" w:after="0"/>
+                        <w:spacing w:lineRule="auto" w:line="360" w:before="0" w:after="0"/>
                         <w:contextualSpacing/>
                         <w:rPr>
-                          <w:color w:val="2A6099"/>
+                          <w:rFonts w:ascii="League Spartan Medium" w:hAnsi="League Spartan Medium"/>
+                          <w:sz w:val="22"/>
+                          <w:szCs w:val="18"/>
                         </w:rPr>
                       </w:pPr>
                       <w:r>
                         <w:rPr>
-                          <w:rFonts w:cs="Raleway Light" w:ascii="Clear Sans Medium" w:hAnsi="Clear Sans Medium"/>
+                          <w:rFonts w:cs="Raleway Light" w:ascii="League Spartan Medium" w:hAnsi="League Spartan Medium"/>
                           <w:b/>
                           <w:bCs/>
                           <w:color w:val="2A6099"/>
-                          <w:sz w:val="18"/>
-                          <w:szCs w:val="22"/>
+                          <w:sz w:val="22"/>
+                          <w:szCs w:val="18"/>
                         </w:rPr>
                         <w:t>Duke University, The Fuqua School of Business</w:t>
                       </w:r>
@@ -4179,22 +4197,22 @@
                         <w:pStyle w:val="Normal"/>
                         <w:widowControl/>
                         <w:bidi w:val="0"/>
-                        <w:spacing w:lineRule="auto" w:line="276" w:before="0" w:after="0"/>
+                        <w:spacing w:lineRule="auto" w:line="360" w:before="0" w:after="0"/>
                         <w:contextualSpacing/>
                         <w:rPr>
-                          <w:rFonts w:ascii="Clear Sans Medium" w:hAnsi="Clear Sans Medium"/>
-                          <w:sz w:val="16"/>
-                          <w:szCs w:val="20"/>
+                          <w:rFonts w:ascii="League Spartan Medium" w:hAnsi="League Spartan Medium"/>
+                          <w:sz w:val="18"/>
+                          <w:szCs w:val="18"/>
                         </w:rPr>
                       </w:pPr>
                       <w:r>
                         <w:rPr>
-                          <w:rFonts w:cs="Raleway Light" w:ascii="Clear Sans Medium" w:hAnsi="Clear Sans Medium"/>
+                          <w:rFonts w:cs="Raleway Light" w:ascii="League Spartan Medium" w:hAnsi="League Spartan Medium"/>
                           <w:b/>
                           <w:bCs/>
                           <w:color w:val="auto"/>
-                          <w:sz w:val="16"/>
-                          <w:szCs w:val="20"/>
+                          <w:sz w:val="18"/>
+                          <w:szCs w:val="18"/>
                         </w:rPr>
                         <w:t>Master of Management Studies</w:t>
                       </w:r>
@@ -4251,20 +4269,22 @@
                               <w:pStyle w:val="Normal"/>
                               <w:widowControl/>
                               <w:bidi w:val="0"/>
-                              <w:spacing w:lineRule="auto" w:line="276" w:before="0" w:after="0"/>
+                              <w:spacing w:lineRule="auto" w:line="360" w:before="0" w:after="0"/>
                               <w:contextualSpacing/>
                               <w:rPr>
-                                <w:color w:val="2A6099"/>
+                                <w:rFonts w:ascii="League Spartan Medium" w:hAnsi="League Spartan Medium"/>
+                                <w:sz w:val="22"/>
+                                <w:szCs w:val="18"/>
                               </w:rPr>
                             </w:pPr>
                             <w:r>
                               <w:rPr>
-                                <w:rFonts w:cs="Raleway Light" w:ascii="Clear Sans Medium" w:hAnsi="Clear Sans Medium"/>
+                                <w:rFonts w:cs="Raleway Light" w:ascii="League Spartan Medium" w:hAnsi="League Spartan Medium"/>
                                 <w:b/>
                                 <w:bCs/>
                                 <w:color w:val="2A6099"/>
-                                <w:sz w:val="18"/>
-                                <w:szCs w:val="22"/>
+                                <w:sz w:val="22"/>
+                                <w:szCs w:val="18"/>
                               </w:rPr>
                               <w:t>University of California, San Diego</w:t>
                             </w:r>
@@ -4274,22 +4294,22 @@
                               <w:pStyle w:val="Normal"/>
                               <w:widowControl/>
                               <w:bidi w:val="0"/>
-                              <w:spacing w:lineRule="auto" w:line="276" w:before="0" w:after="0"/>
+                              <w:spacing w:lineRule="auto" w:line="360" w:before="0" w:after="0"/>
                               <w:contextualSpacing/>
                               <w:rPr>
-                                <w:rFonts w:ascii="Clear Sans Medium" w:hAnsi="Clear Sans Medium"/>
-                                <w:sz w:val="16"/>
-                                <w:szCs w:val="20"/>
+                                <w:rFonts w:ascii="League Spartan Medium" w:hAnsi="League Spartan Medium"/>
+                                <w:sz w:val="18"/>
+                                <w:szCs w:val="18"/>
                               </w:rPr>
                             </w:pPr>
                             <w:r>
                               <w:rPr>
-                                <w:rFonts w:cs="Raleway Light" w:ascii="Clear Sans Medium" w:hAnsi="Clear Sans Medium"/>
+                                <w:rFonts w:cs="Raleway Light" w:ascii="League Spartan Medium" w:hAnsi="League Spartan Medium"/>
                                 <w:b/>
                                 <w:bCs/>
                                 <w:color w:val="auto"/>
-                                <w:sz w:val="16"/>
-                                <w:szCs w:val="20"/>
+                                <w:sz w:val="18"/>
+                                <w:szCs w:val="18"/>
                               </w:rPr>
                               <w:t>Bachelor of Arts in Economics</w:t>
                             </w:r>
@@ -4317,20 +4337,22 @@
                         <w:pStyle w:val="Normal"/>
                         <w:widowControl/>
                         <w:bidi w:val="0"/>
-                        <w:spacing w:lineRule="auto" w:line="276" w:before="0" w:after="0"/>
+                        <w:spacing w:lineRule="auto" w:line="360" w:before="0" w:after="0"/>
                         <w:contextualSpacing/>
                         <w:rPr>
-                          <w:color w:val="2A6099"/>
+                          <w:rFonts w:ascii="League Spartan Medium" w:hAnsi="League Spartan Medium"/>
+                          <w:sz w:val="22"/>
+                          <w:szCs w:val="18"/>
                         </w:rPr>
                       </w:pPr>
                       <w:r>
                         <w:rPr>
-                          <w:rFonts w:cs="Raleway Light" w:ascii="Clear Sans Medium" w:hAnsi="Clear Sans Medium"/>
+                          <w:rFonts w:cs="Raleway Light" w:ascii="League Spartan Medium" w:hAnsi="League Spartan Medium"/>
                           <w:b/>
                           <w:bCs/>
                           <w:color w:val="2A6099"/>
-                          <w:sz w:val="18"/>
-                          <w:szCs w:val="22"/>
+                          <w:sz w:val="22"/>
+                          <w:szCs w:val="18"/>
                         </w:rPr>
                         <w:t>University of California, San Diego</w:t>
                       </w:r>
@@ -4340,22 +4362,22 @@
                         <w:pStyle w:val="Normal"/>
                         <w:widowControl/>
                         <w:bidi w:val="0"/>
-                        <w:spacing w:lineRule="auto" w:line="276" w:before="0" w:after="0"/>
+                        <w:spacing w:lineRule="auto" w:line="360" w:before="0" w:after="0"/>
                         <w:contextualSpacing/>
                         <w:rPr>
-                          <w:rFonts w:ascii="Clear Sans Medium" w:hAnsi="Clear Sans Medium"/>
-                          <w:sz w:val="16"/>
-                          <w:szCs w:val="20"/>
+                          <w:rFonts w:ascii="League Spartan Medium" w:hAnsi="League Spartan Medium"/>
+                          <w:sz w:val="18"/>
+                          <w:szCs w:val="18"/>
                         </w:rPr>
                       </w:pPr>
                       <w:r>
                         <w:rPr>
-                          <w:rFonts w:cs="Raleway Light" w:ascii="Clear Sans Medium" w:hAnsi="Clear Sans Medium"/>
+                          <w:rFonts w:cs="Raleway Light" w:ascii="League Spartan Medium" w:hAnsi="League Spartan Medium"/>
                           <w:b/>
                           <w:bCs/>
                           <w:color w:val="auto"/>
-                          <w:sz w:val="16"/>
-                          <w:szCs w:val="20"/>
+                          <w:sz w:val="18"/>
+                          <w:szCs w:val="18"/>
                         </w:rPr>
                         <w:t>Bachelor of Arts in Economics</w:t>
                       </w:r>
@@ -4869,9 +4891,9 @@
                               <w:bidi w:val="0"/>
                               <w:spacing w:before="0" w:after="160"/>
                               <w:rPr>
-                                <w:rFonts w:ascii="Clear Sans Medium" w:hAnsi="Clear Sans Medium"/>
-                                <w:sz w:val="18"/>
-                                <w:szCs w:val="18"/>
+                                <w:rFonts w:ascii="League Spartan Medium" w:hAnsi="League Spartan Medium"/>
+                                <w:sz w:val="20"/>
+                                <w:szCs w:val="20"/>
                               </w:rPr>
                             </w:pPr>
                             <w:r>
@@ -4884,19 +4906,7 @@
                                 <w:szCs w:val="20"/>
                                 <w:lang w:val="en-US"/>
                               </w:rPr>
-                              <w:t>HTML &amp; CS</w:t>
-                            </w:r>
-                            <w:r>
-                              <w:rPr>
-                                <w:rFonts w:cs="League Spartan" w:ascii="Clear Sans Medium" w:hAnsi="Clear Sans Medium"/>
-                                <w:b/>
-                                <w:bCs/>
-                                <w:color w:val="FFFFFF"/>
-                                <w:sz w:val="18"/>
-                                <w:szCs w:val="18"/>
-                                <w:lang w:val="en-US"/>
-                              </w:rPr>
-                              <w:t>S</w:t>
+                              <w:t>HTML &amp; CSS</w:t>
                             </w:r>
                           </w:p>
                         </w:txbxContent>
@@ -4923,9 +4933,9 @@
                         <w:bidi w:val="0"/>
                         <w:spacing w:before="0" w:after="160"/>
                         <w:rPr>
-                          <w:rFonts w:ascii="Clear Sans Medium" w:hAnsi="Clear Sans Medium"/>
-                          <w:sz w:val="18"/>
-                          <w:szCs w:val="18"/>
+                          <w:rFonts w:ascii="League Spartan Medium" w:hAnsi="League Spartan Medium"/>
+                          <w:sz w:val="20"/>
+                          <w:szCs w:val="20"/>
                         </w:rPr>
                       </w:pPr>
                       <w:r>
@@ -4938,19 +4948,7 @@
                           <w:szCs w:val="20"/>
                           <w:lang w:val="en-US"/>
                         </w:rPr>
-                        <w:t>HTML &amp; CS</w:t>
-                      </w:r>
-                      <w:r>
-                        <w:rPr>
-                          <w:rFonts w:cs="League Spartan" w:ascii="Clear Sans Medium" w:hAnsi="Clear Sans Medium"/>
-                          <w:b/>
-                          <w:bCs/>
-                          <w:color w:val="FFFFFF"/>
-                          <w:sz w:val="18"/>
-                          <w:szCs w:val="18"/>
-                          <w:lang w:val="en-US"/>
-                        </w:rPr>
-                        <w:t>S</w:t>
+                        <w:t>HTML &amp; CSS</w:t>
                       </w:r>
                     </w:p>
                   </w:txbxContent>
@@ -5005,19 +5003,19 @@
                               <w:pStyle w:val="Normal"/>
                               <w:spacing w:before="0" w:after="160"/>
                               <w:rPr>
-                                <w:rFonts w:ascii="Clear Sans Medium" w:hAnsi="Clear Sans Medium"/>
-                                <w:sz w:val="18"/>
-                                <w:szCs w:val="18"/>
+                                <w:rFonts w:ascii="League Spartan Medium" w:hAnsi="League Spartan Medium"/>
+                                <w:sz w:val="20"/>
+                                <w:szCs w:val="20"/>
                               </w:rPr>
                             </w:pPr>
                             <w:r>
                               <w:rPr>
-                                <w:rFonts w:cs="League Spartan" w:ascii="Clear Sans Medium" w:hAnsi="Clear Sans Medium"/>
+                                <w:rFonts w:cs="League Spartan" w:ascii="League Spartan Medium" w:hAnsi="League Spartan Medium"/>
                                 <w:b/>
                                 <w:bCs/>
                                 <w:color w:val="FFFFFF"/>
-                                <w:sz w:val="18"/>
-                                <w:szCs w:val="18"/>
+                                <w:sz w:val="20"/>
+                                <w:szCs w:val="20"/>
                                 <w:lang w:val="en-US"/>
                               </w:rPr>
                               <w:t>Git</w:t>
@@ -5046,19 +5044,19 @@
                         <w:pStyle w:val="Normal"/>
                         <w:spacing w:before="0" w:after="160"/>
                         <w:rPr>
-                          <w:rFonts w:ascii="Clear Sans Medium" w:hAnsi="Clear Sans Medium"/>
-                          <w:sz w:val="18"/>
-                          <w:szCs w:val="18"/>
+                          <w:rFonts w:ascii="League Spartan Medium" w:hAnsi="League Spartan Medium"/>
+                          <w:sz w:val="20"/>
+                          <w:szCs w:val="20"/>
                         </w:rPr>
                       </w:pPr>
                       <w:r>
                         <w:rPr>
-                          <w:rFonts w:cs="League Spartan" w:ascii="Clear Sans Medium" w:hAnsi="Clear Sans Medium"/>
+                          <w:rFonts w:cs="League Spartan" w:ascii="League Spartan Medium" w:hAnsi="League Spartan Medium"/>
                           <w:b/>
                           <w:bCs/>
                           <w:color w:val="FFFFFF"/>
-                          <w:sz w:val="18"/>
-                          <w:szCs w:val="18"/>
+                          <w:sz w:val="20"/>
+                          <w:szCs w:val="20"/>
                           <w:lang w:val="en-US"/>
                         </w:rPr>
                         <w:t>Git</w:t>
@@ -5117,19 +5115,19 @@
                               <w:bidi w:val="0"/>
                               <w:spacing w:before="0" w:after="160"/>
                               <w:rPr>
-                                <w:rFonts w:ascii="Clear Sans Medium" w:hAnsi="Clear Sans Medium"/>
-                                <w:sz w:val="18"/>
-                                <w:szCs w:val="18"/>
+                                <w:rFonts w:ascii="League Spartan Medium" w:hAnsi="League Spartan Medium"/>
+                                <w:sz w:val="20"/>
+                                <w:szCs w:val="20"/>
                               </w:rPr>
                             </w:pPr>
                             <w:r>
                               <w:rPr>
-                                <w:rFonts w:cs="League Spartan" w:ascii="Clear Sans Medium" w:hAnsi="Clear Sans Medium"/>
+                                <w:rFonts w:cs="League Spartan" w:ascii="League Spartan Medium" w:hAnsi="League Spartan Medium"/>
                                 <w:b/>
                                 <w:bCs/>
                                 <w:color w:val="FFFFFF"/>
-                                <w:sz w:val="18"/>
-                                <w:szCs w:val="18"/>
+                                <w:sz w:val="20"/>
+                                <w:szCs w:val="20"/>
                                 <w:lang w:val="en-US"/>
                               </w:rPr>
                               <w:t>Excel</w:t>
@@ -5159,19 +5157,19 @@
                         <w:bidi w:val="0"/>
                         <w:spacing w:before="0" w:after="160"/>
                         <w:rPr>
-                          <w:rFonts w:ascii="Clear Sans Medium" w:hAnsi="Clear Sans Medium"/>
-                          <w:sz w:val="18"/>
-                          <w:szCs w:val="18"/>
+                          <w:rFonts w:ascii="League Spartan Medium" w:hAnsi="League Spartan Medium"/>
+                          <w:sz w:val="20"/>
+                          <w:szCs w:val="20"/>
                         </w:rPr>
                       </w:pPr>
                       <w:r>
                         <w:rPr>
-                          <w:rFonts w:cs="League Spartan" w:ascii="Clear Sans Medium" w:hAnsi="Clear Sans Medium"/>
+                          <w:rFonts w:cs="League Spartan" w:ascii="League Spartan Medium" w:hAnsi="League Spartan Medium"/>
                           <w:b/>
                           <w:bCs/>
                           <w:color w:val="FFFFFF"/>
-                          <w:sz w:val="18"/>
-                          <w:szCs w:val="18"/>
+                          <w:sz w:val="20"/>
+                          <w:szCs w:val="20"/>
                           <w:lang w:val="en-US"/>
                         </w:rPr>
                         <w:t>Excel</w:t>
@@ -5516,19 +5514,19 @@
                               <w:bidi w:val="0"/>
                               <w:spacing w:lineRule="auto" w:line="252" w:before="0" w:after="160"/>
                               <w:rPr>
-                                <w:rFonts w:ascii="Clear Sans Medium" w:hAnsi="Clear Sans Medium"/>
-                                <w:sz w:val="18"/>
-                                <w:szCs w:val="18"/>
+                                <w:rFonts w:ascii="League Spartan Medium" w:hAnsi="League Spartan Medium"/>
+                                <w:sz w:val="20"/>
+                                <w:szCs w:val="20"/>
                               </w:rPr>
                             </w:pPr>
                             <w:r>
                               <w:rPr>
-                                <w:rFonts w:cs="League Spartan" w:ascii="Clear Sans Medium" w:hAnsi="Clear Sans Medium"/>
+                                <w:rFonts w:cs="League Spartan" w:ascii="League Spartan Medium" w:hAnsi="League Spartan Medium"/>
                                 <w:b/>
                                 <w:bCs/>
                                 <w:color w:val="FFFFFF"/>
-                                <w:sz w:val="18"/>
-                                <w:szCs w:val="18"/>
+                                <w:sz w:val="20"/>
+                                <w:szCs w:val="20"/>
                                 <w:lang w:val="en-US"/>
                               </w:rPr>
                               <w:t>ChatGPT</w:t>
@@ -5559,19 +5557,19 @@
                         <w:bidi w:val="0"/>
                         <w:spacing w:lineRule="auto" w:line="252" w:before="0" w:after="160"/>
                         <w:rPr>
-                          <w:rFonts w:ascii="Clear Sans Medium" w:hAnsi="Clear Sans Medium"/>
-                          <w:sz w:val="18"/>
-                          <w:szCs w:val="18"/>
+                          <w:rFonts w:ascii="League Spartan Medium" w:hAnsi="League Spartan Medium"/>
+                          <w:sz w:val="20"/>
+                          <w:szCs w:val="20"/>
                         </w:rPr>
                       </w:pPr>
                       <w:r>
                         <w:rPr>
-                          <w:rFonts w:cs="League Spartan" w:ascii="Clear Sans Medium" w:hAnsi="Clear Sans Medium"/>
+                          <w:rFonts w:cs="League Spartan" w:ascii="League Spartan Medium" w:hAnsi="League Spartan Medium"/>
                           <w:b/>
                           <w:bCs/>
                           <w:color w:val="FFFFFF"/>
-                          <w:sz w:val="18"/>
-                          <w:szCs w:val="18"/>
+                          <w:sz w:val="20"/>
+                          <w:szCs w:val="20"/>
                           <w:lang w:val="en-US"/>
                         </w:rPr>
                         <w:t>ChatGPT</w:t>
@@ -5637,12 +5635,12 @@
                             </w:pPr>
                             <w:r>
                               <w:rPr>
-                                <w:rFonts w:cs="League Spartan" w:ascii="Clear Sans Medium" w:hAnsi="Clear Sans Medium"/>
+                                <w:rFonts w:cs="League Spartan" w:ascii="League Spartan Medium" w:hAnsi="League Spartan Medium"/>
                                 <w:b/>
                                 <w:bCs/>
                                 <w:color w:val="FFFFFF"/>
-                                <w:sz w:val="18"/>
-                                <w:szCs w:val="18"/>
+                                <w:sz w:val="20"/>
+                                <w:szCs w:val="20"/>
                                 <w:lang w:val="en-US"/>
                               </w:rPr>
                               <w:t>Linux</w:t>
@@ -5679,12 +5677,12 @@
                       </w:pPr>
                       <w:r>
                         <w:rPr>
-                          <w:rFonts w:cs="League Spartan" w:ascii="Clear Sans Medium" w:hAnsi="Clear Sans Medium"/>
+                          <w:rFonts w:cs="League Spartan" w:ascii="League Spartan Medium" w:hAnsi="League Spartan Medium"/>
                           <w:b/>
                           <w:bCs/>
                           <w:color w:val="FFFFFF"/>
-                          <w:sz w:val="18"/>
-                          <w:szCs w:val="18"/>
+                          <w:sz w:val="20"/>
+                          <w:szCs w:val="20"/>
                           <w:lang w:val="en-US"/>
                         </w:rPr>
                         <w:t>Linux</w:t>
@@ -5857,17 +5855,14 @@
                           <w:p>
                             <w:pPr>
                               <w:pStyle w:val="Normal"/>
-                              <w:spacing w:before="0" w:after="160"/>
-                              <w:rPr>
-                                <w:rFonts w:ascii="Clear Sans Medium" w:hAnsi="Clear Sans Medium"/>
-                                <w:color w:val="FFFFFF"/>
-                                <w:sz w:val="36"/>
-                                <w:szCs w:val="44"/>
+                              <w:spacing w:lineRule="auto" w:line="360" w:before="0" w:after="160"/>
+                              <w:rPr>
+                                <w:rFonts w:ascii="League Spartan Medium" w:hAnsi="League Spartan Medium"/>
                               </w:rPr>
                             </w:pPr>
                             <w:r>
                               <w:rPr>
-                                <w:rFonts w:cs="League Spartan" w:ascii="Clear Sans Medium" w:hAnsi="Clear Sans Medium"/>
+                                <w:rFonts w:cs="League Spartan" w:ascii="League Spartan Medium" w:hAnsi="League Spartan Medium"/>
                                 <w:b/>
                                 <w:bCs/>
                                 <w:color w:val="FFFFFF"/>
@@ -5898,17 +5893,14 @@
                     <w:p>
                       <w:pPr>
                         <w:pStyle w:val="Normal"/>
-                        <w:spacing w:before="0" w:after="160"/>
-                        <w:rPr>
-                          <w:rFonts w:ascii="Clear Sans Medium" w:hAnsi="Clear Sans Medium"/>
-                          <w:color w:val="FFFFFF"/>
-                          <w:sz w:val="36"/>
-                          <w:szCs w:val="44"/>
+                        <w:spacing w:lineRule="auto" w:line="360" w:before="0" w:after="160"/>
+                        <w:rPr>
+                          <w:rFonts w:ascii="League Spartan Medium" w:hAnsi="League Spartan Medium"/>
                         </w:rPr>
                       </w:pPr>
                       <w:r>
                         <w:rPr>
-                          <w:rFonts w:cs="League Spartan" w:ascii="Clear Sans Medium" w:hAnsi="Clear Sans Medium"/>
+                          <w:rFonts w:cs="League Spartan" w:ascii="League Spartan Medium" w:hAnsi="League Spartan Medium"/>
                           <w:b/>
                           <w:bCs/>
                           <w:color w:val="FFFFFF"/>
@@ -5968,17 +5960,14 @@
                           <w:p>
                             <w:pPr>
                               <w:pStyle w:val="Normal"/>
-                              <w:spacing w:before="0" w:after="160"/>
-                              <w:rPr>
-                                <w:rFonts w:ascii="Clear Sans Medium" w:hAnsi="Clear Sans Medium"/>
-                                <w:color w:val="FFFFFF"/>
-                                <w:sz w:val="36"/>
-                                <w:szCs w:val="44"/>
+                              <w:spacing w:lineRule="auto" w:line="360" w:before="0" w:after="160"/>
+                              <w:rPr>
+                                <w:rFonts w:ascii="League Spartan" w:hAnsi="League Spartan"/>
                               </w:rPr>
                             </w:pPr>
                             <w:r>
                               <w:rPr>
-                                <w:rFonts w:cs="League Spartan" w:ascii="Clear Sans Medium" w:hAnsi="Clear Sans Medium"/>
+                                <w:rFonts w:cs="League Spartan" w:ascii="League Spartan" w:hAnsi="League Spartan"/>
                                 <w:b/>
                                 <w:bCs/>
                                 <w:color w:val="FFFFFF"/>
@@ -6009,17 +5998,14 @@
                     <w:p>
                       <w:pPr>
                         <w:pStyle w:val="Normal"/>
-                        <w:spacing w:before="0" w:after="160"/>
-                        <w:rPr>
-                          <w:rFonts w:ascii="Clear Sans Medium" w:hAnsi="Clear Sans Medium"/>
-                          <w:color w:val="FFFFFF"/>
-                          <w:sz w:val="36"/>
-                          <w:szCs w:val="44"/>
+                        <w:spacing w:lineRule="auto" w:line="360" w:before="0" w:after="160"/>
+                        <w:rPr>
+                          <w:rFonts w:ascii="League Spartan" w:hAnsi="League Spartan"/>
                         </w:rPr>
                       </w:pPr>
                       <w:r>
                         <w:rPr>
-                          <w:rFonts w:cs="League Spartan" w:ascii="Clear Sans Medium" w:hAnsi="Clear Sans Medium"/>
+                          <w:rFonts w:cs="League Spartan" w:ascii="League Spartan" w:hAnsi="League Spartan"/>
                           <w:b/>
                           <w:bCs/>
                           <w:color w:val="FFFFFF"/>
@@ -6081,19 +6067,19 @@
                               <w:pStyle w:val="Normal"/>
                               <w:spacing w:before="0" w:after="160"/>
                               <w:rPr>
-                                <w:rFonts w:ascii="Clear Sans Medium" w:hAnsi="Clear Sans Medium"/>
-                                <w:sz w:val="18"/>
-                                <w:szCs w:val="18"/>
+                                <w:rFonts w:ascii="League Spartan Medium" w:hAnsi="League Spartan Medium"/>
+                                <w:sz w:val="20"/>
+                                <w:szCs w:val="20"/>
                               </w:rPr>
                             </w:pPr>
                             <w:r>
                               <w:rPr>
-                                <w:rFonts w:cs="League Spartan" w:ascii="Clear Sans Medium" w:hAnsi="Clear Sans Medium"/>
+                                <w:rFonts w:cs="League Spartan" w:ascii="League Spartan Medium" w:hAnsi="League Spartan Medium"/>
                                 <w:b/>
                                 <w:bCs/>
                                 <w:color w:val="FFFFFF"/>
-                                <w:sz w:val="18"/>
-                                <w:szCs w:val="18"/>
+                                <w:sz w:val="20"/>
+                                <w:szCs w:val="20"/>
                                 <w:lang w:val="en-US"/>
                               </w:rPr>
                               <w:t>Docker</w:t>
@@ -6122,19 +6108,19 @@
                         <w:pStyle w:val="Normal"/>
                         <w:spacing w:before="0" w:after="160"/>
                         <w:rPr>
-                          <w:rFonts w:ascii="Clear Sans Medium" w:hAnsi="Clear Sans Medium"/>
-                          <w:sz w:val="18"/>
-                          <w:szCs w:val="18"/>
+                          <w:rFonts w:ascii="League Spartan Medium" w:hAnsi="League Spartan Medium"/>
+                          <w:sz w:val="20"/>
+                          <w:szCs w:val="20"/>
                         </w:rPr>
                       </w:pPr>
                       <w:r>
                         <w:rPr>
-                          <w:rFonts w:cs="League Spartan" w:ascii="Clear Sans Medium" w:hAnsi="Clear Sans Medium"/>
+                          <w:rFonts w:cs="League Spartan" w:ascii="League Spartan Medium" w:hAnsi="League Spartan Medium"/>
                           <w:b/>
                           <w:bCs/>
                           <w:color w:val="FFFFFF"/>
-                          <w:sz w:val="18"/>
-                          <w:szCs w:val="18"/>
+                          <w:sz w:val="20"/>
+                          <w:szCs w:val="20"/>
                           <w:lang w:val="en-US"/>
                         </w:rPr>
                         <w:t>Docker</w:t>
@@ -7275,19 +7261,19 @@
                               <w:pStyle w:val="Normal"/>
                               <w:spacing w:before="0" w:after="160"/>
                               <w:rPr>
-                                <w:rFonts w:ascii="Clear Sans Medium" w:hAnsi="Clear Sans Medium"/>
-                                <w:sz w:val="18"/>
-                                <w:szCs w:val="18"/>
+                                <w:rFonts w:ascii="League Spartan Medium" w:hAnsi="League Spartan Medium"/>
+                                <w:sz w:val="20"/>
+                                <w:szCs w:val="20"/>
                               </w:rPr>
                             </w:pPr>
                             <w:r>
                               <w:rPr>
-                                <w:rFonts w:cs="League Spartan" w:ascii="Clear Sans Medium" w:hAnsi="Clear Sans Medium"/>
+                                <w:rFonts w:cs="League Spartan" w:ascii="League Spartan Medium" w:hAnsi="League Spartan Medium"/>
                                 <w:b/>
                                 <w:bCs/>
                                 <w:color w:val="FFFFFF"/>
-                                <w:sz w:val="18"/>
-                                <w:szCs w:val="18"/>
+                                <w:sz w:val="20"/>
+                                <w:szCs w:val="20"/>
                                 <w:lang w:val="en-US"/>
                               </w:rPr>
                               <w:t>Statistics</w:t>
@@ -7316,19 +7302,19 @@
                         <w:pStyle w:val="Normal"/>
                         <w:spacing w:before="0" w:after="160"/>
                         <w:rPr>
-                          <w:rFonts w:ascii="Clear Sans Medium" w:hAnsi="Clear Sans Medium"/>
-                          <w:sz w:val="18"/>
-                          <w:szCs w:val="18"/>
+                          <w:rFonts w:ascii="League Spartan Medium" w:hAnsi="League Spartan Medium"/>
+                          <w:sz w:val="20"/>
+                          <w:szCs w:val="20"/>
                         </w:rPr>
                       </w:pPr>
                       <w:r>
                         <w:rPr>
-                          <w:rFonts w:cs="League Spartan" w:ascii="Clear Sans Medium" w:hAnsi="Clear Sans Medium"/>
+                          <w:rFonts w:cs="League Spartan" w:ascii="League Spartan Medium" w:hAnsi="League Spartan Medium"/>
                           <w:b/>
                           <w:bCs/>
                           <w:color w:val="FFFFFF"/>
-                          <w:sz w:val="18"/>
-                          <w:szCs w:val="18"/>
+                          <w:sz w:val="20"/>
+                          <w:szCs w:val="20"/>
                           <w:lang w:val="en-US"/>
                         </w:rPr>
                         <w:t>Statistics</w:t>
@@ -7386,19 +7372,19 @@
                               <w:pStyle w:val="Normal"/>
                               <w:spacing w:before="0" w:after="160"/>
                               <w:rPr>
-                                <w:rFonts w:ascii="Clear Sans Medium" w:hAnsi="Clear Sans Medium"/>
-                                <w:sz w:val="18"/>
-                                <w:szCs w:val="18"/>
+                                <w:rFonts w:ascii="League Spartan Medium" w:hAnsi="League Spartan Medium"/>
+                                <w:sz w:val="20"/>
+                                <w:szCs w:val="20"/>
                               </w:rPr>
                             </w:pPr>
                             <w:r>
                               <w:rPr>
-                                <w:rFonts w:cs="League Spartan" w:ascii="Clear Sans Medium" w:hAnsi="Clear Sans Medium"/>
+                                <w:rFonts w:cs="League Spartan" w:ascii="League Spartan Medium" w:hAnsi="League Spartan Medium"/>
                                 <w:b/>
                                 <w:bCs/>
                                 <w:color w:val="FFFFFF"/>
-                                <w:sz w:val="18"/>
-                                <w:szCs w:val="18"/>
+                                <w:sz w:val="20"/>
+                                <w:szCs w:val="20"/>
                                 <w:lang w:val="en-US"/>
                               </w:rPr>
                               <w:t>Documentation</w:t>
@@ -7427,19 +7413,19 @@
                         <w:pStyle w:val="Normal"/>
                         <w:spacing w:before="0" w:after="160"/>
                         <w:rPr>
-                          <w:rFonts w:ascii="Clear Sans Medium" w:hAnsi="Clear Sans Medium"/>
-                          <w:sz w:val="18"/>
-                          <w:szCs w:val="18"/>
+                          <w:rFonts w:ascii="League Spartan Medium" w:hAnsi="League Spartan Medium"/>
+                          <w:sz w:val="20"/>
+                          <w:szCs w:val="20"/>
                         </w:rPr>
                       </w:pPr>
                       <w:r>
                         <w:rPr>
-                          <w:rFonts w:cs="League Spartan" w:ascii="Clear Sans Medium" w:hAnsi="Clear Sans Medium"/>
+                          <w:rFonts w:cs="League Spartan" w:ascii="League Spartan Medium" w:hAnsi="League Spartan Medium"/>
                           <w:b/>
                           <w:bCs/>
                           <w:color w:val="FFFFFF"/>
-                          <w:sz w:val="18"/>
-                          <w:szCs w:val="18"/>
+                          <w:sz w:val="20"/>
+                          <w:szCs w:val="20"/>
                           <w:lang w:val="en-US"/>
                         </w:rPr>
                         <w:t>Documentation</w:t>
@@ -8155,7 +8141,7 @@
       <w:pgNumType w:fmt="decimal"/>
       <w:formProt w:val="false"/>
       <w:textDirection w:val="lrTb"/>
-      <w:docGrid w:type="default" w:linePitch="360" w:charSpace="0"/>
+      <w:docGrid w:type="default" w:linePitch="360" w:charSpace="4096"/>
     </w:sectPr>
   </w:body>
 </w:document>
@@ -8574,7 +8560,6 @@
     <w:rPrDefault>
       <w:rPr>
         <w:rFonts w:ascii="League Spartan" w:hAnsi="League Spartan" w:eastAsia="DejaVu Sans" w:cs="Noto Sans Devanagari"/>
-        <w:sz w:val="22"/>
         <w:szCs w:val="24"/>
         <w:lang w:val="en-US" w:eastAsia="zh-CN" w:bidi="hi-IN"/>
       </w:rPr>
@@ -8599,7 +8584,7 @@
       <w:rFonts w:ascii="League Spartan" w:hAnsi="League Spartan" w:eastAsia="Calibri" w:cs="Arial"/>
       <w:color w:val="auto"/>
       <w:kern w:val="0"/>
-      <w:sz w:val="22"/>
+      <w:sz w:val="20"/>
       <w:szCs w:val="22"/>
       <w:lang w:val="en-GB" w:eastAsia="zh-CN" w:bidi="he-IL"/>
     </w:rPr>
@@ -8652,6 +8637,7 @@
     <w:pPr/>
     <w:rPr>
       <w:rFonts w:ascii="League Spartan" w:hAnsi="League Spartan" w:cs="Noto Sans Devanagari"/>
+      <w:sz w:val="20"/>
     </w:rPr>
   </w:style>
   <w:style w:type="paragraph" w:styleId="Caption">
@@ -8666,7 +8652,7 @@
       <w:rFonts w:ascii="League Spartan" w:hAnsi="League Spartan" w:cs="Noto Sans Devanagari"/>
       <w:i/>
       <w:iCs/>
-      <w:sz w:val="22"/>
+      <w:sz w:val="20"/>
       <w:szCs w:val="24"/>
     </w:rPr>
   </w:style>
@@ -8679,6 +8665,7 @@
     </w:pPr>
     <w:rPr>
       <w:rFonts w:ascii="League Spartan" w:hAnsi="League Spartan" w:cs="Noto Sans Devanagari"/>
+      <w:sz w:val="20"/>
     </w:rPr>
   </w:style>
   <w:style w:type="paragraph" w:styleId="FrameContents">
